--- a/docs/AlphaX_Design.docx
+++ b/docs/AlphaX_Design.docx
@@ -1267,7 +1267,18 @@
           <w:szCs w:val="24"/>
           <w:lang w:val="en"/>
         </w:rPr>
-        <w:t>- The system must find and display a list of all photo with the muti tags that user given and don’t have any tags from the second set.</w:t>
+        <w:t>- The system must find and display a list of all photo with the multipl</w:t>
+      </w:r>
+      <w:bookmarkStart w:id="0" w:name="_GoBack"/>
+      <w:bookmarkEnd w:id="0"/>
+      <w:r>
+        <w:rPr>
+          <w:rFonts w:hint="default" w:ascii="Times New Roman" w:hAnsi="Times New Roman" w:cs="Times New Roman"/>
+          <w:sz w:val="24"/>
+          <w:szCs w:val="24"/>
+          <w:lang w:val="en"/>
+        </w:rPr>
+        <w:t>e tags that user given and don’t have any tags from the second set.</w:t>
       </w:r>
     </w:p>
     <w:p>
@@ -5593,8 +5604,6 @@
           <w:lang w:val="en" w:eastAsia="zh-CN" w:bidi="ar"/>
         </w:rPr>
       </w:pPr>
-      <w:bookmarkStart w:id="0" w:name="_GoBack"/>
-      <w:bookmarkEnd w:id="0"/>
       <w:r>
         <w:rPr>
           <w:rFonts w:hint="default" w:ascii="Tlwg Mono" w:hAnsi="Tlwg Mono" w:eastAsia="SimSun" w:cs="Tlwg Mono"/>
@@ -8035,6 +8044,22 @@
     </w:p>
     <w:p>
       <w:pPr>
+        <w:numPr>
+          <w:ilvl w:val="0"/>
+          <w:numId w:val="0"/>
+        </w:numPr>
+        <w:rPr>
+          <w:rFonts w:hint="default" w:ascii="Times New Roman" w:hAnsi="Times New Roman" w:cs="Times New Roman"/>
+          <w:b w:val="0"/>
+          <w:bCs w:val="0"/>
+          <w:sz w:val="24"/>
+          <w:szCs w:val="24"/>
+          <w:lang w:val="en"/>
+        </w:rPr>
+      </w:pPr>
+    </w:p>
+    <w:p>
+      <w:pPr>
         <w:rPr>
           <w:rFonts w:hint="default" w:ascii="Times New Roman" w:hAnsi="Times New Roman" w:cs="Times New Roman"/>
           <w:b/>
@@ -9225,6 +9250,23 @@
         </w:rPr>
         <w:t>Return result</w:t>
       </w:r>
+    </w:p>
+    <w:p>
+      <w:pPr>
+        <w:numPr>
+          <w:ilvl w:val="0"/>
+          <w:numId w:val="0"/>
+        </w:numPr>
+        <w:rPr>
+          <w:rFonts w:hint="default" w:ascii="Tlwg Mono" w:hAnsi="Tlwg Mono" w:cs="Tlwg Mono"/>
+          <w:b w:val="0"/>
+          <w:bCs w:val="0"/>
+          <w:color w:val="auto"/>
+          <w:sz w:val="24"/>
+          <w:szCs w:val="24"/>
+          <w:lang w:val="en"/>
+        </w:rPr>
+      </w:pPr>
     </w:p>
     <w:p>
       <w:pPr>

--- a/docs/AlphaX_Design.docx
+++ b/docs/AlphaX_Design.docx
@@ -6603,18 +6603,8 @@
         </w:rPr>
         <w:t>Photo Structure</w:t>
       </w:r>
-    </w:p>
-    <w:p>
-      <w:pPr>
-        <w:rPr>
-          <w:rFonts w:ascii="Times New Roman" w:hAnsi="Times New Roman" w:eastAsia="SimSun" w:cs="Times New Roman"/>
-          <w:color w:val="000000"/>
-          <w:sz w:val="24"/>
-          <w:szCs w:val="24"/>
-          <w:u w:val="single"/>
-          <w:lang w:val="en" w:bidi="ar"/>
-        </w:rPr>
-      </w:pPr>
+      <w:bookmarkStart w:id="0" w:name="_GoBack"/>
+      <w:bookmarkEnd w:id="0"/>
     </w:p>
     <w:p>
       <w:pPr>
@@ -6659,11 +6649,9 @@
           <w:u w:val="none"/>
           <w:lang w:val="en" w:bidi="ar"/>
         </w:rPr>
-        <w:t>{</w:t>
-      </w:r>
-    </w:p>
-    <w:p>
-      <w:pPr>
+        <w:tab/>
+      </w:r>
+      <w:r>
         <w:rPr>
           <w:rFonts w:hint="default" w:ascii="Tlwg Mono" w:hAnsi="Tlwg Mono" w:eastAsia="SimSun" w:cs="Tlwg Mono"/>
           <w:color w:val="000000"/>
@@ -6672,8 +6660,11 @@
           <w:u w:val="none"/>
           <w:lang w:val="en" w:bidi="ar"/>
         </w:rPr>
-      </w:pPr>
-      <w:r>
+        <w:t>{</w:t>
+      </w:r>
+    </w:p>
+    <w:p>
+      <w:pPr>
         <w:rPr>
           <w:rFonts w:hint="default" w:ascii="Tlwg Mono" w:hAnsi="Tlwg Mono" w:eastAsia="SimSun" w:cs="Tlwg Mono"/>
           <w:color w:val="000000"/>
@@ -6682,11 +6673,8 @@
           <w:u w:val="none"/>
           <w:lang w:val="en" w:bidi="ar"/>
         </w:rPr>
-        <w:t>/*linklist of tags*/</w:t>
-      </w:r>
-    </w:p>
-    <w:p>
-      <w:pPr>
+      </w:pPr>
+      <w:r>
         <w:rPr>
           <w:rFonts w:hint="default" w:ascii="Tlwg Mono" w:hAnsi="Tlwg Mono" w:eastAsia="SimSun" w:cs="Tlwg Mono"/>
           <w:color w:val="000000"/>
@@ -6695,7 +6683,8 @@
           <w:u w:val="none"/>
           <w:lang w:val="en" w:bidi="ar"/>
         </w:rPr>
-      </w:pPr>
+        <w:tab/>
+      </w:r>
       <w:r>
         <w:rPr>
           <w:rFonts w:hint="default" w:ascii="Tlwg Mono" w:hAnsi="Tlwg Mono" w:eastAsia="SimSun" w:cs="Tlwg Mono"/>
@@ -6705,7 +6694,7 @@
           <w:u w:val="none"/>
           <w:lang w:val="en" w:bidi="ar"/>
         </w:rPr>
-        <w:t>char* nametag; /*name of the tag*/</w:t>
+        <w:t>/*linklist of tags*/</w:t>
       </w:r>
     </w:p>
     <w:p>
@@ -6728,11 +6717,9 @@
           <w:u w:val="none"/>
           <w:lang w:val="en" w:bidi="ar"/>
         </w:rPr>
-        <w:t>struct _listtag *next;</w:t>
-      </w:r>
-    </w:p>
-    <w:p>
-      <w:pPr>
+        <w:tab/>
+      </w:r>
+      <w:r>
         <w:rPr>
           <w:rFonts w:hint="default" w:ascii="Tlwg Mono" w:hAnsi="Tlwg Mono" w:eastAsia="SimSun" w:cs="Tlwg Mono"/>
           <w:color w:val="000000"/>
@@ -6741,8 +6728,11 @@
           <w:u w:val="none"/>
           <w:lang w:val="en" w:bidi="ar"/>
         </w:rPr>
-      </w:pPr>
-      <w:r>
+        <w:t>char* nametag; /*name of the tag*/</w:t>
+      </w:r>
+    </w:p>
+    <w:p>
+      <w:pPr>
         <w:rPr>
           <w:rFonts w:hint="default" w:ascii="Tlwg Mono" w:hAnsi="Tlwg Mono" w:eastAsia="SimSun" w:cs="Tlwg Mono"/>
           <w:color w:val="000000"/>
@@ -6751,17 +6741,72 @@
           <w:u w:val="none"/>
           <w:lang w:val="en" w:bidi="ar"/>
         </w:rPr>
+      </w:pPr>
+      <w:r>
+        <w:rPr>
+          <w:rFonts w:hint="default" w:ascii="Tlwg Mono" w:hAnsi="Tlwg Mono" w:eastAsia="SimSun" w:cs="Tlwg Mono"/>
+          <w:color w:val="000000"/>
+          <w:sz w:val="24"/>
+          <w:szCs w:val="24"/>
+          <w:u w:val="none"/>
+          <w:lang w:val="en" w:bidi="ar"/>
+        </w:rPr>
+        <w:tab/>
+      </w:r>
+      <w:r>
+        <w:rPr>
+          <w:rFonts w:hint="default" w:ascii="Tlwg Mono" w:hAnsi="Tlwg Mono" w:eastAsia="SimSun" w:cs="Tlwg Mono"/>
+          <w:color w:val="000000"/>
+          <w:sz w:val="24"/>
+          <w:szCs w:val="24"/>
+          <w:u w:val="none"/>
+          <w:lang w:val="en" w:bidi="ar"/>
+        </w:rPr>
+        <w:t>struct _listtag *next;</w:t>
+      </w:r>
+    </w:p>
+    <w:p>
+      <w:pPr>
+        <w:rPr>
+          <w:rFonts w:hint="default" w:ascii="Tlwg Mono" w:hAnsi="Tlwg Mono" w:eastAsia="SimSun" w:cs="Tlwg Mono"/>
+          <w:color w:val="000000"/>
+          <w:sz w:val="24"/>
+          <w:szCs w:val="24"/>
+          <w:u w:val="none"/>
+          <w:lang w:val="en" w:bidi="ar"/>
+        </w:rPr>
+      </w:pPr>
+      <w:r>
+        <w:rPr>
+          <w:rFonts w:hint="default" w:ascii="Tlwg Mono" w:hAnsi="Tlwg Mono" w:eastAsia="SimSun" w:cs="Tlwg Mono"/>
+          <w:color w:val="000000"/>
+          <w:sz w:val="24"/>
+          <w:szCs w:val="24"/>
+          <w:u w:val="none"/>
+          <w:lang w:val="en" w:bidi="ar"/>
+        </w:rPr>
+        <w:tab/>
+      </w:r>
+      <w:r>
+        <w:rPr>
+          <w:rFonts w:hint="default" w:ascii="Tlwg Mono" w:hAnsi="Tlwg Mono" w:eastAsia="SimSun" w:cs="Tlwg Mono"/>
+          <w:color w:val="000000"/>
+          <w:sz w:val="24"/>
+          <w:szCs w:val="24"/>
+          <w:u w:val="none"/>
+          <w:lang w:val="en" w:bidi="ar"/>
+        </w:rPr>
         <w:t>}LIST_TAG_T;</w:t>
       </w:r>
     </w:p>
     <w:p>
       <w:pPr>
         <w:rPr>
-          <w:rFonts w:ascii="Times New Roman" w:hAnsi="Times New Roman" w:eastAsia="SimSun" w:cs="Times New Roman"/>
+          <w:rFonts w:hint="default" w:ascii="Tlwg Mono" w:hAnsi="Tlwg Mono" w:eastAsia="SimSun" w:cs="Tlwg Mono"/>
           <w:color w:val="000000"/>
           <w:sz w:val="24"/>
           <w:szCs w:val="24"/>
-          <w:u w:val="single"/>
+          <w:u w:val="none"/>
           <w:lang w:val="en" w:bidi="ar"/>
         </w:rPr>
       </w:pPr>
@@ -7463,6 +7508,7 @@
         <w:jc w:val="both"/>
         <w:rPr>
           <w:rFonts w:hint="default" w:ascii="Times New Roman" w:hAnsi="Times New Roman" w:cs="Times New Roman"/>
+          <w:color w:val="auto"/>
           <w:sz w:val="24"/>
           <w:szCs w:val="24"/>
           <w:lang w:val="en"/>
@@ -7471,6 +7517,7 @@
       <w:r>
         <w:rPr>
           <w:rFonts w:hint="default" w:ascii="Times New Roman" w:hAnsi="Times New Roman" w:cs="Times New Roman"/>
+          <w:color w:val="auto"/>
           <w:sz w:val="24"/>
           <w:szCs w:val="24"/>
           <w:lang w:val="en"/>
@@ -7487,6 +7534,7 @@
         <w:jc w:val="both"/>
         <w:rPr>
           <w:rFonts w:hint="default" w:ascii="Times New Roman" w:hAnsi="Times New Roman" w:cs="Times New Roman"/>
+          <w:color w:val="auto"/>
           <w:sz w:val="24"/>
           <w:szCs w:val="24"/>
           <w:lang w:val="en"/>
@@ -7495,11 +7543,12 @@
       <w:r>
         <w:rPr>
           <w:rFonts w:hint="default" w:ascii="Times New Roman" w:hAnsi="Times New Roman" w:cs="Times New Roman"/>
-          <w:sz w:val="24"/>
-          <w:szCs w:val="24"/>
-          <w:lang w:val="en"/>
-        </w:rPr>
-        <w:t xml:space="preserve">PHOTO_T which is a data structure that hold all of the information about photo and data that will be use for calculation. </w:t>
+          <w:color w:val="auto"/>
+          <w:sz w:val="24"/>
+          <w:szCs w:val="24"/>
+          <w:lang w:val="en"/>
+        </w:rPr>
+        <w:t>PHOTO_T which is a data structure that hold all of the information about photo and data that will be use for calculation.</w:t>
       </w:r>
     </w:p>
     <w:p>
@@ -7511,6 +7560,7 @@
         <w:jc w:val="both"/>
         <w:rPr>
           <w:rFonts w:hint="default" w:ascii="Times New Roman" w:hAnsi="Times New Roman" w:cs="Times New Roman"/>
+          <w:color w:val="auto"/>
           <w:sz w:val="24"/>
           <w:szCs w:val="24"/>
           <w:lang w:val="en"/>
@@ -7519,11 +7569,12 @@
       <w:r>
         <w:rPr>
           <w:rFonts w:hint="default" w:ascii="Times New Roman" w:hAnsi="Times New Roman" w:cs="Times New Roman"/>
-          <w:sz w:val="24"/>
-          <w:szCs w:val="24"/>
-          <w:lang w:val="en"/>
-        </w:rPr>
-        <w:t>HASHITEM_T</w:t>
+          <w:color w:val="auto"/>
+          <w:sz w:val="24"/>
+          <w:szCs w:val="24"/>
+          <w:lang w:val="en"/>
+        </w:rPr>
+        <w:t>LIST_TAG_T which is a link-list of tag photo that hold all of the tag that photo</w:t>
       </w:r>
     </w:p>
     <w:p>
@@ -7535,6 +7586,7 @@
         <w:jc w:val="both"/>
         <w:rPr>
           <w:rFonts w:hint="default" w:ascii="Times New Roman" w:hAnsi="Times New Roman" w:cs="Times New Roman"/>
+          <w:color w:val="auto"/>
           <w:sz w:val="24"/>
           <w:szCs w:val="24"/>
           <w:lang w:val="en"/>
@@ -7543,12 +7595,81 @@
       <w:r>
         <w:rPr>
           <w:rFonts w:hint="default" w:ascii="Times New Roman" w:hAnsi="Times New Roman" w:cs="Times New Roman"/>
+          <w:color w:val="auto"/>
+          <w:sz w:val="24"/>
+          <w:szCs w:val="24"/>
+          <w:lang w:val="en"/>
+        </w:rPr>
+        <w:t xml:space="preserve">had </w:t>
+      </w:r>
+    </w:p>
+    <w:p>
+      <w:pPr>
+        <w:numPr>
+          <w:ilvl w:val="0"/>
+          <w:numId w:val="4"/>
+        </w:numPr>
+        <w:jc w:val="both"/>
+        <w:rPr>
+          <w:rFonts w:hint="default" w:ascii="Times New Roman" w:hAnsi="Times New Roman" w:cs="Times New Roman"/>
+          <w:color w:val="auto"/>
+          <w:sz w:val="24"/>
+          <w:szCs w:val="24"/>
+          <w:lang w:val="en"/>
+        </w:rPr>
+      </w:pPr>
+      <w:r>
+        <w:rPr>
+          <w:rFonts w:hint="default" w:ascii="Times New Roman" w:hAnsi="Times New Roman" w:cs="Times New Roman"/>
+          <w:color w:val="auto"/>
+          <w:sz w:val="24"/>
+          <w:szCs w:val="24"/>
+          <w:lang w:val="en"/>
+        </w:rPr>
+        <w:t>HASHITEM_T</w:t>
+      </w:r>
+    </w:p>
+    <w:p>
+      <w:pPr>
+        <w:numPr>
+          <w:ilvl w:val="0"/>
+          <w:numId w:val="0"/>
+        </w:numPr>
+        <w:jc w:val="both"/>
+        <w:rPr>
+          <w:rFonts w:hint="default" w:ascii="Times New Roman" w:hAnsi="Times New Roman" w:cs="Times New Roman"/>
+          <w:color w:val="auto"/>
+          <w:sz w:val="24"/>
+          <w:szCs w:val="24"/>
+          <w:lang w:val="en"/>
+        </w:rPr>
+      </w:pPr>
+      <w:r>
+        <w:rPr>
+          <w:rFonts w:hint="default" w:ascii="Times New Roman" w:hAnsi="Times New Roman" w:cs="Times New Roman"/>
+          <w:color w:val="auto"/>
           <w:sz w:val="24"/>
           <w:szCs w:val="24"/>
           <w:lang w:val="en"/>
         </w:rPr>
         <w:t xml:space="preserve">This hash table has been used for to create a two hash table. one is for Search by tag and also calculate the similar of the photo (dictionary of the tags) and other one is for look up the from data with the given name of the photo (dictionary photos). </w:t>
       </w:r>
+    </w:p>
+    <w:p>
+      <w:pPr>
+        <w:numPr>
+          <w:ilvl w:val="0"/>
+          <w:numId w:val="0"/>
+        </w:numPr>
+        <w:jc w:val="both"/>
+        <w:rPr>
+          <w:rFonts w:hint="default" w:ascii="Times New Roman" w:hAnsi="Times New Roman" w:cs="Times New Roman"/>
+          <w:color w:val="auto"/>
+          <w:sz w:val="24"/>
+          <w:szCs w:val="24"/>
+          <w:lang w:val="en"/>
+        </w:rPr>
+      </w:pPr>
     </w:p>
     <w:p>
       <w:pPr>
@@ -7726,6 +7847,36 @@
       <w:pPr>
         <w:rPr>
           <w:rFonts w:ascii="Times New Roman" w:hAnsi="Times New Roman" w:cs="Times New Roman"/>
+          <w:sz w:val="24"/>
+          <w:szCs w:val="24"/>
+          <w:lang w:val="en"/>
+        </w:rPr>
+      </w:pPr>
+    </w:p>
+    <w:p>
+      <w:pPr>
+        <w:rPr>
+          <w:rFonts w:ascii="Times New Roman" w:hAnsi="Times New Roman" w:cs="Times New Roman"/>
+          <w:sz w:val="24"/>
+          <w:szCs w:val="24"/>
+          <w:lang w:val="en"/>
+        </w:rPr>
+      </w:pPr>
+    </w:p>
+    <w:p>
+      <w:pPr>
+        <w:rPr>
+          <w:rFonts w:ascii="Times New Roman" w:hAnsi="Times New Roman" w:cs="Times New Roman"/>
+          <w:sz w:val="24"/>
+          <w:szCs w:val="24"/>
+          <w:lang w:val="en"/>
+        </w:rPr>
+      </w:pPr>
+    </w:p>
+    <w:p>
+      <w:pPr>
+        <w:rPr>
+          <w:rFonts w:ascii="Times New Roman" w:hAnsi="Times New Roman" w:cs="Times New Roman"/>
           <w:b/>
           <w:bCs/>
           <w:sz w:val="28"/>
@@ -7744,6 +7895,42 @@
         </w:rPr>
         <w:t>Tag photo record file</w:t>
       </w:r>
+    </w:p>
+    <w:p>
+      <w:pPr>
+        <w:pBdr>
+          <w:bottom w:val="none" w:color="auto" w:sz="0" w:space="0"/>
+        </w:pBdr>
+        <w:rPr>
+          <w:rFonts w:ascii="Times New Roman" w:hAnsi="Times New Roman" w:cs="Times New Roman"/>
+          <w:sz w:val="24"/>
+          <w:szCs w:val="24"/>
+          <w:lang w:val="en"/>
+        </w:rPr>
+      </w:pPr>
+      <w:r>
+        <w:rPr>
+          <w:rFonts w:ascii="Times New Roman" w:hAnsi="Times New Roman" w:cs="Times New Roman"/>
+          <w:sz w:val="24"/>
+          <w:szCs w:val="24"/>
+          <w:lang w:val="en"/>
+        </w:rPr>
+        <w:t xml:space="preserve">The file that record the all of the tag photo will represent in a text file as below. </w:t>
+      </w:r>
+    </w:p>
+    <w:p>
+      <w:pPr>
+        <w:pBdr>
+          <w:top w:val="single" w:color="auto" w:sz="4" w:space="0"/>
+          <w:bottom w:val="single" w:color="auto" w:sz="4" w:space="0"/>
+        </w:pBdr>
+        <w:rPr>
+          <w:rFonts w:ascii="Times New Roman" w:hAnsi="Times New Roman" w:cs="Times New Roman"/>
+          <w:sz w:val="24"/>
+          <w:szCs w:val="24"/>
+          <w:lang w:val="en"/>
+        </w:rPr>
+      </w:pPr>
     </w:p>
     <w:p>
       <w:pPr>
@@ -7757,37 +7944,6 @@
           <w:lang w:val="en"/>
         </w:rPr>
       </w:pPr>
-      <w:r>
-        <w:rPr>
-          <w:rFonts w:ascii="Times New Roman" w:hAnsi="Times New Roman" w:cs="Times New Roman"/>
-          <w:sz w:val="24"/>
-          <w:szCs w:val="24"/>
-          <w:lang w:val="en"/>
-        </w:rPr>
-        <w:t xml:space="preserve">The file that record the all of the tag photo will represent in a text file as below. </w:t>
-      </w:r>
-    </w:p>
-    <w:p>
-      <w:pPr>
-        <w:pBdr>
-          <w:bottom w:val="single" w:color="auto" w:sz="4" w:space="0"/>
-        </w:pBdr>
-        <w:rPr>
-          <w:rFonts w:ascii="Times New Roman" w:hAnsi="Times New Roman" w:cs="Times New Roman"/>
-          <w:sz w:val="24"/>
-          <w:szCs w:val="24"/>
-          <w:lang w:val="en"/>
-        </w:rPr>
-      </w:pPr>
-      <w:r>
-        <w:rPr>
-          <w:rFonts w:ascii="Times New Roman" w:hAnsi="Times New Roman" w:cs="Times New Roman"/>
-          <w:sz w:val="24"/>
-          <w:szCs w:val="24"/>
-          <w:lang w:val="en"/>
-        </w:rPr>
-        <w:t>------------------------------------------------------------------------------------------------------</w:t>
-      </w:r>
     </w:p>
     <w:p>
       <w:pPr>
@@ -8840,6 +8996,69 @@
     </w:p>
     <w:p>
       <w:pPr>
+        <w:rPr>
+          <w:rFonts w:ascii="Tlwg Mono" w:hAnsi="Tlwg Mono" w:cs="Tlwg Mono"/>
+          <w:color w:val="2E75B6" w:themeColor="accent1" w:themeShade="BF"/>
+          <w:sz w:val="24"/>
+          <w:szCs w:val="24"/>
+          <w:lang w:val="en"/>
+        </w:rPr>
+      </w:pPr>
+      <w:r>
+        <w:rPr>
+          <w:rFonts w:ascii="Tlwg Mono" w:hAnsi="Tlwg Mono" w:cs="Tlwg Mono"/>
+          <w:color w:val="2E75B6" w:themeColor="accent1" w:themeShade="BF"/>
+          <w:sz w:val="24"/>
+          <w:szCs w:val="24"/>
+          <w:lang w:val="en"/>
+        </w:rPr>
+        <w:t>Program ask a name of the photo and tags[]</w:t>
+      </w:r>
+    </w:p>
+    <w:p>
+      <w:pPr>
+        <w:rPr>
+          <w:rFonts w:ascii="Tlwg Mono" w:hAnsi="Tlwg Mono" w:cs="Tlwg Mono"/>
+          <w:color w:val="2E75B6" w:themeColor="accent1" w:themeShade="BF"/>
+          <w:sz w:val="24"/>
+          <w:szCs w:val="24"/>
+          <w:lang w:val="en"/>
+        </w:rPr>
+      </w:pPr>
+      <w:r>
+        <w:rPr>
+          <w:rFonts w:ascii="Tlwg Mono" w:hAnsi="Tlwg Mono" w:cs="Tlwg Mono"/>
+          <w:color w:val="2E75B6" w:themeColor="accent1" w:themeShade="BF"/>
+          <w:sz w:val="24"/>
+          <w:szCs w:val="24"/>
+          <w:lang w:val="en"/>
+        </w:rPr>
+        <w:t>data = findphoto(photo)</w:t>
+      </w:r>
+    </w:p>
+    <w:p>
+      <w:pPr>
+        <w:rPr>
+          <w:rFonts w:hint="default" w:ascii="Tlwg Mono" w:hAnsi="Tlwg Mono" w:cs="Tlwg Mono"/>
+          <w:color w:val="2E75B6" w:themeColor="accent1" w:themeShade="BF"/>
+          <w:sz w:val="24"/>
+          <w:szCs w:val="24"/>
+          <w:lang w:val="en"/>
+        </w:rPr>
+      </w:pPr>
+      <w:r>
+        <w:rPr>
+          <w:rFonts w:hint="default" w:ascii="Tlwg Mono" w:hAnsi="Tlwg Mono" w:cs="Tlwg Mono"/>
+          <w:color w:val="2E75B6" w:themeColor="accent1" w:themeShade="BF"/>
+          <w:sz w:val="24"/>
+          <w:szCs w:val="24"/>
+          <w:lang w:val="en"/>
+        </w:rPr>
+        <w:t>Loop data-&gt;alltag[]</w:t>
+      </w:r>
+    </w:p>
+    <w:p>
+      <w:pPr>
         <w:ind w:firstLine="420" w:firstLineChars="0"/>
         <w:rPr>
           <w:rFonts w:hint="default" w:ascii="Tlwg Mono" w:hAnsi="Tlwg Mono" w:cs="Tlwg Mono"/>
@@ -9658,19 +9877,7 @@
           <w:szCs w:val="24"/>
           <w:lang w:val="en"/>
         </w:rPr>
-        <w:t>Program ask a name tags[</w:t>
-      </w:r>
-      <w:bookmarkStart w:id="0" w:name="_GoBack"/>
-      <w:bookmarkEnd w:id="0"/>
-      <w:r>
-        <w:rPr>
-          <w:rFonts w:ascii="Tlwg Mono" w:hAnsi="Tlwg Mono" w:cs="Tlwg Mono"/>
-          <w:color w:val="2E75B6" w:themeColor="accent1" w:themeShade="BF"/>
-          <w:sz w:val="24"/>
-          <w:szCs w:val="24"/>
-          <w:lang w:val="en"/>
-        </w:rPr>
-        <w:t>] and excepts[] from user</w:t>
+        <w:t>Program ask a name tags[] and excepts[] from user</w:t>
       </w:r>
     </w:p>
     <w:p>

--- a/docs/AlphaX_Design.docx
+++ b/docs/AlphaX_Design.docx
@@ -6603,201 +6603,201 @@
         </w:rPr>
         <w:t>Photo Structure</w:t>
       </w:r>
+    </w:p>
+    <w:p>
+      <w:pPr>
+        <w:rPr>
+          <w:rFonts w:hint="default" w:ascii="Tlwg Mono" w:hAnsi="Tlwg Mono" w:eastAsia="SimSun" w:cs="Tlwg Mono"/>
+          <w:color w:val="000000"/>
+          <w:sz w:val="24"/>
+          <w:szCs w:val="24"/>
+          <w:u w:val="none"/>
+          <w:lang w:val="en" w:bidi="ar"/>
+        </w:rPr>
+      </w:pPr>
+      <w:r>
+        <w:rPr>
+          <w:rFonts w:hint="default" w:ascii="Tlwg Mono" w:hAnsi="Tlwg Mono" w:eastAsia="SimSun" w:cs="Tlwg Mono"/>
+          <w:color w:val="000000"/>
+          <w:sz w:val="24"/>
+          <w:szCs w:val="24"/>
+          <w:u w:val="none"/>
+          <w:lang w:val="en" w:bidi="ar"/>
+        </w:rPr>
+        <w:t>typedef struct _listtag</w:t>
+      </w:r>
+    </w:p>
+    <w:p>
+      <w:pPr>
+        <w:rPr>
+          <w:rFonts w:hint="default" w:ascii="Tlwg Mono" w:hAnsi="Tlwg Mono" w:eastAsia="SimSun" w:cs="Tlwg Mono"/>
+          <w:color w:val="000000"/>
+          <w:sz w:val="24"/>
+          <w:szCs w:val="24"/>
+          <w:u w:val="none"/>
+          <w:lang w:val="en" w:bidi="ar"/>
+        </w:rPr>
+      </w:pPr>
+      <w:r>
+        <w:rPr>
+          <w:rFonts w:hint="default" w:ascii="Tlwg Mono" w:hAnsi="Tlwg Mono" w:eastAsia="SimSun" w:cs="Tlwg Mono"/>
+          <w:color w:val="000000"/>
+          <w:sz w:val="24"/>
+          <w:szCs w:val="24"/>
+          <w:u w:val="none"/>
+          <w:lang w:val="en" w:bidi="ar"/>
+        </w:rPr>
+        <w:tab/>
+      </w:r>
+      <w:r>
+        <w:rPr>
+          <w:rFonts w:hint="default" w:ascii="Tlwg Mono" w:hAnsi="Tlwg Mono" w:eastAsia="SimSun" w:cs="Tlwg Mono"/>
+          <w:color w:val="000000"/>
+          <w:sz w:val="24"/>
+          <w:szCs w:val="24"/>
+          <w:u w:val="none"/>
+          <w:lang w:val="en" w:bidi="ar"/>
+        </w:rPr>
+        <w:t>{</w:t>
+      </w:r>
+    </w:p>
+    <w:p>
+      <w:pPr>
+        <w:rPr>
+          <w:rFonts w:hint="default" w:ascii="Tlwg Mono" w:hAnsi="Tlwg Mono" w:eastAsia="SimSun" w:cs="Tlwg Mono"/>
+          <w:color w:val="000000"/>
+          <w:sz w:val="24"/>
+          <w:szCs w:val="24"/>
+          <w:u w:val="none"/>
+          <w:lang w:val="en" w:bidi="ar"/>
+        </w:rPr>
+      </w:pPr>
+      <w:r>
+        <w:rPr>
+          <w:rFonts w:hint="default" w:ascii="Tlwg Mono" w:hAnsi="Tlwg Mono" w:eastAsia="SimSun" w:cs="Tlwg Mono"/>
+          <w:color w:val="000000"/>
+          <w:sz w:val="24"/>
+          <w:szCs w:val="24"/>
+          <w:u w:val="none"/>
+          <w:lang w:val="en" w:bidi="ar"/>
+        </w:rPr>
+        <w:tab/>
+      </w:r>
+      <w:r>
+        <w:rPr>
+          <w:rFonts w:hint="default" w:ascii="Tlwg Mono" w:hAnsi="Tlwg Mono" w:eastAsia="SimSun" w:cs="Tlwg Mono"/>
+          <w:color w:val="000000"/>
+          <w:sz w:val="24"/>
+          <w:szCs w:val="24"/>
+          <w:u w:val="none"/>
+          <w:lang w:val="en" w:bidi="ar"/>
+        </w:rPr>
+        <w:t>/*linklist of tags*/</w:t>
+      </w:r>
+    </w:p>
+    <w:p>
+      <w:pPr>
+        <w:rPr>
+          <w:rFonts w:hint="default" w:ascii="Tlwg Mono" w:hAnsi="Tlwg Mono" w:eastAsia="SimSun" w:cs="Tlwg Mono"/>
+          <w:color w:val="000000"/>
+          <w:sz w:val="24"/>
+          <w:szCs w:val="24"/>
+          <w:u w:val="none"/>
+          <w:lang w:val="en" w:bidi="ar"/>
+        </w:rPr>
+      </w:pPr>
+      <w:r>
+        <w:rPr>
+          <w:rFonts w:hint="default" w:ascii="Tlwg Mono" w:hAnsi="Tlwg Mono" w:eastAsia="SimSun" w:cs="Tlwg Mono"/>
+          <w:color w:val="000000"/>
+          <w:sz w:val="24"/>
+          <w:szCs w:val="24"/>
+          <w:u w:val="none"/>
+          <w:lang w:val="en" w:bidi="ar"/>
+        </w:rPr>
+        <w:tab/>
+      </w:r>
+      <w:r>
+        <w:rPr>
+          <w:rFonts w:hint="default" w:ascii="Tlwg Mono" w:hAnsi="Tlwg Mono" w:eastAsia="SimSun" w:cs="Tlwg Mono"/>
+          <w:color w:val="000000"/>
+          <w:sz w:val="24"/>
+          <w:szCs w:val="24"/>
+          <w:u w:val="none"/>
+          <w:lang w:val="en" w:bidi="ar"/>
+        </w:rPr>
+        <w:t>char* nametag; /*name of the tag*/</w:t>
+      </w:r>
+    </w:p>
+    <w:p>
+      <w:pPr>
+        <w:rPr>
+          <w:rFonts w:hint="default" w:ascii="Tlwg Mono" w:hAnsi="Tlwg Mono" w:eastAsia="SimSun" w:cs="Tlwg Mono"/>
+          <w:color w:val="000000"/>
+          <w:sz w:val="24"/>
+          <w:szCs w:val="24"/>
+          <w:u w:val="none"/>
+          <w:lang w:val="en" w:bidi="ar"/>
+        </w:rPr>
+      </w:pPr>
+      <w:r>
+        <w:rPr>
+          <w:rFonts w:hint="default" w:ascii="Tlwg Mono" w:hAnsi="Tlwg Mono" w:eastAsia="SimSun" w:cs="Tlwg Mono"/>
+          <w:color w:val="000000"/>
+          <w:sz w:val="24"/>
+          <w:szCs w:val="24"/>
+          <w:u w:val="none"/>
+          <w:lang w:val="en" w:bidi="ar"/>
+        </w:rPr>
+        <w:tab/>
+      </w:r>
+      <w:r>
+        <w:rPr>
+          <w:rFonts w:hint="default" w:ascii="Tlwg Mono" w:hAnsi="Tlwg Mono" w:eastAsia="SimSun" w:cs="Tlwg Mono"/>
+          <w:color w:val="000000"/>
+          <w:sz w:val="24"/>
+          <w:szCs w:val="24"/>
+          <w:u w:val="none"/>
+          <w:lang w:val="en" w:bidi="ar"/>
+        </w:rPr>
+        <w:t>struct _listtag *next;</w:t>
+      </w:r>
+    </w:p>
+    <w:p>
+      <w:pPr>
+        <w:rPr>
+          <w:rFonts w:hint="default" w:ascii="Tlwg Mono" w:hAnsi="Tlwg Mono" w:eastAsia="SimSun" w:cs="Tlwg Mono"/>
+          <w:color w:val="000000"/>
+          <w:sz w:val="24"/>
+          <w:szCs w:val="24"/>
+          <w:u w:val="none"/>
+          <w:lang w:val="en" w:bidi="ar"/>
+        </w:rPr>
+      </w:pPr>
+      <w:r>
+        <w:rPr>
+          <w:rFonts w:hint="default" w:ascii="Tlwg Mono" w:hAnsi="Tlwg Mono" w:eastAsia="SimSun" w:cs="Tlwg Mono"/>
+          <w:color w:val="000000"/>
+          <w:sz w:val="24"/>
+          <w:szCs w:val="24"/>
+          <w:u w:val="none"/>
+          <w:lang w:val="en" w:bidi="ar"/>
+        </w:rPr>
+        <w:tab/>
+      </w:r>
+      <w:r>
+        <w:rPr>
+          <w:rFonts w:hint="default" w:ascii="Tlwg Mono" w:hAnsi="Tlwg Mono" w:eastAsia="SimSun" w:cs="Tlwg Mono"/>
+          <w:color w:val="000000"/>
+          <w:sz w:val="24"/>
+          <w:szCs w:val="24"/>
+          <w:u w:val="none"/>
+          <w:lang w:val="en" w:bidi="ar"/>
+        </w:rPr>
+        <w:t>}LIST_TAG_T;</w:t>
+      </w:r>
       <w:bookmarkStart w:id="0" w:name="_GoBack"/>
       <w:bookmarkEnd w:id="0"/>
-    </w:p>
-    <w:p>
-      <w:pPr>
-        <w:rPr>
-          <w:rFonts w:hint="default" w:ascii="Tlwg Mono" w:hAnsi="Tlwg Mono" w:eastAsia="SimSun" w:cs="Tlwg Mono"/>
-          <w:color w:val="000000"/>
-          <w:sz w:val="24"/>
-          <w:szCs w:val="24"/>
-          <w:u w:val="none"/>
-          <w:lang w:val="en" w:bidi="ar"/>
-        </w:rPr>
-      </w:pPr>
-      <w:r>
-        <w:rPr>
-          <w:rFonts w:hint="default" w:ascii="Tlwg Mono" w:hAnsi="Tlwg Mono" w:eastAsia="SimSun" w:cs="Tlwg Mono"/>
-          <w:color w:val="000000"/>
-          <w:sz w:val="24"/>
-          <w:szCs w:val="24"/>
-          <w:u w:val="none"/>
-          <w:lang w:val="en" w:bidi="ar"/>
-        </w:rPr>
-        <w:t>typedef struct _listtag</w:t>
-      </w:r>
-    </w:p>
-    <w:p>
-      <w:pPr>
-        <w:rPr>
-          <w:rFonts w:hint="default" w:ascii="Tlwg Mono" w:hAnsi="Tlwg Mono" w:eastAsia="SimSun" w:cs="Tlwg Mono"/>
-          <w:color w:val="000000"/>
-          <w:sz w:val="24"/>
-          <w:szCs w:val="24"/>
-          <w:u w:val="none"/>
-          <w:lang w:val="en" w:bidi="ar"/>
-        </w:rPr>
-      </w:pPr>
-      <w:r>
-        <w:rPr>
-          <w:rFonts w:hint="default" w:ascii="Tlwg Mono" w:hAnsi="Tlwg Mono" w:eastAsia="SimSun" w:cs="Tlwg Mono"/>
-          <w:color w:val="000000"/>
-          <w:sz w:val="24"/>
-          <w:szCs w:val="24"/>
-          <w:u w:val="none"/>
-          <w:lang w:val="en" w:bidi="ar"/>
-        </w:rPr>
-        <w:tab/>
-      </w:r>
-      <w:r>
-        <w:rPr>
-          <w:rFonts w:hint="default" w:ascii="Tlwg Mono" w:hAnsi="Tlwg Mono" w:eastAsia="SimSun" w:cs="Tlwg Mono"/>
-          <w:color w:val="000000"/>
-          <w:sz w:val="24"/>
-          <w:szCs w:val="24"/>
-          <w:u w:val="none"/>
-          <w:lang w:val="en" w:bidi="ar"/>
-        </w:rPr>
-        <w:t>{</w:t>
-      </w:r>
-    </w:p>
-    <w:p>
-      <w:pPr>
-        <w:rPr>
-          <w:rFonts w:hint="default" w:ascii="Tlwg Mono" w:hAnsi="Tlwg Mono" w:eastAsia="SimSun" w:cs="Tlwg Mono"/>
-          <w:color w:val="000000"/>
-          <w:sz w:val="24"/>
-          <w:szCs w:val="24"/>
-          <w:u w:val="none"/>
-          <w:lang w:val="en" w:bidi="ar"/>
-        </w:rPr>
-      </w:pPr>
-      <w:r>
-        <w:rPr>
-          <w:rFonts w:hint="default" w:ascii="Tlwg Mono" w:hAnsi="Tlwg Mono" w:eastAsia="SimSun" w:cs="Tlwg Mono"/>
-          <w:color w:val="000000"/>
-          <w:sz w:val="24"/>
-          <w:szCs w:val="24"/>
-          <w:u w:val="none"/>
-          <w:lang w:val="en" w:bidi="ar"/>
-        </w:rPr>
-        <w:tab/>
-      </w:r>
-      <w:r>
-        <w:rPr>
-          <w:rFonts w:hint="default" w:ascii="Tlwg Mono" w:hAnsi="Tlwg Mono" w:eastAsia="SimSun" w:cs="Tlwg Mono"/>
-          <w:color w:val="000000"/>
-          <w:sz w:val="24"/>
-          <w:szCs w:val="24"/>
-          <w:u w:val="none"/>
-          <w:lang w:val="en" w:bidi="ar"/>
-        </w:rPr>
-        <w:t>/*linklist of tags*/</w:t>
-      </w:r>
-    </w:p>
-    <w:p>
-      <w:pPr>
-        <w:rPr>
-          <w:rFonts w:hint="default" w:ascii="Tlwg Mono" w:hAnsi="Tlwg Mono" w:eastAsia="SimSun" w:cs="Tlwg Mono"/>
-          <w:color w:val="000000"/>
-          <w:sz w:val="24"/>
-          <w:szCs w:val="24"/>
-          <w:u w:val="none"/>
-          <w:lang w:val="en" w:bidi="ar"/>
-        </w:rPr>
-      </w:pPr>
-      <w:r>
-        <w:rPr>
-          <w:rFonts w:hint="default" w:ascii="Tlwg Mono" w:hAnsi="Tlwg Mono" w:eastAsia="SimSun" w:cs="Tlwg Mono"/>
-          <w:color w:val="000000"/>
-          <w:sz w:val="24"/>
-          <w:szCs w:val="24"/>
-          <w:u w:val="none"/>
-          <w:lang w:val="en" w:bidi="ar"/>
-        </w:rPr>
-        <w:tab/>
-      </w:r>
-      <w:r>
-        <w:rPr>
-          <w:rFonts w:hint="default" w:ascii="Tlwg Mono" w:hAnsi="Tlwg Mono" w:eastAsia="SimSun" w:cs="Tlwg Mono"/>
-          <w:color w:val="000000"/>
-          <w:sz w:val="24"/>
-          <w:szCs w:val="24"/>
-          <w:u w:val="none"/>
-          <w:lang w:val="en" w:bidi="ar"/>
-        </w:rPr>
-        <w:t>char* nametag; /*name of the tag*/</w:t>
-      </w:r>
-    </w:p>
-    <w:p>
-      <w:pPr>
-        <w:rPr>
-          <w:rFonts w:hint="default" w:ascii="Tlwg Mono" w:hAnsi="Tlwg Mono" w:eastAsia="SimSun" w:cs="Tlwg Mono"/>
-          <w:color w:val="000000"/>
-          <w:sz w:val="24"/>
-          <w:szCs w:val="24"/>
-          <w:u w:val="none"/>
-          <w:lang w:val="en" w:bidi="ar"/>
-        </w:rPr>
-      </w:pPr>
-      <w:r>
-        <w:rPr>
-          <w:rFonts w:hint="default" w:ascii="Tlwg Mono" w:hAnsi="Tlwg Mono" w:eastAsia="SimSun" w:cs="Tlwg Mono"/>
-          <w:color w:val="000000"/>
-          <w:sz w:val="24"/>
-          <w:szCs w:val="24"/>
-          <w:u w:val="none"/>
-          <w:lang w:val="en" w:bidi="ar"/>
-        </w:rPr>
-        <w:tab/>
-      </w:r>
-      <w:r>
-        <w:rPr>
-          <w:rFonts w:hint="default" w:ascii="Tlwg Mono" w:hAnsi="Tlwg Mono" w:eastAsia="SimSun" w:cs="Tlwg Mono"/>
-          <w:color w:val="000000"/>
-          <w:sz w:val="24"/>
-          <w:szCs w:val="24"/>
-          <w:u w:val="none"/>
-          <w:lang w:val="en" w:bidi="ar"/>
-        </w:rPr>
-        <w:t>struct _listtag *next;</w:t>
-      </w:r>
-    </w:p>
-    <w:p>
-      <w:pPr>
-        <w:rPr>
-          <w:rFonts w:hint="default" w:ascii="Tlwg Mono" w:hAnsi="Tlwg Mono" w:eastAsia="SimSun" w:cs="Tlwg Mono"/>
-          <w:color w:val="000000"/>
-          <w:sz w:val="24"/>
-          <w:szCs w:val="24"/>
-          <w:u w:val="none"/>
-          <w:lang w:val="en" w:bidi="ar"/>
-        </w:rPr>
-      </w:pPr>
-      <w:r>
-        <w:rPr>
-          <w:rFonts w:hint="default" w:ascii="Tlwg Mono" w:hAnsi="Tlwg Mono" w:eastAsia="SimSun" w:cs="Tlwg Mono"/>
-          <w:color w:val="000000"/>
-          <w:sz w:val="24"/>
-          <w:szCs w:val="24"/>
-          <w:u w:val="none"/>
-          <w:lang w:val="en" w:bidi="ar"/>
-        </w:rPr>
-        <w:tab/>
-      </w:r>
-      <w:r>
-        <w:rPr>
-          <w:rFonts w:hint="default" w:ascii="Tlwg Mono" w:hAnsi="Tlwg Mono" w:eastAsia="SimSun" w:cs="Tlwg Mono"/>
-          <w:color w:val="000000"/>
-          <w:sz w:val="24"/>
-          <w:szCs w:val="24"/>
-          <w:u w:val="none"/>
-          <w:lang w:val="en" w:bidi="ar"/>
-        </w:rPr>
-        <w:t>}LIST_TAG_T;</w:t>
-      </w:r>
     </w:p>
     <w:p>
       <w:pPr>
@@ -11156,21 +11156,8 @@
           <w:szCs w:val="240"/>
           <w:lang w:val="en"/>
         </w:rPr>
-        <w:t>EDIT ALL FLOWCHART</w:t>
-      </w:r>
-    </w:p>
-    <w:p>
-      <w:pPr>
-        <w:rPr>
-          <w:rFonts w:hint="default" w:ascii="Times New Roman" w:hAnsi="Times New Roman" w:cs="Times New Roman"/>
-          <w:b/>
-          <w:bCs/>
-          <w:color w:val="FF0000"/>
-          <w:sz w:val="240"/>
-          <w:szCs w:val="240"/>
-          <w:lang w:val="en"/>
-        </w:rPr>
-      </w:pPr>
+        <w:t xml:space="preserve">EDIT ALL </w:t>
+      </w:r>
       <w:r>
         <w:rPr>
           <w:rFonts w:ascii="Times New Roman" w:hAnsi="Times New Roman" w:cs="Times New Roman"/>
@@ -11184,10 +11171,10 @@
           <wp:anchor distT="0" distB="0" distL="114300" distR="114300" simplePos="0" relativeHeight="251658240" behindDoc="1" locked="0" layoutInCell="1" allowOverlap="1">
             <wp:simplePos x="0" y="0"/>
             <wp:positionH relativeFrom="column">
-              <wp:posOffset>-739140</wp:posOffset>
+              <wp:posOffset>-845820</wp:posOffset>
             </wp:positionH>
             <wp:positionV relativeFrom="paragraph">
-              <wp:posOffset>876300</wp:posOffset>
+              <wp:posOffset>2366010</wp:posOffset>
             </wp:positionV>
             <wp:extent cx="7065645" cy="7822565"/>
             <wp:effectExtent l="0" t="0" r="1905" b="6985"/>
@@ -11226,6 +11213,31 @@
           </wp:anchor>
         </w:drawing>
       </w:r>
+      <w:r>
+        <w:rPr>
+          <w:rFonts w:hint="default" w:ascii="Times New Roman" w:hAnsi="Times New Roman" w:cs="Times New Roman"/>
+          <w:b/>
+          <w:bCs/>
+          <w:color w:val="FF0000"/>
+          <w:sz w:val="240"/>
+          <w:szCs w:val="240"/>
+          <w:lang w:val="en"/>
+        </w:rPr>
+        <w:t>FLOWCHART</w:t>
+      </w:r>
+    </w:p>
+    <w:p>
+      <w:pPr>
+        <w:rPr>
+          <w:rFonts w:hint="default" w:ascii="Times New Roman" w:hAnsi="Times New Roman" w:cs="Times New Roman"/>
+          <w:b/>
+          <w:bCs/>
+          <w:color w:val="FF0000"/>
+          <w:sz w:val="240"/>
+          <w:szCs w:val="240"/>
+          <w:lang w:val="en"/>
+        </w:rPr>
+      </w:pPr>
     </w:p>
     <w:p>
       <w:pPr>

--- a/docs/AlphaX_Design.docx
+++ b/docs/AlphaX_Design.docx
@@ -7373,6 +7373,7 @@
     <w:p>
       <w:pPr>
         <w:numPr>
+          <w:ilvl w:val="0"/>
           <w:numId w:val="0"/>
         </w:numPr>
         <w:jc w:val="both"/>
@@ -7430,6 +7431,7 @@
     <w:p>
       <w:pPr>
         <w:numPr>
+          <w:ilvl w:val="0"/>
           <w:numId w:val="0"/>
         </w:numPr>
         <w:jc w:val="both"/>
@@ -8035,13 +8037,2427 @@
           <w:rFonts w:ascii="Times New Roman" w:hAnsi="Times New Roman" w:cs="Times New Roman"/>
           <w:b/>
           <w:bCs/>
-          <w:color w:val="2E75B6" w:themeColor="accent1" w:themeShade="BF"/>
+          <w:color w:val="auto"/>
           <w:sz w:val="28"/>
           <w:szCs w:val="28"/>
           <w:lang w:val="en"/>
         </w:rPr>
       </w:pPr>
       <w:r>
+        <w:rPr>
+          <w:rFonts w:ascii="Times New Roman" w:hAnsi="Times New Roman" w:cs="Times New Roman"/>
+          <w:b/>
+          <w:bCs/>
+          <w:color w:val="auto"/>
+          <w:sz w:val="28"/>
+          <w:szCs w:val="28"/>
+          <w:lang w:val="en"/>
+        </w:rPr>
+        <w:t>Pseudocode</w:t>
+      </w:r>
+    </w:p>
+    <w:p>
+      <w:pPr>
+        <w:numPr>
+          <w:ilvl w:val="0"/>
+          <w:numId w:val="3"/>
+        </w:numPr>
+        <w:rPr>
+          <w:rFonts w:ascii="Times New Roman" w:hAnsi="Times New Roman" w:cs="Times New Roman"/>
+          <w:color w:val="auto"/>
+          <w:sz w:val="24"/>
+          <w:szCs w:val="24"/>
+          <w:lang w:val="en"/>
+        </w:rPr>
+      </w:pPr>
+      <w:r>
+        <w:rPr>
+          <w:rFonts w:ascii="Times New Roman" w:hAnsi="Times New Roman" w:cs="Times New Roman"/>
+          <w:color w:val="auto"/>
+          <w:sz w:val="24"/>
+          <w:szCs w:val="24"/>
+          <w:lang w:val="en"/>
+        </w:rPr>
+        <w:t>Find the photo information with the name photo</w:t>
+      </w:r>
+    </w:p>
+    <w:p>
+      <w:pPr>
+        <w:rPr>
+          <w:rFonts w:ascii="Tlwg Mono" w:hAnsi="Tlwg Mono" w:cs="Tlwg Mono"/>
+          <w:color w:val="auto"/>
+          <w:sz w:val="24"/>
+          <w:szCs w:val="24"/>
+          <w:lang w:val="en"/>
+        </w:rPr>
+      </w:pPr>
+      <w:r>
+        <w:rPr>
+          <w:rFonts w:ascii="Tlwg Mono" w:hAnsi="Tlwg Mono" w:cs="Tlwg Mono"/>
+          <w:b/>
+          <w:bCs/>
+          <w:color w:val="auto"/>
+          <w:sz w:val="24"/>
+          <w:szCs w:val="24"/>
+          <w:lang w:val="en"/>
+        </w:rPr>
+        <w:t>findphoto</w:t>
+      </w:r>
+      <w:r>
+        <w:rPr>
+          <w:rFonts w:ascii="Times New Roman" w:hAnsi="Times New Roman" w:cs="Times New Roman"/>
+          <w:color w:val="auto"/>
+          <w:sz w:val="24"/>
+          <w:szCs w:val="24"/>
+          <w:lang w:val="en"/>
+        </w:rPr>
+        <w:t xml:space="preserve"> </w:t>
+      </w:r>
+      <w:r>
+        <w:rPr>
+          <w:rFonts w:ascii="Tlwg Mono" w:hAnsi="Tlwg Mono" w:cs="Tlwg Mono"/>
+          <w:color w:val="auto"/>
+          <w:sz w:val="24"/>
+          <w:szCs w:val="24"/>
+          <w:lang w:val="en"/>
+        </w:rPr>
+        <w:t>(name photo):</w:t>
+      </w:r>
+    </w:p>
+    <w:p>
+      <w:pPr>
+        <w:rPr>
+          <w:rFonts w:hint="default" w:ascii="Tlwg Mono" w:hAnsi="Tlwg Mono" w:cs="Tlwg Mono"/>
+          <w:color w:val="auto"/>
+          <w:sz w:val="24"/>
+          <w:szCs w:val="24"/>
+          <w:lang w:val="en"/>
+        </w:rPr>
+      </w:pPr>
+      <w:r>
+        <w:rPr>
+          <w:rFonts w:hint="default" w:ascii="Tlwg Mono" w:hAnsi="Tlwg Mono" w:cs="Tlwg Mono"/>
+          <w:color w:val="auto"/>
+          <w:sz w:val="24"/>
+          <w:szCs w:val="24"/>
+          <w:lang w:val="en"/>
+        </w:rPr>
+        <w:t>Set Key to Hashfunciton(name)</w:t>
+      </w:r>
+    </w:p>
+    <w:p>
+      <w:pPr>
+        <w:ind w:firstLine="420" w:firstLineChars="0"/>
+        <w:rPr>
+          <w:rFonts w:hint="default" w:ascii="Tlwg Mono" w:hAnsi="Tlwg Mono" w:cs="Tlwg Mono"/>
+          <w:color w:val="auto"/>
+          <w:sz w:val="24"/>
+          <w:szCs w:val="24"/>
+          <w:lang w:val="en"/>
+        </w:rPr>
+      </w:pPr>
+      <w:r>
+        <w:rPr>
+          <w:rFonts w:hint="default" w:ascii="Tlwg Mono" w:hAnsi="Tlwg Mono" w:cs="Tlwg Mono"/>
+          <w:color w:val="auto"/>
+          <w:sz w:val="24"/>
+          <w:szCs w:val="24"/>
+          <w:lang w:val="en"/>
+        </w:rPr>
+        <w:t>Loop the linklist in hashphoto[key]</w:t>
+      </w:r>
+    </w:p>
+    <w:p>
+      <w:pPr>
+        <w:ind w:left="420" w:leftChars="0" w:firstLine="420" w:firstLineChars="0"/>
+        <w:rPr>
+          <w:rFonts w:hint="default" w:ascii="Tlwg Mono" w:hAnsi="Tlwg Mono" w:cs="Tlwg Mono"/>
+          <w:color w:val="auto"/>
+          <w:sz w:val="24"/>
+          <w:szCs w:val="24"/>
+          <w:lang w:val="en"/>
+        </w:rPr>
+      </w:pPr>
+      <w:r>
+        <w:rPr>
+          <w:rFonts w:hint="default" w:ascii="Tlwg Mono" w:hAnsi="Tlwg Mono" w:cs="Tlwg Mono"/>
+          <w:color w:val="auto"/>
+          <w:sz w:val="24"/>
+          <w:szCs w:val="24"/>
+          <w:lang w:val="en"/>
+        </w:rPr>
+        <w:t>If the namephoto is match with photo-&gt;namephoto</w:t>
+      </w:r>
+    </w:p>
+    <w:p>
+      <w:pPr>
+        <w:ind w:left="840" w:leftChars="0" w:firstLine="420" w:firstLineChars="0"/>
+        <w:rPr>
+          <w:rFonts w:hint="default" w:ascii="Tlwg Mono" w:hAnsi="Tlwg Mono" w:cs="Tlwg Mono"/>
+          <w:color w:val="auto"/>
+          <w:sz w:val="24"/>
+          <w:szCs w:val="24"/>
+          <w:lang w:val="en"/>
+        </w:rPr>
+      </w:pPr>
+      <w:r>
+        <w:rPr>
+          <w:rFonts w:hint="default" w:ascii="Tlwg Mono" w:hAnsi="Tlwg Mono" w:cs="Tlwg Mono"/>
+          <w:color w:val="auto"/>
+          <w:sz w:val="24"/>
+          <w:szCs w:val="24"/>
+          <w:lang w:val="en"/>
+        </w:rPr>
+        <w:t>Set result to that photo</w:t>
+      </w:r>
+    </w:p>
+    <w:p>
+      <w:pPr>
+        <w:rPr>
+          <w:rFonts w:hint="default" w:ascii="Tlwg Mono" w:hAnsi="Tlwg Mono" w:cs="Tlwg Mono"/>
+          <w:color w:val="auto"/>
+          <w:sz w:val="24"/>
+          <w:szCs w:val="24"/>
+          <w:lang w:val="en"/>
+        </w:rPr>
+      </w:pPr>
+      <w:r>
+        <w:rPr>
+          <w:rFonts w:hint="default" w:ascii="Tlwg Mono" w:hAnsi="Tlwg Mono" w:cs="Tlwg Mono"/>
+          <w:color w:val="auto"/>
+          <w:sz w:val="24"/>
+          <w:szCs w:val="24"/>
+          <w:lang w:val="en"/>
+        </w:rPr>
+        <w:t>Return result</w:t>
+      </w:r>
+    </w:p>
+    <w:p>
+      <w:pPr>
+        <w:rPr>
+          <w:rFonts w:hint="default" w:ascii="Tlwg Mono" w:hAnsi="Tlwg Mono" w:cs="Tlwg Mono"/>
+          <w:color w:val="auto"/>
+          <w:sz w:val="24"/>
+          <w:szCs w:val="24"/>
+          <w:lang w:val="en"/>
+        </w:rPr>
+      </w:pPr>
+    </w:p>
+    <w:p>
+      <w:pPr>
+        <w:numPr>
+          <w:ilvl w:val="0"/>
+          <w:numId w:val="4"/>
+        </w:numPr>
+        <w:rPr>
+          <w:rFonts w:ascii="Times New Roman" w:hAnsi="Times New Roman" w:cs="Times New Roman"/>
+          <w:color w:val="auto"/>
+          <w:sz w:val="24"/>
+          <w:szCs w:val="24"/>
+          <w:lang w:val="en"/>
+        </w:rPr>
+      </w:pPr>
+      <w:r>
+        <w:rPr>
+          <w:rFonts w:ascii="Times New Roman" w:hAnsi="Times New Roman" w:cs="Times New Roman"/>
+          <w:color w:val="auto"/>
+          <w:sz w:val="24"/>
+          <w:szCs w:val="24"/>
+          <w:lang w:val="en"/>
+        </w:rPr>
+        <w:t>Add the tag</w:t>
+      </w:r>
+    </w:p>
+    <w:p>
+      <w:pPr>
+        <w:rPr>
+          <w:rFonts w:ascii="Tlwg Mono" w:hAnsi="Tlwg Mono" w:cs="Tlwg Mono"/>
+          <w:color w:val="auto"/>
+          <w:sz w:val="24"/>
+          <w:szCs w:val="24"/>
+          <w:lang w:val="en"/>
+        </w:rPr>
+      </w:pPr>
+      <w:r>
+        <w:rPr>
+          <w:rFonts w:ascii="Tlwg Mono" w:hAnsi="Tlwg Mono" w:cs="Tlwg Mono"/>
+          <w:color w:val="auto"/>
+          <w:sz w:val="24"/>
+          <w:szCs w:val="24"/>
+          <w:lang w:val="en"/>
+        </w:rPr>
+        <w:t>Program ask a name of the photo and tags[]</w:t>
+      </w:r>
+    </w:p>
+    <w:p>
+      <w:pPr>
+        <w:rPr>
+          <w:rFonts w:ascii="Tlwg Mono" w:hAnsi="Tlwg Mono" w:cs="Tlwg Mono"/>
+          <w:color w:val="auto"/>
+          <w:sz w:val="24"/>
+          <w:szCs w:val="24"/>
+          <w:lang w:val="en"/>
+        </w:rPr>
+      </w:pPr>
+      <w:r>
+        <w:rPr>
+          <w:rFonts w:ascii="Tlwg Mono" w:hAnsi="Tlwg Mono" w:cs="Tlwg Mono"/>
+          <w:color w:val="auto"/>
+          <w:sz w:val="24"/>
+          <w:szCs w:val="24"/>
+          <w:lang w:val="en"/>
+        </w:rPr>
+        <w:t xml:space="preserve">data = </w:t>
+      </w:r>
+      <w:r>
+        <w:rPr>
+          <w:rFonts w:ascii="Tlwg Mono" w:hAnsi="Tlwg Mono" w:cs="Tlwg Mono"/>
+          <w:b/>
+          <w:bCs/>
+          <w:color w:val="auto"/>
+          <w:sz w:val="24"/>
+          <w:szCs w:val="24"/>
+          <w:lang w:val="en"/>
+        </w:rPr>
+        <w:t>findphoto</w:t>
+      </w:r>
+      <w:r>
+        <w:rPr>
+          <w:rFonts w:ascii="Tlwg Mono" w:hAnsi="Tlwg Mono" w:cs="Tlwg Mono"/>
+          <w:color w:val="auto"/>
+          <w:sz w:val="24"/>
+          <w:szCs w:val="24"/>
+          <w:lang w:val="en"/>
+        </w:rPr>
+        <w:t xml:space="preserve">(name photo) </w:t>
+      </w:r>
+    </w:p>
+    <w:p>
+      <w:pPr>
+        <w:rPr>
+          <w:rFonts w:ascii="Tlwg Mono" w:hAnsi="Tlwg Mono" w:cs="Tlwg Mono"/>
+          <w:color w:val="auto"/>
+          <w:sz w:val="24"/>
+          <w:szCs w:val="24"/>
+          <w:lang w:val="en"/>
+        </w:rPr>
+      </w:pPr>
+      <w:r>
+        <w:rPr>
+          <w:rFonts w:ascii="Tlwg Mono" w:hAnsi="Tlwg Mono" w:cs="Tlwg Mono"/>
+          <w:color w:val="auto"/>
+          <w:sz w:val="24"/>
+          <w:szCs w:val="24"/>
+          <w:lang w:val="en"/>
+        </w:rPr>
+        <w:t>Add data-&gt;numtag with size of tags[]</w:t>
+      </w:r>
+    </w:p>
+    <w:p>
+      <w:pPr>
+        <w:rPr>
+          <w:rFonts w:ascii="Tlwg Mono" w:hAnsi="Tlwg Mono" w:cs="Tlwg Mono"/>
+          <w:color w:val="auto"/>
+          <w:sz w:val="24"/>
+          <w:szCs w:val="24"/>
+          <w:lang w:val="en"/>
+        </w:rPr>
+      </w:pPr>
+      <w:r>
+        <w:rPr>
+          <w:rFonts w:ascii="Tlwg Mono" w:hAnsi="Tlwg Mono" w:cs="Tlwg Mono"/>
+          <w:color w:val="auto"/>
+          <w:sz w:val="24"/>
+          <w:szCs w:val="24"/>
+          <w:lang w:val="en"/>
+        </w:rPr>
+        <w:t>if data is not NULL</w:t>
+      </w:r>
+    </w:p>
+    <w:p>
+      <w:pPr>
+        <w:ind w:firstLine="420"/>
+        <w:rPr>
+          <w:rFonts w:ascii="Tlwg Mono" w:hAnsi="Tlwg Mono" w:cs="Tlwg Mono"/>
+          <w:color w:val="auto"/>
+          <w:sz w:val="24"/>
+          <w:szCs w:val="24"/>
+          <w:lang w:val="en"/>
+        </w:rPr>
+      </w:pPr>
+      <w:r>
+        <w:rPr>
+          <w:rFonts w:ascii="Tlwg Mono" w:hAnsi="Tlwg Mono" w:cs="Tlwg Mono"/>
+          <w:color w:val="auto"/>
+          <w:sz w:val="24"/>
+          <w:szCs w:val="24"/>
+          <w:lang w:val="en"/>
+        </w:rPr>
+        <w:t>head = data-&gt;alltag</w:t>
+      </w:r>
+    </w:p>
+    <w:p>
+      <w:pPr>
+        <w:ind w:firstLine="420"/>
+        <w:rPr>
+          <w:rFonts w:ascii="Tlwg Mono" w:hAnsi="Tlwg Mono" w:cs="Tlwg Mono"/>
+          <w:color w:val="auto"/>
+          <w:sz w:val="24"/>
+          <w:szCs w:val="24"/>
+          <w:lang w:val="en"/>
+        </w:rPr>
+      </w:pPr>
+      <w:r>
+        <w:rPr>
+          <w:rFonts w:ascii="Tlwg Mono" w:hAnsi="Tlwg Mono" w:cs="Tlwg Mono"/>
+          <w:color w:val="auto"/>
+          <w:sz w:val="24"/>
+          <w:szCs w:val="24"/>
+          <w:lang w:val="en"/>
+        </w:rPr>
+        <w:t>For tag in tags[]</w:t>
+      </w:r>
+    </w:p>
+    <w:p>
+      <w:pPr>
+        <w:ind w:left="420" w:firstLine="420"/>
+        <w:rPr>
+          <w:rFonts w:ascii="Tlwg Mono" w:hAnsi="Tlwg Mono" w:cs="Tlwg Mono"/>
+          <w:color w:val="auto"/>
+          <w:sz w:val="24"/>
+          <w:szCs w:val="24"/>
+          <w:lang w:val="en"/>
+        </w:rPr>
+      </w:pPr>
+      <w:r>
+        <w:rPr>
+          <w:rFonts w:ascii="Tlwg Mono" w:hAnsi="Tlwg Mono" w:cs="Tlwg Mono"/>
+          <w:color w:val="auto"/>
+          <w:sz w:val="24"/>
+          <w:szCs w:val="24"/>
+          <w:lang w:val="en"/>
+        </w:rPr>
+        <w:t>Allocate temp(LIST_TAG) and assign tag to temp-&gt;nametag</w:t>
+      </w:r>
+    </w:p>
+    <w:p>
+      <w:pPr>
+        <w:ind w:left="420" w:firstLine="420"/>
+        <w:rPr>
+          <w:rFonts w:ascii="Tlwg Mono" w:hAnsi="Tlwg Mono" w:cs="Tlwg Mono"/>
+          <w:color w:val="auto"/>
+          <w:sz w:val="24"/>
+          <w:szCs w:val="24"/>
+          <w:lang w:val="en"/>
+        </w:rPr>
+      </w:pPr>
+      <w:r>
+        <w:rPr>
+          <w:rFonts w:ascii="Tlwg Mono" w:hAnsi="Tlwg Mono" w:cs="Tlwg Mono"/>
+          <w:color w:val="auto"/>
+          <w:sz w:val="24"/>
+          <w:szCs w:val="24"/>
+          <w:lang w:val="en"/>
+        </w:rPr>
+        <w:t>temp-&gt;next = head-&gt;next</w:t>
+      </w:r>
+    </w:p>
+    <w:p>
+      <w:pPr>
+        <w:ind w:left="420" w:firstLine="420"/>
+        <w:rPr>
+          <w:rFonts w:ascii="Tlwg Mono" w:hAnsi="Tlwg Mono" w:cs="Tlwg Mono"/>
+          <w:color w:val="auto"/>
+          <w:sz w:val="24"/>
+          <w:szCs w:val="24"/>
+          <w:lang w:val="en"/>
+        </w:rPr>
+      </w:pPr>
+      <w:r>
+        <w:rPr>
+          <w:rFonts w:ascii="Tlwg Mono" w:hAnsi="Tlwg Mono" w:cs="Tlwg Mono"/>
+          <w:color w:val="auto"/>
+          <w:sz w:val="24"/>
+          <w:szCs w:val="24"/>
+          <w:lang w:val="en"/>
+        </w:rPr>
+        <w:t>Head-&gt;next = temp</w:t>
+      </w:r>
+    </w:p>
+    <w:p>
+      <w:pPr>
+        <w:rPr>
+          <w:rFonts w:ascii="Tlwg Mono" w:hAnsi="Tlwg Mono" w:cs="Tlwg Mono"/>
+          <w:color w:val="2E75B6" w:themeColor="accent1" w:themeShade="BF"/>
+          <w:sz w:val="24"/>
+          <w:szCs w:val="24"/>
+          <w:lang w:val="en"/>
+        </w:rPr>
+      </w:pPr>
+    </w:p>
+    <w:p>
+      <w:pPr>
+        <w:numPr>
+          <w:ilvl w:val="0"/>
+          <w:numId w:val="4"/>
+        </w:numPr>
+        <w:rPr>
+          <w:rFonts w:ascii="Times New Roman" w:hAnsi="Times New Roman" w:cs="Times New Roman"/>
+          <w:color w:val="auto"/>
+          <w:sz w:val="24"/>
+          <w:szCs w:val="24"/>
+          <w:lang w:val="en"/>
+        </w:rPr>
+      </w:pPr>
+      <w:r>
+        <w:rPr>
+          <w:rFonts w:ascii="Times New Roman" w:hAnsi="Times New Roman" w:cs="Times New Roman"/>
+          <w:color w:val="auto"/>
+          <w:sz w:val="24"/>
+          <w:szCs w:val="24"/>
+          <w:lang w:val="en"/>
+        </w:rPr>
+        <w:t>Delete the tag</w:t>
+      </w:r>
+    </w:p>
+    <w:p>
+      <w:pPr>
+        <w:rPr>
+          <w:rFonts w:ascii="Tlwg Mono" w:hAnsi="Tlwg Mono" w:cs="Tlwg Mono"/>
+          <w:color w:val="auto"/>
+          <w:sz w:val="24"/>
+          <w:szCs w:val="24"/>
+          <w:lang w:val="en"/>
+        </w:rPr>
+      </w:pPr>
+      <w:r>
+        <w:rPr>
+          <w:rFonts w:ascii="Tlwg Mono" w:hAnsi="Tlwg Mono" w:cs="Tlwg Mono"/>
+          <w:color w:val="auto"/>
+          <w:sz w:val="24"/>
+          <w:szCs w:val="24"/>
+          <w:lang w:val="en"/>
+        </w:rPr>
+        <w:t>Program ask a name of the photo and tags[]</w:t>
+      </w:r>
+    </w:p>
+    <w:p>
+      <w:pPr>
+        <w:rPr>
+          <w:rFonts w:ascii="Tlwg Mono" w:hAnsi="Tlwg Mono" w:cs="Tlwg Mono"/>
+          <w:color w:val="auto"/>
+          <w:sz w:val="24"/>
+          <w:szCs w:val="24"/>
+          <w:lang w:val="en"/>
+        </w:rPr>
+      </w:pPr>
+      <w:r>
+        <w:rPr>
+          <w:rFonts w:ascii="Tlwg Mono" w:hAnsi="Tlwg Mono" w:cs="Tlwg Mono"/>
+          <w:color w:val="auto"/>
+          <w:sz w:val="24"/>
+          <w:szCs w:val="24"/>
+          <w:lang w:val="en"/>
+        </w:rPr>
+        <w:t>data = findphoto(photo)</w:t>
+      </w:r>
+    </w:p>
+    <w:p>
+      <w:pPr>
+        <w:rPr>
+          <w:rFonts w:ascii="Tlwg Mono" w:hAnsi="Tlwg Mono" w:cs="Tlwg Mono"/>
+          <w:color w:val="auto"/>
+          <w:sz w:val="24"/>
+          <w:szCs w:val="24"/>
+          <w:lang w:val="en"/>
+        </w:rPr>
+      </w:pPr>
+      <w:r>
+        <w:rPr>
+          <w:rFonts w:hint="default" w:ascii="Tlwg Mono" w:hAnsi="Tlwg Mono" w:cs="Tlwg Mono"/>
+          <w:color w:val="auto"/>
+          <w:sz w:val="24"/>
+          <w:szCs w:val="24"/>
+          <w:lang w:val="en"/>
+        </w:rPr>
+        <w:t xml:space="preserve">For tag in </w:t>
+      </w:r>
+      <w:r>
+        <w:rPr>
+          <w:rFonts w:ascii="Tlwg Mono" w:hAnsi="Tlwg Mono" w:cs="Tlwg Mono"/>
+          <w:color w:val="auto"/>
+          <w:sz w:val="24"/>
+          <w:szCs w:val="24"/>
+          <w:lang w:val="en"/>
+        </w:rPr>
+        <w:t>alltag[]</w:t>
+      </w:r>
+    </w:p>
+    <w:p>
+      <w:pPr>
+        <w:ind w:firstLine="420" w:firstLineChars="0"/>
+        <w:rPr>
+          <w:rFonts w:hint="default" w:ascii="Tlwg Mono" w:hAnsi="Tlwg Mono" w:cs="Tlwg Mono"/>
+          <w:color w:val="auto"/>
+          <w:sz w:val="24"/>
+          <w:szCs w:val="24"/>
+          <w:lang w:val="en"/>
+        </w:rPr>
+      </w:pPr>
+      <w:r>
+        <w:rPr>
+          <w:rFonts w:hint="default" w:ascii="Tlwg Mono" w:hAnsi="Tlwg Mono" w:cs="Tlwg Mono"/>
+          <w:color w:val="auto"/>
+          <w:sz w:val="24"/>
+          <w:szCs w:val="24"/>
+          <w:lang w:val="en"/>
+        </w:rPr>
+        <w:t>If tag in data</w:t>
+      </w:r>
+    </w:p>
+    <w:p>
+      <w:pPr>
+        <w:ind w:left="420" w:leftChars="0" w:firstLine="420" w:firstLineChars="0"/>
+        <w:rPr>
+          <w:rFonts w:hint="default" w:ascii="Tlwg Mono" w:hAnsi="Tlwg Mono" w:cs="Tlwg Mono"/>
+          <w:color w:val="auto"/>
+          <w:sz w:val="24"/>
+          <w:szCs w:val="24"/>
+          <w:lang w:val="en"/>
+        </w:rPr>
+      </w:pPr>
+      <w:r>
+        <w:rPr>
+          <w:rFonts w:hint="default" w:ascii="Tlwg Mono" w:hAnsi="Tlwg Mono" w:cs="Tlwg Mono"/>
+          <w:color w:val="auto"/>
+          <w:sz w:val="24"/>
+          <w:szCs w:val="24"/>
+          <w:lang w:val="en"/>
+        </w:rPr>
+        <w:t>Delete the tag from the list tag</w:t>
+      </w:r>
+    </w:p>
+    <w:p>
+      <w:pPr>
+        <w:rPr>
+          <w:rFonts w:hint="default" w:ascii="Tlwg Mono" w:hAnsi="Tlwg Mono" w:cs="Tlwg Mono"/>
+          <w:color w:val="auto"/>
+          <w:sz w:val="24"/>
+          <w:szCs w:val="24"/>
+          <w:lang w:val="en"/>
+        </w:rPr>
+      </w:pPr>
+    </w:p>
+    <w:p>
+      <w:pPr>
+        <w:rPr>
+          <w:rFonts w:hint="default" w:ascii="Tlwg Mono" w:hAnsi="Tlwg Mono" w:cs="Tlwg Mono"/>
+          <w:color w:val="auto"/>
+          <w:sz w:val="24"/>
+          <w:szCs w:val="24"/>
+          <w:lang w:val="en"/>
+        </w:rPr>
+      </w:pPr>
+    </w:p>
+    <w:p>
+      <w:pPr>
+        <w:ind w:firstLine="420"/>
+        <w:rPr>
+          <w:rFonts w:ascii="Tlwg Mono" w:hAnsi="Tlwg Mono" w:cs="Tlwg Mono"/>
+          <w:color w:val="2E75B6" w:themeColor="accent1" w:themeShade="BF"/>
+          <w:sz w:val="24"/>
+          <w:szCs w:val="24"/>
+          <w:lang w:val="en"/>
+        </w:rPr>
+      </w:pPr>
+    </w:p>
+    <w:p>
+      <w:pPr>
+        <w:rPr>
+          <w:rFonts w:ascii="Times New Roman" w:hAnsi="Times New Roman" w:cs="Times New Roman"/>
+          <w:color w:val="2E75B6" w:themeColor="accent1" w:themeShade="BF"/>
+          <w:sz w:val="24"/>
+          <w:szCs w:val="24"/>
+          <w:lang w:val="en"/>
+        </w:rPr>
+      </w:pPr>
+    </w:p>
+    <w:p>
+      <w:pPr>
+        <w:rPr>
+          <w:rFonts w:ascii="Times New Roman" w:hAnsi="Times New Roman" w:cs="Times New Roman"/>
+          <w:color w:val="2E75B6" w:themeColor="accent1" w:themeShade="BF"/>
+          <w:sz w:val="24"/>
+          <w:szCs w:val="24"/>
+          <w:lang w:val="en"/>
+        </w:rPr>
+      </w:pPr>
+    </w:p>
+    <w:p>
+      <w:pPr>
+        <w:rPr>
+          <w:rFonts w:ascii="Times New Roman" w:hAnsi="Times New Roman" w:cs="Times New Roman"/>
+          <w:color w:val="2E75B6" w:themeColor="accent1" w:themeShade="BF"/>
+          <w:sz w:val="24"/>
+          <w:szCs w:val="24"/>
+          <w:lang w:val="en"/>
+        </w:rPr>
+      </w:pPr>
+    </w:p>
+    <w:p>
+      <w:pPr>
+        <w:numPr>
+          <w:ilvl w:val="0"/>
+          <w:numId w:val="4"/>
+        </w:numPr>
+        <w:rPr>
+          <w:rFonts w:ascii="Times New Roman" w:hAnsi="Times New Roman" w:cs="Times New Roman"/>
+          <w:color w:val="auto"/>
+          <w:sz w:val="24"/>
+          <w:szCs w:val="24"/>
+          <w:lang w:val="en"/>
+        </w:rPr>
+      </w:pPr>
+      <w:r>
+        <w:rPr>
+          <w:rFonts w:ascii="Times New Roman" w:hAnsi="Times New Roman" w:cs="Times New Roman"/>
+          <w:color w:val="auto"/>
+          <w:sz w:val="24"/>
+          <w:szCs w:val="24"/>
+          <w:lang w:val="en"/>
+        </w:rPr>
+        <w:t>Check is the photo have the given tag or not</w:t>
+      </w:r>
+    </w:p>
+    <w:p>
+      <w:pPr>
+        <w:rPr>
+          <w:rFonts w:ascii="Tlwg Mono" w:hAnsi="Tlwg Mono" w:cs="Tlwg Mono"/>
+          <w:color w:val="auto"/>
+          <w:sz w:val="24"/>
+          <w:szCs w:val="24"/>
+          <w:lang w:val="en"/>
+        </w:rPr>
+      </w:pPr>
+      <w:r>
+        <w:rPr>
+          <w:rFonts w:ascii="Tlwg Mono" w:hAnsi="Tlwg Mono" w:cs="Tlwg Mono"/>
+          <w:b/>
+          <w:bCs/>
+          <w:color w:val="auto"/>
+          <w:sz w:val="24"/>
+          <w:szCs w:val="24"/>
+          <w:lang w:val="en"/>
+        </w:rPr>
+        <w:t>checktag</w:t>
+      </w:r>
+      <w:r>
+        <w:rPr>
+          <w:rFonts w:ascii="Tlwg Mono" w:hAnsi="Tlwg Mono" w:cs="Tlwg Mono"/>
+          <w:color w:val="auto"/>
+          <w:sz w:val="24"/>
+          <w:szCs w:val="24"/>
+          <w:lang w:val="en"/>
+        </w:rPr>
+        <w:t>(photo,name tag</w:t>
+      </w:r>
+      <w:r>
+        <w:rPr>
+          <w:rFonts w:hint="default" w:ascii="Tlwg Mono" w:hAnsi="Tlwg Mono" w:cs="Tlwg Mono"/>
+          <w:color w:val="auto"/>
+          <w:sz w:val="24"/>
+          <w:szCs w:val="24"/>
+          <w:lang w:val="en"/>
+        </w:rPr>
+        <w:t>s[],sizetag</w:t>
+      </w:r>
+      <w:r>
+        <w:rPr>
+          <w:rFonts w:ascii="Tlwg Mono" w:hAnsi="Tlwg Mono" w:cs="Tlwg Mono"/>
+          <w:color w:val="auto"/>
+          <w:sz w:val="24"/>
+          <w:szCs w:val="24"/>
+          <w:lang w:val="en"/>
+        </w:rPr>
+        <w:t>):</w:t>
+      </w:r>
+    </w:p>
+    <w:p>
+      <w:pPr>
+        <w:rPr>
+          <w:rFonts w:hint="default" w:ascii="Tlwg Mono" w:hAnsi="Tlwg Mono" w:cs="Tlwg Mono"/>
+          <w:color w:val="auto"/>
+          <w:sz w:val="24"/>
+          <w:szCs w:val="24"/>
+          <w:lang w:val="en"/>
+        </w:rPr>
+      </w:pPr>
+      <w:r>
+        <w:rPr>
+          <w:rFonts w:hint="default" w:ascii="Tlwg Mono" w:hAnsi="Tlwg Mono" w:cs="Tlwg Mono"/>
+          <w:color w:val="auto"/>
+          <w:sz w:val="24"/>
+          <w:szCs w:val="24"/>
+          <w:lang w:val="en"/>
+        </w:rPr>
+        <w:t>Set result = false</w:t>
+      </w:r>
+    </w:p>
+    <w:p>
+      <w:pPr>
+        <w:rPr>
+          <w:rFonts w:hint="default" w:ascii="Tlwg Mono" w:hAnsi="Tlwg Mono" w:cs="Tlwg Mono"/>
+          <w:color w:val="auto"/>
+          <w:sz w:val="24"/>
+          <w:szCs w:val="24"/>
+          <w:lang w:val="en"/>
+        </w:rPr>
+      </w:pPr>
+      <w:r>
+        <w:rPr>
+          <w:rFonts w:hint="default" w:ascii="Tlwg Mono" w:hAnsi="Tlwg Mono" w:cs="Tlwg Mono"/>
+          <w:color w:val="auto"/>
+          <w:sz w:val="24"/>
+          <w:szCs w:val="24"/>
+          <w:lang w:val="en"/>
+        </w:rPr>
+        <w:t>Set count to 0</w:t>
+      </w:r>
+    </w:p>
+    <w:p>
+      <w:pPr>
+        <w:ind w:firstLine="420"/>
+        <w:rPr>
+          <w:rFonts w:hint="default" w:ascii="Tlwg Mono" w:hAnsi="Tlwg Mono" w:cs="Tlwg Mono"/>
+          <w:color w:val="auto"/>
+          <w:sz w:val="24"/>
+          <w:szCs w:val="24"/>
+          <w:lang w:val="en"/>
+        </w:rPr>
+      </w:pPr>
+      <w:r>
+        <w:rPr>
+          <w:rFonts w:hint="default" w:ascii="Tlwg Mono" w:hAnsi="Tlwg Mono" w:cs="Tlwg Mono"/>
+          <w:color w:val="auto"/>
+          <w:sz w:val="24"/>
+          <w:szCs w:val="24"/>
+          <w:lang w:val="en"/>
+        </w:rPr>
+        <w:t>For tag in</w:t>
+      </w:r>
+      <w:r>
+        <w:rPr>
+          <w:rFonts w:ascii="Tlwg Mono" w:hAnsi="Tlwg Mono" w:cs="Tlwg Mono"/>
+          <w:color w:val="auto"/>
+          <w:sz w:val="24"/>
+          <w:szCs w:val="24"/>
+          <w:lang w:val="en"/>
+        </w:rPr>
+        <w:t xml:space="preserve"> name tags</w:t>
+      </w:r>
+      <w:r>
+        <w:rPr>
+          <w:rFonts w:hint="default" w:ascii="Tlwg Mono" w:hAnsi="Tlwg Mono" w:cs="Tlwg Mono"/>
+          <w:color w:val="auto"/>
+          <w:sz w:val="24"/>
+          <w:szCs w:val="24"/>
+          <w:lang w:val="en"/>
+        </w:rPr>
+        <w:t>[]</w:t>
+      </w:r>
+    </w:p>
+    <w:p>
+      <w:pPr>
+        <w:ind w:left="420" w:firstLine="420"/>
+        <w:rPr>
+          <w:rFonts w:ascii="Tlwg Mono" w:hAnsi="Tlwg Mono" w:cs="Tlwg Mono"/>
+          <w:color w:val="auto"/>
+          <w:sz w:val="24"/>
+          <w:szCs w:val="24"/>
+          <w:lang w:val="en"/>
+        </w:rPr>
+      </w:pPr>
+      <w:r>
+        <w:rPr>
+          <w:rFonts w:ascii="Tlwg Mono" w:hAnsi="Tlwg Mono" w:cs="Tlwg Mono"/>
+          <w:color w:val="auto"/>
+          <w:sz w:val="24"/>
+          <w:szCs w:val="24"/>
+          <w:lang w:val="en"/>
+        </w:rPr>
+        <w:t xml:space="preserve">if tag in photo </w:t>
+      </w:r>
+    </w:p>
+    <w:p>
+      <w:pPr>
+        <w:ind w:left="840" w:leftChars="0" w:firstLine="420"/>
+        <w:rPr>
+          <w:rFonts w:hint="default" w:ascii="Tlwg Mono" w:hAnsi="Tlwg Mono" w:cs="Tlwg Mono"/>
+          <w:color w:val="auto"/>
+          <w:sz w:val="24"/>
+          <w:szCs w:val="24"/>
+          <w:lang w:val="en"/>
+        </w:rPr>
+      </w:pPr>
+      <w:r>
+        <w:rPr>
+          <w:rFonts w:hint="default" w:ascii="Tlwg Mono" w:hAnsi="Tlwg Mono" w:cs="Tlwg Mono"/>
+          <w:color w:val="auto"/>
+          <w:sz w:val="24"/>
+          <w:szCs w:val="24"/>
+          <w:lang w:val="en"/>
+        </w:rPr>
+        <w:t xml:space="preserve">Increase Count by 1 </w:t>
+      </w:r>
+    </w:p>
+    <w:p>
+      <w:pPr>
+        <w:ind w:firstLine="420" w:firstLineChars="0"/>
+        <w:rPr>
+          <w:rFonts w:hint="default" w:ascii="Tlwg Mono" w:hAnsi="Tlwg Mono" w:cs="Tlwg Mono"/>
+          <w:color w:val="auto"/>
+          <w:sz w:val="24"/>
+          <w:szCs w:val="24"/>
+          <w:lang w:val="en"/>
+        </w:rPr>
+      </w:pPr>
+      <w:r>
+        <w:rPr>
+          <w:rFonts w:hint="default" w:ascii="Tlwg Mono" w:hAnsi="Tlwg Mono" w:cs="Tlwg Mono"/>
+          <w:color w:val="auto"/>
+          <w:sz w:val="24"/>
+          <w:szCs w:val="24"/>
+          <w:lang w:val="en"/>
+        </w:rPr>
+        <w:t>If sizetag is equal to count</w:t>
+      </w:r>
+    </w:p>
+    <w:p>
+      <w:pPr>
+        <w:ind w:left="420" w:leftChars="0" w:firstLine="420" w:firstLineChars="0"/>
+        <w:rPr>
+          <w:rFonts w:hint="default" w:ascii="Tlwg Mono" w:hAnsi="Tlwg Mono" w:cs="Tlwg Mono"/>
+          <w:color w:val="auto"/>
+          <w:sz w:val="24"/>
+          <w:szCs w:val="24"/>
+          <w:lang w:val="en"/>
+        </w:rPr>
+      </w:pPr>
+      <w:r>
+        <w:rPr>
+          <w:rFonts w:hint="default" w:ascii="Tlwg Mono" w:hAnsi="Tlwg Mono" w:cs="Tlwg Mono"/>
+          <w:color w:val="auto"/>
+          <w:sz w:val="24"/>
+          <w:szCs w:val="24"/>
+          <w:lang w:val="en"/>
+        </w:rPr>
+        <w:t>Set result to true</w:t>
+      </w:r>
+    </w:p>
+    <w:p>
+      <w:pPr>
+        <w:rPr>
+          <w:rFonts w:hint="default" w:ascii="Tlwg Mono" w:hAnsi="Tlwg Mono" w:cs="Tlwg Mono"/>
+          <w:color w:val="auto"/>
+          <w:sz w:val="24"/>
+          <w:szCs w:val="24"/>
+          <w:lang w:val="en"/>
+        </w:rPr>
+      </w:pPr>
+      <w:r>
+        <w:rPr>
+          <w:rFonts w:ascii="Tlwg Mono" w:hAnsi="Tlwg Mono" w:cs="Tlwg Mono"/>
+          <w:color w:val="auto"/>
+          <w:sz w:val="24"/>
+          <w:szCs w:val="24"/>
+          <w:lang w:val="en"/>
+        </w:rPr>
+        <w:t xml:space="preserve">Return </w:t>
+      </w:r>
+      <w:r>
+        <w:rPr>
+          <w:rFonts w:hint="default" w:ascii="Tlwg Mono" w:hAnsi="Tlwg Mono" w:cs="Tlwg Mono"/>
+          <w:color w:val="auto"/>
+          <w:sz w:val="24"/>
+          <w:szCs w:val="24"/>
+          <w:lang w:val="en"/>
+        </w:rPr>
+        <w:t>result</w:t>
+      </w:r>
+    </w:p>
+    <w:p>
+      <w:pPr>
+        <w:rPr>
+          <w:rFonts w:ascii="Tlwg Mono" w:hAnsi="Tlwg Mono" w:cs="Tlwg Mono"/>
+          <w:color w:val="2E75B6" w:themeColor="accent1" w:themeShade="BF"/>
+          <w:sz w:val="24"/>
+          <w:szCs w:val="24"/>
+          <w:lang w:val="en"/>
+        </w:rPr>
+      </w:pPr>
+    </w:p>
+    <w:p>
+      <w:pPr>
+        <w:rPr>
+          <w:rFonts w:ascii="Times New Roman" w:hAnsi="Times New Roman" w:cs="Times New Roman"/>
+          <w:color w:val="auto"/>
+          <w:sz w:val="24"/>
+          <w:szCs w:val="24"/>
+          <w:lang w:val="en"/>
+        </w:rPr>
+      </w:pPr>
+    </w:p>
+    <w:p>
+      <w:pPr>
+        <w:rPr>
+          <w:rFonts w:ascii="Times New Roman" w:hAnsi="Times New Roman" w:cs="Times New Roman"/>
+          <w:color w:val="auto"/>
+          <w:sz w:val="24"/>
+          <w:szCs w:val="24"/>
+          <w:lang w:val="en"/>
+        </w:rPr>
+      </w:pPr>
+    </w:p>
+    <w:p>
+      <w:pPr>
+        <w:numPr>
+          <w:ilvl w:val="0"/>
+          <w:numId w:val="4"/>
+        </w:numPr>
+        <w:rPr>
+          <w:rFonts w:ascii="Tlwg Mono" w:hAnsi="Tlwg Mono" w:cs="Tlwg Mono"/>
+          <w:color w:val="auto"/>
+          <w:sz w:val="24"/>
+          <w:szCs w:val="24"/>
+          <w:lang w:val="en"/>
+        </w:rPr>
+      </w:pPr>
+      <w:r>
+        <w:rPr>
+          <w:rFonts w:ascii="Times New Roman" w:hAnsi="Times New Roman" w:cs="Times New Roman"/>
+          <w:color w:val="auto"/>
+          <w:sz w:val="24"/>
+          <w:szCs w:val="24"/>
+          <w:lang w:val="en"/>
+        </w:rPr>
+        <w:t>Search for photo(s) with tags that match user need</w:t>
+      </w:r>
+      <w:r>
+        <w:rPr>
+          <w:rFonts w:ascii="Tlwg Mono" w:hAnsi="Tlwg Mono" w:cs="Tlwg Mono"/>
+          <w:color w:val="auto"/>
+          <w:sz w:val="24"/>
+          <w:szCs w:val="24"/>
+          <w:lang w:val="en"/>
+        </w:rPr>
+        <w:t xml:space="preserve">  </w:t>
+      </w:r>
+    </w:p>
+    <w:p>
+      <w:pPr>
+        <w:rPr>
+          <w:rFonts w:ascii="Tlwg Mono" w:hAnsi="Tlwg Mono" w:cs="Tlwg Mono"/>
+          <w:color w:val="auto"/>
+          <w:sz w:val="22"/>
+          <w:szCs w:val="22"/>
+          <w:lang w:val="en"/>
+        </w:rPr>
+      </w:pPr>
+      <w:r>
+        <w:rPr>
+          <w:rFonts w:ascii="Tlwg Mono" w:hAnsi="Tlwg Mono" w:cs="Tlwg Mono"/>
+          <w:color w:val="auto"/>
+          <w:sz w:val="22"/>
+          <w:szCs w:val="22"/>
+          <w:lang w:val="en"/>
+        </w:rPr>
+        <w:t>Program ask a name tags[] from user</w:t>
+      </w:r>
+    </w:p>
+    <w:p>
+      <w:pPr>
+        <w:rPr>
+          <w:rFonts w:ascii="Tlwg Mono" w:hAnsi="Tlwg Mono" w:cs="Tlwg Mono"/>
+          <w:color w:val="auto"/>
+          <w:sz w:val="22"/>
+          <w:szCs w:val="22"/>
+          <w:lang w:val="en"/>
+        </w:rPr>
+      </w:pPr>
+      <w:r>
+        <w:rPr>
+          <w:rFonts w:ascii="Tlwg Mono" w:hAnsi="Tlwg Mono" w:cs="Tlwg Mono"/>
+          <w:color w:val="auto"/>
+          <w:sz w:val="22"/>
+          <w:szCs w:val="22"/>
+          <w:lang w:val="en"/>
+        </w:rPr>
+        <w:t>Set listresult = NULL</w:t>
+      </w:r>
+    </w:p>
+    <w:p>
+      <w:pPr>
+        <w:rPr>
+          <w:rFonts w:ascii="Tlwg Mono" w:hAnsi="Tlwg Mono" w:cs="Tlwg Mono"/>
+          <w:color w:val="auto"/>
+          <w:sz w:val="22"/>
+          <w:szCs w:val="22"/>
+          <w:lang w:val="en"/>
+        </w:rPr>
+      </w:pPr>
+      <w:r>
+        <w:rPr>
+          <w:rFonts w:ascii="Tlwg Mono" w:hAnsi="Tlwg Mono" w:cs="Tlwg Mono"/>
+          <w:color w:val="auto"/>
+          <w:sz w:val="22"/>
+          <w:szCs w:val="22"/>
+          <w:lang w:val="en"/>
+        </w:rPr>
+        <w:t>For tag in tags[]</w:t>
+      </w:r>
+    </w:p>
+    <w:p>
+      <w:pPr>
+        <w:ind w:firstLine="420"/>
+        <w:rPr>
+          <w:rFonts w:ascii="Tlwg Mono" w:hAnsi="Tlwg Mono" w:cs="Tlwg Mono"/>
+          <w:color w:val="auto"/>
+          <w:sz w:val="22"/>
+          <w:szCs w:val="22"/>
+          <w:lang w:val="en"/>
+        </w:rPr>
+      </w:pPr>
+      <w:r>
+        <w:rPr>
+          <w:rFonts w:ascii="Tlwg Mono" w:hAnsi="Tlwg Mono" w:cs="Tlwg Mono"/>
+          <w:color w:val="auto"/>
+          <w:sz w:val="22"/>
+          <w:szCs w:val="22"/>
+          <w:lang w:val="en"/>
+        </w:rPr>
+        <w:t>set key = hashfunction(tag-&gt;nametag)</w:t>
+      </w:r>
+    </w:p>
+    <w:p>
+      <w:pPr>
+        <w:ind w:firstLine="420"/>
+        <w:rPr>
+          <w:rFonts w:ascii="Tlwg Mono" w:hAnsi="Tlwg Mono" w:cs="Tlwg Mono"/>
+          <w:color w:val="auto"/>
+          <w:sz w:val="22"/>
+          <w:szCs w:val="22"/>
+          <w:lang w:val="en"/>
+        </w:rPr>
+      </w:pPr>
+      <w:r>
+        <w:rPr>
+          <w:rFonts w:ascii="Tlwg Mono" w:hAnsi="Tlwg Mono" w:cs="Tlwg Mono"/>
+          <w:color w:val="auto"/>
+          <w:sz w:val="22"/>
+          <w:szCs w:val="22"/>
+          <w:lang w:val="en"/>
+        </w:rPr>
+        <w:t>listphoto = dicttag[key]</w:t>
+      </w:r>
+    </w:p>
+    <w:p>
+      <w:pPr>
+        <w:ind w:firstLine="420"/>
+        <w:rPr>
+          <w:rFonts w:ascii="Tlwg Mono" w:hAnsi="Tlwg Mono" w:cs="Tlwg Mono"/>
+          <w:color w:val="auto"/>
+          <w:sz w:val="22"/>
+          <w:szCs w:val="22"/>
+          <w:lang w:val="en"/>
+        </w:rPr>
+      </w:pPr>
+      <w:r>
+        <w:rPr>
+          <w:rFonts w:ascii="Tlwg Mono" w:hAnsi="Tlwg Mono" w:cs="Tlwg Mono"/>
+          <w:color w:val="auto"/>
+          <w:sz w:val="22"/>
+          <w:szCs w:val="22"/>
+          <w:lang w:val="en"/>
+        </w:rPr>
+        <w:t>while listphoto is not NULL</w:t>
+      </w:r>
+    </w:p>
+    <w:p>
+      <w:pPr>
+        <w:ind w:left="420" w:firstLine="420"/>
+        <w:rPr>
+          <w:rFonts w:hint="default" w:ascii="Tlwg Mono" w:hAnsi="Tlwg Mono" w:cs="Tlwg Mono"/>
+          <w:color w:val="auto"/>
+          <w:sz w:val="22"/>
+          <w:szCs w:val="22"/>
+          <w:lang w:val="en"/>
+        </w:rPr>
+      </w:pPr>
+      <w:r>
+        <w:rPr>
+          <w:rFonts w:ascii="Tlwg Mono" w:hAnsi="Tlwg Mono" w:cs="Tlwg Mono"/>
+          <w:color w:val="auto"/>
+          <w:sz w:val="22"/>
+          <w:szCs w:val="22"/>
+          <w:lang w:val="en"/>
+        </w:rPr>
+        <w:t xml:space="preserve">if </w:t>
+      </w:r>
+      <w:r>
+        <w:rPr>
+          <w:rFonts w:hint="default" w:ascii="Tlwg Mono" w:hAnsi="Tlwg Mono" w:cs="Tlwg Mono"/>
+          <w:color w:val="auto"/>
+          <w:sz w:val="22"/>
+          <w:szCs w:val="22"/>
+          <w:lang w:val="en"/>
+        </w:rPr>
+        <w:t>the photo is not in listresult (photo-&gt;state is false )</w:t>
+      </w:r>
+    </w:p>
+    <w:p>
+      <w:pPr>
+        <w:ind w:left="840" w:firstLine="420"/>
+        <w:rPr>
+          <w:rFonts w:ascii="Tlwg Mono" w:hAnsi="Tlwg Mono" w:cs="Tlwg Mono"/>
+          <w:color w:val="auto"/>
+          <w:sz w:val="22"/>
+          <w:szCs w:val="22"/>
+          <w:lang w:val="en"/>
+        </w:rPr>
+      </w:pPr>
+      <w:r>
+        <w:rPr>
+          <w:rFonts w:ascii="Tlwg Mono" w:hAnsi="Tlwg Mono" w:cs="Tlwg Mono"/>
+          <w:color w:val="auto"/>
+          <w:sz w:val="22"/>
+          <w:szCs w:val="22"/>
+          <w:lang w:val="en"/>
+        </w:rPr>
+        <w:t>if all of listphoto tag is in tags[]</w:t>
+      </w:r>
+    </w:p>
+    <w:p>
+      <w:pPr>
+        <w:ind w:left="1260" w:firstLine="420"/>
+        <w:rPr>
+          <w:rFonts w:ascii="Tlwg Mono" w:hAnsi="Tlwg Mono" w:cs="Tlwg Mono"/>
+          <w:color w:val="auto"/>
+          <w:sz w:val="22"/>
+          <w:szCs w:val="22"/>
+          <w:lang w:val="en"/>
+        </w:rPr>
+      </w:pPr>
+      <w:r>
+        <w:rPr>
+          <w:rFonts w:ascii="Tlwg Mono" w:hAnsi="Tlwg Mono" w:cs="Tlwg Mono"/>
+          <w:color w:val="auto"/>
+          <w:sz w:val="22"/>
+          <w:szCs w:val="22"/>
+          <w:lang w:val="en"/>
+        </w:rPr>
+        <w:t>add the photo to the listresult(linklist)</w:t>
+      </w:r>
+    </w:p>
+    <w:p>
+      <w:pPr>
+        <w:ind w:left="1260" w:firstLine="420"/>
+        <w:rPr>
+          <w:rFonts w:hint="default" w:ascii="Tlwg Mono" w:hAnsi="Tlwg Mono" w:cs="Tlwg Mono"/>
+          <w:color w:val="auto"/>
+          <w:sz w:val="22"/>
+          <w:szCs w:val="22"/>
+          <w:lang w:val="en"/>
+        </w:rPr>
+      </w:pPr>
+      <w:r>
+        <w:rPr>
+          <w:rFonts w:ascii="Tlwg Mono" w:hAnsi="Tlwg Mono" w:cs="Tlwg Mono"/>
+          <w:color w:val="auto"/>
+          <w:sz w:val="22"/>
+          <w:szCs w:val="22"/>
+          <w:lang w:val="en"/>
+        </w:rPr>
+        <w:t xml:space="preserve">set </w:t>
+      </w:r>
+      <w:r>
+        <w:rPr>
+          <w:rFonts w:hint="default" w:ascii="Tlwg Mono" w:hAnsi="Tlwg Mono" w:cs="Tlwg Mono"/>
+          <w:color w:val="auto"/>
+          <w:sz w:val="22"/>
+          <w:szCs w:val="22"/>
+          <w:lang w:val="en"/>
+        </w:rPr>
+        <w:t>the photo have in listresult(</w:t>
+      </w:r>
+      <w:r>
+        <w:rPr>
+          <w:rFonts w:ascii="Tlwg Mono" w:hAnsi="Tlwg Mono" w:cs="Tlwg Mono"/>
+          <w:color w:val="auto"/>
+          <w:sz w:val="22"/>
+          <w:szCs w:val="22"/>
+          <w:lang w:val="en"/>
+        </w:rPr>
+        <w:t>photo-&gt;state to tru</w:t>
+      </w:r>
+      <w:r>
+        <w:rPr>
+          <w:rFonts w:hint="default" w:ascii="Tlwg Mono" w:hAnsi="Tlwg Mono" w:cs="Tlwg Mono"/>
+          <w:color w:val="auto"/>
+          <w:sz w:val="22"/>
+          <w:szCs w:val="22"/>
+          <w:lang w:val="en"/>
+        </w:rPr>
+        <w:t>e)</w:t>
+      </w:r>
+    </w:p>
+    <w:p>
+      <w:pPr>
+        <w:ind w:left="420" w:firstLine="420"/>
+        <w:rPr>
+          <w:rFonts w:ascii="Tlwg Mono" w:hAnsi="Tlwg Mono" w:cs="Tlwg Mono"/>
+          <w:color w:val="auto"/>
+          <w:sz w:val="22"/>
+          <w:szCs w:val="22"/>
+          <w:lang w:val="en"/>
+        </w:rPr>
+      </w:pPr>
+      <w:r>
+        <w:rPr>
+          <w:rFonts w:ascii="Tlwg Mono" w:hAnsi="Tlwg Mono" w:cs="Tlwg Mono"/>
+          <w:color w:val="auto"/>
+          <w:sz w:val="22"/>
+          <w:szCs w:val="22"/>
+          <w:lang w:val="en"/>
+        </w:rPr>
+        <w:t>listphoto = listphoto-&gt;next</w:t>
+      </w:r>
+    </w:p>
+    <w:p>
+      <w:pPr>
+        <w:rPr>
+          <w:rFonts w:ascii="Tlwg Mono" w:hAnsi="Tlwg Mono" w:cs="Tlwg Mono"/>
+          <w:color w:val="auto"/>
+          <w:sz w:val="22"/>
+          <w:szCs w:val="22"/>
+          <w:lang w:val="en"/>
+        </w:rPr>
+      </w:pPr>
+      <w:r>
+        <w:rPr>
+          <w:rFonts w:ascii="Tlwg Mono" w:hAnsi="Tlwg Mono" w:cs="Tlwg Mono"/>
+          <w:color w:val="auto"/>
+          <w:sz w:val="22"/>
+          <w:szCs w:val="22"/>
+          <w:lang w:val="en"/>
+        </w:rPr>
+        <w:t>While loop listResult</w:t>
+      </w:r>
+    </w:p>
+    <w:p>
+      <w:pPr>
+        <w:ind w:firstLine="420"/>
+        <w:rPr>
+          <w:rFonts w:ascii="Tlwg Mono" w:hAnsi="Tlwg Mono" w:cs="Tlwg Mono"/>
+          <w:color w:val="auto"/>
+          <w:sz w:val="22"/>
+          <w:szCs w:val="22"/>
+          <w:lang w:val="en"/>
+        </w:rPr>
+      </w:pPr>
+      <w:r>
+        <w:rPr>
+          <w:rFonts w:ascii="Tlwg Mono" w:hAnsi="Tlwg Mono" w:cs="Tlwg Mono"/>
+          <w:color w:val="auto"/>
+          <w:sz w:val="22"/>
+          <w:szCs w:val="22"/>
+          <w:lang w:val="en"/>
+        </w:rPr>
+        <w:t>Set all photo-&gt;state in list to false</w:t>
+      </w:r>
+    </w:p>
+    <w:p>
+      <w:pPr>
+        <w:rPr>
+          <w:rFonts w:ascii="Tlwg Mono" w:hAnsi="Tlwg Mono" w:cs="Tlwg Mono"/>
+          <w:color w:val="auto"/>
+          <w:sz w:val="22"/>
+          <w:szCs w:val="22"/>
+          <w:lang w:val="en"/>
+        </w:rPr>
+      </w:pPr>
+      <w:r>
+        <w:rPr>
+          <w:rFonts w:ascii="Tlwg Mono" w:hAnsi="Tlwg Mono" w:cs="Tlwg Mono"/>
+          <w:color w:val="auto"/>
+          <w:sz w:val="22"/>
+          <w:szCs w:val="22"/>
+          <w:lang w:val="en"/>
+        </w:rPr>
+        <w:t>Return listResult</w:t>
+      </w:r>
+    </w:p>
+    <w:p>
+      <w:pPr>
+        <w:rPr>
+          <w:rFonts w:ascii="Tlwg Mono" w:hAnsi="Tlwg Mono" w:cs="Tlwg Mono"/>
+          <w:color w:val="auto"/>
+          <w:sz w:val="24"/>
+          <w:szCs w:val="24"/>
+          <w:lang w:val="en"/>
+        </w:rPr>
+      </w:pPr>
+    </w:p>
+    <w:p>
+      <w:pPr>
+        <w:numPr>
+          <w:ilvl w:val="0"/>
+          <w:numId w:val="4"/>
+        </w:numPr>
+        <w:rPr>
+          <w:rFonts w:ascii="Tlwg Mono" w:hAnsi="Tlwg Mono" w:cs="Tlwg Mono"/>
+          <w:color w:val="auto"/>
+          <w:sz w:val="24"/>
+          <w:szCs w:val="24"/>
+          <w:lang w:val="en"/>
+        </w:rPr>
+      </w:pPr>
+      <w:r>
+        <w:rPr>
+          <w:rFonts w:ascii="Times New Roman" w:hAnsi="Times New Roman" w:cs="Times New Roman"/>
+          <w:color w:val="auto"/>
+          <w:sz w:val="24"/>
+          <w:szCs w:val="24"/>
+        </w:rPr>
+        <w:t>Search for photo(s) with tags that match user need with the condition that don’t</w:t>
+      </w:r>
+      <w:r>
+        <w:rPr>
+          <w:rFonts w:ascii="Times New Roman" w:hAnsi="Times New Roman" w:cs="Times New Roman"/>
+          <w:color w:val="auto"/>
+          <w:sz w:val="24"/>
+          <w:szCs w:val="24"/>
+          <w:lang w:val="en"/>
+        </w:rPr>
+        <w:t xml:space="preserve"> </w:t>
+      </w:r>
+      <w:r>
+        <w:rPr>
+          <w:rFonts w:ascii="Times New Roman" w:hAnsi="Times New Roman" w:cs="Times New Roman"/>
+          <w:color w:val="auto"/>
+          <w:sz w:val="24"/>
+          <w:szCs w:val="24"/>
+        </w:rPr>
+        <w:t>have any tags from a second set</w:t>
+      </w:r>
+    </w:p>
+    <w:p>
+      <w:pPr>
+        <w:rPr>
+          <w:rFonts w:ascii="Tlwg Mono" w:hAnsi="Tlwg Mono" w:cs="Tlwg Mono"/>
+          <w:color w:val="auto"/>
+          <w:sz w:val="24"/>
+          <w:szCs w:val="24"/>
+          <w:lang w:val="en"/>
+        </w:rPr>
+      </w:pPr>
+      <w:r>
+        <w:rPr>
+          <w:rFonts w:ascii="Tlwg Mono" w:hAnsi="Tlwg Mono" w:cs="Tlwg Mono"/>
+          <w:color w:val="auto"/>
+          <w:sz w:val="24"/>
+          <w:szCs w:val="24"/>
+          <w:lang w:val="en"/>
+        </w:rPr>
+        <w:t>Program ask a name tags[] and excepts[] from user</w:t>
+      </w:r>
+    </w:p>
+    <w:p>
+      <w:pPr>
+        <w:rPr>
+          <w:rFonts w:ascii="Tlwg Mono" w:hAnsi="Tlwg Mono" w:cs="Tlwg Mono"/>
+          <w:color w:val="auto"/>
+          <w:sz w:val="24"/>
+          <w:szCs w:val="24"/>
+          <w:lang w:val="en"/>
+        </w:rPr>
+      </w:pPr>
+      <w:r>
+        <w:rPr>
+          <w:rFonts w:ascii="Tlwg Mono" w:hAnsi="Tlwg Mono" w:cs="Tlwg Mono"/>
+          <w:color w:val="auto"/>
+          <w:sz w:val="24"/>
+          <w:szCs w:val="24"/>
+          <w:lang w:val="en"/>
+        </w:rPr>
+        <w:t>Set listresult = NULL</w:t>
+      </w:r>
+    </w:p>
+    <w:p>
+      <w:pPr>
+        <w:rPr>
+          <w:rFonts w:ascii="Tlwg Mono" w:hAnsi="Tlwg Mono" w:cs="Tlwg Mono"/>
+          <w:color w:val="auto"/>
+          <w:sz w:val="24"/>
+          <w:szCs w:val="24"/>
+          <w:lang w:val="en"/>
+        </w:rPr>
+      </w:pPr>
+    </w:p>
+    <w:p>
+      <w:pPr>
+        <w:rPr>
+          <w:rFonts w:ascii="Tlwg Mono" w:hAnsi="Tlwg Mono" w:cs="Tlwg Mono"/>
+          <w:color w:val="auto"/>
+          <w:sz w:val="24"/>
+          <w:szCs w:val="24"/>
+          <w:lang w:val="en"/>
+        </w:rPr>
+      </w:pPr>
+    </w:p>
+    <w:p>
+      <w:pPr>
+        <w:rPr>
+          <w:rFonts w:hint="default" w:ascii="Tlwg Mono" w:hAnsi="Tlwg Mono" w:cs="Tlwg Mono"/>
+          <w:color w:val="auto"/>
+          <w:sz w:val="24"/>
+          <w:szCs w:val="24"/>
+          <w:lang w:val="en"/>
+        </w:rPr>
+      </w:pPr>
+      <w:r>
+        <w:rPr>
+          <w:rFonts w:hint="default" w:ascii="Tlwg Mono" w:hAnsi="Tlwg Mono" w:cs="Tlwg Mono"/>
+          <w:color w:val="auto"/>
+          <w:sz w:val="24"/>
+          <w:szCs w:val="24"/>
+          <w:lang w:val="en"/>
+        </w:rPr>
+        <w:t>Listresult = searchbytag(tags[])</w:t>
+      </w:r>
+    </w:p>
+    <w:p>
+      <w:pPr>
+        <w:rPr>
+          <w:rFonts w:ascii="Tlwg Mono" w:hAnsi="Tlwg Mono" w:cs="Tlwg Mono"/>
+          <w:color w:val="auto"/>
+          <w:sz w:val="24"/>
+          <w:szCs w:val="24"/>
+          <w:lang w:val="en"/>
+        </w:rPr>
+      </w:pPr>
+      <w:r>
+        <w:rPr>
+          <w:rFonts w:ascii="Tlwg Mono" w:hAnsi="Tlwg Mono" w:cs="Tlwg Mono"/>
+          <w:color w:val="auto"/>
+          <w:sz w:val="24"/>
+          <w:szCs w:val="24"/>
+          <w:lang w:val="en"/>
+        </w:rPr>
+        <w:t>While loop listResult</w:t>
+      </w:r>
+    </w:p>
+    <w:p>
+      <w:pPr>
+        <w:ind w:firstLine="420" w:firstLineChars="0"/>
+        <w:rPr>
+          <w:rFonts w:hint="default" w:ascii="Tlwg Mono" w:hAnsi="Tlwg Mono" w:cs="Tlwg Mono"/>
+          <w:color w:val="auto"/>
+          <w:sz w:val="24"/>
+          <w:szCs w:val="24"/>
+          <w:lang w:val="en"/>
+        </w:rPr>
+      </w:pPr>
+      <w:r>
+        <w:rPr>
+          <w:rFonts w:hint="default" w:ascii="Tlwg Mono" w:hAnsi="Tlwg Mono" w:cs="Tlwg Mono"/>
+          <w:color w:val="auto"/>
+          <w:sz w:val="24"/>
+          <w:szCs w:val="24"/>
+          <w:lang w:val="en"/>
+        </w:rPr>
+        <w:t>If photo have a tag in excepts[]</w:t>
+      </w:r>
+    </w:p>
+    <w:p>
+      <w:pPr>
+        <w:ind w:left="420" w:leftChars="0" w:firstLine="420" w:firstLineChars="0"/>
+        <w:rPr>
+          <w:rFonts w:hint="default" w:ascii="Tlwg Mono" w:hAnsi="Tlwg Mono" w:cs="Tlwg Mono"/>
+          <w:color w:val="auto"/>
+          <w:sz w:val="24"/>
+          <w:szCs w:val="24"/>
+          <w:lang w:val="en"/>
+        </w:rPr>
+      </w:pPr>
+      <w:r>
+        <w:rPr>
+          <w:rFonts w:hint="default" w:ascii="Tlwg Mono" w:hAnsi="Tlwg Mono" w:cs="Tlwg Mono"/>
+          <w:color w:val="auto"/>
+          <w:sz w:val="24"/>
+          <w:szCs w:val="24"/>
+          <w:lang w:val="en"/>
+        </w:rPr>
+        <w:t>Delete the photo from listresult</w:t>
+      </w:r>
+    </w:p>
+    <w:p>
+      <w:pPr>
+        <w:ind w:firstLine="420" w:firstLineChars="0"/>
+        <w:rPr>
+          <w:rFonts w:hint="default" w:ascii="Tlwg Mono" w:hAnsi="Tlwg Mono" w:cs="Tlwg Mono"/>
+          <w:color w:val="auto"/>
+          <w:sz w:val="24"/>
+          <w:szCs w:val="24"/>
+          <w:lang w:val="en"/>
+        </w:rPr>
+      </w:pPr>
+      <w:r>
+        <w:rPr>
+          <w:rFonts w:hint="default" w:ascii="Tlwg Mono" w:hAnsi="Tlwg Mono" w:cs="Tlwg Mono"/>
+          <w:color w:val="auto"/>
+          <w:sz w:val="24"/>
+          <w:szCs w:val="24"/>
+          <w:lang w:val="en"/>
+        </w:rPr>
+        <w:t xml:space="preserve">Go to next photo </w:t>
+      </w:r>
+    </w:p>
+    <w:p>
+      <w:pPr>
+        <w:rPr>
+          <w:rFonts w:ascii="Tlwg Mono" w:hAnsi="Tlwg Mono" w:cs="Tlwg Mono"/>
+          <w:color w:val="auto"/>
+          <w:sz w:val="24"/>
+          <w:szCs w:val="24"/>
+          <w:lang w:val="en"/>
+        </w:rPr>
+      </w:pPr>
+      <w:r>
+        <w:rPr>
+          <w:rFonts w:ascii="Tlwg Mono" w:hAnsi="Tlwg Mono" w:cs="Tlwg Mono"/>
+          <w:color w:val="auto"/>
+          <w:sz w:val="24"/>
+          <w:szCs w:val="24"/>
+          <w:lang w:val="en"/>
+        </w:rPr>
+        <w:t>Return listresult</w:t>
+      </w:r>
+    </w:p>
+    <w:p>
+      <w:pPr>
+        <w:rPr>
+          <w:rFonts w:ascii="Tlwg Mono" w:hAnsi="Tlwg Mono" w:cs="Tlwg Mono"/>
+          <w:color w:val="auto"/>
+          <w:sz w:val="24"/>
+          <w:szCs w:val="24"/>
+          <w:lang w:val="en"/>
+        </w:rPr>
+      </w:pPr>
+    </w:p>
+    <w:p>
+      <w:pPr>
+        <w:numPr>
+          <w:ilvl w:val="0"/>
+          <w:numId w:val="4"/>
+        </w:numPr>
+        <w:rPr>
+          <w:rFonts w:ascii="Times New Roman" w:hAnsi="Times New Roman" w:cs="Times New Roman"/>
+          <w:color w:val="auto"/>
+          <w:sz w:val="24"/>
+          <w:szCs w:val="24"/>
+          <w:lang w:val="en"/>
+        </w:rPr>
+      </w:pPr>
+      <w:r>
+        <w:rPr>
+          <w:rFonts w:ascii="Times New Roman" w:hAnsi="Times New Roman" w:cs="Times New Roman"/>
+          <w:color w:val="auto"/>
+          <w:sz w:val="24"/>
+          <w:szCs w:val="24"/>
+          <w:lang w:val="en"/>
+        </w:rPr>
+        <w:t>Find similar</w:t>
+      </w:r>
+    </w:p>
+    <w:p>
+      <w:pPr>
+        <w:rPr>
+          <w:rFonts w:ascii="Tlwg Mono" w:hAnsi="Tlwg Mono" w:cs="Tlwg Mono"/>
+          <w:color w:val="auto"/>
+          <w:sz w:val="24"/>
+          <w:szCs w:val="24"/>
+          <w:lang w:val="en"/>
+        </w:rPr>
+      </w:pPr>
+      <w:r>
+        <w:rPr>
+          <w:rFonts w:ascii="Tlwg Mono" w:hAnsi="Tlwg Mono" w:cs="Tlwg Mono"/>
+          <w:color w:val="auto"/>
+          <w:sz w:val="24"/>
+          <w:szCs w:val="24"/>
+          <w:lang w:val="en"/>
+        </w:rPr>
+        <w:t>Program ask the user to enter a name photo</w:t>
+      </w:r>
+    </w:p>
+    <w:p>
+      <w:pPr>
+        <w:rPr>
+          <w:rFonts w:ascii="Tlwg Mono" w:hAnsi="Tlwg Mono" w:cs="Tlwg Mono"/>
+          <w:color w:val="auto"/>
+          <w:sz w:val="24"/>
+          <w:szCs w:val="24"/>
+          <w:lang w:val="en"/>
+        </w:rPr>
+      </w:pPr>
+      <w:r>
+        <w:rPr>
+          <w:rFonts w:ascii="Tlwg Mono" w:hAnsi="Tlwg Mono" w:cs="Tlwg Mono"/>
+          <w:color w:val="auto"/>
+          <w:sz w:val="24"/>
+          <w:szCs w:val="24"/>
+          <w:lang w:val="en"/>
+        </w:rPr>
+        <w:t>data = findphoto(name photo)</w:t>
+      </w:r>
+    </w:p>
+    <w:p>
+      <w:pPr>
+        <w:rPr>
+          <w:rFonts w:ascii="Tlwg Mono" w:hAnsi="Tlwg Mono" w:cs="Tlwg Mono"/>
+          <w:color w:val="auto"/>
+          <w:sz w:val="24"/>
+          <w:szCs w:val="24"/>
+          <w:lang w:val="en"/>
+        </w:rPr>
+      </w:pPr>
+      <w:r>
+        <w:rPr>
+          <w:rFonts w:ascii="Tlwg Mono" w:hAnsi="Tlwg Mono" w:cs="Tlwg Mono"/>
+          <w:color w:val="auto"/>
+          <w:sz w:val="24"/>
+          <w:szCs w:val="24"/>
+          <w:lang w:val="en"/>
+        </w:rPr>
+        <w:t>tag = data-&gt;alltag</w:t>
+      </w:r>
+    </w:p>
+    <w:p>
+      <w:pPr>
+        <w:rPr>
+          <w:rFonts w:ascii="Tlwg Mono" w:hAnsi="Tlwg Mono" w:cs="Tlwg Mono"/>
+          <w:color w:val="auto"/>
+          <w:sz w:val="24"/>
+          <w:szCs w:val="24"/>
+          <w:lang w:val="en"/>
+        </w:rPr>
+      </w:pPr>
+      <w:r>
+        <w:rPr>
+          <w:rFonts w:ascii="Tlwg Mono" w:hAnsi="Tlwg Mono" w:cs="Tlwg Mono"/>
+          <w:b/>
+          <w:bCs/>
+          <w:color w:val="auto"/>
+          <w:sz w:val="24"/>
+          <w:szCs w:val="24"/>
+          <w:lang w:val="en"/>
+        </w:rPr>
+        <w:t>initial:</w:t>
+      </w:r>
+      <w:r>
+        <w:rPr>
+          <w:rFonts w:ascii="Tlwg Mono" w:hAnsi="Tlwg Mono" w:cs="Tlwg Mono"/>
+          <w:color w:val="auto"/>
+          <w:sz w:val="24"/>
+          <w:szCs w:val="24"/>
+          <w:lang w:val="en"/>
+        </w:rPr>
+        <w:t xml:space="preserve"> </w:t>
+      </w:r>
+    </w:p>
+    <w:p>
+      <w:pPr>
+        <w:rPr>
+          <w:rFonts w:ascii="Tlwg Mono" w:hAnsi="Tlwg Mono" w:cs="Tlwg Mono"/>
+          <w:color w:val="auto"/>
+          <w:sz w:val="24"/>
+          <w:szCs w:val="24"/>
+          <w:lang w:val="en"/>
+        </w:rPr>
+      </w:pPr>
+      <w:r>
+        <w:rPr>
+          <w:rFonts w:ascii="Tlwg Mono" w:hAnsi="Tlwg Mono" w:cs="Tlwg Mono"/>
+          <w:color w:val="auto"/>
+          <w:sz w:val="24"/>
+          <w:szCs w:val="24"/>
+          <w:lang w:val="en"/>
+        </w:rPr>
+        <w:t>while tag is not null</w:t>
+      </w:r>
+    </w:p>
+    <w:p>
+      <w:pPr>
+        <w:ind w:firstLine="420"/>
+        <w:rPr>
+          <w:rFonts w:ascii="Tlwg Mono" w:hAnsi="Tlwg Mono" w:cs="Tlwg Mono"/>
+          <w:color w:val="auto"/>
+          <w:sz w:val="24"/>
+          <w:szCs w:val="24"/>
+          <w:lang w:val="en"/>
+        </w:rPr>
+      </w:pPr>
+      <w:r>
+        <w:rPr>
+          <w:rFonts w:ascii="Tlwg Mono" w:hAnsi="Tlwg Mono" w:cs="Tlwg Mono"/>
+          <w:color w:val="auto"/>
+          <w:sz w:val="24"/>
+          <w:szCs w:val="24"/>
+          <w:lang w:val="en"/>
+        </w:rPr>
+        <w:t>set key = hashfunction(tag-&gt;nametag)</w:t>
+      </w:r>
+    </w:p>
+    <w:p>
+      <w:pPr>
+        <w:ind w:firstLine="420"/>
+        <w:rPr>
+          <w:rFonts w:ascii="Tlwg Mono" w:hAnsi="Tlwg Mono" w:cs="Tlwg Mono"/>
+          <w:color w:val="auto"/>
+          <w:sz w:val="24"/>
+          <w:szCs w:val="24"/>
+          <w:lang w:val="en"/>
+        </w:rPr>
+      </w:pPr>
+      <w:r>
+        <w:rPr>
+          <w:rFonts w:ascii="Tlwg Mono" w:hAnsi="Tlwg Mono" w:cs="Tlwg Mono"/>
+          <w:color w:val="auto"/>
+          <w:sz w:val="24"/>
+          <w:szCs w:val="24"/>
+          <w:lang w:val="en"/>
+        </w:rPr>
+        <w:t xml:space="preserve">listphoto = dicttag[key] </w:t>
+      </w:r>
+    </w:p>
+    <w:p>
+      <w:pPr>
+        <w:ind w:firstLine="420"/>
+        <w:rPr>
+          <w:rFonts w:ascii="Tlwg Mono" w:hAnsi="Tlwg Mono" w:cs="Tlwg Mono"/>
+          <w:color w:val="auto"/>
+          <w:sz w:val="24"/>
+          <w:szCs w:val="24"/>
+          <w:lang w:val="en"/>
+        </w:rPr>
+      </w:pPr>
+      <w:r>
+        <w:rPr>
+          <w:rFonts w:ascii="Tlwg Mono" w:hAnsi="Tlwg Mono" w:cs="Tlwg Mono"/>
+          <w:color w:val="auto"/>
+          <w:sz w:val="24"/>
+          <w:szCs w:val="24"/>
+          <w:lang w:val="en"/>
+        </w:rPr>
+        <w:t>Loop the list of photo</w:t>
+      </w:r>
+    </w:p>
+    <w:p>
+      <w:pPr>
+        <w:ind w:left="420" w:firstLine="420"/>
+        <w:rPr>
+          <w:rFonts w:ascii="Tlwg Mono" w:hAnsi="Tlwg Mono" w:cs="Tlwg Mono"/>
+          <w:color w:val="auto"/>
+          <w:sz w:val="24"/>
+          <w:szCs w:val="24"/>
+          <w:lang w:val="en"/>
+        </w:rPr>
+      </w:pPr>
+      <w:r>
+        <w:rPr>
+          <w:rFonts w:hint="default" w:ascii="Tlwg Mono" w:hAnsi="Tlwg Mono" w:cs="Tlwg Mono"/>
+          <w:color w:val="auto"/>
+          <w:sz w:val="24"/>
+          <w:szCs w:val="24"/>
+          <w:lang w:val="en"/>
+        </w:rPr>
+        <w:t>s</w:t>
+      </w:r>
+      <w:r>
+        <w:rPr>
+          <w:rFonts w:ascii="Tlwg Mono" w:hAnsi="Tlwg Mono" w:cs="Tlwg Mono"/>
+          <w:color w:val="auto"/>
+          <w:sz w:val="24"/>
+          <w:szCs w:val="24"/>
+          <w:lang w:val="en"/>
+        </w:rPr>
+        <w:t>et photo-&gt;count equal to 0</w:t>
+      </w:r>
+    </w:p>
+    <w:p>
+      <w:pPr>
+        <w:ind w:left="420" w:firstLine="420"/>
+        <w:rPr>
+          <w:rFonts w:hint="default" w:ascii="Tlwg Mono" w:hAnsi="Tlwg Mono" w:cs="Tlwg Mono"/>
+          <w:color w:val="auto"/>
+          <w:sz w:val="24"/>
+          <w:szCs w:val="24"/>
+          <w:lang w:val="en"/>
+        </w:rPr>
+      </w:pPr>
+      <w:r>
+        <w:rPr>
+          <w:rFonts w:hint="default" w:ascii="Tlwg Mono" w:hAnsi="Tlwg Mono" w:cs="Tlwg Mono"/>
+          <w:color w:val="auto"/>
+          <w:sz w:val="24"/>
+          <w:szCs w:val="24"/>
+          <w:lang w:val="en"/>
+        </w:rPr>
+        <w:t>Set photo is not in the listresult (</w:t>
+      </w:r>
+      <w:r>
+        <w:rPr>
+          <w:rFonts w:ascii="Tlwg Mono" w:hAnsi="Tlwg Mono" w:cs="Tlwg Mono"/>
+          <w:color w:val="auto"/>
+          <w:sz w:val="24"/>
+          <w:szCs w:val="24"/>
+          <w:lang w:val="en"/>
+        </w:rPr>
+        <w:t xml:space="preserve">photo-&gt;state </w:t>
+      </w:r>
+      <w:r>
+        <w:rPr>
+          <w:rFonts w:hint="default" w:ascii="Tlwg Mono" w:hAnsi="Tlwg Mono" w:cs="Tlwg Mono"/>
+          <w:color w:val="auto"/>
+          <w:sz w:val="24"/>
+          <w:szCs w:val="24"/>
+          <w:lang w:val="en"/>
+        </w:rPr>
+        <w:t>is</w:t>
+      </w:r>
+      <w:r>
+        <w:rPr>
+          <w:rFonts w:ascii="Tlwg Mono" w:hAnsi="Tlwg Mono" w:cs="Tlwg Mono"/>
+          <w:color w:val="auto"/>
+          <w:sz w:val="24"/>
+          <w:szCs w:val="24"/>
+          <w:lang w:val="en"/>
+        </w:rPr>
+        <w:t xml:space="preserve"> false</w:t>
+      </w:r>
+      <w:r>
+        <w:rPr>
+          <w:rFonts w:hint="default" w:ascii="Tlwg Mono" w:hAnsi="Tlwg Mono" w:cs="Tlwg Mono"/>
+          <w:color w:val="auto"/>
+          <w:sz w:val="24"/>
+          <w:szCs w:val="24"/>
+          <w:lang w:val="en"/>
+        </w:rPr>
+        <w:t>)</w:t>
+      </w:r>
+    </w:p>
+    <w:p>
+      <w:pPr>
+        <w:ind w:left="420" w:firstLine="420"/>
+        <w:rPr>
+          <w:rFonts w:ascii="Tlwg Mono" w:hAnsi="Tlwg Mono" w:cs="Tlwg Mono"/>
+          <w:color w:val="auto"/>
+          <w:sz w:val="24"/>
+          <w:szCs w:val="24"/>
+          <w:lang w:val="en"/>
+        </w:rPr>
+      </w:pPr>
+      <w:r>
+        <w:rPr>
+          <w:rFonts w:ascii="Tlwg Mono" w:hAnsi="Tlwg Mono" w:cs="Tlwg Mono"/>
+          <w:color w:val="auto"/>
+          <w:sz w:val="24"/>
+          <w:szCs w:val="24"/>
+          <w:lang w:val="en"/>
+        </w:rPr>
+        <w:t>listphoto = listphoto-&gt;next</w:t>
+      </w:r>
+    </w:p>
+    <w:p>
+      <w:pPr>
+        <w:ind w:firstLine="420"/>
+        <w:rPr>
+          <w:rFonts w:ascii="Tlwg Mono" w:hAnsi="Tlwg Mono" w:cs="Tlwg Mono"/>
+          <w:color w:val="auto"/>
+          <w:sz w:val="24"/>
+          <w:szCs w:val="24"/>
+          <w:lang w:val="en"/>
+        </w:rPr>
+      </w:pPr>
+      <w:r>
+        <w:rPr>
+          <w:rFonts w:ascii="Tlwg Mono" w:hAnsi="Tlwg Mono" w:cs="Tlwg Mono"/>
+          <w:color w:val="auto"/>
+          <w:sz w:val="24"/>
+          <w:szCs w:val="24"/>
+          <w:lang w:val="en"/>
+        </w:rPr>
+        <w:t xml:space="preserve">tag = tag-&gt;next </w:t>
+      </w:r>
+    </w:p>
+    <w:p>
+      <w:pPr>
+        <w:rPr>
+          <w:rFonts w:ascii="Tlwg Mono" w:hAnsi="Tlwg Mono" w:cs="Tlwg Mono"/>
+          <w:b/>
+          <w:bCs/>
+          <w:color w:val="auto"/>
+          <w:sz w:val="24"/>
+          <w:szCs w:val="24"/>
+          <w:lang w:val="en"/>
+        </w:rPr>
+      </w:pPr>
+      <w:r>
+        <w:rPr>
+          <w:rFonts w:ascii="Tlwg Mono" w:hAnsi="Tlwg Mono" w:cs="Tlwg Mono"/>
+          <w:b/>
+          <w:bCs/>
+          <w:color w:val="auto"/>
+          <w:sz w:val="24"/>
+          <w:szCs w:val="24"/>
+          <w:lang w:val="en"/>
+        </w:rPr>
+        <w:t>calculate similar:</w:t>
+      </w:r>
+    </w:p>
+    <w:p>
+      <w:pPr>
+        <w:rPr>
+          <w:rFonts w:ascii="Tlwg Mono" w:hAnsi="Tlwg Mono" w:cs="Tlwg Mono"/>
+          <w:color w:val="auto"/>
+          <w:sz w:val="24"/>
+          <w:szCs w:val="24"/>
+          <w:lang w:val="en"/>
+        </w:rPr>
+      </w:pPr>
+      <w:r>
+        <w:rPr>
+          <w:rFonts w:ascii="Tlwg Mono" w:hAnsi="Tlwg Mono" w:cs="Tlwg Mono"/>
+          <w:color w:val="auto"/>
+          <w:sz w:val="24"/>
+          <w:szCs w:val="24"/>
+          <w:lang w:val="en"/>
+        </w:rPr>
+        <w:t>while tag is not null</w:t>
+      </w:r>
+    </w:p>
+    <w:p>
+      <w:pPr>
+        <w:ind w:firstLine="420"/>
+        <w:rPr>
+          <w:rFonts w:ascii="Tlwg Mono" w:hAnsi="Tlwg Mono" w:cs="Tlwg Mono"/>
+          <w:color w:val="auto"/>
+          <w:sz w:val="24"/>
+          <w:szCs w:val="24"/>
+          <w:lang w:val="en"/>
+        </w:rPr>
+      </w:pPr>
+      <w:r>
+        <w:rPr>
+          <w:rFonts w:ascii="Tlwg Mono" w:hAnsi="Tlwg Mono" w:cs="Tlwg Mono"/>
+          <w:color w:val="auto"/>
+          <w:sz w:val="24"/>
+          <w:szCs w:val="24"/>
+          <w:lang w:val="en"/>
+        </w:rPr>
+        <w:t>set key = hashfunction(tag-&gt;nametag)</w:t>
+      </w:r>
+    </w:p>
+    <w:p>
+      <w:pPr>
+        <w:ind w:firstLine="420"/>
+        <w:rPr>
+          <w:rFonts w:ascii="Tlwg Mono" w:hAnsi="Tlwg Mono" w:cs="Tlwg Mono"/>
+          <w:color w:val="auto"/>
+          <w:sz w:val="24"/>
+          <w:szCs w:val="24"/>
+          <w:lang w:val="en"/>
+        </w:rPr>
+      </w:pPr>
+      <w:r>
+        <w:rPr>
+          <w:rFonts w:ascii="Tlwg Mono" w:hAnsi="Tlwg Mono" w:cs="Tlwg Mono"/>
+          <w:color w:val="auto"/>
+          <w:sz w:val="24"/>
+          <w:szCs w:val="24"/>
+          <w:lang w:val="en"/>
+        </w:rPr>
+        <w:t xml:space="preserve">listphoto = dicttag[key] </w:t>
+      </w:r>
+    </w:p>
+    <w:p>
+      <w:pPr>
+        <w:ind w:firstLine="420"/>
+        <w:rPr>
+          <w:rFonts w:ascii="Tlwg Mono" w:hAnsi="Tlwg Mono" w:cs="Tlwg Mono"/>
+          <w:color w:val="auto"/>
+          <w:sz w:val="24"/>
+          <w:szCs w:val="24"/>
+          <w:lang w:val="en"/>
+        </w:rPr>
+      </w:pPr>
+      <w:r>
+        <w:rPr>
+          <w:rFonts w:ascii="Tlwg Mono" w:hAnsi="Tlwg Mono" w:cs="Tlwg Mono"/>
+          <w:color w:val="auto"/>
+          <w:sz w:val="24"/>
+          <w:szCs w:val="24"/>
+          <w:lang w:val="en"/>
+        </w:rPr>
+        <w:t>Loop the list of photo</w:t>
+      </w:r>
+    </w:p>
+    <w:p>
+      <w:pPr>
+        <w:ind w:left="420" w:firstLine="420"/>
+        <w:rPr>
+          <w:rFonts w:ascii="Tlwg Mono" w:hAnsi="Tlwg Mono" w:cs="Tlwg Mono"/>
+          <w:color w:val="auto"/>
+          <w:sz w:val="24"/>
+          <w:szCs w:val="24"/>
+          <w:lang w:val="en"/>
+        </w:rPr>
+      </w:pPr>
+      <w:r>
+        <w:rPr>
+          <w:rFonts w:ascii="Tlwg Mono" w:hAnsi="Tlwg Mono" w:cs="Tlwg Mono"/>
+          <w:color w:val="auto"/>
+          <w:sz w:val="24"/>
+          <w:szCs w:val="24"/>
+          <w:lang w:val="en"/>
+        </w:rPr>
+        <w:t>increase photo-&gt;count by one</w:t>
+      </w:r>
+    </w:p>
+    <w:p>
+      <w:pPr>
+        <w:ind w:left="420" w:firstLine="420"/>
+        <w:rPr>
+          <w:rFonts w:ascii="Tlwg Mono" w:hAnsi="Tlwg Mono" w:cs="Tlwg Mono"/>
+          <w:color w:val="auto"/>
+          <w:sz w:val="24"/>
+          <w:szCs w:val="24"/>
+          <w:lang w:val="en"/>
+        </w:rPr>
+      </w:pPr>
+      <w:r>
+        <w:rPr>
+          <w:rFonts w:ascii="Tlwg Mono" w:hAnsi="Tlwg Mono" w:cs="Tlwg Mono"/>
+          <w:color w:val="auto"/>
+          <w:sz w:val="24"/>
+          <w:szCs w:val="24"/>
+          <w:lang w:val="en"/>
+        </w:rPr>
+        <w:t>listphoto = listphoto-&gt;next</w:t>
+      </w:r>
+    </w:p>
+    <w:p>
+      <w:pPr>
+        <w:ind w:firstLine="420"/>
+        <w:rPr>
+          <w:rFonts w:ascii="Tlwg Mono" w:hAnsi="Tlwg Mono" w:cs="Tlwg Mono"/>
+          <w:color w:val="auto"/>
+          <w:sz w:val="24"/>
+          <w:szCs w:val="24"/>
+          <w:lang w:val="en"/>
+        </w:rPr>
+      </w:pPr>
+      <w:r>
+        <w:rPr>
+          <w:rFonts w:ascii="Tlwg Mono" w:hAnsi="Tlwg Mono" w:cs="Tlwg Mono"/>
+          <w:color w:val="auto"/>
+          <w:sz w:val="24"/>
+          <w:szCs w:val="24"/>
+          <w:lang w:val="en"/>
+        </w:rPr>
+        <w:t xml:space="preserve">tag = tag-&gt;next </w:t>
+      </w:r>
+    </w:p>
+    <w:p>
+      <w:pPr>
+        <w:ind w:firstLine="420"/>
+        <w:rPr>
+          <w:rFonts w:ascii="Tlwg Mono" w:hAnsi="Tlwg Mono" w:cs="Tlwg Mono"/>
+          <w:color w:val="auto"/>
+          <w:sz w:val="24"/>
+          <w:szCs w:val="24"/>
+          <w:lang w:val="en"/>
+        </w:rPr>
+      </w:pPr>
+    </w:p>
+    <w:p>
+      <w:pPr>
+        <w:ind w:firstLine="420"/>
+        <w:rPr>
+          <w:rFonts w:ascii="Tlwg Mono" w:hAnsi="Tlwg Mono" w:cs="Tlwg Mono"/>
+          <w:color w:val="auto"/>
+          <w:sz w:val="24"/>
+          <w:szCs w:val="24"/>
+          <w:lang w:val="en"/>
+        </w:rPr>
+      </w:pPr>
+    </w:p>
+    <w:p>
+      <w:pPr>
+        <w:rPr>
+          <w:rFonts w:ascii="Tlwg Mono" w:hAnsi="Tlwg Mono" w:cs="Tlwg Mono"/>
+          <w:color w:val="auto"/>
+          <w:sz w:val="24"/>
+          <w:szCs w:val="24"/>
+          <w:lang w:val="en"/>
+        </w:rPr>
+      </w:pPr>
+    </w:p>
+    <w:p>
+      <w:pPr>
+        <w:rPr>
+          <w:rFonts w:ascii="Tlwg Mono" w:hAnsi="Tlwg Mono" w:cs="Tlwg Mono"/>
+          <w:b/>
+          <w:bCs/>
+          <w:color w:val="auto"/>
+          <w:sz w:val="24"/>
+          <w:szCs w:val="24"/>
+          <w:lang w:val="en"/>
+        </w:rPr>
+      </w:pPr>
+      <w:r>
+        <w:rPr>
+          <w:rFonts w:ascii="Tlwg Mono" w:hAnsi="Tlwg Mono" w:cs="Tlwg Mono"/>
+          <w:b/>
+          <w:bCs/>
+          <w:color w:val="auto"/>
+          <w:sz w:val="24"/>
+          <w:szCs w:val="24"/>
+          <w:lang w:val="en"/>
+        </w:rPr>
+        <w:t>add to priority queue:</w:t>
+      </w:r>
+    </w:p>
+    <w:p>
+      <w:pPr>
+        <w:rPr>
+          <w:rFonts w:ascii="Tlwg Mono" w:hAnsi="Tlwg Mono" w:cs="Tlwg Mono"/>
+          <w:color w:val="auto"/>
+          <w:sz w:val="24"/>
+          <w:szCs w:val="24"/>
+          <w:lang w:val="en"/>
+        </w:rPr>
+      </w:pPr>
+      <w:r>
+        <w:rPr>
+          <w:rFonts w:ascii="Tlwg Mono" w:hAnsi="Tlwg Mono" w:cs="Tlwg Mono"/>
+          <w:color w:val="auto"/>
+          <w:sz w:val="24"/>
+          <w:szCs w:val="24"/>
+          <w:lang w:val="en"/>
+        </w:rPr>
+        <w:t>while tag is not null</w:t>
+      </w:r>
+    </w:p>
+    <w:p>
+      <w:pPr>
+        <w:ind w:firstLine="420"/>
+        <w:rPr>
+          <w:rFonts w:ascii="Tlwg Mono" w:hAnsi="Tlwg Mono" w:cs="Tlwg Mono"/>
+          <w:color w:val="auto"/>
+          <w:sz w:val="24"/>
+          <w:szCs w:val="24"/>
+          <w:lang w:val="en"/>
+        </w:rPr>
+      </w:pPr>
+      <w:r>
+        <w:rPr>
+          <w:rFonts w:ascii="Tlwg Mono" w:hAnsi="Tlwg Mono" w:cs="Tlwg Mono"/>
+          <w:color w:val="auto"/>
+          <w:sz w:val="24"/>
+          <w:szCs w:val="24"/>
+          <w:lang w:val="en"/>
+        </w:rPr>
+        <w:t>set key = hashfunction(tag-&gt;nametag)</w:t>
+      </w:r>
+    </w:p>
+    <w:p>
+      <w:pPr>
+        <w:ind w:firstLine="420"/>
+        <w:rPr>
+          <w:rFonts w:ascii="Tlwg Mono" w:hAnsi="Tlwg Mono" w:cs="Tlwg Mono"/>
+          <w:color w:val="auto"/>
+          <w:sz w:val="24"/>
+          <w:szCs w:val="24"/>
+          <w:lang w:val="en"/>
+        </w:rPr>
+      </w:pPr>
+      <w:r>
+        <w:rPr>
+          <w:rFonts w:ascii="Tlwg Mono" w:hAnsi="Tlwg Mono" w:cs="Tlwg Mono"/>
+          <w:color w:val="auto"/>
+          <w:sz w:val="24"/>
+          <w:szCs w:val="24"/>
+          <w:lang w:val="en"/>
+        </w:rPr>
+        <w:t xml:space="preserve">listphoto = dicttag[key] </w:t>
+      </w:r>
+    </w:p>
+    <w:p>
+      <w:pPr>
+        <w:ind w:firstLine="420"/>
+        <w:rPr>
+          <w:rFonts w:ascii="Tlwg Mono" w:hAnsi="Tlwg Mono" w:cs="Tlwg Mono"/>
+          <w:color w:val="auto"/>
+          <w:sz w:val="24"/>
+          <w:szCs w:val="24"/>
+          <w:lang w:val="en"/>
+        </w:rPr>
+      </w:pPr>
+      <w:r>
+        <w:rPr>
+          <w:rFonts w:ascii="Tlwg Mono" w:hAnsi="Tlwg Mono" w:cs="Tlwg Mono"/>
+          <w:color w:val="auto"/>
+          <w:sz w:val="24"/>
+          <w:szCs w:val="24"/>
+          <w:lang w:val="en"/>
+        </w:rPr>
+        <w:t>Loop the list of photo</w:t>
+      </w:r>
+    </w:p>
+    <w:p>
+      <w:pPr>
+        <w:ind w:left="420" w:firstLine="420"/>
+        <w:rPr>
+          <w:rFonts w:ascii="Tlwg Mono" w:hAnsi="Tlwg Mono" w:cs="Tlwg Mono"/>
+          <w:color w:val="auto"/>
+          <w:sz w:val="24"/>
+          <w:szCs w:val="24"/>
+          <w:lang w:val="en"/>
+        </w:rPr>
+      </w:pPr>
+      <w:r>
+        <w:rPr>
+          <w:rFonts w:ascii="Tlwg Mono" w:hAnsi="Tlwg Mono" w:cs="Tlwg Mono"/>
+          <w:color w:val="auto"/>
+          <w:sz w:val="24"/>
+          <w:szCs w:val="24"/>
+          <w:lang w:val="en"/>
+        </w:rPr>
+        <w:t>if photo-&gt;state is false</w:t>
+      </w:r>
+    </w:p>
+    <w:p>
+      <w:pPr>
+        <w:ind w:left="840" w:firstLine="420"/>
+        <w:rPr>
+          <w:rFonts w:ascii="Tlwg Mono" w:hAnsi="Tlwg Mono" w:cs="Tlwg Mono"/>
+          <w:color w:val="auto"/>
+          <w:sz w:val="24"/>
+          <w:szCs w:val="24"/>
+          <w:lang w:val="en"/>
+        </w:rPr>
+      </w:pPr>
+      <w:r>
+        <w:rPr>
+          <w:rFonts w:ascii="Tlwg Mono" w:hAnsi="Tlwg Mono" w:cs="Tlwg Mono"/>
+          <w:color w:val="auto"/>
+          <w:sz w:val="24"/>
+          <w:szCs w:val="24"/>
+          <w:lang w:val="en"/>
+        </w:rPr>
+        <w:t>Add the photo to priority queue</w:t>
+      </w:r>
+    </w:p>
+    <w:p>
+      <w:pPr>
+        <w:ind w:left="840" w:firstLine="420"/>
+        <w:rPr>
+          <w:rFonts w:ascii="Tlwg Mono" w:hAnsi="Tlwg Mono" w:cs="Tlwg Mono"/>
+          <w:color w:val="auto"/>
+          <w:sz w:val="24"/>
+          <w:szCs w:val="24"/>
+          <w:lang w:val="en"/>
+        </w:rPr>
+      </w:pPr>
+      <w:r>
+        <w:rPr>
+          <w:rFonts w:ascii="Tlwg Mono" w:hAnsi="Tlwg Mono" w:cs="Tlwg Mono"/>
+          <w:color w:val="auto"/>
+          <w:sz w:val="24"/>
+          <w:szCs w:val="24"/>
+          <w:lang w:val="en"/>
+        </w:rPr>
+        <w:t>let photo-&gt;state be true</w:t>
+      </w:r>
+    </w:p>
+    <w:p>
+      <w:pPr>
+        <w:ind w:left="420" w:firstLine="420"/>
+        <w:rPr>
+          <w:rFonts w:ascii="Tlwg Mono" w:hAnsi="Tlwg Mono" w:cs="Tlwg Mono"/>
+          <w:color w:val="auto"/>
+          <w:sz w:val="24"/>
+          <w:szCs w:val="24"/>
+          <w:lang w:val="en"/>
+        </w:rPr>
+      </w:pPr>
+      <w:r>
+        <w:rPr>
+          <w:rFonts w:ascii="Tlwg Mono" w:hAnsi="Tlwg Mono" w:cs="Tlwg Mono"/>
+          <w:color w:val="auto"/>
+          <w:sz w:val="24"/>
+          <w:szCs w:val="24"/>
+          <w:lang w:val="en"/>
+        </w:rPr>
+        <w:t>listphoto = listphoto-&gt;next</w:t>
+      </w:r>
+    </w:p>
+    <w:p>
+      <w:pPr>
+        <w:ind w:firstLine="420"/>
+        <w:rPr>
+          <w:rFonts w:ascii="Tlwg Mono" w:hAnsi="Tlwg Mono" w:cs="Tlwg Mono"/>
+          <w:color w:val="auto"/>
+          <w:sz w:val="24"/>
+          <w:szCs w:val="24"/>
+          <w:lang w:val="en"/>
+        </w:rPr>
+      </w:pPr>
+      <w:r>
+        <w:rPr>
+          <w:rFonts w:ascii="Tlwg Mono" w:hAnsi="Tlwg Mono" w:cs="Tlwg Mono"/>
+          <w:color w:val="auto"/>
+          <w:sz w:val="24"/>
+          <w:szCs w:val="24"/>
+          <w:lang w:val="en"/>
+        </w:rPr>
+        <w:t xml:space="preserve">tag = tag-&gt;next </w:t>
+      </w:r>
+    </w:p>
+    <w:p>
+      <w:pPr>
+        <w:rPr>
+          <w:rFonts w:ascii="Tlwg Mono" w:hAnsi="Tlwg Mono" w:cs="Tlwg Mono"/>
+          <w:color w:val="auto"/>
+          <w:sz w:val="24"/>
+          <w:szCs w:val="24"/>
+          <w:lang w:val="en"/>
+        </w:rPr>
+      </w:pPr>
+      <w:r>
+        <w:rPr>
+          <w:rFonts w:ascii="Tlwg Mono" w:hAnsi="Tlwg Mono" w:cs="Tlwg Mono"/>
+          <w:color w:val="auto"/>
+          <w:sz w:val="24"/>
+          <w:szCs w:val="24"/>
+          <w:lang w:val="en"/>
+        </w:rPr>
+        <w:t xml:space="preserve"> Pop priority queue 3 time and print the result </w:t>
+      </w:r>
+    </w:p>
+    <w:p>
+      <w:pPr>
         <w:rPr>
           <w:rFonts w:ascii="Times New Roman" w:hAnsi="Times New Roman" w:cs="Times New Roman"/>
           <w:b/>
@@ -8051,2377 +10467,7 @@
           <w:szCs w:val="28"/>
           <w:lang w:val="en"/>
         </w:rPr>
-        <w:t>Pseudocode</w:t>
-      </w:r>
-    </w:p>
-    <w:p>
-      <w:pPr>
-        <w:numPr>
-          <w:ilvl w:val="0"/>
-          <w:numId w:val="3"/>
-        </w:numPr>
-        <w:rPr>
-          <w:rFonts w:ascii="Times New Roman" w:hAnsi="Times New Roman" w:cs="Times New Roman"/>
-          <w:color w:val="2E75B6" w:themeColor="accent1" w:themeShade="BF"/>
-          <w:sz w:val="24"/>
-          <w:szCs w:val="24"/>
-          <w:lang w:val="en"/>
-        </w:rPr>
-      </w:pPr>
-      <w:r>
-        <w:rPr>
-          <w:rFonts w:ascii="Times New Roman" w:hAnsi="Times New Roman" w:cs="Times New Roman"/>
-          <w:color w:val="2E75B6" w:themeColor="accent1" w:themeShade="BF"/>
-          <w:sz w:val="24"/>
-          <w:szCs w:val="24"/>
-          <w:lang w:val="en"/>
-        </w:rPr>
-        <w:t>Find the photo information with the name photo</w:t>
-      </w:r>
-    </w:p>
-    <w:p>
-      <w:pPr>
-        <w:rPr>
-          <w:rFonts w:ascii="Tlwg Mono" w:hAnsi="Tlwg Mono" w:cs="Tlwg Mono"/>
-          <w:color w:val="2E75B6" w:themeColor="accent1" w:themeShade="BF"/>
-          <w:sz w:val="24"/>
-          <w:szCs w:val="24"/>
-          <w:lang w:val="en"/>
-        </w:rPr>
-      </w:pPr>
-      <w:r>
-        <w:rPr>
-          <w:rFonts w:ascii="Tlwg Mono" w:hAnsi="Tlwg Mono" w:cs="Tlwg Mono"/>
-          <w:b/>
-          <w:bCs/>
-          <w:color w:val="2E75B6" w:themeColor="accent1" w:themeShade="BF"/>
-          <w:sz w:val="24"/>
-          <w:szCs w:val="24"/>
-          <w:lang w:val="en"/>
-        </w:rPr>
-        <w:t>findphoto</w:t>
-      </w:r>
-      <w:r>
-        <w:rPr>
-          <w:rFonts w:ascii="Times New Roman" w:hAnsi="Times New Roman" w:cs="Times New Roman"/>
-          <w:color w:val="2E75B6" w:themeColor="accent1" w:themeShade="BF"/>
-          <w:sz w:val="24"/>
-          <w:szCs w:val="24"/>
-          <w:lang w:val="en"/>
-        </w:rPr>
-        <w:t xml:space="preserve"> </w:t>
-      </w:r>
-      <w:r>
-        <w:rPr>
-          <w:rFonts w:ascii="Tlwg Mono" w:hAnsi="Tlwg Mono" w:cs="Tlwg Mono"/>
-          <w:color w:val="2E75B6" w:themeColor="accent1" w:themeShade="BF"/>
-          <w:sz w:val="24"/>
-          <w:szCs w:val="24"/>
-          <w:lang w:val="en"/>
-        </w:rPr>
-        <w:t>(name photo):</w:t>
-      </w:r>
-    </w:p>
-    <w:p>
-      <w:pPr>
-        <w:rPr>
-          <w:rFonts w:ascii="Tlwg Mono" w:hAnsi="Tlwg Mono" w:cs="Tlwg Mono"/>
-          <w:color w:val="2E75B6" w:themeColor="accent1" w:themeShade="BF"/>
-          <w:sz w:val="24"/>
-          <w:szCs w:val="24"/>
-          <w:lang w:val="en"/>
-        </w:rPr>
-      </w:pPr>
-      <w:r>
-        <w:rPr>
-          <w:rFonts w:ascii="Tlwg Mono" w:hAnsi="Tlwg Mono" w:cs="Tlwg Mono"/>
-          <w:color w:val="2E75B6" w:themeColor="accent1" w:themeShade="BF"/>
-          <w:sz w:val="24"/>
-          <w:szCs w:val="24"/>
-          <w:lang w:val="en"/>
-        </w:rPr>
-        <w:t>set key = photo[0] - ’A’</w:t>
-      </w:r>
-    </w:p>
-    <w:p>
-      <w:pPr>
-        <w:rPr>
-          <w:rFonts w:ascii="Tlwg Mono" w:hAnsi="Tlwg Mono" w:cs="Tlwg Mono"/>
-          <w:color w:val="2E75B6" w:themeColor="accent1" w:themeShade="BF"/>
-          <w:sz w:val="24"/>
-          <w:szCs w:val="24"/>
-          <w:lang w:val="en"/>
-        </w:rPr>
-      </w:pPr>
-      <w:r>
-        <w:rPr>
-          <w:rFonts w:ascii="Tlwg Mono" w:hAnsi="Tlwg Mono" w:cs="Tlwg Mono"/>
-          <w:color w:val="2E75B6" w:themeColor="accent1" w:themeShade="BF"/>
-          <w:sz w:val="24"/>
-          <w:szCs w:val="24"/>
-          <w:lang w:val="en"/>
-        </w:rPr>
-        <w:t>set data = dictphoto[key]</w:t>
-      </w:r>
-    </w:p>
-    <w:p>
-      <w:pPr>
-        <w:rPr>
-          <w:rFonts w:ascii="Tlwg Mono" w:hAnsi="Tlwg Mono" w:cs="Tlwg Mono"/>
-          <w:color w:val="2E75B6" w:themeColor="accent1" w:themeShade="BF"/>
-          <w:sz w:val="24"/>
-          <w:szCs w:val="24"/>
-          <w:lang w:val="en"/>
-        </w:rPr>
-      </w:pPr>
-      <w:r>
-        <w:rPr>
-          <w:rFonts w:ascii="Tlwg Mono" w:hAnsi="Tlwg Mono" w:cs="Tlwg Mono"/>
-          <w:color w:val="2E75B6" w:themeColor="accent1" w:themeShade="BF"/>
-          <w:sz w:val="24"/>
-          <w:szCs w:val="24"/>
-          <w:lang w:val="en"/>
-        </w:rPr>
-        <w:t xml:space="preserve">Set Result to NULL </w:t>
-      </w:r>
-    </w:p>
-    <w:p>
-      <w:pPr>
-        <w:rPr>
-          <w:rFonts w:ascii="Tlwg Mono" w:hAnsi="Tlwg Mono" w:cs="Tlwg Mono"/>
-          <w:color w:val="2E75B6" w:themeColor="accent1" w:themeShade="BF"/>
-          <w:sz w:val="24"/>
-          <w:szCs w:val="24"/>
-          <w:lang w:val="en"/>
-        </w:rPr>
-      </w:pPr>
-      <w:r>
-        <w:rPr>
-          <w:rFonts w:ascii="Tlwg Mono" w:hAnsi="Tlwg Mono" w:cs="Tlwg Mono"/>
-          <w:color w:val="2E75B6" w:themeColor="accent1" w:themeShade="BF"/>
-          <w:sz w:val="24"/>
-          <w:szCs w:val="24"/>
-          <w:lang w:val="en"/>
-        </w:rPr>
-        <w:t>while data is not NULL</w:t>
-      </w:r>
-    </w:p>
-    <w:p>
-      <w:pPr>
-        <w:ind w:firstLine="420"/>
-        <w:rPr>
-          <w:rFonts w:ascii="Tlwg Mono" w:hAnsi="Tlwg Mono" w:cs="Tlwg Mono"/>
-          <w:color w:val="2E75B6" w:themeColor="accent1" w:themeShade="BF"/>
-          <w:sz w:val="24"/>
-          <w:szCs w:val="24"/>
-          <w:lang w:val="en"/>
-        </w:rPr>
-      </w:pPr>
-      <w:r>
-        <w:rPr>
-          <w:rFonts w:ascii="Tlwg Mono" w:hAnsi="Tlwg Mono" w:cs="Tlwg Mono"/>
-          <w:color w:val="2E75B6" w:themeColor="accent1" w:themeShade="BF"/>
-          <w:sz w:val="24"/>
-          <w:szCs w:val="24"/>
-          <w:lang w:val="en"/>
-        </w:rPr>
-        <w:t xml:space="preserve">if data-&gt;photo-&gt;photoname match name photo </w:t>
-      </w:r>
-    </w:p>
-    <w:p>
-      <w:pPr>
-        <w:ind w:left="420" w:firstLine="420"/>
-        <w:rPr>
-          <w:rFonts w:ascii="Tlwg Mono" w:hAnsi="Tlwg Mono" w:cs="Tlwg Mono"/>
-          <w:color w:val="2E75B6" w:themeColor="accent1" w:themeShade="BF"/>
-          <w:sz w:val="24"/>
-          <w:szCs w:val="24"/>
-          <w:lang w:val="en"/>
-        </w:rPr>
-      </w:pPr>
-      <w:r>
-        <w:rPr>
-          <w:rFonts w:ascii="Tlwg Mono" w:hAnsi="Tlwg Mono" w:cs="Tlwg Mono"/>
-          <w:color w:val="2E75B6" w:themeColor="accent1" w:themeShade="BF"/>
-          <w:sz w:val="24"/>
-          <w:szCs w:val="24"/>
-          <w:lang w:val="en"/>
-        </w:rPr>
-        <w:t>Result = data-&gt;photo</w:t>
-      </w:r>
-    </w:p>
-    <w:p>
-      <w:pPr>
-        <w:ind w:firstLine="420"/>
-        <w:rPr>
-          <w:rFonts w:ascii="Tlwg Mono" w:hAnsi="Tlwg Mono" w:cs="Tlwg Mono"/>
-          <w:color w:val="2E75B6" w:themeColor="accent1" w:themeShade="BF"/>
-          <w:sz w:val="24"/>
-          <w:szCs w:val="24"/>
-          <w:lang w:val="en"/>
-        </w:rPr>
-      </w:pPr>
-      <w:r>
-        <w:rPr>
-          <w:rFonts w:ascii="Tlwg Mono" w:hAnsi="Tlwg Mono" w:cs="Tlwg Mono"/>
-          <w:color w:val="2E75B6" w:themeColor="accent1" w:themeShade="BF"/>
-          <w:sz w:val="24"/>
-          <w:szCs w:val="24"/>
-          <w:lang w:val="en"/>
-        </w:rPr>
-        <w:t xml:space="preserve">data = data-&gt;next </w:t>
-      </w:r>
-    </w:p>
-    <w:p>
-      <w:pPr>
-        <w:rPr>
-          <w:rFonts w:ascii="Tlwg Mono" w:hAnsi="Tlwg Mono" w:cs="Tlwg Mono"/>
-          <w:color w:val="2E75B6" w:themeColor="accent1" w:themeShade="BF"/>
-          <w:sz w:val="24"/>
-          <w:szCs w:val="24"/>
-          <w:lang w:val="en"/>
-        </w:rPr>
-      </w:pPr>
-      <w:r>
-        <w:rPr>
-          <w:rFonts w:ascii="Tlwg Mono" w:hAnsi="Tlwg Mono" w:cs="Tlwg Mono"/>
-          <w:color w:val="2E75B6" w:themeColor="accent1" w:themeShade="BF"/>
-          <w:sz w:val="24"/>
-          <w:szCs w:val="24"/>
-          <w:lang w:val="en"/>
-        </w:rPr>
-        <w:t>Return Result</w:t>
-      </w:r>
-    </w:p>
-    <w:p>
-      <w:pPr>
-        <w:ind w:firstLine="420"/>
-        <w:rPr>
-          <w:rFonts w:ascii="Times New Roman" w:hAnsi="Times New Roman" w:cs="Times New Roman"/>
-          <w:color w:val="2E75B6" w:themeColor="accent1" w:themeShade="BF"/>
-          <w:sz w:val="24"/>
-          <w:szCs w:val="24"/>
-          <w:lang w:val="en"/>
-        </w:rPr>
-      </w:pPr>
-    </w:p>
-    <w:p>
-      <w:pPr>
-        <w:numPr>
-          <w:ilvl w:val="0"/>
-          <w:numId w:val="4"/>
-        </w:numPr>
-        <w:rPr>
-          <w:rFonts w:ascii="Times New Roman" w:hAnsi="Times New Roman" w:cs="Times New Roman"/>
-          <w:color w:val="2E75B6" w:themeColor="accent1" w:themeShade="BF"/>
-          <w:sz w:val="24"/>
-          <w:szCs w:val="24"/>
-          <w:lang w:val="en"/>
-        </w:rPr>
-      </w:pPr>
-      <w:r>
-        <w:rPr>
-          <w:rFonts w:ascii="Times New Roman" w:hAnsi="Times New Roman" w:cs="Times New Roman"/>
-          <w:color w:val="2E75B6" w:themeColor="accent1" w:themeShade="BF"/>
-          <w:sz w:val="24"/>
-          <w:szCs w:val="24"/>
-          <w:lang w:val="en"/>
-        </w:rPr>
-        <w:t>Add the tag</w:t>
-      </w:r>
-    </w:p>
-    <w:p>
-      <w:pPr>
-        <w:rPr>
-          <w:rFonts w:ascii="Tlwg Mono" w:hAnsi="Tlwg Mono" w:cs="Tlwg Mono"/>
-          <w:color w:val="2E75B6" w:themeColor="accent1" w:themeShade="BF"/>
-          <w:sz w:val="24"/>
-          <w:szCs w:val="24"/>
-          <w:lang w:val="en"/>
-        </w:rPr>
-      </w:pPr>
-      <w:r>
-        <w:rPr>
-          <w:rFonts w:ascii="Tlwg Mono" w:hAnsi="Tlwg Mono" w:cs="Tlwg Mono"/>
-          <w:color w:val="2E75B6" w:themeColor="accent1" w:themeShade="BF"/>
-          <w:sz w:val="24"/>
-          <w:szCs w:val="24"/>
-          <w:lang w:val="en"/>
-        </w:rPr>
-        <w:t>Program ask a name of the photo and tags[]</w:t>
-      </w:r>
-    </w:p>
-    <w:p>
-      <w:pPr>
-        <w:rPr>
-          <w:rFonts w:ascii="Tlwg Mono" w:hAnsi="Tlwg Mono" w:cs="Tlwg Mono"/>
-          <w:color w:val="2E75B6" w:themeColor="accent1" w:themeShade="BF"/>
-          <w:sz w:val="24"/>
-          <w:szCs w:val="24"/>
-          <w:lang w:val="en"/>
-        </w:rPr>
-      </w:pPr>
-      <w:r>
-        <w:rPr>
-          <w:rFonts w:ascii="Tlwg Mono" w:hAnsi="Tlwg Mono" w:cs="Tlwg Mono"/>
-          <w:color w:val="2E75B6" w:themeColor="accent1" w:themeShade="BF"/>
-          <w:sz w:val="24"/>
-          <w:szCs w:val="24"/>
-          <w:lang w:val="en"/>
-        </w:rPr>
-        <w:t xml:space="preserve">data = </w:t>
-      </w:r>
-      <w:r>
-        <w:rPr>
-          <w:rFonts w:ascii="Tlwg Mono" w:hAnsi="Tlwg Mono" w:cs="Tlwg Mono"/>
-          <w:b/>
-          <w:bCs/>
-          <w:color w:val="2E75B6" w:themeColor="accent1" w:themeShade="BF"/>
-          <w:sz w:val="24"/>
-          <w:szCs w:val="24"/>
-          <w:lang w:val="en"/>
-        </w:rPr>
-        <w:t>findphoto</w:t>
-      </w:r>
-      <w:r>
-        <w:rPr>
-          <w:rFonts w:ascii="Tlwg Mono" w:hAnsi="Tlwg Mono" w:cs="Tlwg Mono"/>
-          <w:color w:val="2E75B6" w:themeColor="accent1" w:themeShade="BF"/>
-          <w:sz w:val="24"/>
-          <w:szCs w:val="24"/>
-          <w:lang w:val="en"/>
-        </w:rPr>
-        <w:t xml:space="preserve">(name photo) </w:t>
-      </w:r>
-    </w:p>
-    <w:p>
-      <w:pPr>
-        <w:rPr>
-          <w:rFonts w:ascii="Tlwg Mono" w:hAnsi="Tlwg Mono" w:cs="Tlwg Mono"/>
-          <w:color w:val="2E75B6" w:themeColor="accent1" w:themeShade="BF"/>
-          <w:sz w:val="24"/>
-          <w:szCs w:val="24"/>
-          <w:lang w:val="en"/>
-        </w:rPr>
-      </w:pPr>
-      <w:r>
-        <w:rPr>
-          <w:rFonts w:ascii="Tlwg Mono" w:hAnsi="Tlwg Mono" w:cs="Tlwg Mono"/>
-          <w:color w:val="2E75B6" w:themeColor="accent1" w:themeShade="BF"/>
-          <w:sz w:val="24"/>
-          <w:szCs w:val="24"/>
-          <w:lang w:val="en"/>
-        </w:rPr>
-        <w:t>Add data-&gt;numtag with size of tags[]</w:t>
-      </w:r>
-    </w:p>
-    <w:p>
-      <w:pPr>
-        <w:rPr>
-          <w:rFonts w:ascii="Tlwg Mono" w:hAnsi="Tlwg Mono" w:cs="Tlwg Mono"/>
-          <w:color w:val="2E75B6" w:themeColor="accent1" w:themeShade="BF"/>
-          <w:sz w:val="24"/>
-          <w:szCs w:val="24"/>
-          <w:lang w:val="en"/>
-        </w:rPr>
-      </w:pPr>
-      <w:r>
-        <w:rPr>
-          <w:rFonts w:ascii="Tlwg Mono" w:hAnsi="Tlwg Mono" w:cs="Tlwg Mono"/>
-          <w:color w:val="2E75B6" w:themeColor="accent1" w:themeShade="BF"/>
-          <w:sz w:val="24"/>
-          <w:szCs w:val="24"/>
-          <w:lang w:val="en"/>
-        </w:rPr>
-        <w:t>if data is not NULL</w:t>
-      </w:r>
-    </w:p>
-    <w:p>
-      <w:pPr>
-        <w:ind w:firstLine="420"/>
-        <w:rPr>
-          <w:rFonts w:ascii="Tlwg Mono" w:hAnsi="Tlwg Mono" w:cs="Tlwg Mono"/>
-          <w:color w:val="2E75B6" w:themeColor="accent1" w:themeShade="BF"/>
-          <w:sz w:val="24"/>
-          <w:szCs w:val="24"/>
-          <w:lang w:val="en"/>
-        </w:rPr>
-      </w:pPr>
-      <w:r>
-        <w:rPr>
-          <w:rFonts w:ascii="Tlwg Mono" w:hAnsi="Tlwg Mono" w:cs="Tlwg Mono"/>
-          <w:color w:val="2E75B6" w:themeColor="accent1" w:themeShade="BF"/>
-          <w:sz w:val="24"/>
-          <w:szCs w:val="24"/>
-          <w:lang w:val="en"/>
-        </w:rPr>
-        <w:t>head = data-&gt;alltag</w:t>
-      </w:r>
-    </w:p>
-    <w:p>
-      <w:pPr>
-        <w:ind w:firstLine="420"/>
-        <w:rPr>
-          <w:rFonts w:ascii="Tlwg Mono" w:hAnsi="Tlwg Mono" w:cs="Tlwg Mono"/>
-          <w:color w:val="2E75B6" w:themeColor="accent1" w:themeShade="BF"/>
-          <w:sz w:val="24"/>
-          <w:szCs w:val="24"/>
-          <w:lang w:val="en"/>
-        </w:rPr>
-      </w:pPr>
-      <w:r>
-        <w:rPr>
-          <w:rFonts w:ascii="Tlwg Mono" w:hAnsi="Tlwg Mono" w:cs="Tlwg Mono"/>
-          <w:color w:val="2E75B6" w:themeColor="accent1" w:themeShade="BF"/>
-          <w:sz w:val="24"/>
-          <w:szCs w:val="24"/>
-          <w:lang w:val="en"/>
-        </w:rPr>
-        <w:t>For tag in tags[]</w:t>
-      </w:r>
-    </w:p>
-    <w:p>
-      <w:pPr>
-        <w:ind w:left="420" w:firstLine="420"/>
-        <w:rPr>
-          <w:rFonts w:ascii="Tlwg Mono" w:hAnsi="Tlwg Mono" w:cs="Tlwg Mono"/>
-          <w:color w:val="2E75B6" w:themeColor="accent1" w:themeShade="BF"/>
-          <w:sz w:val="24"/>
-          <w:szCs w:val="24"/>
-          <w:lang w:val="en"/>
-        </w:rPr>
-      </w:pPr>
-      <w:r>
-        <w:rPr>
-          <w:rFonts w:ascii="Tlwg Mono" w:hAnsi="Tlwg Mono" w:cs="Tlwg Mono"/>
-          <w:color w:val="2E75B6" w:themeColor="accent1" w:themeShade="BF"/>
-          <w:sz w:val="24"/>
-          <w:szCs w:val="24"/>
-          <w:lang w:val="en"/>
-        </w:rPr>
-        <w:t>Allocate temp(LIST_TAG) and assign tag to temp-&gt;nametag</w:t>
-      </w:r>
-    </w:p>
-    <w:p>
-      <w:pPr>
-        <w:ind w:left="420" w:firstLine="420"/>
-        <w:rPr>
-          <w:rFonts w:ascii="Tlwg Mono" w:hAnsi="Tlwg Mono" w:cs="Tlwg Mono"/>
-          <w:color w:val="2E75B6" w:themeColor="accent1" w:themeShade="BF"/>
-          <w:sz w:val="24"/>
-          <w:szCs w:val="24"/>
-          <w:lang w:val="en"/>
-        </w:rPr>
-      </w:pPr>
-      <w:r>
-        <w:rPr>
-          <w:rFonts w:ascii="Tlwg Mono" w:hAnsi="Tlwg Mono" w:cs="Tlwg Mono"/>
-          <w:color w:val="2E75B6" w:themeColor="accent1" w:themeShade="BF"/>
-          <w:sz w:val="24"/>
-          <w:szCs w:val="24"/>
-          <w:lang w:val="en"/>
-        </w:rPr>
-        <w:t>temp-&gt;next = head-&gt;next</w:t>
-      </w:r>
-    </w:p>
-    <w:p>
-      <w:pPr>
-        <w:ind w:left="420" w:firstLine="420"/>
-        <w:rPr>
-          <w:rFonts w:ascii="Tlwg Mono" w:hAnsi="Tlwg Mono" w:cs="Tlwg Mono"/>
-          <w:color w:val="2E75B6" w:themeColor="accent1" w:themeShade="BF"/>
-          <w:sz w:val="24"/>
-          <w:szCs w:val="24"/>
-          <w:lang w:val="en"/>
-        </w:rPr>
-      </w:pPr>
-      <w:r>
-        <w:rPr>
-          <w:rFonts w:ascii="Tlwg Mono" w:hAnsi="Tlwg Mono" w:cs="Tlwg Mono"/>
-          <w:color w:val="2E75B6" w:themeColor="accent1" w:themeShade="BF"/>
-          <w:sz w:val="24"/>
-          <w:szCs w:val="24"/>
-          <w:lang w:val="en"/>
-        </w:rPr>
-        <w:t>Head-&gt;next = temp</w:t>
-      </w:r>
-    </w:p>
-    <w:p>
-      <w:pPr>
-        <w:ind w:left="420" w:firstLine="420"/>
-        <w:rPr>
-          <w:rFonts w:ascii="Tlwg Mono" w:hAnsi="Tlwg Mono" w:cs="Tlwg Mono"/>
-          <w:color w:val="2E75B6" w:themeColor="accent1" w:themeShade="BF"/>
-          <w:sz w:val="24"/>
-          <w:szCs w:val="24"/>
-          <w:lang w:val="en"/>
-        </w:rPr>
-      </w:pPr>
-    </w:p>
-    <w:p>
-      <w:pPr>
-        <w:ind w:left="420" w:firstLine="420"/>
-        <w:rPr>
-          <w:rFonts w:ascii="Tlwg Mono" w:hAnsi="Tlwg Mono" w:cs="Tlwg Mono"/>
-          <w:color w:val="2E75B6" w:themeColor="accent1" w:themeShade="BF"/>
-          <w:sz w:val="24"/>
-          <w:szCs w:val="24"/>
-          <w:lang w:val="en"/>
-        </w:rPr>
-      </w:pPr>
-    </w:p>
-    <w:p>
-      <w:pPr>
-        <w:ind w:left="420" w:firstLine="420"/>
-        <w:rPr>
-          <w:rFonts w:ascii="Tlwg Mono" w:hAnsi="Tlwg Mono" w:cs="Tlwg Mono"/>
-          <w:color w:val="2E75B6" w:themeColor="accent1" w:themeShade="BF"/>
-          <w:sz w:val="24"/>
-          <w:szCs w:val="24"/>
-          <w:lang w:val="en"/>
-        </w:rPr>
-      </w:pPr>
-    </w:p>
-    <w:p>
-      <w:pPr>
-        <w:ind w:left="420" w:firstLine="420"/>
-        <w:rPr>
-          <w:rFonts w:ascii="Tlwg Mono" w:hAnsi="Tlwg Mono" w:cs="Tlwg Mono"/>
-          <w:color w:val="2E75B6" w:themeColor="accent1" w:themeShade="BF"/>
-          <w:sz w:val="24"/>
-          <w:szCs w:val="24"/>
-          <w:lang w:val="en"/>
-        </w:rPr>
-      </w:pPr>
-    </w:p>
-    <w:p>
-      <w:pPr>
-        <w:ind w:left="420" w:firstLine="420"/>
-        <w:rPr>
-          <w:rFonts w:ascii="Tlwg Mono" w:hAnsi="Tlwg Mono" w:cs="Tlwg Mono"/>
-          <w:color w:val="2E75B6" w:themeColor="accent1" w:themeShade="BF"/>
-          <w:sz w:val="24"/>
-          <w:szCs w:val="24"/>
-          <w:lang w:val="en"/>
-        </w:rPr>
-      </w:pPr>
-    </w:p>
-    <w:p>
-      <w:pPr>
-        <w:ind w:left="420" w:firstLine="420"/>
-        <w:rPr>
-          <w:rFonts w:ascii="Tlwg Mono" w:hAnsi="Tlwg Mono" w:cs="Tlwg Mono"/>
-          <w:color w:val="2E75B6" w:themeColor="accent1" w:themeShade="BF"/>
-          <w:sz w:val="24"/>
-          <w:szCs w:val="24"/>
-          <w:lang w:val="en"/>
-        </w:rPr>
-      </w:pPr>
-    </w:p>
-    <w:p>
-      <w:pPr>
-        <w:numPr>
-          <w:ilvl w:val="0"/>
-          <w:numId w:val="4"/>
-        </w:numPr>
-        <w:rPr>
-          <w:rFonts w:ascii="Times New Roman" w:hAnsi="Times New Roman" w:cs="Times New Roman"/>
-          <w:color w:val="2E75B6" w:themeColor="accent1" w:themeShade="BF"/>
-          <w:sz w:val="24"/>
-          <w:szCs w:val="24"/>
-          <w:lang w:val="en"/>
-        </w:rPr>
-      </w:pPr>
-      <w:r>
-        <w:rPr>
-          <w:rFonts w:ascii="Times New Roman" w:hAnsi="Times New Roman" w:cs="Times New Roman"/>
-          <w:color w:val="2E75B6" w:themeColor="accent1" w:themeShade="BF"/>
-          <w:sz w:val="24"/>
-          <w:szCs w:val="24"/>
-          <w:lang w:val="en"/>
-        </w:rPr>
-        <w:t>Delete the tag</w:t>
-      </w:r>
-    </w:p>
-    <w:p>
-      <w:pPr>
-        <w:rPr>
-          <w:rFonts w:ascii="Tlwg Mono" w:hAnsi="Tlwg Mono" w:cs="Tlwg Mono"/>
-          <w:color w:val="2E75B6" w:themeColor="accent1" w:themeShade="BF"/>
-          <w:sz w:val="24"/>
-          <w:szCs w:val="24"/>
-          <w:lang w:val="en"/>
-        </w:rPr>
-      </w:pPr>
-      <w:r>
-        <w:rPr>
-          <w:rFonts w:ascii="Tlwg Mono" w:hAnsi="Tlwg Mono" w:cs="Tlwg Mono"/>
-          <w:color w:val="2E75B6" w:themeColor="accent1" w:themeShade="BF"/>
-          <w:sz w:val="24"/>
-          <w:szCs w:val="24"/>
-          <w:lang w:val="en"/>
-        </w:rPr>
-        <w:t>Program ask a name of the photo and tags[]</w:t>
-      </w:r>
-    </w:p>
-    <w:p>
-      <w:pPr>
-        <w:rPr>
-          <w:rFonts w:ascii="Tlwg Mono" w:hAnsi="Tlwg Mono" w:cs="Tlwg Mono"/>
-          <w:color w:val="2E75B6" w:themeColor="accent1" w:themeShade="BF"/>
-          <w:sz w:val="24"/>
-          <w:szCs w:val="24"/>
-          <w:lang w:val="en"/>
-        </w:rPr>
-      </w:pPr>
-      <w:r>
-        <w:rPr>
-          <w:rFonts w:ascii="Tlwg Mono" w:hAnsi="Tlwg Mono" w:cs="Tlwg Mono"/>
-          <w:color w:val="2E75B6" w:themeColor="accent1" w:themeShade="BF"/>
-          <w:sz w:val="24"/>
-          <w:szCs w:val="24"/>
-          <w:lang w:val="en"/>
-        </w:rPr>
-        <w:t>data = findphoto(photo)</w:t>
-      </w:r>
-    </w:p>
-    <w:p>
-      <w:pPr>
-        <w:rPr>
-          <w:rFonts w:ascii="Tlwg Mono" w:hAnsi="Tlwg Mono" w:cs="Tlwg Mono"/>
-          <w:color w:val="2E75B6" w:themeColor="accent1" w:themeShade="BF"/>
-          <w:sz w:val="24"/>
-          <w:szCs w:val="24"/>
-          <w:lang w:val="en"/>
-        </w:rPr>
-      </w:pPr>
-      <w:r>
-        <w:rPr>
-          <w:rFonts w:ascii="Tlwg Mono" w:hAnsi="Tlwg Mono" w:cs="Tlwg Mono"/>
-          <w:color w:val="2E75B6" w:themeColor="accent1" w:themeShade="BF"/>
-          <w:sz w:val="24"/>
-          <w:szCs w:val="24"/>
-          <w:lang w:val="en"/>
-        </w:rPr>
-        <w:t>Loop data-&gt;alltag[]</w:t>
-      </w:r>
-    </w:p>
-    <w:p>
-      <w:pPr>
-        <w:ind w:firstLine="420"/>
-        <w:rPr>
-          <w:rFonts w:ascii="Tlwg Mono" w:hAnsi="Tlwg Mono" w:cs="Tlwg Mono"/>
-          <w:color w:val="2E75B6" w:themeColor="accent1" w:themeShade="BF"/>
-          <w:sz w:val="24"/>
-          <w:szCs w:val="24"/>
-          <w:lang w:val="en"/>
-        </w:rPr>
-      </w:pPr>
-    </w:p>
-    <w:p>
-      <w:pPr>
-        <w:rPr>
-          <w:rFonts w:ascii="Times New Roman" w:hAnsi="Times New Roman" w:cs="Times New Roman"/>
-          <w:color w:val="2E75B6" w:themeColor="accent1" w:themeShade="BF"/>
-          <w:sz w:val="24"/>
-          <w:szCs w:val="24"/>
-          <w:lang w:val="en"/>
-        </w:rPr>
-      </w:pPr>
-    </w:p>
-    <w:p>
-      <w:pPr>
-        <w:numPr>
-          <w:ilvl w:val="0"/>
-          <w:numId w:val="4"/>
-        </w:numPr>
-        <w:rPr>
-          <w:rFonts w:ascii="Times New Roman" w:hAnsi="Times New Roman" w:cs="Times New Roman"/>
-          <w:color w:val="2E75B6" w:themeColor="accent1" w:themeShade="BF"/>
-          <w:sz w:val="24"/>
-          <w:szCs w:val="24"/>
-          <w:lang w:val="en"/>
-        </w:rPr>
-      </w:pPr>
-      <w:r>
-        <w:rPr>
-          <w:rFonts w:ascii="Times New Roman" w:hAnsi="Times New Roman" w:cs="Times New Roman"/>
-          <w:color w:val="2E75B6" w:themeColor="accent1" w:themeShade="BF"/>
-          <w:sz w:val="24"/>
-          <w:szCs w:val="24"/>
-          <w:lang w:val="en"/>
-        </w:rPr>
-        <w:t>Check is the photo have the given tag or not</w:t>
-      </w:r>
-    </w:p>
-    <w:p>
-      <w:pPr>
-        <w:rPr>
-          <w:rFonts w:ascii="Tlwg Mono" w:hAnsi="Tlwg Mono" w:cs="Tlwg Mono"/>
-          <w:color w:val="2E75B6" w:themeColor="accent1" w:themeShade="BF"/>
-          <w:sz w:val="24"/>
-          <w:szCs w:val="24"/>
-          <w:lang w:val="en"/>
-        </w:rPr>
-      </w:pPr>
-      <w:r>
-        <w:rPr>
-          <w:rFonts w:ascii="Tlwg Mono" w:hAnsi="Tlwg Mono" w:cs="Tlwg Mono"/>
-          <w:b/>
-          <w:bCs/>
-          <w:color w:val="2E75B6" w:themeColor="accent1" w:themeShade="BF"/>
-          <w:sz w:val="24"/>
-          <w:szCs w:val="24"/>
-          <w:lang w:val="en"/>
-        </w:rPr>
-        <w:t>checktag</w:t>
-      </w:r>
-      <w:r>
-        <w:rPr>
-          <w:rFonts w:ascii="Tlwg Mono" w:hAnsi="Tlwg Mono" w:cs="Tlwg Mono"/>
-          <w:color w:val="2E75B6" w:themeColor="accent1" w:themeShade="BF"/>
-          <w:sz w:val="24"/>
-          <w:szCs w:val="24"/>
-          <w:lang w:val="en"/>
-        </w:rPr>
-        <w:t>(photo,name tag):</w:t>
-      </w:r>
-    </w:p>
-    <w:p>
-      <w:pPr>
-        <w:rPr>
-          <w:rFonts w:ascii="Tlwg Mono" w:hAnsi="Tlwg Mono" w:cs="Tlwg Mono"/>
-          <w:color w:val="2E75B6" w:themeColor="accent1" w:themeShade="BF"/>
-          <w:sz w:val="24"/>
-          <w:szCs w:val="24"/>
-          <w:lang w:val="en"/>
-        </w:rPr>
-      </w:pPr>
-      <w:r>
-        <w:rPr>
-          <w:rFonts w:ascii="Tlwg Mono" w:hAnsi="Tlwg Mono" w:cs="Tlwg Mono"/>
-          <w:color w:val="2E75B6" w:themeColor="accent1" w:themeShade="BF"/>
-          <w:sz w:val="24"/>
-          <w:szCs w:val="24"/>
-          <w:lang w:val="en"/>
-        </w:rPr>
-        <w:t xml:space="preserve">Set Result to false </w:t>
-      </w:r>
-    </w:p>
-    <w:p>
-      <w:pPr>
-        <w:ind w:firstLine="420"/>
-        <w:rPr>
-          <w:rFonts w:ascii="Tlwg Mono" w:hAnsi="Tlwg Mono" w:cs="Tlwg Mono"/>
-          <w:color w:val="2E75B6" w:themeColor="accent1" w:themeShade="BF"/>
-          <w:sz w:val="24"/>
-          <w:szCs w:val="24"/>
-          <w:lang w:val="en"/>
-        </w:rPr>
-      </w:pPr>
-      <w:r>
-        <w:rPr>
-          <w:rFonts w:ascii="Tlwg Mono" w:hAnsi="Tlwg Mono" w:cs="Tlwg Mono"/>
-          <w:color w:val="2E75B6" w:themeColor="accent1" w:themeShade="BF"/>
-          <w:sz w:val="24"/>
-          <w:szCs w:val="24"/>
-          <w:lang w:val="en"/>
-        </w:rPr>
-        <w:t>Loop name tags</w:t>
-      </w:r>
-    </w:p>
-    <w:p>
-      <w:pPr>
-        <w:ind w:left="420" w:firstLine="420"/>
-        <w:rPr>
-          <w:rFonts w:ascii="Tlwg Mono" w:hAnsi="Tlwg Mono" w:cs="Tlwg Mono"/>
-          <w:color w:val="2E75B6" w:themeColor="accent1" w:themeShade="BF"/>
-          <w:sz w:val="24"/>
-          <w:szCs w:val="24"/>
-          <w:lang w:val="en"/>
-        </w:rPr>
-      </w:pPr>
-      <w:r>
-        <w:rPr>
-          <w:rFonts w:ascii="Tlwg Mono" w:hAnsi="Tlwg Mono" w:cs="Tlwg Mono"/>
-          <w:color w:val="2E75B6" w:themeColor="accent1" w:themeShade="BF"/>
-          <w:sz w:val="24"/>
-          <w:szCs w:val="24"/>
-          <w:lang w:val="en"/>
-        </w:rPr>
-        <w:t xml:space="preserve">if tag in photo </w:t>
-      </w:r>
-    </w:p>
-    <w:p>
-      <w:pPr>
-        <w:ind w:left="840" w:firstLine="420"/>
-        <w:rPr>
-          <w:rFonts w:ascii="Tlwg Mono" w:hAnsi="Tlwg Mono" w:cs="Tlwg Mono"/>
-          <w:color w:val="2E75B6" w:themeColor="accent1" w:themeShade="BF"/>
-          <w:sz w:val="24"/>
-          <w:szCs w:val="24"/>
-          <w:lang w:val="en"/>
-        </w:rPr>
-      </w:pPr>
-      <w:r>
-        <w:rPr>
-          <w:rFonts w:ascii="Tlwg Mono" w:hAnsi="Tlwg Mono" w:cs="Tlwg Mono"/>
-          <w:color w:val="2E75B6" w:themeColor="accent1" w:themeShade="BF"/>
-          <w:sz w:val="24"/>
-          <w:szCs w:val="24"/>
-          <w:lang w:val="en"/>
-        </w:rPr>
-        <w:t>Let Result to true</w:t>
-      </w:r>
-    </w:p>
-    <w:p>
-      <w:pPr>
-        <w:rPr>
-          <w:rFonts w:ascii="Tlwg Mono" w:hAnsi="Tlwg Mono" w:cs="Tlwg Mono"/>
-          <w:color w:val="2E75B6" w:themeColor="accent1" w:themeShade="BF"/>
-          <w:sz w:val="24"/>
-          <w:szCs w:val="24"/>
-          <w:lang w:val="en"/>
-        </w:rPr>
-      </w:pPr>
-      <w:r>
-        <w:rPr>
-          <w:rFonts w:ascii="Tlwg Mono" w:hAnsi="Tlwg Mono" w:cs="Tlwg Mono"/>
-          <w:color w:val="2E75B6" w:themeColor="accent1" w:themeShade="BF"/>
-          <w:sz w:val="24"/>
-          <w:szCs w:val="24"/>
-          <w:lang w:val="en"/>
-        </w:rPr>
-        <w:t>Return result</w:t>
-      </w:r>
-    </w:p>
-    <w:p>
-      <w:pPr>
-        <w:rPr>
-          <w:rFonts w:ascii="Tlwg Mono" w:hAnsi="Tlwg Mono" w:cs="Tlwg Mono"/>
-          <w:color w:val="2E75B6" w:themeColor="accent1" w:themeShade="BF"/>
-          <w:sz w:val="24"/>
-          <w:szCs w:val="24"/>
-          <w:lang w:val="en"/>
-        </w:rPr>
-      </w:pPr>
-    </w:p>
-    <w:p>
-      <w:pPr>
-        <w:rPr>
-          <w:rFonts w:ascii="Times New Roman" w:hAnsi="Times New Roman" w:cs="Times New Roman"/>
-          <w:color w:val="2E75B6" w:themeColor="accent1" w:themeShade="BF"/>
-          <w:sz w:val="24"/>
-          <w:szCs w:val="24"/>
-          <w:lang w:val="en"/>
-        </w:rPr>
-      </w:pPr>
-    </w:p>
-    <w:p>
-      <w:pPr>
-        <w:rPr>
-          <w:rFonts w:ascii="Times New Roman" w:hAnsi="Times New Roman" w:cs="Times New Roman"/>
-          <w:color w:val="2E75B6" w:themeColor="accent1" w:themeShade="BF"/>
-          <w:sz w:val="24"/>
-          <w:szCs w:val="24"/>
-          <w:lang w:val="en"/>
-        </w:rPr>
-      </w:pPr>
-    </w:p>
-    <w:p>
-      <w:pPr>
-        <w:rPr>
-          <w:rFonts w:ascii="Times New Roman" w:hAnsi="Times New Roman" w:cs="Times New Roman"/>
-          <w:color w:val="2E75B6" w:themeColor="accent1" w:themeShade="BF"/>
-          <w:sz w:val="24"/>
-          <w:szCs w:val="24"/>
-          <w:lang w:val="en"/>
-        </w:rPr>
-      </w:pPr>
-    </w:p>
-    <w:p>
-      <w:pPr>
-        <w:rPr>
-          <w:rFonts w:ascii="Times New Roman" w:hAnsi="Times New Roman" w:cs="Times New Roman"/>
-          <w:color w:val="2E75B6" w:themeColor="accent1" w:themeShade="BF"/>
-          <w:sz w:val="24"/>
-          <w:szCs w:val="24"/>
-          <w:lang w:val="en"/>
-        </w:rPr>
-      </w:pPr>
-    </w:p>
-    <w:p>
-      <w:pPr>
-        <w:rPr>
-          <w:rFonts w:ascii="Times New Roman" w:hAnsi="Times New Roman" w:cs="Times New Roman"/>
-          <w:color w:val="2E75B6" w:themeColor="accent1" w:themeShade="BF"/>
-          <w:sz w:val="24"/>
-          <w:szCs w:val="24"/>
-          <w:lang w:val="en"/>
-        </w:rPr>
-      </w:pPr>
-    </w:p>
-    <w:p>
-      <w:pPr>
-        <w:rPr>
-          <w:rFonts w:ascii="Times New Roman" w:hAnsi="Times New Roman" w:cs="Times New Roman"/>
-          <w:color w:val="2E75B6" w:themeColor="accent1" w:themeShade="BF"/>
-          <w:sz w:val="24"/>
-          <w:szCs w:val="24"/>
-          <w:lang w:val="en"/>
-        </w:rPr>
-      </w:pPr>
-    </w:p>
-    <w:p>
-      <w:pPr>
-        <w:numPr>
-          <w:ilvl w:val="0"/>
-          <w:numId w:val="4"/>
-        </w:numPr>
-        <w:rPr>
-          <w:rFonts w:ascii="Tlwg Mono" w:hAnsi="Tlwg Mono" w:cs="Tlwg Mono"/>
-          <w:color w:val="2E75B6" w:themeColor="accent1" w:themeShade="BF"/>
-          <w:sz w:val="24"/>
-          <w:szCs w:val="24"/>
-          <w:lang w:val="en"/>
-        </w:rPr>
-      </w:pPr>
-      <w:r>
-        <w:rPr>
-          <w:rFonts w:ascii="Times New Roman" w:hAnsi="Times New Roman" w:cs="Times New Roman"/>
-          <w:color w:val="2E75B6" w:themeColor="accent1" w:themeShade="BF"/>
-          <w:sz w:val="24"/>
-          <w:szCs w:val="24"/>
-          <w:lang w:val="en"/>
-        </w:rPr>
-        <w:t>Search for photo(s) with tags that match user need</w:t>
-      </w:r>
-      <w:r>
-        <w:rPr>
-          <w:rFonts w:ascii="Tlwg Mono" w:hAnsi="Tlwg Mono" w:cs="Tlwg Mono"/>
-          <w:color w:val="2E75B6" w:themeColor="accent1" w:themeShade="BF"/>
-          <w:sz w:val="24"/>
-          <w:szCs w:val="24"/>
-          <w:lang w:val="en"/>
-        </w:rPr>
-        <w:t xml:space="preserve">  </w:t>
-      </w:r>
-    </w:p>
-    <w:p>
-      <w:pPr>
-        <w:rPr>
-          <w:rFonts w:ascii="Tlwg Mono" w:hAnsi="Tlwg Mono" w:cs="Tlwg Mono"/>
-          <w:color w:val="2E75B6" w:themeColor="accent1" w:themeShade="BF"/>
-          <w:sz w:val="24"/>
-          <w:szCs w:val="24"/>
-          <w:lang w:val="en"/>
-        </w:rPr>
-      </w:pPr>
-      <w:r>
-        <w:rPr>
-          <w:rFonts w:ascii="Tlwg Mono" w:hAnsi="Tlwg Mono" w:cs="Tlwg Mono"/>
-          <w:color w:val="2E75B6" w:themeColor="accent1" w:themeShade="BF"/>
-          <w:sz w:val="24"/>
-          <w:szCs w:val="24"/>
-          <w:lang w:val="en"/>
-        </w:rPr>
-        <w:t>Program ask a name tags[] from user</w:t>
-      </w:r>
-    </w:p>
-    <w:p>
-      <w:pPr>
-        <w:rPr>
-          <w:rFonts w:ascii="Tlwg Mono" w:hAnsi="Tlwg Mono" w:cs="Tlwg Mono"/>
-          <w:color w:val="2E75B6" w:themeColor="accent1" w:themeShade="BF"/>
-          <w:sz w:val="24"/>
-          <w:szCs w:val="24"/>
-          <w:lang w:val="en"/>
-        </w:rPr>
-      </w:pPr>
-      <w:r>
-        <w:rPr>
-          <w:rFonts w:ascii="Tlwg Mono" w:hAnsi="Tlwg Mono" w:cs="Tlwg Mono"/>
-          <w:color w:val="2E75B6" w:themeColor="accent1" w:themeShade="BF"/>
-          <w:sz w:val="24"/>
-          <w:szCs w:val="24"/>
-          <w:lang w:val="en"/>
-        </w:rPr>
-        <w:t>Set listresult = NULL</w:t>
-      </w:r>
-    </w:p>
-    <w:p>
-      <w:pPr>
-        <w:rPr>
-          <w:rFonts w:ascii="Tlwg Mono" w:hAnsi="Tlwg Mono" w:cs="Tlwg Mono"/>
-          <w:color w:val="2E75B6" w:themeColor="accent1" w:themeShade="BF"/>
-          <w:sz w:val="24"/>
-          <w:szCs w:val="24"/>
-          <w:lang w:val="en"/>
-        </w:rPr>
-      </w:pPr>
-      <w:r>
-        <w:rPr>
-          <w:rFonts w:ascii="Tlwg Mono" w:hAnsi="Tlwg Mono" w:cs="Tlwg Mono"/>
-          <w:color w:val="2E75B6" w:themeColor="accent1" w:themeShade="BF"/>
-          <w:sz w:val="24"/>
-          <w:szCs w:val="24"/>
-          <w:lang w:val="en"/>
-        </w:rPr>
-        <w:t>For tag in tags[]</w:t>
-      </w:r>
-    </w:p>
-    <w:p>
-      <w:pPr>
-        <w:ind w:firstLine="420"/>
-        <w:rPr>
-          <w:rFonts w:ascii="Tlwg Mono" w:hAnsi="Tlwg Mono" w:cs="Tlwg Mono"/>
-          <w:color w:val="2E75B6" w:themeColor="accent1" w:themeShade="BF"/>
-          <w:sz w:val="24"/>
-          <w:szCs w:val="24"/>
-          <w:lang w:val="en"/>
-        </w:rPr>
-      </w:pPr>
-      <w:r>
-        <w:rPr>
-          <w:rFonts w:ascii="Tlwg Mono" w:hAnsi="Tlwg Mono" w:cs="Tlwg Mono"/>
-          <w:color w:val="2E75B6" w:themeColor="accent1" w:themeShade="BF"/>
-          <w:sz w:val="24"/>
-          <w:szCs w:val="24"/>
-          <w:lang w:val="en"/>
-        </w:rPr>
-        <w:t>set key = hashfunction(tag-&gt;nametag)</w:t>
-      </w:r>
-    </w:p>
-    <w:p>
-      <w:pPr>
-        <w:ind w:firstLine="420"/>
-        <w:rPr>
-          <w:rFonts w:ascii="Tlwg Mono" w:hAnsi="Tlwg Mono" w:cs="Tlwg Mono"/>
-          <w:color w:val="2E75B6" w:themeColor="accent1" w:themeShade="BF"/>
-          <w:sz w:val="24"/>
-          <w:szCs w:val="24"/>
-          <w:lang w:val="en"/>
-        </w:rPr>
-      </w:pPr>
-      <w:r>
-        <w:rPr>
-          <w:rFonts w:ascii="Tlwg Mono" w:hAnsi="Tlwg Mono" w:cs="Tlwg Mono"/>
-          <w:color w:val="2E75B6" w:themeColor="accent1" w:themeShade="BF"/>
-          <w:sz w:val="24"/>
-          <w:szCs w:val="24"/>
-          <w:lang w:val="en"/>
-        </w:rPr>
-        <w:t>listphoto = dicttag[key]</w:t>
-      </w:r>
-    </w:p>
-    <w:p>
-      <w:pPr>
-        <w:ind w:firstLine="420"/>
-        <w:rPr>
-          <w:rFonts w:ascii="Tlwg Mono" w:hAnsi="Tlwg Mono" w:cs="Tlwg Mono"/>
-          <w:color w:val="2E75B6" w:themeColor="accent1" w:themeShade="BF"/>
-          <w:sz w:val="24"/>
-          <w:szCs w:val="24"/>
-          <w:lang w:val="en"/>
-        </w:rPr>
-      </w:pPr>
-      <w:r>
-        <w:rPr>
-          <w:rFonts w:ascii="Tlwg Mono" w:hAnsi="Tlwg Mono" w:cs="Tlwg Mono"/>
-          <w:color w:val="2E75B6" w:themeColor="accent1" w:themeShade="BF"/>
-          <w:sz w:val="24"/>
-          <w:szCs w:val="24"/>
-          <w:lang w:val="en"/>
-        </w:rPr>
-        <w:t>while listphoto is not NULL</w:t>
-      </w:r>
-    </w:p>
-    <w:p>
-      <w:pPr>
-        <w:ind w:left="420" w:firstLine="420"/>
-        <w:rPr>
-          <w:rFonts w:ascii="Tlwg Mono" w:hAnsi="Tlwg Mono" w:cs="Tlwg Mono"/>
-          <w:color w:val="2E75B6" w:themeColor="accent1" w:themeShade="BF"/>
-          <w:sz w:val="24"/>
-          <w:szCs w:val="24"/>
-          <w:lang w:val="en"/>
-        </w:rPr>
-      </w:pPr>
-      <w:r>
-        <w:rPr>
-          <w:rFonts w:ascii="Tlwg Mono" w:hAnsi="Tlwg Mono" w:cs="Tlwg Mono"/>
-          <w:color w:val="2E75B6" w:themeColor="accent1" w:themeShade="BF"/>
-          <w:sz w:val="24"/>
-          <w:szCs w:val="24"/>
-          <w:lang w:val="en"/>
-        </w:rPr>
-        <w:t>if listphoto-&gt;photo-&gt;state is false</w:t>
-      </w:r>
-    </w:p>
-    <w:p>
-      <w:pPr>
-        <w:ind w:left="840" w:firstLine="420"/>
-        <w:rPr>
-          <w:rFonts w:ascii="Tlwg Mono" w:hAnsi="Tlwg Mono" w:cs="Tlwg Mono"/>
-          <w:color w:val="2E75B6" w:themeColor="accent1" w:themeShade="BF"/>
-          <w:sz w:val="24"/>
-          <w:szCs w:val="24"/>
-          <w:lang w:val="en"/>
-        </w:rPr>
-      </w:pPr>
-      <w:r>
-        <w:rPr>
-          <w:rFonts w:ascii="Tlwg Mono" w:hAnsi="Tlwg Mono" w:cs="Tlwg Mono"/>
-          <w:color w:val="2E75B6" w:themeColor="accent1" w:themeShade="BF"/>
-          <w:sz w:val="24"/>
-          <w:szCs w:val="24"/>
-          <w:lang w:val="en"/>
-        </w:rPr>
-        <w:t>if all of listphoto tag is in tags[]</w:t>
-      </w:r>
-    </w:p>
-    <w:p>
-      <w:pPr>
-        <w:ind w:left="1260" w:firstLine="420"/>
-        <w:rPr>
-          <w:rFonts w:ascii="Tlwg Mono" w:hAnsi="Tlwg Mono" w:cs="Tlwg Mono"/>
-          <w:color w:val="2E75B6" w:themeColor="accent1" w:themeShade="BF"/>
-          <w:sz w:val="24"/>
-          <w:szCs w:val="24"/>
-          <w:lang w:val="en"/>
-        </w:rPr>
-      </w:pPr>
-      <w:r>
-        <w:rPr>
-          <w:rFonts w:ascii="Tlwg Mono" w:hAnsi="Tlwg Mono" w:cs="Tlwg Mono"/>
-          <w:color w:val="2E75B6" w:themeColor="accent1" w:themeShade="BF"/>
-          <w:sz w:val="24"/>
-          <w:szCs w:val="24"/>
-          <w:lang w:val="en"/>
-        </w:rPr>
-        <w:t>add the photo to the listresult(linklist)</w:t>
-      </w:r>
-    </w:p>
-    <w:p>
-      <w:pPr>
-        <w:ind w:left="1260" w:firstLine="420"/>
-        <w:rPr>
-          <w:rFonts w:ascii="Tlwg Mono" w:hAnsi="Tlwg Mono" w:cs="Tlwg Mono"/>
-          <w:color w:val="2E75B6" w:themeColor="accent1" w:themeShade="BF"/>
-          <w:sz w:val="24"/>
-          <w:szCs w:val="24"/>
-          <w:lang w:val="en"/>
-        </w:rPr>
-      </w:pPr>
-      <w:r>
-        <w:rPr>
-          <w:rFonts w:ascii="Tlwg Mono" w:hAnsi="Tlwg Mono" w:cs="Tlwg Mono"/>
-          <w:color w:val="2E75B6" w:themeColor="accent1" w:themeShade="BF"/>
-          <w:sz w:val="24"/>
-          <w:szCs w:val="24"/>
-          <w:lang w:val="en"/>
-        </w:rPr>
-        <w:t>set listphoto-&gt;photo-&gt;state to true</w:t>
-      </w:r>
-    </w:p>
-    <w:p>
-      <w:pPr>
-        <w:ind w:left="420" w:firstLine="420"/>
-        <w:rPr>
-          <w:rFonts w:ascii="Tlwg Mono" w:hAnsi="Tlwg Mono" w:cs="Tlwg Mono"/>
-          <w:color w:val="2E75B6" w:themeColor="accent1" w:themeShade="BF"/>
-          <w:sz w:val="24"/>
-          <w:szCs w:val="24"/>
-          <w:lang w:val="en"/>
-        </w:rPr>
-      </w:pPr>
-      <w:r>
-        <w:rPr>
-          <w:rFonts w:ascii="Tlwg Mono" w:hAnsi="Tlwg Mono" w:cs="Tlwg Mono"/>
-          <w:color w:val="2E75B6" w:themeColor="accent1" w:themeShade="BF"/>
-          <w:sz w:val="24"/>
-          <w:szCs w:val="24"/>
-          <w:lang w:val="en"/>
-        </w:rPr>
-        <w:t>listphoto = listphoto-&gt;next</w:t>
-      </w:r>
-    </w:p>
-    <w:p>
-      <w:pPr>
-        <w:rPr>
-          <w:rFonts w:ascii="Tlwg Mono" w:hAnsi="Tlwg Mono" w:cs="Tlwg Mono"/>
-          <w:color w:val="2E75B6" w:themeColor="accent1" w:themeShade="BF"/>
-          <w:sz w:val="24"/>
-          <w:szCs w:val="24"/>
-          <w:lang w:val="en"/>
-        </w:rPr>
-      </w:pPr>
-      <w:r>
-        <w:rPr>
-          <w:rFonts w:ascii="Tlwg Mono" w:hAnsi="Tlwg Mono" w:cs="Tlwg Mono"/>
-          <w:color w:val="2E75B6" w:themeColor="accent1" w:themeShade="BF"/>
-          <w:sz w:val="24"/>
-          <w:szCs w:val="24"/>
-          <w:lang w:val="en"/>
-        </w:rPr>
-        <w:t>While loop listResult</w:t>
-      </w:r>
-    </w:p>
-    <w:p>
-      <w:pPr>
-        <w:ind w:firstLine="420"/>
-        <w:rPr>
-          <w:rFonts w:ascii="Tlwg Mono" w:hAnsi="Tlwg Mono" w:cs="Tlwg Mono"/>
-          <w:color w:val="2E75B6" w:themeColor="accent1" w:themeShade="BF"/>
-          <w:sz w:val="24"/>
-          <w:szCs w:val="24"/>
-          <w:lang w:val="en"/>
-        </w:rPr>
-      </w:pPr>
-      <w:r>
-        <w:rPr>
-          <w:rFonts w:ascii="Tlwg Mono" w:hAnsi="Tlwg Mono" w:cs="Tlwg Mono"/>
-          <w:color w:val="2E75B6" w:themeColor="accent1" w:themeShade="BF"/>
-          <w:sz w:val="24"/>
-          <w:szCs w:val="24"/>
-          <w:lang w:val="en"/>
-        </w:rPr>
-        <w:t>Set all photo-&gt;state in list to false</w:t>
-      </w:r>
-    </w:p>
-    <w:p>
-      <w:pPr>
-        <w:rPr>
-          <w:rFonts w:ascii="Tlwg Mono" w:hAnsi="Tlwg Mono" w:cs="Tlwg Mono"/>
-          <w:color w:val="2E75B6" w:themeColor="accent1" w:themeShade="BF"/>
-          <w:sz w:val="24"/>
-          <w:szCs w:val="24"/>
-          <w:lang w:val="en"/>
-        </w:rPr>
-      </w:pPr>
-      <w:r>
-        <w:rPr>
-          <w:rFonts w:ascii="Tlwg Mono" w:hAnsi="Tlwg Mono" w:cs="Tlwg Mono"/>
-          <w:color w:val="2E75B6" w:themeColor="accent1" w:themeShade="BF"/>
-          <w:sz w:val="24"/>
-          <w:szCs w:val="24"/>
-          <w:lang w:val="en"/>
-        </w:rPr>
-        <w:t>Return listResult</w:t>
-      </w:r>
-    </w:p>
-    <w:p>
-      <w:pPr>
-        <w:rPr>
-          <w:rFonts w:ascii="Tlwg Mono" w:hAnsi="Tlwg Mono" w:cs="Tlwg Mono"/>
-          <w:color w:val="2E75B6" w:themeColor="accent1" w:themeShade="BF"/>
-          <w:sz w:val="24"/>
-          <w:szCs w:val="24"/>
-          <w:lang w:val="en"/>
-        </w:rPr>
-      </w:pPr>
-      <w:bookmarkStart w:id="1" w:name="_GoBack"/>
-      <w:bookmarkEnd w:id="1"/>
-    </w:p>
-    <w:p>
-      <w:pPr>
-        <w:numPr>
-          <w:ilvl w:val="0"/>
-          <w:numId w:val="4"/>
-        </w:numPr>
-        <w:rPr>
-          <w:rFonts w:ascii="Tlwg Mono" w:hAnsi="Tlwg Mono" w:cs="Tlwg Mono"/>
-          <w:color w:val="2E75B6" w:themeColor="accent1" w:themeShade="BF"/>
-          <w:sz w:val="24"/>
-          <w:szCs w:val="24"/>
-          <w:lang w:val="en"/>
-        </w:rPr>
-      </w:pPr>
-      <w:r>
-        <w:rPr>
-          <w:rFonts w:ascii="Times New Roman" w:hAnsi="Times New Roman" w:cs="Times New Roman"/>
-          <w:color w:val="2E75B6" w:themeColor="accent1" w:themeShade="BF"/>
-          <w:sz w:val="24"/>
-          <w:szCs w:val="24"/>
-        </w:rPr>
-        <w:t>Search for photo(s) with tags that match user need with the condition that don’t</w:t>
-      </w:r>
-      <w:r>
-        <w:rPr>
-          <w:rFonts w:ascii="Times New Roman" w:hAnsi="Times New Roman" w:cs="Times New Roman"/>
-          <w:color w:val="2E75B6" w:themeColor="accent1" w:themeShade="BF"/>
-          <w:sz w:val="24"/>
-          <w:szCs w:val="24"/>
-          <w:lang w:val="en"/>
-        </w:rPr>
-        <w:t xml:space="preserve"> </w:t>
-      </w:r>
-      <w:r>
-        <w:rPr>
-          <w:rFonts w:ascii="Times New Roman" w:hAnsi="Times New Roman" w:cs="Times New Roman"/>
-          <w:color w:val="2E75B6" w:themeColor="accent1" w:themeShade="BF"/>
-          <w:sz w:val="24"/>
-          <w:szCs w:val="24"/>
-        </w:rPr>
-        <w:t>have any tags from a second set</w:t>
-      </w:r>
-    </w:p>
-    <w:p>
-      <w:pPr>
-        <w:rPr>
-          <w:rFonts w:ascii="Tlwg Mono" w:hAnsi="Tlwg Mono" w:cs="Tlwg Mono"/>
-          <w:color w:val="2E75B6" w:themeColor="accent1" w:themeShade="BF"/>
-          <w:sz w:val="24"/>
-          <w:szCs w:val="24"/>
-          <w:lang w:val="en"/>
-        </w:rPr>
-      </w:pPr>
-    </w:p>
-    <w:p>
-      <w:pPr>
-        <w:rPr>
-          <w:rFonts w:ascii="Tlwg Mono" w:hAnsi="Tlwg Mono" w:cs="Tlwg Mono"/>
-          <w:color w:val="2E75B6" w:themeColor="accent1" w:themeShade="BF"/>
-          <w:sz w:val="24"/>
-          <w:szCs w:val="24"/>
-          <w:lang w:val="en"/>
-        </w:rPr>
-      </w:pPr>
-      <w:r>
-        <w:rPr>
-          <w:rFonts w:ascii="Tlwg Mono" w:hAnsi="Tlwg Mono" w:cs="Tlwg Mono"/>
-          <w:color w:val="2E75B6" w:themeColor="accent1" w:themeShade="BF"/>
-          <w:sz w:val="24"/>
-          <w:szCs w:val="24"/>
-          <w:lang w:val="en"/>
-        </w:rPr>
-        <w:t>Program ask a name tags[] and excepts[] from user</w:t>
-      </w:r>
-    </w:p>
-    <w:p>
-      <w:pPr>
-        <w:rPr>
-          <w:rFonts w:ascii="Tlwg Mono" w:hAnsi="Tlwg Mono" w:cs="Tlwg Mono"/>
-          <w:color w:val="2E75B6" w:themeColor="accent1" w:themeShade="BF"/>
-          <w:sz w:val="24"/>
-          <w:szCs w:val="24"/>
-          <w:lang w:val="en"/>
-        </w:rPr>
-      </w:pPr>
-      <w:r>
-        <w:rPr>
-          <w:rFonts w:ascii="Tlwg Mono" w:hAnsi="Tlwg Mono" w:cs="Tlwg Mono"/>
-          <w:color w:val="2E75B6" w:themeColor="accent1" w:themeShade="BF"/>
-          <w:sz w:val="24"/>
-          <w:szCs w:val="24"/>
-          <w:lang w:val="en"/>
-        </w:rPr>
-        <w:t>Set listresult = NULL</w:t>
-      </w:r>
-    </w:p>
-    <w:p>
-      <w:pPr>
-        <w:rPr>
-          <w:rFonts w:ascii="Tlwg Mono" w:hAnsi="Tlwg Mono" w:cs="Tlwg Mono"/>
-          <w:color w:val="2E75B6" w:themeColor="accent1" w:themeShade="BF"/>
-          <w:sz w:val="24"/>
-          <w:szCs w:val="24"/>
-          <w:lang w:val="en"/>
-        </w:rPr>
-      </w:pPr>
-      <w:r>
-        <w:rPr>
-          <w:rFonts w:ascii="Tlwg Mono" w:hAnsi="Tlwg Mono" w:cs="Tlwg Mono"/>
-          <w:color w:val="2E75B6" w:themeColor="accent1" w:themeShade="BF"/>
-          <w:sz w:val="24"/>
-          <w:szCs w:val="24"/>
-          <w:lang w:val="en"/>
-        </w:rPr>
-        <w:t>Do</w:t>
-      </w:r>
-      <w:r>
-        <w:rPr>
-          <w:rFonts w:ascii="Times New Roman" w:hAnsi="Times New Roman" w:cs="Times New Roman"/>
-          <w:color w:val="2E75B6" w:themeColor="accent1" w:themeShade="BF"/>
-          <w:sz w:val="24"/>
-          <w:szCs w:val="24"/>
-          <w:lang w:val="en"/>
-        </w:rPr>
-        <w:t xml:space="preserve"> 5.Search for photo(s) with tags that match user need</w:t>
-      </w:r>
-    </w:p>
-    <w:p>
-      <w:pPr>
-        <w:rPr>
-          <w:rFonts w:ascii="Tlwg Mono" w:hAnsi="Tlwg Mono" w:cs="Tlwg Mono"/>
-          <w:color w:val="2E75B6" w:themeColor="accent1" w:themeShade="BF"/>
-          <w:sz w:val="24"/>
-          <w:szCs w:val="24"/>
-          <w:lang w:val="en"/>
-        </w:rPr>
-      </w:pPr>
-      <w:r>
-        <w:rPr>
-          <w:rFonts w:ascii="Tlwg Mono" w:hAnsi="Tlwg Mono" w:cs="Tlwg Mono"/>
-          <w:color w:val="2E75B6" w:themeColor="accent1" w:themeShade="BF"/>
-          <w:sz w:val="24"/>
-          <w:szCs w:val="24"/>
-          <w:lang w:val="en"/>
-        </w:rPr>
-        <w:t>While loop listResult</w:t>
-      </w:r>
-    </w:p>
-    <w:p>
-      <w:pPr>
-        <w:ind w:firstLine="420"/>
-        <w:rPr>
-          <w:rFonts w:ascii="Tlwg Mono" w:hAnsi="Tlwg Mono" w:cs="Tlwg Mono"/>
-          <w:color w:val="2E75B6" w:themeColor="accent1" w:themeShade="BF"/>
-          <w:sz w:val="24"/>
-          <w:szCs w:val="24"/>
-          <w:lang w:val="en"/>
-        </w:rPr>
-      </w:pPr>
-      <w:r>
-        <w:rPr>
-          <w:rFonts w:ascii="Tlwg Mono" w:hAnsi="Tlwg Mono" w:cs="Tlwg Mono"/>
-          <w:color w:val="2E75B6" w:themeColor="accent1" w:themeShade="BF"/>
-          <w:sz w:val="24"/>
-          <w:szCs w:val="24"/>
-          <w:lang w:val="en"/>
-        </w:rPr>
-        <w:t>Set all photo-&gt;state in list to false</w:t>
-      </w:r>
-    </w:p>
-    <w:p>
-      <w:pPr>
-        <w:rPr>
-          <w:rFonts w:ascii="Tlwg Mono" w:hAnsi="Tlwg Mono" w:cs="Tlwg Mono"/>
-          <w:color w:val="2E75B6" w:themeColor="accent1" w:themeShade="BF"/>
-          <w:sz w:val="24"/>
-          <w:szCs w:val="24"/>
-          <w:lang w:val="en"/>
-        </w:rPr>
-      </w:pPr>
-      <w:r>
-        <w:rPr>
-          <w:rFonts w:ascii="Tlwg Mono" w:hAnsi="Tlwg Mono" w:cs="Tlwg Mono"/>
-          <w:color w:val="2E75B6" w:themeColor="accent1" w:themeShade="BF"/>
-          <w:sz w:val="24"/>
-          <w:szCs w:val="24"/>
-          <w:lang w:val="en"/>
-        </w:rPr>
-        <w:t>Return listresult</w:t>
-      </w:r>
-    </w:p>
-    <w:p>
-      <w:pPr>
-        <w:rPr>
-          <w:rFonts w:ascii="Tlwg Mono" w:hAnsi="Tlwg Mono" w:cs="Tlwg Mono"/>
-          <w:color w:val="2E75B6" w:themeColor="accent1" w:themeShade="BF"/>
-          <w:sz w:val="24"/>
-          <w:szCs w:val="24"/>
-          <w:lang w:val="en"/>
-        </w:rPr>
-      </w:pPr>
-    </w:p>
-    <w:p>
-      <w:pPr>
-        <w:rPr>
-          <w:rFonts w:ascii="Tlwg Mono" w:hAnsi="Tlwg Mono" w:cs="Tlwg Mono"/>
-          <w:color w:val="2E75B6" w:themeColor="accent1" w:themeShade="BF"/>
-          <w:sz w:val="24"/>
-          <w:szCs w:val="24"/>
-          <w:lang w:val="en"/>
-        </w:rPr>
-      </w:pPr>
-    </w:p>
-    <w:p>
-      <w:pPr>
-        <w:rPr>
-          <w:rFonts w:ascii="Tlwg Mono" w:hAnsi="Tlwg Mono" w:cs="Tlwg Mono"/>
-          <w:color w:val="2E75B6" w:themeColor="accent1" w:themeShade="BF"/>
-          <w:sz w:val="24"/>
-          <w:szCs w:val="24"/>
-          <w:lang w:val="en"/>
-        </w:rPr>
-      </w:pPr>
-    </w:p>
-    <w:p>
-      <w:pPr>
-        <w:rPr>
-          <w:rFonts w:ascii="Tlwg Mono" w:hAnsi="Tlwg Mono" w:cs="Tlwg Mono"/>
-          <w:color w:val="2E75B6" w:themeColor="accent1" w:themeShade="BF"/>
-          <w:sz w:val="24"/>
-          <w:szCs w:val="24"/>
-          <w:lang w:val="en"/>
-        </w:rPr>
-      </w:pPr>
-    </w:p>
-    <w:p>
-      <w:pPr>
-        <w:rPr>
-          <w:rFonts w:ascii="Tlwg Mono" w:hAnsi="Tlwg Mono" w:cs="Tlwg Mono"/>
-          <w:color w:val="2E75B6" w:themeColor="accent1" w:themeShade="BF"/>
-          <w:sz w:val="24"/>
-          <w:szCs w:val="24"/>
-          <w:lang w:val="en"/>
-        </w:rPr>
-      </w:pPr>
-    </w:p>
-    <w:p>
-      <w:pPr>
-        <w:rPr>
-          <w:rFonts w:ascii="Tlwg Mono" w:hAnsi="Tlwg Mono" w:cs="Tlwg Mono"/>
-          <w:color w:val="2E75B6" w:themeColor="accent1" w:themeShade="BF"/>
-          <w:sz w:val="24"/>
-          <w:szCs w:val="24"/>
-          <w:lang w:val="en"/>
-        </w:rPr>
-      </w:pPr>
-    </w:p>
-    <w:p>
-      <w:pPr>
-        <w:rPr>
-          <w:rFonts w:ascii="Tlwg Mono" w:hAnsi="Tlwg Mono" w:cs="Tlwg Mono"/>
-          <w:color w:val="2E75B6" w:themeColor="accent1" w:themeShade="BF"/>
-          <w:sz w:val="24"/>
-          <w:szCs w:val="24"/>
-          <w:lang w:val="en"/>
-        </w:rPr>
-      </w:pPr>
-    </w:p>
-    <w:p>
-      <w:pPr>
-        <w:rPr>
-          <w:rFonts w:ascii="Tlwg Mono" w:hAnsi="Tlwg Mono" w:cs="Tlwg Mono"/>
-          <w:color w:val="2E75B6" w:themeColor="accent1" w:themeShade="BF"/>
-          <w:sz w:val="24"/>
-          <w:szCs w:val="24"/>
-          <w:lang w:val="en"/>
-        </w:rPr>
-      </w:pPr>
-    </w:p>
-    <w:p>
-      <w:pPr>
-        <w:rPr>
-          <w:rFonts w:ascii="Tlwg Mono" w:hAnsi="Tlwg Mono" w:cs="Tlwg Mono"/>
-          <w:color w:val="2E75B6" w:themeColor="accent1" w:themeShade="BF"/>
-          <w:sz w:val="24"/>
-          <w:szCs w:val="24"/>
-          <w:lang w:val="en"/>
-        </w:rPr>
-      </w:pPr>
-    </w:p>
-    <w:p>
-      <w:pPr>
-        <w:rPr>
-          <w:rFonts w:ascii="Tlwg Mono" w:hAnsi="Tlwg Mono" w:cs="Tlwg Mono"/>
-          <w:color w:val="2E75B6" w:themeColor="accent1" w:themeShade="BF"/>
-          <w:sz w:val="24"/>
-          <w:szCs w:val="24"/>
-          <w:lang w:val="en"/>
-        </w:rPr>
-      </w:pPr>
-    </w:p>
-    <w:p>
-      <w:pPr>
-        <w:rPr>
-          <w:rFonts w:ascii="Tlwg Mono" w:hAnsi="Tlwg Mono" w:cs="Tlwg Mono"/>
-          <w:color w:val="2E75B6" w:themeColor="accent1" w:themeShade="BF"/>
-          <w:sz w:val="24"/>
-          <w:szCs w:val="24"/>
-          <w:lang w:val="en"/>
-        </w:rPr>
-      </w:pPr>
-    </w:p>
-    <w:p>
-      <w:pPr>
-        <w:numPr>
-          <w:ilvl w:val="0"/>
-          <w:numId w:val="4"/>
-        </w:numPr>
-        <w:rPr>
-          <w:rFonts w:ascii="Times New Roman" w:hAnsi="Times New Roman" w:cs="Times New Roman"/>
-          <w:color w:val="2E75B6" w:themeColor="accent1" w:themeShade="BF"/>
-          <w:sz w:val="24"/>
-          <w:szCs w:val="24"/>
-          <w:lang w:val="en"/>
-        </w:rPr>
-      </w:pPr>
-      <w:r>
-        <w:rPr>
-          <w:rFonts w:ascii="Times New Roman" w:hAnsi="Times New Roman" w:cs="Times New Roman"/>
-          <w:color w:val="2E75B6" w:themeColor="accent1" w:themeShade="BF"/>
-          <w:sz w:val="24"/>
-          <w:szCs w:val="24"/>
-          <w:lang w:val="en"/>
-        </w:rPr>
-        <w:t>Find similar</w:t>
-      </w:r>
-    </w:p>
-    <w:p>
-      <w:pPr>
-        <w:rPr>
-          <w:rFonts w:ascii="Times New Roman" w:hAnsi="Times New Roman" w:cs="Times New Roman"/>
-          <w:color w:val="2E75B6" w:themeColor="accent1" w:themeShade="BF"/>
-          <w:sz w:val="24"/>
-          <w:szCs w:val="24"/>
-          <w:lang w:val="en"/>
-        </w:rPr>
-      </w:pPr>
-    </w:p>
-    <w:p>
-      <w:pPr>
-        <w:rPr>
-          <w:rFonts w:ascii="Tlwg Mono" w:hAnsi="Tlwg Mono" w:cs="Tlwg Mono"/>
-          <w:color w:val="2E75B6" w:themeColor="accent1" w:themeShade="BF"/>
-          <w:sz w:val="24"/>
-          <w:szCs w:val="24"/>
-          <w:lang w:val="en"/>
-        </w:rPr>
-      </w:pPr>
-      <w:r>
-        <w:rPr>
-          <w:rFonts w:ascii="Tlwg Mono" w:hAnsi="Tlwg Mono" w:cs="Tlwg Mono"/>
-          <w:color w:val="2E75B6" w:themeColor="accent1" w:themeShade="BF"/>
-          <w:sz w:val="24"/>
-          <w:szCs w:val="24"/>
-          <w:lang w:val="en"/>
-        </w:rPr>
-        <w:t>Program ask the user to enter a name photo</w:t>
-      </w:r>
-    </w:p>
-    <w:p>
-      <w:pPr>
-        <w:rPr>
-          <w:rFonts w:ascii="Tlwg Mono" w:hAnsi="Tlwg Mono" w:cs="Tlwg Mono"/>
-          <w:color w:val="2E75B6" w:themeColor="accent1" w:themeShade="BF"/>
-          <w:sz w:val="24"/>
-          <w:szCs w:val="24"/>
-          <w:lang w:val="en"/>
-        </w:rPr>
-      </w:pPr>
-      <w:r>
-        <w:rPr>
-          <w:rFonts w:ascii="Tlwg Mono" w:hAnsi="Tlwg Mono" w:cs="Tlwg Mono"/>
-          <w:color w:val="2E75B6" w:themeColor="accent1" w:themeShade="BF"/>
-          <w:sz w:val="24"/>
-          <w:szCs w:val="24"/>
-          <w:lang w:val="en"/>
-        </w:rPr>
-        <w:t>data = findphoto(name photo)</w:t>
-      </w:r>
-    </w:p>
-    <w:p>
-      <w:pPr>
-        <w:rPr>
-          <w:rFonts w:ascii="Tlwg Mono" w:hAnsi="Tlwg Mono" w:cs="Tlwg Mono"/>
-          <w:color w:val="2E75B6" w:themeColor="accent1" w:themeShade="BF"/>
-          <w:sz w:val="24"/>
-          <w:szCs w:val="24"/>
-          <w:lang w:val="en"/>
-        </w:rPr>
-      </w:pPr>
-      <w:r>
-        <w:rPr>
-          <w:rFonts w:ascii="Tlwg Mono" w:hAnsi="Tlwg Mono" w:cs="Tlwg Mono"/>
-          <w:color w:val="2E75B6" w:themeColor="accent1" w:themeShade="BF"/>
-          <w:sz w:val="24"/>
-          <w:szCs w:val="24"/>
-          <w:lang w:val="en"/>
-        </w:rPr>
-        <w:t>tag = data-&gt;alltag</w:t>
-      </w:r>
-    </w:p>
-    <w:p>
-      <w:pPr>
-        <w:rPr>
-          <w:rFonts w:ascii="Tlwg Mono" w:hAnsi="Tlwg Mono" w:cs="Tlwg Mono"/>
-          <w:color w:val="2E75B6" w:themeColor="accent1" w:themeShade="BF"/>
-          <w:sz w:val="24"/>
-          <w:szCs w:val="24"/>
-          <w:lang w:val="en"/>
-        </w:rPr>
-      </w:pPr>
-      <w:r>
-        <w:rPr>
-          <w:rFonts w:ascii="Tlwg Mono" w:hAnsi="Tlwg Mono" w:cs="Tlwg Mono"/>
-          <w:b/>
-          <w:bCs/>
-          <w:color w:val="2E75B6" w:themeColor="accent1" w:themeShade="BF"/>
-          <w:sz w:val="24"/>
-          <w:szCs w:val="24"/>
-          <w:lang w:val="en"/>
-        </w:rPr>
-        <w:t>initial:</w:t>
-      </w:r>
-      <w:r>
-        <w:rPr>
-          <w:rFonts w:ascii="Tlwg Mono" w:hAnsi="Tlwg Mono" w:cs="Tlwg Mono"/>
-          <w:color w:val="2E75B6" w:themeColor="accent1" w:themeShade="BF"/>
-          <w:sz w:val="24"/>
-          <w:szCs w:val="24"/>
-          <w:lang w:val="en"/>
-        </w:rPr>
-        <w:t xml:space="preserve"> </w:t>
-      </w:r>
-    </w:p>
-    <w:p>
-      <w:pPr>
-        <w:rPr>
-          <w:rFonts w:ascii="Tlwg Mono" w:hAnsi="Tlwg Mono" w:cs="Tlwg Mono"/>
-          <w:color w:val="2E75B6" w:themeColor="accent1" w:themeShade="BF"/>
-          <w:sz w:val="24"/>
-          <w:szCs w:val="24"/>
-          <w:lang w:val="en"/>
-        </w:rPr>
-      </w:pPr>
-      <w:r>
-        <w:rPr>
-          <w:rFonts w:ascii="Tlwg Mono" w:hAnsi="Tlwg Mono" w:cs="Tlwg Mono"/>
-          <w:color w:val="2E75B6" w:themeColor="accent1" w:themeShade="BF"/>
-          <w:sz w:val="24"/>
-          <w:szCs w:val="24"/>
-          <w:lang w:val="en"/>
-        </w:rPr>
-        <w:t>while tag is not null</w:t>
-      </w:r>
-    </w:p>
-    <w:p>
-      <w:pPr>
-        <w:ind w:firstLine="420"/>
-        <w:rPr>
-          <w:rFonts w:ascii="Tlwg Mono" w:hAnsi="Tlwg Mono" w:cs="Tlwg Mono"/>
-          <w:color w:val="2E75B6" w:themeColor="accent1" w:themeShade="BF"/>
-          <w:sz w:val="24"/>
-          <w:szCs w:val="24"/>
-          <w:lang w:val="en"/>
-        </w:rPr>
-      </w:pPr>
-      <w:r>
-        <w:rPr>
-          <w:rFonts w:ascii="Tlwg Mono" w:hAnsi="Tlwg Mono" w:cs="Tlwg Mono"/>
-          <w:color w:val="2E75B6" w:themeColor="accent1" w:themeShade="BF"/>
-          <w:sz w:val="24"/>
-          <w:szCs w:val="24"/>
-          <w:lang w:val="en"/>
-        </w:rPr>
-        <w:t>set key = hashfunction(tag-&gt;nametag)</w:t>
-      </w:r>
-    </w:p>
-    <w:p>
-      <w:pPr>
-        <w:ind w:firstLine="420"/>
-        <w:rPr>
-          <w:rFonts w:ascii="Tlwg Mono" w:hAnsi="Tlwg Mono" w:cs="Tlwg Mono"/>
-          <w:color w:val="2E75B6" w:themeColor="accent1" w:themeShade="BF"/>
-          <w:sz w:val="24"/>
-          <w:szCs w:val="24"/>
-          <w:lang w:val="en"/>
-        </w:rPr>
-      </w:pPr>
-      <w:r>
-        <w:rPr>
-          <w:rFonts w:ascii="Tlwg Mono" w:hAnsi="Tlwg Mono" w:cs="Tlwg Mono"/>
-          <w:color w:val="2E75B6" w:themeColor="accent1" w:themeShade="BF"/>
-          <w:sz w:val="24"/>
-          <w:szCs w:val="24"/>
-          <w:lang w:val="en"/>
-        </w:rPr>
-        <w:t xml:space="preserve">listphoto = dicttag[key] </w:t>
-      </w:r>
-    </w:p>
-    <w:p>
-      <w:pPr>
-        <w:ind w:firstLine="420"/>
-        <w:rPr>
-          <w:rFonts w:ascii="Tlwg Mono" w:hAnsi="Tlwg Mono" w:cs="Tlwg Mono"/>
-          <w:color w:val="2E75B6" w:themeColor="accent1" w:themeShade="BF"/>
-          <w:sz w:val="24"/>
-          <w:szCs w:val="24"/>
-          <w:lang w:val="en"/>
-        </w:rPr>
-      </w:pPr>
-      <w:r>
-        <w:rPr>
-          <w:rFonts w:ascii="Tlwg Mono" w:hAnsi="Tlwg Mono" w:cs="Tlwg Mono"/>
-          <w:color w:val="2E75B6" w:themeColor="accent1" w:themeShade="BF"/>
-          <w:sz w:val="24"/>
-          <w:szCs w:val="24"/>
-          <w:lang w:val="en"/>
-        </w:rPr>
-        <w:t>Loop the list of photo</w:t>
-      </w:r>
-    </w:p>
-    <w:p>
-      <w:pPr>
-        <w:ind w:left="420" w:firstLine="420"/>
-        <w:rPr>
-          <w:rFonts w:ascii="Tlwg Mono" w:hAnsi="Tlwg Mono" w:cs="Tlwg Mono"/>
-          <w:color w:val="2E75B6" w:themeColor="accent1" w:themeShade="BF"/>
-          <w:sz w:val="24"/>
-          <w:szCs w:val="24"/>
-          <w:lang w:val="en"/>
-        </w:rPr>
-      </w:pPr>
-      <w:r>
-        <w:rPr>
-          <w:rFonts w:ascii="Tlwg Mono" w:hAnsi="Tlwg Mono" w:cs="Tlwg Mono"/>
-          <w:color w:val="2E75B6" w:themeColor="accent1" w:themeShade="BF"/>
-          <w:sz w:val="24"/>
-          <w:szCs w:val="24"/>
-          <w:lang w:val="en"/>
-        </w:rPr>
-        <w:t>let photo-&gt;count equal to 0</w:t>
-      </w:r>
-    </w:p>
-    <w:p>
-      <w:pPr>
-        <w:ind w:left="420" w:firstLine="420"/>
-        <w:rPr>
-          <w:rFonts w:ascii="Tlwg Mono" w:hAnsi="Tlwg Mono" w:cs="Tlwg Mono"/>
-          <w:color w:val="2E75B6" w:themeColor="accent1" w:themeShade="BF"/>
-          <w:sz w:val="24"/>
-          <w:szCs w:val="24"/>
-          <w:lang w:val="en"/>
-        </w:rPr>
-      </w:pPr>
-      <w:r>
-        <w:rPr>
-          <w:rFonts w:ascii="Tlwg Mono" w:hAnsi="Tlwg Mono" w:cs="Tlwg Mono"/>
-          <w:color w:val="2E75B6" w:themeColor="accent1" w:themeShade="BF"/>
-          <w:sz w:val="24"/>
-          <w:szCs w:val="24"/>
-          <w:lang w:val="en"/>
-        </w:rPr>
-        <w:t>photo-&gt;state = false</w:t>
-      </w:r>
-    </w:p>
-    <w:p>
-      <w:pPr>
-        <w:ind w:left="420" w:firstLine="420"/>
-        <w:rPr>
-          <w:rFonts w:ascii="Tlwg Mono" w:hAnsi="Tlwg Mono" w:cs="Tlwg Mono"/>
-          <w:color w:val="2E75B6" w:themeColor="accent1" w:themeShade="BF"/>
-          <w:sz w:val="24"/>
-          <w:szCs w:val="24"/>
-          <w:lang w:val="en"/>
-        </w:rPr>
-      </w:pPr>
-      <w:r>
-        <w:rPr>
-          <w:rFonts w:ascii="Tlwg Mono" w:hAnsi="Tlwg Mono" w:cs="Tlwg Mono"/>
-          <w:color w:val="2E75B6" w:themeColor="accent1" w:themeShade="BF"/>
-          <w:sz w:val="24"/>
-          <w:szCs w:val="24"/>
-          <w:lang w:val="en"/>
-        </w:rPr>
-        <w:t>listphoto = listphoto-&gt;next</w:t>
-      </w:r>
-    </w:p>
-    <w:p>
-      <w:pPr>
-        <w:ind w:firstLine="420"/>
-        <w:rPr>
-          <w:rFonts w:ascii="Tlwg Mono" w:hAnsi="Tlwg Mono" w:cs="Tlwg Mono"/>
-          <w:color w:val="2E75B6" w:themeColor="accent1" w:themeShade="BF"/>
-          <w:sz w:val="24"/>
-          <w:szCs w:val="24"/>
-          <w:lang w:val="en"/>
-        </w:rPr>
-      </w:pPr>
-      <w:r>
-        <w:rPr>
-          <w:rFonts w:ascii="Tlwg Mono" w:hAnsi="Tlwg Mono" w:cs="Tlwg Mono"/>
-          <w:color w:val="2E75B6" w:themeColor="accent1" w:themeShade="BF"/>
-          <w:sz w:val="24"/>
-          <w:szCs w:val="24"/>
-          <w:lang w:val="en"/>
-        </w:rPr>
-        <w:t xml:space="preserve">tag = tag-&gt;next </w:t>
-      </w:r>
-    </w:p>
-    <w:p>
-      <w:pPr>
-        <w:rPr>
-          <w:rFonts w:ascii="Tlwg Mono" w:hAnsi="Tlwg Mono" w:cs="Tlwg Mono"/>
-          <w:b/>
-          <w:bCs/>
-          <w:color w:val="2E75B6" w:themeColor="accent1" w:themeShade="BF"/>
-          <w:sz w:val="24"/>
-          <w:szCs w:val="24"/>
-          <w:lang w:val="en"/>
-        </w:rPr>
-      </w:pPr>
-      <w:r>
-        <w:rPr>
-          <w:rFonts w:ascii="Tlwg Mono" w:hAnsi="Tlwg Mono" w:cs="Tlwg Mono"/>
-          <w:b/>
-          <w:bCs/>
-          <w:color w:val="2E75B6" w:themeColor="accent1" w:themeShade="BF"/>
-          <w:sz w:val="24"/>
-          <w:szCs w:val="24"/>
-          <w:lang w:val="en"/>
-        </w:rPr>
-        <w:t>calculate similar:</w:t>
-      </w:r>
-    </w:p>
-    <w:p>
-      <w:pPr>
-        <w:rPr>
-          <w:rFonts w:ascii="Tlwg Mono" w:hAnsi="Tlwg Mono" w:cs="Tlwg Mono"/>
-          <w:color w:val="2E75B6" w:themeColor="accent1" w:themeShade="BF"/>
-          <w:sz w:val="24"/>
-          <w:szCs w:val="24"/>
-          <w:lang w:val="en"/>
-        </w:rPr>
-      </w:pPr>
-      <w:r>
-        <w:rPr>
-          <w:rFonts w:ascii="Tlwg Mono" w:hAnsi="Tlwg Mono" w:cs="Tlwg Mono"/>
-          <w:color w:val="2E75B6" w:themeColor="accent1" w:themeShade="BF"/>
-          <w:sz w:val="24"/>
-          <w:szCs w:val="24"/>
-          <w:lang w:val="en"/>
-        </w:rPr>
-        <w:t>while tag is not null</w:t>
-      </w:r>
-    </w:p>
-    <w:p>
-      <w:pPr>
-        <w:ind w:firstLine="420"/>
-        <w:rPr>
-          <w:rFonts w:ascii="Tlwg Mono" w:hAnsi="Tlwg Mono" w:cs="Tlwg Mono"/>
-          <w:color w:val="2E75B6" w:themeColor="accent1" w:themeShade="BF"/>
-          <w:sz w:val="24"/>
-          <w:szCs w:val="24"/>
-          <w:lang w:val="en"/>
-        </w:rPr>
-      </w:pPr>
-      <w:r>
-        <w:rPr>
-          <w:rFonts w:ascii="Tlwg Mono" w:hAnsi="Tlwg Mono" w:cs="Tlwg Mono"/>
-          <w:color w:val="2E75B6" w:themeColor="accent1" w:themeShade="BF"/>
-          <w:sz w:val="24"/>
-          <w:szCs w:val="24"/>
-          <w:lang w:val="en"/>
-        </w:rPr>
-        <w:t>set key = hashfunction(tag-&gt;nametag)</w:t>
-      </w:r>
-    </w:p>
-    <w:p>
-      <w:pPr>
-        <w:ind w:firstLine="420"/>
-        <w:rPr>
-          <w:rFonts w:ascii="Tlwg Mono" w:hAnsi="Tlwg Mono" w:cs="Tlwg Mono"/>
-          <w:color w:val="2E75B6" w:themeColor="accent1" w:themeShade="BF"/>
-          <w:sz w:val="24"/>
-          <w:szCs w:val="24"/>
-          <w:lang w:val="en"/>
-        </w:rPr>
-      </w:pPr>
-      <w:r>
-        <w:rPr>
-          <w:rFonts w:ascii="Tlwg Mono" w:hAnsi="Tlwg Mono" w:cs="Tlwg Mono"/>
-          <w:color w:val="2E75B6" w:themeColor="accent1" w:themeShade="BF"/>
-          <w:sz w:val="24"/>
-          <w:szCs w:val="24"/>
-          <w:lang w:val="en"/>
-        </w:rPr>
-        <w:t xml:space="preserve">listphoto = dicttag[key] </w:t>
-      </w:r>
-    </w:p>
-    <w:p>
-      <w:pPr>
-        <w:ind w:firstLine="420"/>
-        <w:rPr>
-          <w:rFonts w:ascii="Tlwg Mono" w:hAnsi="Tlwg Mono" w:cs="Tlwg Mono"/>
-          <w:color w:val="2E75B6" w:themeColor="accent1" w:themeShade="BF"/>
-          <w:sz w:val="24"/>
-          <w:szCs w:val="24"/>
-          <w:lang w:val="en"/>
-        </w:rPr>
-      </w:pPr>
-      <w:r>
-        <w:rPr>
-          <w:rFonts w:ascii="Tlwg Mono" w:hAnsi="Tlwg Mono" w:cs="Tlwg Mono"/>
-          <w:color w:val="2E75B6" w:themeColor="accent1" w:themeShade="BF"/>
-          <w:sz w:val="24"/>
-          <w:szCs w:val="24"/>
-          <w:lang w:val="en"/>
-        </w:rPr>
-        <w:t>Loop the list of photo</w:t>
-      </w:r>
-    </w:p>
-    <w:p>
-      <w:pPr>
-        <w:ind w:left="420" w:firstLine="420"/>
-        <w:rPr>
-          <w:rFonts w:ascii="Tlwg Mono" w:hAnsi="Tlwg Mono" w:cs="Tlwg Mono"/>
-          <w:color w:val="2E75B6" w:themeColor="accent1" w:themeShade="BF"/>
-          <w:sz w:val="24"/>
-          <w:szCs w:val="24"/>
-          <w:lang w:val="en"/>
-        </w:rPr>
-      </w:pPr>
-      <w:r>
-        <w:rPr>
-          <w:rFonts w:ascii="Tlwg Mono" w:hAnsi="Tlwg Mono" w:cs="Tlwg Mono"/>
-          <w:color w:val="2E75B6" w:themeColor="accent1" w:themeShade="BF"/>
-          <w:sz w:val="24"/>
-          <w:szCs w:val="24"/>
-          <w:lang w:val="en"/>
-        </w:rPr>
-        <w:t>increase photo-&gt;count by one</w:t>
-      </w:r>
-    </w:p>
-    <w:p>
-      <w:pPr>
-        <w:ind w:left="420" w:firstLine="420"/>
-        <w:rPr>
-          <w:rFonts w:ascii="Tlwg Mono" w:hAnsi="Tlwg Mono" w:cs="Tlwg Mono"/>
-          <w:color w:val="2E75B6" w:themeColor="accent1" w:themeShade="BF"/>
-          <w:sz w:val="24"/>
-          <w:szCs w:val="24"/>
-          <w:lang w:val="en"/>
-        </w:rPr>
-      </w:pPr>
-      <w:r>
-        <w:rPr>
-          <w:rFonts w:ascii="Tlwg Mono" w:hAnsi="Tlwg Mono" w:cs="Tlwg Mono"/>
-          <w:color w:val="2E75B6" w:themeColor="accent1" w:themeShade="BF"/>
-          <w:sz w:val="24"/>
-          <w:szCs w:val="24"/>
-          <w:lang w:val="en"/>
-        </w:rPr>
-        <w:t>listphoto = listphoto-&gt;next</w:t>
-      </w:r>
-    </w:p>
-    <w:p>
-      <w:pPr>
-        <w:ind w:firstLine="420"/>
-        <w:rPr>
-          <w:rFonts w:ascii="Tlwg Mono" w:hAnsi="Tlwg Mono" w:cs="Tlwg Mono"/>
-          <w:color w:val="2E75B6" w:themeColor="accent1" w:themeShade="BF"/>
-          <w:sz w:val="24"/>
-          <w:szCs w:val="24"/>
-          <w:lang w:val="en"/>
-        </w:rPr>
-      </w:pPr>
-      <w:r>
-        <w:rPr>
-          <w:rFonts w:ascii="Tlwg Mono" w:hAnsi="Tlwg Mono" w:cs="Tlwg Mono"/>
-          <w:color w:val="2E75B6" w:themeColor="accent1" w:themeShade="BF"/>
-          <w:sz w:val="24"/>
-          <w:szCs w:val="24"/>
-          <w:lang w:val="en"/>
-        </w:rPr>
-        <w:t xml:space="preserve">tag = tag-&gt;next </w:t>
-      </w:r>
-    </w:p>
-    <w:p>
-      <w:pPr>
-        <w:ind w:firstLine="420"/>
-        <w:rPr>
-          <w:rFonts w:ascii="Tlwg Mono" w:hAnsi="Tlwg Mono" w:cs="Tlwg Mono"/>
-          <w:color w:val="2E75B6" w:themeColor="accent1" w:themeShade="BF"/>
-          <w:sz w:val="24"/>
-          <w:szCs w:val="24"/>
-          <w:lang w:val="en"/>
-        </w:rPr>
-      </w:pPr>
-    </w:p>
-    <w:p>
-      <w:pPr>
-        <w:ind w:firstLine="420"/>
-        <w:rPr>
-          <w:rFonts w:ascii="Tlwg Mono" w:hAnsi="Tlwg Mono" w:cs="Tlwg Mono"/>
-          <w:color w:val="2E75B6" w:themeColor="accent1" w:themeShade="BF"/>
-          <w:sz w:val="24"/>
-          <w:szCs w:val="24"/>
-          <w:lang w:val="en"/>
-        </w:rPr>
-      </w:pPr>
-    </w:p>
-    <w:p>
-      <w:pPr>
-        <w:ind w:firstLine="420"/>
-        <w:rPr>
-          <w:rFonts w:ascii="Tlwg Mono" w:hAnsi="Tlwg Mono" w:cs="Tlwg Mono"/>
-          <w:color w:val="2E75B6" w:themeColor="accent1" w:themeShade="BF"/>
-          <w:sz w:val="24"/>
-          <w:szCs w:val="24"/>
-          <w:lang w:val="en"/>
-        </w:rPr>
-      </w:pPr>
-    </w:p>
-    <w:p>
-      <w:pPr>
-        <w:ind w:firstLine="420"/>
-        <w:rPr>
-          <w:rFonts w:ascii="Tlwg Mono" w:hAnsi="Tlwg Mono" w:cs="Tlwg Mono"/>
-          <w:color w:val="2E75B6" w:themeColor="accent1" w:themeShade="BF"/>
-          <w:sz w:val="24"/>
-          <w:szCs w:val="24"/>
-          <w:lang w:val="en"/>
-        </w:rPr>
-      </w:pPr>
-    </w:p>
-    <w:p>
-      <w:pPr>
-        <w:ind w:firstLine="420"/>
-        <w:rPr>
-          <w:rFonts w:ascii="Tlwg Mono" w:hAnsi="Tlwg Mono" w:cs="Tlwg Mono"/>
-          <w:color w:val="2E75B6" w:themeColor="accent1" w:themeShade="BF"/>
-          <w:sz w:val="24"/>
-          <w:szCs w:val="24"/>
-          <w:lang w:val="en"/>
-        </w:rPr>
-      </w:pPr>
-    </w:p>
-    <w:p>
-      <w:pPr>
-        <w:rPr>
-          <w:rFonts w:ascii="Tlwg Mono" w:hAnsi="Tlwg Mono" w:cs="Tlwg Mono"/>
-          <w:b/>
-          <w:bCs/>
-          <w:color w:val="2E75B6" w:themeColor="accent1" w:themeShade="BF"/>
-          <w:sz w:val="24"/>
-          <w:szCs w:val="24"/>
-          <w:lang w:val="en"/>
-        </w:rPr>
-      </w:pPr>
-      <w:r>
-        <w:rPr>
-          <w:rFonts w:ascii="Tlwg Mono" w:hAnsi="Tlwg Mono" w:cs="Tlwg Mono"/>
-          <w:b/>
-          <w:bCs/>
-          <w:color w:val="2E75B6" w:themeColor="accent1" w:themeShade="BF"/>
-          <w:sz w:val="24"/>
-          <w:szCs w:val="24"/>
-          <w:lang w:val="en"/>
-        </w:rPr>
-        <w:t>add to priority queue:</w:t>
-      </w:r>
-    </w:p>
-    <w:p>
-      <w:pPr>
-        <w:rPr>
-          <w:rFonts w:ascii="Tlwg Mono" w:hAnsi="Tlwg Mono" w:cs="Tlwg Mono"/>
-          <w:color w:val="2E75B6" w:themeColor="accent1" w:themeShade="BF"/>
-          <w:sz w:val="24"/>
-          <w:szCs w:val="24"/>
-          <w:lang w:val="en"/>
-        </w:rPr>
-      </w:pPr>
-      <w:r>
-        <w:rPr>
-          <w:rFonts w:ascii="Tlwg Mono" w:hAnsi="Tlwg Mono" w:cs="Tlwg Mono"/>
-          <w:color w:val="2E75B6" w:themeColor="accent1" w:themeShade="BF"/>
-          <w:sz w:val="24"/>
-          <w:szCs w:val="24"/>
-          <w:lang w:val="en"/>
-        </w:rPr>
-        <w:t>while tag is not null</w:t>
-      </w:r>
-    </w:p>
-    <w:p>
-      <w:pPr>
-        <w:ind w:firstLine="420"/>
-        <w:rPr>
-          <w:rFonts w:ascii="Tlwg Mono" w:hAnsi="Tlwg Mono" w:cs="Tlwg Mono"/>
-          <w:color w:val="2E75B6" w:themeColor="accent1" w:themeShade="BF"/>
-          <w:sz w:val="24"/>
-          <w:szCs w:val="24"/>
-          <w:lang w:val="en"/>
-        </w:rPr>
-      </w:pPr>
-      <w:r>
-        <w:rPr>
-          <w:rFonts w:ascii="Tlwg Mono" w:hAnsi="Tlwg Mono" w:cs="Tlwg Mono"/>
-          <w:color w:val="2E75B6" w:themeColor="accent1" w:themeShade="BF"/>
-          <w:sz w:val="24"/>
-          <w:szCs w:val="24"/>
-          <w:lang w:val="en"/>
-        </w:rPr>
-        <w:t>set key = hashfunction(tag-&gt;nametag)</w:t>
-      </w:r>
-    </w:p>
-    <w:p>
-      <w:pPr>
-        <w:ind w:firstLine="420"/>
-        <w:rPr>
-          <w:rFonts w:ascii="Tlwg Mono" w:hAnsi="Tlwg Mono" w:cs="Tlwg Mono"/>
-          <w:color w:val="2E75B6" w:themeColor="accent1" w:themeShade="BF"/>
-          <w:sz w:val="24"/>
-          <w:szCs w:val="24"/>
-          <w:lang w:val="en"/>
-        </w:rPr>
-      </w:pPr>
-      <w:r>
-        <w:rPr>
-          <w:rFonts w:ascii="Tlwg Mono" w:hAnsi="Tlwg Mono" w:cs="Tlwg Mono"/>
-          <w:color w:val="2E75B6" w:themeColor="accent1" w:themeShade="BF"/>
-          <w:sz w:val="24"/>
-          <w:szCs w:val="24"/>
-          <w:lang w:val="en"/>
-        </w:rPr>
-        <w:t xml:space="preserve">listphoto = dicttag[key] </w:t>
-      </w:r>
-    </w:p>
-    <w:p>
-      <w:pPr>
-        <w:ind w:firstLine="420"/>
-        <w:rPr>
-          <w:rFonts w:ascii="Tlwg Mono" w:hAnsi="Tlwg Mono" w:cs="Tlwg Mono"/>
-          <w:color w:val="2E75B6" w:themeColor="accent1" w:themeShade="BF"/>
-          <w:sz w:val="24"/>
-          <w:szCs w:val="24"/>
-          <w:lang w:val="en"/>
-        </w:rPr>
-      </w:pPr>
-      <w:r>
-        <w:rPr>
-          <w:rFonts w:ascii="Tlwg Mono" w:hAnsi="Tlwg Mono" w:cs="Tlwg Mono"/>
-          <w:color w:val="2E75B6" w:themeColor="accent1" w:themeShade="BF"/>
-          <w:sz w:val="24"/>
-          <w:szCs w:val="24"/>
-          <w:lang w:val="en"/>
-        </w:rPr>
-        <w:t>Loop the list of photo</w:t>
-      </w:r>
-    </w:p>
-    <w:p>
-      <w:pPr>
-        <w:ind w:left="420" w:firstLine="420"/>
-        <w:rPr>
-          <w:rFonts w:ascii="Tlwg Mono" w:hAnsi="Tlwg Mono" w:cs="Tlwg Mono"/>
-          <w:color w:val="2E75B6" w:themeColor="accent1" w:themeShade="BF"/>
-          <w:sz w:val="24"/>
-          <w:szCs w:val="24"/>
-          <w:lang w:val="en"/>
-        </w:rPr>
-      </w:pPr>
-      <w:r>
-        <w:rPr>
-          <w:rFonts w:ascii="Tlwg Mono" w:hAnsi="Tlwg Mono" w:cs="Tlwg Mono"/>
-          <w:color w:val="2E75B6" w:themeColor="accent1" w:themeShade="BF"/>
-          <w:sz w:val="24"/>
-          <w:szCs w:val="24"/>
-          <w:lang w:val="en"/>
-        </w:rPr>
-        <w:t>if photo-&gt;state is false</w:t>
-      </w:r>
-    </w:p>
-    <w:p>
-      <w:pPr>
-        <w:ind w:left="840" w:firstLine="420"/>
-        <w:rPr>
-          <w:rFonts w:ascii="Tlwg Mono" w:hAnsi="Tlwg Mono" w:cs="Tlwg Mono"/>
-          <w:color w:val="2E75B6" w:themeColor="accent1" w:themeShade="BF"/>
-          <w:sz w:val="24"/>
-          <w:szCs w:val="24"/>
-          <w:lang w:val="en"/>
-        </w:rPr>
-      </w:pPr>
-      <w:r>
-        <w:rPr>
-          <w:rFonts w:ascii="Tlwg Mono" w:hAnsi="Tlwg Mono" w:cs="Tlwg Mono"/>
-          <w:color w:val="2E75B6" w:themeColor="accent1" w:themeShade="BF"/>
-          <w:sz w:val="24"/>
-          <w:szCs w:val="24"/>
-          <w:lang w:val="en"/>
-        </w:rPr>
-        <w:t>Add the photo to priority queue</w:t>
-      </w:r>
-    </w:p>
-    <w:p>
-      <w:pPr>
-        <w:ind w:left="840" w:firstLine="420"/>
-        <w:rPr>
-          <w:rFonts w:ascii="Tlwg Mono" w:hAnsi="Tlwg Mono" w:cs="Tlwg Mono"/>
-          <w:color w:val="2E75B6" w:themeColor="accent1" w:themeShade="BF"/>
-          <w:sz w:val="24"/>
-          <w:szCs w:val="24"/>
-          <w:lang w:val="en"/>
-        </w:rPr>
-      </w:pPr>
-      <w:r>
-        <w:rPr>
-          <w:rFonts w:ascii="Tlwg Mono" w:hAnsi="Tlwg Mono" w:cs="Tlwg Mono"/>
-          <w:color w:val="2E75B6" w:themeColor="accent1" w:themeShade="BF"/>
-          <w:sz w:val="24"/>
-          <w:szCs w:val="24"/>
-          <w:lang w:val="en"/>
-        </w:rPr>
-        <w:t>let photo-&gt;state be true</w:t>
-      </w:r>
-    </w:p>
-    <w:p>
-      <w:pPr>
-        <w:ind w:left="420" w:firstLine="420"/>
-        <w:rPr>
-          <w:rFonts w:ascii="Tlwg Mono" w:hAnsi="Tlwg Mono" w:cs="Tlwg Mono"/>
-          <w:color w:val="2E75B6" w:themeColor="accent1" w:themeShade="BF"/>
-          <w:sz w:val="24"/>
-          <w:szCs w:val="24"/>
-          <w:lang w:val="en"/>
-        </w:rPr>
-      </w:pPr>
-      <w:r>
-        <w:rPr>
-          <w:rFonts w:ascii="Tlwg Mono" w:hAnsi="Tlwg Mono" w:cs="Tlwg Mono"/>
-          <w:color w:val="2E75B6" w:themeColor="accent1" w:themeShade="BF"/>
-          <w:sz w:val="24"/>
-          <w:szCs w:val="24"/>
-          <w:lang w:val="en"/>
-        </w:rPr>
-        <w:t>listphoto = listphoto-&gt;next</w:t>
-      </w:r>
-    </w:p>
-    <w:p>
-      <w:pPr>
-        <w:ind w:firstLine="420"/>
-        <w:rPr>
-          <w:rFonts w:ascii="Tlwg Mono" w:hAnsi="Tlwg Mono" w:cs="Tlwg Mono"/>
-          <w:color w:val="2E75B6" w:themeColor="accent1" w:themeShade="BF"/>
-          <w:sz w:val="24"/>
-          <w:szCs w:val="24"/>
-          <w:lang w:val="en"/>
-        </w:rPr>
-      </w:pPr>
-      <w:r>
-        <w:rPr>
-          <w:rFonts w:ascii="Tlwg Mono" w:hAnsi="Tlwg Mono" w:cs="Tlwg Mono"/>
-          <w:color w:val="2E75B6" w:themeColor="accent1" w:themeShade="BF"/>
-          <w:sz w:val="24"/>
-          <w:szCs w:val="24"/>
-          <w:lang w:val="en"/>
-        </w:rPr>
-        <w:t xml:space="preserve">tag = tag-&gt;next </w:t>
-      </w:r>
-    </w:p>
-    <w:p>
-      <w:pPr>
-        <w:rPr>
-          <w:rFonts w:ascii="Tlwg Mono" w:hAnsi="Tlwg Mono" w:cs="Tlwg Mono"/>
-          <w:color w:val="2E75B6" w:themeColor="accent1" w:themeShade="BF"/>
-          <w:sz w:val="24"/>
-          <w:szCs w:val="24"/>
-          <w:lang w:val="en"/>
-        </w:rPr>
-      </w:pPr>
-      <w:r>
-        <w:rPr>
-          <w:rFonts w:ascii="Tlwg Mono" w:hAnsi="Tlwg Mono" w:cs="Tlwg Mono"/>
-          <w:color w:val="2E75B6" w:themeColor="accent1" w:themeShade="BF"/>
-          <w:sz w:val="24"/>
-          <w:szCs w:val="24"/>
-          <w:lang w:val="en"/>
-        </w:rPr>
-        <w:t xml:space="preserve"> Pop priority queue 3 time and print the result </w:t>
-      </w:r>
+      </w:pPr>
     </w:p>
     <w:p>
       <w:pPr>
@@ -10455,61 +10501,13 @@
           <w:rFonts w:ascii="Times New Roman" w:hAnsi="Times New Roman" w:cs="Times New Roman"/>
           <w:b/>
           <w:bCs/>
-          <w:color w:val="2E75B6" w:themeColor="accent1" w:themeShade="BF"/>
           <w:sz w:val="28"/>
           <w:szCs w:val="28"/>
           <w:lang w:val="en"/>
         </w:rPr>
       </w:pPr>
-    </w:p>
-    <w:p>
-      <w:pPr>
-        <w:rPr>
-          <w:rFonts w:ascii="Times New Roman" w:hAnsi="Times New Roman" w:cs="Times New Roman"/>
-          <w:b/>
-          <w:bCs/>
-          <w:color w:val="2E75B6" w:themeColor="accent1" w:themeShade="BF"/>
-          <w:sz w:val="28"/>
-          <w:szCs w:val="28"/>
-          <w:lang w:val="en"/>
-        </w:rPr>
-      </w:pPr>
-    </w:p>
-    <w:p>
-      <w:pPr>
-        <w:rPr>
-          <w:rFonts w:ascii="Times New Roman" w:hAnsi="Times New Roman" w:cs="Times New Roman"/>
-          <w:b/>
-          <w:bCs/>
-          <w:sz w:val="28"/>
-          <w:szCs w:val="28"/>
-          <w:lang w:val="en"/>
-        </w:rPr>
-      </w:pPr>
-    </w:p>
-    <w:p>
-      <w:pPr>
-        <w:rPr>
-          <w:rFonts w:ascii="Times New Roman" w:hAnsi="Times New Roman" w:cs="Times New Roman"/>
-          <w:b/>
-          <w:bCs/>
-          <w:sz w:val="28"/>
-          <w:szCs w:val="28"/>
-          <w:lang w:val="en"/>
-        </w:rPr>
-      </w:pPr>
-    </w:p>
-    <w:p>
-      <w:pPr>
-        <w:rPr>
-          <w:rFonts w:ascii="Times New Roman" w:hAnsi="Times New Roman" w:cs="Times New Roman"/>
-          <w:b/>
-          <w:bCs/>
-          <w:sz w:val="28"/>
-          <w:szCs w:val="28"/>
-          <w:lang w:val="en"/>
-        </w:rPr>
-      </w:pPr>
+      <w:bookmarkStart w:id="1" w:name="_GoBack"/>
+      <w:bookmarkEnd w:id="1"/>
     </w:p>
     <w:p>
       <w:pPr>

--- a/docs/AlphaX_Design.docx
+++ b/docs/AlphaX_Design.docx
@@ -610,7 +610,7 @@
           <w:szCs w:val="24"/>
           <w:lang w:val="en"/>
         </w:rPr>
-        <w:t xml:space="preserve">- Allow the user to add,delete the tag from the photo that user selected. </w:t>
+        <w:t>- Allow the user to search for photo(s) with tags that match the user satisfy.</w:t>
       </w:r>
     </w:p>
     <w:p>
@@ -630,7 +630,7 @@
           <w:szCs w:val="24"/>
           <w:lang w:val="en"/>
         </w:rPr>
-        <w:t>- Allow the user to search for photo(s) with tags that match the user satisfy.</w:t>
+        <w:t>- Allow the user to search for photo(s) with tags that match the user want and do not have any tags from a second set.</w:t>
       </w:r>
     </w:p>
     <w:p>
@@ -650,7 +650,7 @@
           <w:szCs w:val="24"/>
           <w:lang w:val="en"/>
         </w:rPr>
-        <w:t>- Allow the user to search for photo(s) with tags that match the user want and do not have any tags from a second set.</w:t>
+        <w:t xml:space="preserve">- Allow the user to select the page from the list and ask to see the most three most similar , similar is calculate. </w:t>
       </w:r>
     </w:p>
     <w:p>
@@ -663,15 +663,6 @@
           <w:lang w:val="en"/>
         </w:rPr>
       </w:pPr>
-      <w:r>
-        <w:rPr>
-          <w:rFonts w:ascii="Times New Roman" w:hAnsi="Times New Roman" w:cs="Times New Roman"/>
-          <w:sz w:val="24"/>
-          <w:szCs w:val="24"/>
-          <w:lang w:val="en"/>
-        </w:rPr>
-        <w:t xml:space="preserve">- Allow the user to select the page from the list and ask to see the most three most similar , similar is calculate. </w:t>
-      </w:r>
     </w:p>
     <w:p>
       <w:pPr>
@@ -683,17 +674,6 @@
           <w:lang w:val="en"/>
         </w:rPr>
       </w:pPr>
-    </w:p>
-    <w:p>
-      <w:pPr>
-        <w:ind w:firstLine="420"/>
-        <w:rPr>
-          <w:rFonts w:ascii="Times New Roman" w:hAnsi="Times New Roman" w:cs="Times New Roman"/>
-          <w:sz w:val="24"/>
-          <w:szCs w:val="24"/>
-          <w:lang w:val="en"/>
-        </w:rPr>
-      </w:pPr>
       <w:r>
         <w:rPr>
           <w:rFonts w:ascii="Times New Roman" w:hAnsi="Times New Roman" w:cs="Times New Roman"/>
@@ -703,6 +683,16 @@
         </w:rPr>
         <w:t xml:space="preserve">- Allow the user to select one photo and display it on the web browser. </w:t>
       </w:r>
+    </w:p>
+    <w:p>
+      <w:pPr>
+        <w:rPr>
+          <w:rFonts w:ascii="Times New Roman" w:hAnsi="Times New Roman" w:cs="Times New Roman"/>
+          <w:sz w:val="24"/>
+          <w:szCs w:val="24"/>
+          <w:lang w:val="en"/>
+        </w:rPr>
+      </w:pPr>
     </w:p>
     <w:p>
       <w:pPr>
@@ -878,25 +868,6 @@
           <w:szCs w:val="24"/>
           <w:lang w:val="en"/>
         </w:rPr>
-        <w:t xml:space="preserve">- The system must allow the user to add, delete the tag from the photo that user selected </w:t>
-      </w:r>
-    </w:p>
-    <w:p>
-      <w:pPr>
-        <w:rPr>
-          <w:rFonts w:ascii="Times New Roman" w:hAnsi="Times New Roman" w:cs="Times New Roman"/>
-          <w:sz w:val="24"/>
-          <w:szCs w:val="24"/>
-          <w:lang w:val="en"/>
-        </w:rPr>
-      </w:pPr>
-      <w:r>
-        <w:rPr>
-          <w:rFonts w:ascii="Times New Roman" w:hAnsi="Times New Roman" w:cs="Times New Roman"/>
-          <w:sz w:val="24"/>
-          <w:szCs w:val="24"/>
-          <w:lang w:val="en"/>
-        </w:rPr>
         <w:t xml:space="preserve">- The system must allow the user to select one of the photos from a list and then the system find the most three similar photos, where “similar” is calculate by the number of sharing tags    </w:t>
       </w:r>
     </w:p>
@@ -935,7 +906,25 @@
           <w:szCs w:val="24"/>
           <w:lang w:val="en"/>
         </w:rPr>
-        <w:t>- The system must allow the user to have the 20 maximum number tags in each photo</w:t>
+        <w:t xml:space="preserve">- The system must allow the user to have the </w:t>
+      </w:r>
+      <w:r>
+        <w:rPr>
+          <w:rFonts w:hint="default" w:ascii="Times New Roman" w:hAnsi="Times New Roman" w:cs="Times New Roman"/>
+          <w:sz w:val="24"/>
+          <w:szCs w:val="24"/>
+          <w:lang w:val="en"/>
+        </w:rPr>
+        <w:t>unlimited</w:t>
+      </w:r>
+      <w:r>
+        <w:rPr>
+          <w:rFonts w:ascii="Times New Roman" w:hAnsi="Times New Roman" w:cs="Times New Roman"/>
+          <w:sz w:val="24"/>
+          <w:szCs w:val="24"/>
+          <w:lang w:val="en"/>
+        </w:rPr>
+        <w:t xml:space="preserve"> number tags in each photo</w:t>
       </w:r>
     </w:p>
     <w:p>
@@ -1055,7 +1044,7 @@
           <w:szCs w:val="24"/>
           <w:lang w:val="en"/>
         </w:rPr>
-        <w:t>Add or delete a tag from the photo that user selected.</w:t>
+        <w:t>Search for photo(s) with tags that match user need.</w:t>
       </w:r>
     </w:p>
     <w:p>
@@ -1078,7 +1067,7 @@
           <w:szCs w:val="24"/>
           <w:lang w:val="en"/>
         </w:rPr>
-        <w:t>Search for photo(s) with tags that match user need.</w:t>
+        <w:t>Search for photo(s) with tags that match user need with the condition that do not have any tags from a second set.</w:t>
       </w:r>
     </w:p>
     <w:p>
@@ -1101,7 +1090,7 @@
           <w:szCs w:val="24"/>
           <w:lang w:val="en"/>
         </w:rPr>
-        <w:t>Search for photo(s) with tags that match user need with the condition that do not have any tags from a second set.</w:t>
+        <w:t>Find similar of the photo and display most top three similar photo(s)</w:t>
       </w:r>
     </w:p>
     <w:p>
@@ -1124,7 +1113,7 @@
           <w:szCs w:val="24"/>
           <w:lang w:val="en"/>
         </w:rPr>
-        <w:t>Find similar of the photo and display most top three similar photo(s)</w:t>
+        <w:t>Select the photo and display to web browser.</w:t>
       </w:r>
     </w:p>
     <w:p>
@@ -1135,29 +1124,6 @@
         </w:numPr>
         <w:rPr>
           <w:rFonts w:ascii="Times New Roman" w:hAnsi="Times New Roman" w:cs="Times New Roman"/>
-          <w:sz w:val="24"/>
-          <w:szCs w:val="24"/>
-          <w:lang w:val="en"/>
-        </w:rPr>
-      </w:pPr>
-      <w:r>
-        <w:rPr>
-          <w:rFonts w:ascii="Times New Roman" w:hAnsi="Times New Roman" w:cs="Times New Roman"/>
-          <w:sz w:val="24"/>
-          <w:szCs w:val="24"/>
-          <w:lang w:val="en"/>
-        </w:rPr>
-        <w:t>Select the photo and display to web browser.</w:t>
-      </w:r>
-    </w:p>
-    <w:p>
-      <w:pPr>
-        <w:numPr>
-          <w:ilvl w:val="0"/>
-          <w:numId w:val="1"/>
-        </w:numPr>
-        <w:rPr>
-          <w:rFonts w:ascii="Times New Roman" w:hAnsi="Times New Roman" w:cs="Times New Roman"/>
           <w:color w:val="auto"/>
           <w:sz w:val="24"/>
           <w:szCs w:val="24"/>
@@ -1221,2127 +1187,1118 @@
           <w:rFonts w:ascii="Times New Roman" w:hAnsi="Times New Roman" w:cs="Times New Roman"/>
           <w:b/>
           <w:bCs/>
-          <w:color w:val="auto"/>
-          <w:sz w:val="24"/>
-          <w:szCs w:val="24"/>
-          <w:lang w:val="en"/>
-        </w:rPr>
-      </w:pPr>
-      <w:r>
+          <w:color w:val="000000" w:themeColor="text1"/>
+          <w:sz w:val="24"/>
+          <w:szCs w:val="24"/>
+          <w:lang w:val="en"/>
+          <w14:textFill>
+            <w14:solidFill>
+              <w14:schemeClr w14:val="tx1"/>
+            </w14:solidFill>
+          </w14:textFill>
+        </w:rPr>
+      </w:pPr>
+    </w:p>
+    <w:p>
+      <w:pPr>
         <w:rPr>
           <w:rFonts w:ascii="Times New Roman" w:hAnsi="Times New Roman" w:cs="Times New Roman"/>
           <w:b/>
           <w:bCs/>
-          <w:color w:val="auto"/>
-          <w:sz w:val="24"/>
-          <w:szCs w:val="24"/>
-          <w:lang w:val="en"/>
-        </w:rPr>
-        <w:t>1. Use case name: Add or delete a tag.</w:t>
-      </w:r>
-    </w:p>
-    <w:p>
-      <w:pPr>
-        <w:rPr>
-          <w:rFonts w:ascii="Times New Roman" w:hAnsi="Times New Roman" w:cs="Times New Roman"/>
-          <w:b w:val="0"/>
-          <w:bCs w:val="0"/>
-          <w:color w:val="000000" w:themeColor="text1"/>
-          <w:sz w:val="24"/>
-          <w:szCs w:val="24"/>
-          <w:lang w:val="en"/>
-          <w14:textFill>
-            <w14:solidFill>
-              <w14:schemeClr w14:val="tx1"/>
-            </w14:solidFill>
-          </w14:textFill>
-        </w:rPr>
-      </w:pPr>
-      <w:r>
-        <w:rPr>
-          <w:rFonts w:ascii="Times New Roman" w:hAnsi="Times New Roman" w:cs="Times New Roman"/>
-          <w:b w:val="0"/>
-          <w:bCs w:val="0"/>
-          <w:color w:val="000000" w:themeColor="text1"/>
-          <w:sz w:val="24"/>
-          <w:szCs w:val="24"/>
-          <w:lang w:val="en"/>
-          <w14:textFill>
-            <w14:solidFill>
-              <w14:schemeClr w14:val="tx1"/>
-            </w14:solidFill>
-          </w14:textFill>
-        </w:rPr>
-        <w:t xml:space="preserve">Actor: Any system user </w:t>
-      </w:r>
-    </w:p>
-    <w:p>
-      <w:pPr>
-        <w:rPr>
-          <w:rFonts w:ascii="Times New Roman" w:hAnsi="Times New Roman" w:cs="Times New Roman"/>
-          <w:b w:val="0"/>
-          <w:bCs w:val="0"/>
-          <w:color w:val="000000" w:themeColor="text1"/>
-          <w:sz w:val="24"/>
-          <w:szCs w:val="24"/>
-          <w:lang w:val="en"/>
-          <w14:textFill>
-            <w14:solidFill>
-              <w14:schemeClr w14:val="tx1"/>
-            </w14:solidFill>
-          </w14:textFill>
-        </w:rPr>
-      </w:pPr>
-      <w:r>
-        <w:rPr>
-          <w:rFonts w:ascii="Times New Roman" w:hAnsi="Times New Roman" w:cs="Times New Roman"/>
-          <w:b w:val="0"/>
-          <w:bCs w:val="0"/>
-          <w:color w:val="000000" w:themeColor="text1"/>
-          <w:sz w:val="24"/>
-          <w:szCs w:val="24"/>
-          <w:lang w:val="en"/>
-          <w14:textFill>
-            <w14:solidFill>
-              <w14:schemeClr w14:val="tx1"/>
-            </w14:solidFill>
-          </w14:textFill>
-        </w:rPr>
-        <w:t>Goal: Add or delete a tag from the photo that user selected.</w:t>
-      </w:r>
-    </w:p>
-    <w:p>
-      <w:pPr>
-        <w:rPr>
-          <w:rFonts w:ascii="Times New Roman" w:hAnsi="Times New Roman" w:cs="Times New Roman"/>
-          <w:b w:val="0"/>
-          <w:bCs w:val="0"/>
-          <w:color w:val="000000" w:themeColor="text1"/>
-          <w:sz w:val="24"/>
-          <w:szCs w:val="24"/>
-          <w:lang w:val="en"/>
-          <w14:textFill>
-            <w14:solidFill>
-              <w14:schemeClr w14:val="tx1"/>
-            </w14:solidFill>
-          </w14:textFill>
-        </w:rPr>
-      </w:pPr>
-      <w:r>
-        <w:rPr>
-          <w:rFonts w:ascii="Times New Roman" w:hAnsi="Times New Roman" w:cs="Times New Roman"/>
-          <w:b w:val="0"/>
-          <w:bCs w:val="0"/>
-          <w:color w:val="000000" w:themeColor="text1"/>
-          <w:sz w:val="24"/>
-          <w:szCs w:val="24"/>
-          <w:lang w:val="en"/>
-          <w14:textFill>
-            <w14:solidFill>
-              <w14:schemeClr w14:val="tx1"/>
-            </w14:solidFill>
-          </w14:textFill>
-        </w:rPr>
-        <w:t>Pre-condition: User choose Search for photo(s) with tags that match user need.</w:t>
-      </w:r>
-    </w:p>
-    <w:p>
-      <w:pPr>
-        <w:rPr>
-          <w:rFonts w:ascii="Times New Roman" w:hAnsi="Times New Roman" w:cs="Times New Roman"/>
-          <w:b w:val="0"/>
-          <w:bCs w:val="0"/>
-          <w:color w:val="000000" w:themeColor="text1"/>
-          <w:sz w:val="24"/>
-          <w:szCs w:val="24"/>
-          <w:lang w:val="en"/>
-          <w14:textFill>
-            <w14:solidFill>
-              <w14:schemeClr w14:val="tx1"/>
-            </w14:solidFill>
-          </w14:textFill>
-        </w:rPr>
-      </w:pPr>
-      <w:r>
-        <w:rPr>
-          <w:rFonts w:ascii="Times New Roman" w:hAnsi="Times New Roman" w:cs="Times New Roman"/>
-          <w:b w:val="0"/>
-          <w:bCs w:val="0"/>
-          <w:color w:val="000000" w:themeColor="text1"/>
-          <w:sz w:val="24"/>
-          <w:szCs w:val="24"/>
-          <w:lang w:val="en"/>
-          <w14:textFill>
-            <w14:solidFill>
-              <w14:schemeClr w14:val="tx1"/>
-            </w14:solidFill>
-          </w14:textFill>
-        </w:rPr>
-        <w:t>Post-condition: The tag had been successfully added or deleted. OR System display error message OR System bring user back to main menu.</w:t>
-      </w:r>
-    </w:p>
-    <w:p>
-      <w:pPr>
-        <w:rPr>
-          <w:rFonts w:ascii="Times New Roman" w:hAnsi="Times New Roman" w:cs="Times New Roman"/>
-          <w:b w:val="0"/>
-          <w:bCs w:val="0"/>
-          <w:color w:val="000000" w:themeColor="text1"/>
-          <w:sz w:val="24"/>
-          <w:szCs w:val="24"/>
-          <w:lang w:val="en"/>
-          <w14:textFill>
-            <w14:solidFill>
-              <w14:schemeClr w14:val="tx1"/>
-            </w14:solidFill>
-          </w14:textFill>
-        </w:rPr>
-      </w:pPr>
-      <w:r>
-        <w:rPr>
-          <w:rFonts w:ascii="Times New Roman" w:hAnsi="Times New Roman" w:cs="Times New Roman"/>
-          <w:b w:val="0"/>
-          <w:bCs w:val="0"/>
-          <w:color w:val="000000" w:themeColor="text1"/>
-          <w:sz w:val="24"/>
-          <w:szCs w:val="24"/>
-          <w:lang w:val="en"/>
-          <w14:textFill>
-            <w14:solidFill>
-              <w14:schemeClr w14:val="tx1"/>
-            </w14:solidFill>
-          </w14:textFill>
-        </w:rPr>
-        <w:t>Main success narrative:</w:t>
-      </w:r>
-    </w:p>
-    <w:p>
-      <w:pPr>
-        <w:rPr>
-          <w:rFonts w:ascii="Times New Roman" w:hAnsi="Times New Roman" w:cs="Times New Roman"/>
-          <w:b w:val="0"/>
-          <w:bCs w:val="0"/>
-          <w:color w:val="000000" w:themeColor="text1"/>
-          <w:sz w:val="24"/>
-          <w:szCs w:val="24"/>
-          <w:lang w:val="en"/>
-          <w14:textFill>
-            <w14:solidFill>
-              <w14:schemeClr w14:val="tx1"/>
-            </w14:solidFill>
-          </w14:textFill>
-        </w:rPr>
-      </w:pPr>
-      <w:r>
-        <w:rPr>
-          <w:rFonts w:ascii="Times New Roman" w:hAnsi="Times New Roman" w:cs="Times New Roman"/>
-          <w:b w:val="0"/>
-          <w:bCs w:val="0"/>
-          <w:color w:val="000000" w:themeColor="text1"/>
-          <w:sz w:val="24"/>
-          <w:szCs w:val="24"/>
-          <w:lang w:val="en"/>
-          <w14:textFill>
-            <w14:solidFill>
-              <w14:schemeClr w14:val="tx1"/>
-            </w14:solidFill>
-          </w14:textFill>
-        </w:rPr>
-        <w:tab/>
-      </w:r>
-      <w:r>
-        <w:rPr>
-          <w:rFonts w:ascii="Times New Roman" w:hAnsi="Times New Roman" w:cs="Times New Roman"/>
-          <w:b w:val="0"/>
-          <w:bCs w:val="0"/>
-          <w:color w:val="000000" w:themeColor="text1"/>
-          <w:sz w:val="24"/>
-          <w:szCs w:val="24"/>
-          <w:lang w:val="en"/>
-          <w14:textFill>
-            <w14:solidFill>
-              <w14:schemeClr w14:val="tx1"/>
-            </w14:solidFill>
-          </w14:textFill>
-        </w:rPr>
-        <w:t>1.System ask the user enter the name of the image file (or the image title)</w:t>
-      </w:r>
-    </w:p>
-    <w:p>
-      <w:pPr>
-        <w:rPr>
-          <w:rFonts w:ascii="Times New Roman" w:hAnsi="Times New Roman" w:cs="Times New Roman"/>
-          <w:b w:val="0"/>
-          <w:bCs w:val="0"/>
-          <w:color w:val="000000" w:themeColor="text1"/>
-          <w:sz w:val="24"/>
-          <w:szCs w:val="24"/>
-          <w:lang w:val="en"/>
-          <w14:textFill>
-            <w14:solidFill>
-              <w14:schemeClr w14:val="tx1"/>
-            </w14:solidFill>
-          </w14:textFill>
-        </w:rPr>
-      </w:pPr>
-      <w:r>
-        <w:rPr>
-          <w:rFonts w:ascii="Times New Roman" w:hAnsi="Times New Roman" w:cs="Times New Roman"/>
-          <w:b w:val="0"/>
-          <w:bCs w:val="0"/>
-          <w:color w:val="000000" w:themeColor="text1"/>
-          <w:sz w:val="24"/>
-          <w:szCs w:val="24"/>
-          <w:lang w:val="en"/>
-          <w14:textFill>
-            <w14:solidFill>
-              <w14:schemeClr w14:val="tx1"/>
-            </w14:solidFill>
-          </w14:textFill>
-        </w:rPr>
-        <w:tab/>
-      </w:r>
-      <w:r>
-        <w:rPr>
-          <w:rFonts w:ascii="Times New Roman" w:hAnsi="Times New Roman" w:cs="Times New Roman"/>
-          <w:b w:val="0"/>
-          <w:bCs w:val="0"/>
-          <w:color w:val="000000" w:themeColor="text1"/>
-          <w:sz w:val="24"/>
-          <w:szCs w:val="24"/>
-          <w:lang w:val="en"/>
-          <w14:textFill>
-            <w14:solidFill>
-              <w14:schemeClr w14:val="tx1"/>
-            </w14:solidFill>
-          </w14:textFill>
-        </w:rPr>
-        <w:t>2. System asks the user want to add or delete.</w:t>
-      </w:r>
-    </w:p>
-    <w:p>
-      <w:pPr>
-        <w:rPr>
-          <w:rFonts w:ascii="Times New Roman" w:hAnsi="Times New Roman" w:cs="Times New Roman"/>
-          <w:b w:val="0"/>
-          <w:bCs w:val="0"/>
-          <w:color w:val="000000" w:themeColor="text1"/>
-          <w:sz w:val="24"/>
-          <w:szCs w:val="24"/>
-          <w:lang w:val="en"/>
-          <w14:textFill>
-            <w14:solidFill>
-              <w14:schemeClr w14:val="tx1"/>
-            </w14:solidFill>
-          </w14:textFill>
-        </w:rPr>
-      </w:pPr>
-      <w:r>
-        <w:rPr>
-          <w:rFonts w:ascii="Times New Roman" w:hAnsi="Times New Roman" w:cs="Times New Roman"/>
-          <w:b w:val="0"/>
-          <w:bCs w:val="0"/>
-          <w:color w:val="000000" w:themeColor="text1"/>
-          <w:sz w:val="24"/>
-          <w:szCs w:val="24"/>
-          <w:lang w:val="en"/>
-          <w14:textFill>
-            <w14:solidFill>
-              <w14:schemeClr w14:val="tx1"/>
-            </w14:solidFill>
-          </w14:textFill>
-        </w:rPr>
-        <w:tab/>
-      </w:r>
-      <w:r>
-        <w:rPr>
-          <w:rFonts w:ascii="Times New Roman" w:hAnsi="Times New Roman" w:cs="Times New Roman"/>
-          <w:b w:val="0"/>
-          <w:bCs w:val="0"/>
-          <w:color w:val="000000" w:themeColor="text1"/>
-          <w:sz w:val="24"/>
-          <w:szCs w:val="24"/>
-          <w:lang w:val="en"/>
-          <w14:textFill>
-            <w14:solidFill>
-              <w14:schemeClr w14:val="tx1"/>
-            </w14:solidFill>
-          </w14:textFill>
-        </w:rPr>
-        <w:t>3.User select the option add/delete</w:t>
-      </w:r>
-    </w:p>
-    <w:p>
-      <w:pPr>
-        <w:rPr>
-          <w:rFonts w:ascii="Times New Roman" w:hAnsi="Times New Roman" w:cs="Times New Roman"/>
-          <w:b w:val="0"/>
-          <w:bCs w:val="0"/>
-          <w:color w:val="000000" w:themeColor="text1"/>
-          <w:sz w:val="24"/>
-          <w:szCs w:val="24"/>
-          <w:lang w:val="en"/>
-          <w14:textFill>
-            <w14:solidFill>
-              <w14:schemeClr w14:val="tx1"/>
-            </w14:solidFill>
-          </w14:textFill>
-        </w:rPr>
-      </w:pPr>
-      <w:r>
-        <w:rPr>
-          <w:rFonts w:ascii="Times New Roman" w:hAnsi="Times New Roman" w:cs="Times New Roman"/>
-          <w:b w:val="0"/>
-          <w:bCs w:val="0"/>
-          <w:color w:val="000000" w:themeColor="text1"/>
-          <w:sz w:val="24"/>
-          <w:szCs w:val="24"/>
-          <w:lang w:val="en"/>
-          <w14:textFill>
-            <w14:solidFill>
-              <w14:schemeClr w14:val="tx1"/>
-            </w14:solidFill>
-          </w14:textFill>
-        </w:rPr>
-        <w:tab/>
-      </w:r>
-      <w:r>
-        <w:rPr>
-          <w:rFonts w:ascii="Times New Roman" w:hAnsi="Times New Roman" w:cs="Times New Roman"/>
-          <w:b w:val="0"/>
-          <w:bCs w:val="0"/>
-          <w:color w:val="000000" w:themeColor="text1"/>
-          <w:sz w:val="24"/>
-          <w:szCs w:val="24"/>
-          <w:lang w:val="en"/>
-          <w14:textFill>
-            <w14:solidFill>
-              <w14:schemeClr w14:val="tx1"/>
-            </w14:solidFill>
-          </w14:textFill>
-        </w:rPr>
-        <w:t>4.System asks the user to confirm edit.</w:t>
-      </w:r>
-    </w:p>
-    <w:p>
-      <w:pPr>
-        <w:rPr>
-          <w:rFonts w:ascii="Times New Roman" w:hAnsi="Times New Roman" w:cs="Times New Roman"/>
-          <w:b w:val="0"/>
-          <w:bCs w:val="0"/>
-          <w:color w:val="000000" w:themeColor="text1"/>
-          <w:sz w:val="24"/>
-          <w:szCs w:val="24"/>
-          <w:lang w:val="en"/>
-          <w14:textFill>
-            <w14:solidFill>
-              <w14:schemeClr w14:val="tx1"/>
-            </w14:solidFill>
-          </w14:textFill>
-        </w:rPr>
-      </w:pPr>
-      <w:r>
-        <w:rPr>
-          <w:rFonts w:ascii="Times New Roman" w:hAnsi="Times New Roman" w:cs="Times New Roman"/>
-          <w:b w:val="0"/>
-          <w:bCs w:val="0"/>
-          <w:color w:val="000000" w:themeColor="text1"/>
-          <w:sz w:val="24"/>
-          <w:szCs w:val="24"/>
-          <w:lang w:val="en"/>
-          <w14:textFill>
-            <w14:solidFill>
-              <w14:schemeClr w14:val="tx1"/>
-            </w14:solidFill>
-          </w14:textFill>
-        </w:rPr>
-        <w:tab/>
-      </w:r>
-      <w:r>
-        <w:rPr>
-          <w:rFonts w:ascii="Times New Roman" w:hAnsi="Times New Roman" w:cs="Times New Roman"/>
-          <w:b w:val="0"/>
-          <w:bCs w:val="0"/>
-          <w:color w:val="000000" w:themeColor="text1"/>
-          <w:sz w:val="24"/>
-          <w:szCs w:val="24"/>
-          <w:lang w:val="en"/>
-          <w14:textFill>
-            <w14:solidFill>
-              <w14:schemeClr w14:val="tx1"/>
-            </w14:solidFill>
-          </w14:textFill>
-        </w:rPr>
-        <w:t>5. User enter confirm</w:t>
-      </w:r>
-    </w:p>
-    <w:p>
-      <w:pPr>
-        <w:rPr>
-          <w:rFonts w:ascii="Times New Roman" w:hAnsi="Times New Roman" w:cs="Times New Roman"/>
-          <w:b w:val="0"/>
-          <w:bCs w:val="0"/>
-          <w:color w:val="000000" w:themeColor="text1"/>
-          <w:sz w:val="24"/>
-          <w:szCs w:val="24"/>
-          <w:lang w:val="en"/>
-          <w14:textFill>
-            <w14:solidFill>
-              <w14:schemeClr w14:val="tx1"/>
-            </w14:solidFill>
-          </w14:textFill>
-        </w:rPr>
-      </w:pPr>
-      <w:r>
-        <w:rPr>
-          <w:rFonts w:ascii="Times New Roman" w:hAnsi="Times New Roman" w:cs="Times New Roman"/>
-          <w:b w:val="0"/>
-          <w:bCs w:val="0"/>
-          <w:color w:val="000000" w:themeColor="text1"/>
-          <w:sz w:val="24"/>
-          <w:szCs w:val="24"/>
-          <w:lang w:val="en"/>
-          <w14:textFill>
-            <w14:solidFill>
-              <w14:schemeClr w14:val="tx1"/>
-            </w14:solidFill>
-          </w14:textFill>
-        </w:rPr>
-        <w:tab/>
-      </w:r>
-      <w:r>
-        <w:rPr>
-          <w:rFonts w:ascii="Times New Roman" w:hAnsi="Times New Roman" w:cs="Times New Roman"/>
-          <w:b w:val="0"/>
-          <w:bCs w:val="0"/>
-          <w:color w:val="000000" w:themeColor="text1"/>
-          <w:sz w:val="24"/>
-          <w:szCs w:val="24"/>
-          <w:lang w:val="en"/>
-          <w14:textFill>
-            <w14:solidFill>
-              <w14:schemeClr w14:val="tx1"/>
-            </w14:solidFill>
-          </w14:textFill>
-        </w:rPr>
-        <w:t>6.System update the data</w:t>
-      </w:r>
-    </w:p>
-    <w:p>
-      <w:pPr>
-        <w:rPr>
-          <w:rFonts w:ascii="Times New Roman" w:hAnsi="Times New Roman" w:cs="Times New Roman"/>
-          <w:b w:val="0"/>
-          <w:bCs w:val="0"/>
-          <w:color w:val="000000" w:themeColor="text1"/>
-          <w:sz w:val="24"/>
-          <w:szCs w:val="24"/>
-          <w:lang w:val="en"/>
-          <w14:textFill>
-            <w14:solidFill>
-              <w14:schemeClr w14:val="tx1"/>
-            </w14:solidFill>
-          </w14:textFill>
-        </w:rPr>
-      </w:pPr>
-      <w:r>
-        <w:rPr>
-          <w:rFonts w:ascii="Times New Roman" w:hAnsi="Times New Roman" w:cs="Times New Roman"/>
-          <w:b w:val="0"/>
-          <w:bCs w:val="0"/>
-          <w:color w:val="000000" w:themeColor="text1"/>
-          <w:sz w:val="24"/>
-          <w:szCs w:val="24"/>
-          <w:lang w:val="en"/>
-          <w14:textFill>
-            <w14:solidFill>
-              <w14:schemeClr w14:val="tx1"/>
-            </w14:solidFill>
-          </w14:textFill>
-        </w:rPr>
-        <w:t>Alternative narrative 1:</w:t>
-      </w:r>
-    </w:p>
-    <w:p>
-      <w:pPr>
-        <w:rPr>
-          <w:rFonts w:ascii="Times New Roman" w:hAnsi="Times New Roman" w:cs="Times New Roman"/>
-          <w:b w:val="0"/>
-          <w:bCs w:val="0"/>
-          <w:color w:val="000000" w:themeColor="text1"/>
-          <w:sz w:val="24"/>
-          <w:szCs w:val="24"/>
-          <w:lang w:val="en"/>
-          <w14:textFill>
-            <w14:solidFill>
-              <w14:schemeClr w14:val="tx1"/>
-            </w14:solidFill>
-          </w14:textFill>
-        </w:rPr>
-      </w:pPr>
-      <w:r>
-        <w:rPr>
-          <w:rFonts w:ascii="Times New Roman" w:hAnsi="Times New Roman" w:cs="Times New Roman"/>
-          <w:b w:val="0"/>
-          <w:bCs w:val="0"/>
-          <w:color w:val="000000" w:themeColor="text1"/>
-          <w:sz w:val="24"/>
-          <w:szCs w:val="24"/>
-          <w:lang w:val="en"/>
-          <w14:textFill>
-            <w14:solidFill>
-              <w14:schemeClr w14:val="tx1"/>
-            </w14:solidFill>
-          </w14:textFill>
-        </w:rPr>
-        <w:tab/>
-      </w:r>
-      <w:r>
-        <w:rPr>
-          <w:rFonts w:ascii="Times New Roman" w:hAnsi="Times New Roman" w:cs="Times New Roman"/>
-          <w:b w:val="0"/>
-          <w:bCs w:val="0"/>
-          <w:color w:val="000000" w:themeColor="text1"/>
-          <w:sz w:val="24"/>
-          <w:szCs w:val="24"/>
-          <w:lang w:val="en"/>
-          <w14:textFill>
-            <w14:solidFill>
-              <w14:schemeClr w14:val="tx1"/>
-            </w14:solidFill>
-          </w14:textFill>
-        </w:rPr>
-        <w:t>2.User input the photo that are not in the database.</w:t>
-      </w:r>
-    </w:p>
-    <w:p>
-      <w:pPr>
-        <w:rPr>
-          <w:rFonts w:ascii="Times New Roman" w:hAnsi="Times New Roman" w:cs="Times New Roman"/>
-          <w:b w:val="0"/>
-          <w:bCs w:val="0"/>
-          <w:color w:val="000000" w:themeColor="text1"/>
-          <w:sz w:val="24"/>
-          <w:szCs w:val="24"/>
-          <w:lang w:val="en"/>
-          <w14:textFill>
-            <w14:solidFill>
-              <w14:schemeClr w14:val="tx1"/>
-            </w14:solidFill>
-          </w14:textFill>
-        </w:rPr>
-      </w:pPr>
-      <w:r>
-        <w:rPr>
-          <w:rFonts w:ascii="Times New Roman" w:hAnsi="Times New Roman" w:cs="Times New Roman"/>
-          <w:b w:val="0"/>
-          <w:bCs w:val="0"/>
-          <w:color w:val="000000" w:themeColor="text1"/>
-          <w:sz w:val="24"/>
-          <w:szCs w:val="24"/>
-          <w:lang w:val="en"/>
-          <w14:textFill>
-            <w14:solidFill>
-              <w14:schemeClr w14:val="tx1"/>
-            </w14:solidFill>
-          </w14:textFill>
-        </w:rPr>
-        <w:tab/>
-      </w:r>
-      <w:r>
-        <w:rPr>
-          <w:rFonts w:ascii="Times New Roman" w:hAnsi="Times New Roman" w:cs="Times New Roman"/>
-          <w:b w:val="0"/>
-          <w:bCs w:val="0"/>
-          <w:color w:val="000000" w:themeColor="text1"/>
-          <w:sz w:val="24"/>
-          <w:szCs w:val="24"/>
-          <w:lang w:val="en"/>
-          <w14:textFill>
-            <w14:solidFill>
-              <w14:schemeClr w14:val="tx1"/>
-            </w14:solidFill>
-          </w14:textFill>
-        </w:rPr>
-        <w:t xml:space="preserve">3.System go the main menu </w:t>
-      </w:r>
-    </w:p>
-    <w:p>
-      <w:pPr>
-        <w:rPr>
-          <w:rFonts w:ascii="Times New Roman" w:hAnsi="Times New Roman" w:cs="Times New Roman"/>
-          <w:b w:val="0"/>
-          <w:bCs w:val="0"/>
-          <w:color w:val="000000" w:themeColor="text1"/>
-          <w:sz w:val="24"/>
-          <w:szCs w:val="24"/>
-          <w:lang w:val="en"/>
-          <w14:textFill>
-            <w14:solidFill>
-              <w14:schemeClr w14:val="tx1"/>
-            </w14:solidFill>
-          </w14:textFill>
-        </w:rPr>
-      </w:pPr>
-      <w:r>
-        <w:rPr>
-          <w:rFonts w:ascii="Times New Roman" w:hAnsi="Times New Roman" w:cs="Times New Roman"/>
-          <w:b w:val="0"/>
-          <w:bCs w:val="0"/>
-          <w:color w:val="000000" w:themeColor="text1"/>
-          <w:sz w:val="24"/>
-          <w:szCs w:val="24"/>
-          <w:lang w:val="en"/>
-          <w14:textFill>
-            <w14:solidFill>
-              <w14:schemeClr w14:val="tx1"/>
-            </w14:solidFill>
-          </w14:textFill>
-        </w:rPr>
-        <w:t xml:space="preserve">Alternative narrative 2: </w:t>
-      </w:r>
-    </w:p>
-    <w:p>
-      <w:pPr>
-        <w:rPr>
-          <w:rFonts w:ascii="Times New Roman" w:hAnsi="Times New Roman" w:cs="Times New Roman"/>
-          <w:b w:val="0"/>
-          <w:bCs w:val="0"/>
-          <w:color w:val="000000" w:themeColor="text1"/>
-          <w:sz w:val="24"/>
-          <w:szCs w:val="24"/>
-          <w:lang w:val="en"/>
-          <w14:textFill>
-            <w14:solidFill>
-              <w14:schemeClr w14:val="tx1"/>
-            </w14:solidFill>
-          </w14:textFill>
-        </w:rPr>
-      </w:pPr>
-      <w:r>
-        <w:rPr>
-          <w:rFonts w:ascii="Times New Roman" w:hAnsi="Times New Roman" w:cs="Times New Roman"/>
-          <w:b w:val="0"/>
-          <w:bCs w:val="0"/>
-          <w:color w:val="000000" w:themeColor="text1"/>
-          <w:sz w:val="24"/>
-          <w:szCs w:val="24"/>
-          <w:lang w:val="en"/>
-          <w14:textFill>
-            <w14:solidFill>
-              <w14:schemeClr w14:val="tx1"/>
-            </w14:solidFill>
-          </w14:textFill>
-        </w:rPr>
-        <w:tab/>
-      </w:r>
-      <w:r>
-        <w:rPr>
-          <w:rFonts w:ascii="Times New Roman" w:hAnsi="Times New Roman" w:cs="Times New Roman"/>
-          <w:b w:val="0"/>
-          <w:bCs w:val="0"/>
-          <w:color w:val="000000" w:themeColor="text1"/>
-          <w:sz w:val="24"/>
-          <w:szCs w:val="24"/>
-          <w:lang w:val="en"/>
-          <w14:textFill>
-            <w14:solidFill>
-              <w14:schemeClr w14:val="tx1"/>
-            </w14:solidFill>
-          </w14:textFill>
-        </w:rPr>
-        <w:t>5.User input wrong option selected (not add /delete)</w:t>
-      </w:r>
-    </w:p>
-    <w:p>
-      <w:pPr>
-        <w:rPr>
-          <w:rFonts w:ascii="Times New Roman" w:hAnsi="Times New Roman" w:cs="Times New Roman"/>
-          <w:b w:val="0"/>
-          <w:bCs w:val="0"/>
-          <w:color w:val="000000" w:themeColor="text1"/>
-          <w:sz w:val="24"/>
-          <w:szCs w:val="24"/>
-          <w:lang w:val="en"/>
-          <w14:textFill>
-            <w14:solidFill>
-              <w14:schemeClr w14:val="tx1"/>
-            </w14:solidFill>
-          </w14:textFill>
-        </w:rPr>
-      </w:pPr>
-      <w:r>
-        <w:rPr>
-          <w:rFonts w:ascii="Times New Roman" w:hAnsi="Times New Roman" w:cs="Times New Roman"/>
-          <w:b w:val="0"/>
-          <w:bCs w:val="0"/>
-          <w:color w:val="000000" w:themeColor="text1"/>
-          <w:sz w:val="24"/>
-          <w:szCs w:val="24"/>
-          <w:lang w:val="en"/>
-          <w14:textFill>
-            <w14:solidFill>
-              <w14:schemeClr w14:val="tx1"/>
-            </w14:solidFill>
-          </w14:textFill>
-        </w:rPr>
-        <w:tab/>
-      </w:r>
-      <w:r>
-        <w:rPr>
-          <w:rFonts w:ascii="Times New Roman" w:hAnsi="Times New Roman" w:cs="Times New Roman"/>
-          <w:b w:val="0"/>
-          <w:bCs w:val="0"/>
-          <w:color w:val="000000" w:themeColor="text1"/>
-          <w:sz w:val="24"/>
-          <w:szCs w:val="24"/>
-          <w:lang w:val="en"/>
-          <w14:textFill>
-            <w14:solidFill>
-              <w14:schemeClr w14:val="tx1"/>
-            </w14:solidFill>
-          </w14:textFill>
-        </w:rPr>
-        <w:t>6.System repeat ask user to select option add or delete until it is valid</w:t>
-      </w:r>
-    </w:p>
-    <w:p>
-      <w:pPr>
-        <w:rPr>
-          <w:rFonts w:ascii="Times New Roman" w:hAnsi="Times New Roman" w:cs="Times New Roman"/>
-          <w:b w:val="0"/>
-          <w:bCs w:val="0"/>
-          <w:color w:val="000000" w:themeColor="text1"/>
-          <w:sz w:val="24"/>
-          <w:szCs w:val="24"/>
-          <w:lang w:val="en"/>
-          <w14:textFill>
-            <w14:solidFill>
-              <w14:schemeClr w14:val="tx1"/>
-            </w14:solidFill>
-          </w14:textFill>
-        </w:rPr>
-      </w:pPr>
-      <w:r>
-        <w:rPr>
-          <w:rFonts w:ascii="Times New Roman" w:hAnsi="Times New Roman" w:cs="Times New Roman"/>
-          <w:b w:val="0"/>
-          <w:bCs w:val="0"/>
-          <w:color w:val="000000" w:themeColor="text1"/>
-          <w:sz w:val="24"/>
-          <w:szCs w:val="24"/>
-          <w:lang w:val="en"/>
-          <w14:textFill>
-            <w14:solidFill>
-              <w14:schemeClr w14:val="tx1"/>
-            </w14:solidFill>
-          </w14:textFill>
-        </w:rPr>
-        <w:t>Alternative narrative 3:</w:t>
-      </w:r>
-    </w:p>
-    <w:p>
-      <w:pPr>
-        <w:rPr>
-          <w:rFonts w:ascii="Times New Roman" w:hAnsi="Times New Roman" w:cs="Times New Roman"/>
-          <w:b w:val="0"/>
-          <w:bCs w:val="0"/>
-          <w:color w:val="000000" w:themeColor="text1"/>
-          <w:sz w:val="24"/>
-          <w:szCs w:val="24"/>
-          <w:lang w:val="en"/>
-          <w14:textFill>
-            <w14:solidFill>
-              <w14:schemeClr w14:val="tx1"/>
-            </w14:solidFill>
-          </w14:textFill>
-        </w:rPr>
-      </w:pPr>
-      <w:r>
-        <w:rPr>
-          <w:rFonts w:ascii="Times New Roman" w:hAnsi="Times New Roman" w:cs="Times New Roman"/>
-          <w:b w:val="0"/>
-          <w:bCs w:val="0"/>
-          <w:color w:val="000000" w:themeColor="text1"/>
-          <w:sz w:val="24"/>
-          <w:szCs w:val="24"/>
-          <w:lang w:val="en"/>
-          <w14:textFill>
-            <w14:solidFill>
-              <w14:schemeClr w14:val="tx1"/>
-            </w14:solidFill>
-          </w14:textFill>
-        </w:rPr>
-        <w:tab/>
-      </w:r>
-      <w:r>
-        <w:rPr>
-          <w:rFonts w:ascii="Times New Roman" w:hAnsi="Times New Roman" w:cs="Times New Roman"/>
-          <w:b w:val="0"/>
-          <w:bCs w:val="0"/>
-          <w:color w:val="000000" w:themeColor="text1"/>
-          <w:sz w:val="24"/>
-          <w:szCs w:val="24"/>
-          <w:lang w:val="en"/>
-          <w14:textFill>
-            <w14:solidFill>
-              <w14:schemeClr w14:val="tx1"/>
-            </w14:solidFill>
-          </w14:textFill>
-        </w:rPr>
-        <w:t>6.User not confirm</w:t>
-      </w:r>
-    </w:p>
-    <w:p>
-      <w:pPr>
-        <w:rPr>
-          <w:rFonts w:ascii="Times New Roman" w:hAnsi="Times New Roman" w:cs="Times New Roman"/>
-          <w:b w:val="0"/>
-          <w:bCs w:val="0"/>
-          <w:color w:val="000000" w:themeColor="text1"/>
-          <w:sz w:val="24"/>
-          <w:szCs w:val="24"/>
-          <w:lang w:val="en"/>
-          <w14:textFill>
-            <w14:solidFill>
-              <w14:schemeClr w14:val="tx1"/>
-            </w14:solidFill>
-          </w14:textFill>
-        </w:rPr>
-      </w:pPr>
-      <w:r>
-        <w:rPr>
-          <w:rFonts w:ascii="Times New Roman" w:hAnsi="Times New Roman" w:cs="Times New Roman"/>
-          <w:b w:val="0"/>
-          <w:bCs w:val="0"/>
-          <w:color w:val="000000" w:themeColor="text1"/>
-          <w:sz w:val="24"/>
-          <w:szCs w:val="24"/>
-          <w:lang w:val="en"/>
-          <w14:textFill>
-            <w14:solidFill>
-              <w14:schemeClr w14:val="tx1"/>
-            </w14:solidFill>
-          </w14:textFill>
-        </w:rPr>
-        <w:tab/>
-      </w:r>
-      <w:r>
-        <w:rPr>
-          <w:rFonts w:ascii="Times New Roman" w:hAnsi="Times New Roman" w:cs="Times New Roman"/>
-          <w:b w:val="0"/>
-          <w:bCs w:val="0"/>
-          <w:color w:val="000000" w:themeColor="text1"/>
-          <w:sz w:val="24"/>
-          <w:szCs w:val="24"/>
-          <w:lang w:val="en"/>
-          <w14:textFill>
-            <w14:solidFill>
-              <w14:schemeClr w14:val="tx1"/>
-            </w14:solidFill>
-          </w14:textFill>
-        </w:rPr>
-        <w:t>7.System go to main menu without update the data</w:t>
-      </w:r>
-    </w:p>
-    <w:p>
-      <w:pPr>
-        <w:rPr>
-          <w:rFonts w:ascii="Times New Roman" w:hAnsi="Times New Roman" w:cs="Times New Roman"/>
-          <w:color w:val="ED7D31" w:themeColor="accent2"/>
-          <w:sz w:val="24"/>
-          <w:szCs w:val="24"/>
-          <w:lang w:val="en"/>
-          <w14:textFill>
-            <w14:solidFill>
-              <w14:schemeClr w14:val="accent2"/>
-            </w14:solidFill>
-          </w14:textFill>
-        </w:rPr>
-      </w:pPr>
-    </w:p>
-    <w:p>
-      <w:pPr>
-        <w:rPr>
-          <w:rFonts w:ascii="Times New Roman" w:hAnsi="Times New Roman" w:cs="Times New Roman"/>
-          <w:color w:val="ED7D31" w:themeColor="accent2"/>
-          <w:sz w:val="24"/>
-          <w:szCs w:val="24"/>
-          <w:lang w:val="en"/>
-          <w14:textFill>
-            <w14:solidFill>
-              <w14:schemeClr w14:val="accent2"/>
-            </w14:solidFill>
-          </w14:textFill>
-        </w:rPr>
-      </w:pPr>
-    </w:p>
-    <w:p>
-      <w:pPr>
-        <w:rPr>
-          <w:rFonts w:ascii="Times New Roman" w:hAnsi="Times New Roman" w:cs="Times New Roman"/>
-          <w:color w:val="ED7D31" w:themeColor="accent2"/>
-          <w:sz w:val="24"/>
-          <w:szCs w:val="24"/>
-          <w:lang w:val="en"/>
-          <w14:textFill>
-            <w14:solidFill>
-              <w14:schemeClr w14:val="accent2"/>
-            </w14:solidFill>
-          </w14:textFill>
-        </w:rPr>
-      </w:pPr>
-    </w:p>
-    <w:p>
-      <w:pPr>
-        <w:ind w:firstLine="420"/>
+          <w:color w:val="000000" w:themeColor="text1"/>
+          <w:sz w:val="24"/>
+          <w:szCs w:val="24"/>
+          <w:lang w:val="en"/>
+          <w14:textFill>
+            <w14:solidFill>
+              <w14:schemeClr w14:val="tx1"/>
+            </w14:solidFill>
+          </w14:textFill>
+        </w:rPr>
+      </w:pPr>
+    </w:p>
+    <w:p>
+      <w:pPr>
         <w:rPr>
           <w:rFonts w:ascii="Times New Roman" w:hAnsi="Times New Roman" w:cs="Times New Roman"/>
           <w:b/>
           <w:bCs/>
-          <w:color w:val="000000" w:themeColor="text1"/>
-          <w:sz w:val="24"/>
-          <w:szCs w:val="24"/>
-          <w14:textFill>
-            <w14:solidFill>
-              <w14:schemeClr w14:val="tx1"/>
-            </w14:solidFill>
-          </w14:textFill>
-        </w:rPr>
-      </w:pPr>
-    </w:p>
-    <w:p>
-      <w:pPr>
-        <w:ind w:firstLine="420"/>
-        <w:rPr>
-          <w:rFonts w:ascii="Times New Roman" w:hAnsi="Times New Roman" w:cs="Times New Roman"/>
+          <w:color w:val="auto"/>
+          <w:sz w:val="24"/>
+          <w:szCs w:val="24"/>
+        </w:rPr>
+      </w:pPr>
+      <w:r>
+        <w:rPr>
+          <w:rFonts w:hint="default" w:ascii="Times New Roman" w:hAnsi="Times New Roman" w:cs="Times New Roman"/>
           <w:b/>
           <w:bCs/>
-          <w:color w:val="000000" w:themeColor="text1"/>
-          <w:sz w:val="24"/>
-          <w:szCs w:val="24"/>
-          <w:lang w:val="en"/>
-          <w14:textFill>
-            <w14:solidFill>
-              <w14:schemeClr w14:val="tx1"/>
-            </w14:solidFill>
-          </w14:textFill>
-        </w:rPr>
-      </w:pPr>
-    </w:p>
-    <w:p>
-      <w:pPr>
-        <w:ind w:firstLine="420"/>
+          <w:color w:val="auto"/>
+          <w:sz w:val="24"/>
+          <w:szCs w:val="24"/>
+          <w:lang w:val="en"/>
+        </w:rPr>
+        <w:t>1</w:t>
+      </w:r>
+      <w:r>
         <w:rPr>
           <w:rFonts w:ascii="Times New Roman" w:hAnsi="Times New Roman" w:cs="Times New Roman"/>
           <w:b/>
           <w:bCs/>
-          <w:color w:val="000000" w:themeColor="text1"/>
-          <w:sz w:val="24"/>
-          <w:szCs w:val="24"/>
-          <w14:textFill>
-            <w14:solidFill>
-              <w14:schemeClr w14:val="tx1"/>
-            </w14:solidFill>
-          </w14:textFill>
-        </w:rPr>
-      </w:pPr>
+          <w:color w:val="auto"/>
+          <w:sz w:val="24"/>
+          <w:szCs w:val="24"/>
+        </w:rPr>
+        <w:t>. Use case choose: Search by tag</w:t>
+      </w:r>
     </w:p>
     <w:p>
       <w:pPr>
         <w:ind w:firstLine="420"/>
+        <w:rPr>
+          <w:rFonts w:ascii="Times New Roman" w:hAnsi="Times New Roman" w:cs="Times New Roman"/>
+          <w:b w:val="0"/>
+          <w:bCs w:val="0"/>
+          <w:color w:val="000000" w:themeColor="text1"/>
+          <w:sz w:val="24"/>
+          <w:szCs w:val="24"/>
+          <w14:textFill>
+            <w14:solidFill>
+              <w14:schemeClr w14:val="tx1"/>
+            </w14:solidFill>
+          </w14:textFill>
+        </w:rPr>
+      </w:pPr>
+      <w:r>
+        <w:rPr>
+          <w:rFonts w:ascii="Times New Roman" w:hAnsi="Times New Roman" w:cs="Times New Roman"/>
+          <w:b w:val="0"/>
+          <w:bCs w:val="0"/>
+          <w:color w:val="000000" w:themeColor="text1"/>
+          <w:sz w:val="24"/>
+          <w:szCs w:val="24"/>
+          <w14:textFill>
+            <w14:solidFill>
+              <w14:schemeClr w14:val="tx1"/>
+            </w14:solidFill>
+          </w14:textFill>
+        </w:rPr>
+        <w:t xml:space="preserve">Actor: </w:t>
+      </w:r>
+      <w:r>
+        <w:rPr>
+          <w:rFonts w:ascii="Times New Roman" w:hAnsi="Times New Roman" w:cs="Times New Roman"/>
+          <w:b w:val="0"/>
+          <w:bCs w:val="0"/>
+          <w:color w:val="000000" w:themeColor="text1"/>
+          <w:sz w:val="24"/>
+          <w:szCs w:val="24"/>
+          <w14:textFill>
+            <w14:solidFill>
+              <w14:schemeClr w14:val="tx1"/>
+            </w14:solidFill>
+          </w14:textFill>
+        </w:rPr>
+        <w:tab/>
+      </w:r>
+      <w:r>
+        <w:rPr>
+          <w:rFonts w:ascii="Times New Roman" w:hAnsi="Times New Roman" w:cs="Times New Roman"/>
+          <w:b w:val="0"/>
+          <w:bCs w:val="0"/>
+          <w:color w:val="000000" w:themeColor="text1"/>
+          <w:sz w:val="24"/>
+          <w:szCs w:val="24"/>
+          <w14:textFill>
+            <w14:solidFill>
+              <w14:schemeClr w14:val="tx1"/>
+            </w14:solidFill>
+          </w14:textFill>
+        </w:rPr>
+        <w:t xml:space="preserve">Any system user </w:t>
+      </w:r>
+    </w:p>
+    <w:p>
+      <w:pPr>
+        <w:ind w:firstLine="420"/>
+        <w:rPr>
+          <w:rFonts w:ascii="Times New Roman" w:hAnsi="Times New Roman" w:cs="Times New Roman"/>
+          <w:b w:val="0"/>
+          <w:bCs w:val="0"/>
+          <w:color w:val="000000" w:themeColor="text1"/>
+          <w:sz w:val="24"/>
+          <w:szCs w:val="24"/>
+          <w14:textFill>
+            <w14:solidFill>
+              <w14:schemeClr w14:val="tx1"/>
+            </w14:solidFill>
+          </w14:textFill>
+        </w:rPr>
+      </w:pPr>
+      <w:r>
+        <w:rPr>
+          <w:rFonts w:ascii="Times New Roman" w:hAnsi="Times New Roman" w:cs="Times New Roman"/>
+          <w:b w:val="0"/>
+          <w:bCs w:val="0"/>
+          <w:color w:val="000000" w:themeColor="text1"/>
+          <w:sz w:val="24"/>
+          <w:szCs w:val="24"/>
+          <w14:textFill>
+            <w14:solidFill>
+              <w14:schemeClr w14:val="tx1"/>
+            </w14:solidFill>
+          </w14:textFill>
+        </w:rPr>
+        <w:t>Goal: To find the photo that include the tag that user given</w:t>
+      </w:r>
+    </w:p>
+    <w:p>
+      <w:pPr>
+        <w:ind w:firstLine="420"/>
+        <w:rPr>
+          <w:rFonts w:ascii="Times New Roman" w:hAnsi="Times New Roman" w:cs="Times New Roman"/>
+          <w:b w:val="0"/>
+          <w:bCs w:val="0"/>
+          <w:color w:val="000000" w:themeColor="text1"/>
+          <w:sz w:val="24"/>
+          <w:szCs w:val="24"/>
+          <w14:textFill>
+            <w14:solidFill>
+              <w14:schemeClr w14:val="tx1"/>
+            </w14:solidFill>
+          </w14:textFill>
+        </w:rPr>
+      </w:pPr>
+      <w:r>
+        <w:rPr>
+          <w:rFonts w:ascii="Times New Roman" w:hAnsi="Times New Roman" w:cs="Times New Roman"/>
+          <w:b w:val="0"/>
+          <w:bCs w:val="0"/>
+          <w:color w:val="000000" w:themeColor="text1"/>
+          <w:sz w:val="24"/>
+          <w:szCs w:val="24"/>
+          <w14:textFill>
+            <w14:solidFill>
+              <w14:schemeClr w14:val="tx1"/>
+            </w14:solidFill>
+          </w14:textFill>
+        </w:rPr>
+        <w:t>Pre-condition: User choose Search for photo(s) with tags that match user need option from menu.</w:t>
+      </w:r>
+    </w:p>
+    <w:p>
+      <w:pPr>
+        <w:ind w:firstLine="420"/>
+        <w:rPr>
+          <w:rFonts w:ascii="Times New Roman" w:hAnsi="Times New Roman" w:cs="Times New Roman"/>
+          <w:b w:val="0"/>
+          <w:bCs w:val="0"/>
+          <w:color w:val="000000" w:themeColor="text1"/>
+          <w:sz w:val="24"/>
+          <w:szCs w:val="24"/>
+          <w14:textFill>
+            <w14:solidFill>
+              <w14:schemeClr w14:val="tx1"/>
+            </w14:solidFill>
+          </w14:textFill>
+        </w:rPr>
+      </w:pPr>
+      <w:r>
+        <w:rPr>
+          <w:rFonts w:ascii="Times New Roman" w:hAnsi="Times New Roman" w:cs="Times New Roman"/>
+          <w:b w:val="0"/>
+          <w:bCs w:val="0"/>
+          <w:color w:val="000000" w:themeColor="text1"/>
+          <w:sz w:val="24"/>
+          <w:szCs w:val="24"/>
+          <w14:textFill>
+            <w14:solidFill>
+              <w14:schemeClr w14:val="tx1"/>
+            </w14:solidFill>
+          </w14:textFill>
+        </w:rPr>
+        <w:t>Post-condition: Photo(s) had been shown to the user OR System display error message and bring user back to main menu.</w:t>
+      </w:r>
+    </w:p>
+    <w:p>
+      <w:pPr>
+        <w:ind w:firstLine="420"/>
+        <w:rPr>
+          <w:rFonts w:ascii="Times New Roman" w:hAnsi="Times New Roman" w:cs="Times New Roman"/>
+          <w:b w:val="0"/>
+          <w:bCs w:val="0"/>
+          <w:color w:val="000000" w:themeColor="text1"/>
+          <w:sz w:val="24"/>
+          <w:szCs w:val="24"/>
+          <w14:textFill>
+            <w14:solidFill>
+              <w14:schemeClr w14:val="tx1"/>
+            </w14:solidFill>
+          </w14:textFill>
+        </w:rPr>
+      </w:pPr>
+      <w:r>
+        <w:rPr>
+          <w:rFonts w:ascii="Times New Roman" w:hAnsi="Times New Roman" w:cs="Times New Roman"/>
+          <w:b w:val="0"/>
+          <w:bCs w:val="0"/>
+          <w:color w:val="000000" w:themeColor="text1"/>
+          <w:sz w:val="24"/>
+          <w:szCs w:val="24"/>
+          <w14:textFill>
+            <w14:solidFill>
+              <w14:schemeClr w14:val="tx1"/>
+            </w14:solidFill>
+          </w14:textFill>
+        </w:rPr>
+        <w:t>Main success narrative:</w:t>
+      </w:r>
+    </w:p>
+    <w:p>
+      <w:pPr>
+        <w:ind w:firstLine="420"/>
+        <w:rPr>
+          <w:rFonts w:ascii="Times New Roman" w:hAnsi="Times New Roman" w:cs="Times New Roman"/>
+          <w:b w:val="0"/>
+          <w:bCs w:val="0"/>
+          <w:color w:val="000000" w:themeColor="text1"/>
+          <w:sz w:val="24"/>
+          <w:szCs w:val="24"/>
+          <w14:textFill>
+            <w14:solidFill>
+              <w14:schemeClr w14:val="tx1"/>
+            </w14:solidFill>
+          </w14:textFill>
+        </w:rPr>
+      </w:pPr>
+      <w:r>
+        <w:rPr>
+          <w:rFonts w:ascii="Times New Roman" w:hAnsi="Times New Roman" w:cs="Times New Roman"/>
+          <w:b w:val="0"/>
+          <w:bCs w:val="0"/>
+          <w:color w:val="000000" w:themeColor="text1"/>
+          <w:sz w:val="24"/>
+          <w:szCs w:val="24"/>
+          <w14:textFill>
+            <w14:solidFill>
+              <w14:schemeClr w14:val="tx1"/>
+            </w14:solidFill>
+          </w14:textFill>
+        </w:rPr>
+        <w:tab/>
+      </w:r>
+      <w:r>
+        <w:rPr>
+          <w:rFonts w:ascii="Times New Roman" w:hAnsi="Times New Roman" w:cs="Times New Roman"/>
+          <w:b w:val="0"/>
+          <w:bCs w:val="0"/>
+          <w:color w:val="000000" w:themeColor="text1"/>
+          <w:sz w:val="24"/>
+          <w:szCs w:val="24"/>
+          <w14:textFill>
+            <w14:solidFill>
+              <w14:schemeClr w14:val="tx1"/>
+            </w14:solidFill>
+          </w14:textFill>
+        </w:rPr>
+        <w:t>1.System asks user to enter the tag of the photo that user want to find</w:t>
+      </w:r>
+    </w:p>
+    <w:p>
+      <w:pPr>
+        <w:ind w:firstLine="420"/>
+        <w:rPr>
+          <w:rFonts w:ascii="Times New Roman" w:hAnsi="Times New Roman" w:cs="Times New Roman"/>
+          <w:b w:val="0"/>
+          <w:bCs w:val="0"/>
+          <w:color w:val="000000" w:themeColor="text1"/>
+          <w:sz w:val="24"/>
+          <w:szCs w:val="24"/>
+          <w14:textFill>
+            <w14:solidFill>
+              <w14:schemeClr w14:val="tx1"/>
+            </w14:solidFill>
+          </w14:textFill>
+        </w:rPr>
+      </w:pPr>
+      <w:r>
+        <w:rPr>
+          <w:rFonts w:ascii="Times New Roman" w:hAnsi="Times New Roman" w:cs="Times New Roman"/>
+          <w:b w:val="0"/>
+          <w:bCs w:val="0"/>
+          <w:color w:val="000000" w:themeColor="text1"/>
+          <w:sz w:val="24"/>
+          <w:szCs w:val="24"/>
+          <w14:textFill>
+            <w14:solidFill>
+              <w14:schemeClr w14:val="tx1"/>
+            </w14:solidFill>
+          </w14:textFill>
+        </w:rPr>
+        <w:tab/>
+      </w:r>
+      <w:r>
+        <w:rPr>
+          <w:rFonts w:ascii="Times New Roman" w:hAnsi="Times New Roman" w:cs="Times New Roman"/>
+          <w:b w:val="0"/>
+          <w:bCs w:val="0"/>
+          <w:color w:val="000000" w:themeColor="text1"/>
+          <w:sz w:val="24"/>
+          <w:szCs w:val="24"/>
+          <w14:textFill>
+            <w14:solidFill>
+              <w14:schemeClr w14:val="tx1"/>
+            </w14:solidFill>
+          </w14:textFill>
+        </w:rPr>
+        <w:t xml:space="preserve">2.User enter the information of tag </w:t>
+      </w:r>
+    </w:p>
+    <w:p>
+      <w:pPr>
+        <w:ind w:firstLine="420"/>
+        <w:rPr>
+          <w:rFonts w:ascii="Times New Roman" w:hAnsi="Times New Roman" w:cs="Times New Roman"/>
+          <w:b w:val="0"/>
+          <w:bCs w:val="0"/>
+          <w:color w:val="000000" w:themeColor="text1"/>
+          <w:sz w:val="24"/>
+          <w:szCs w:val="24"/>
+          <w14:textFill>
+            <w14:solidFill>
+              <w14:schemeClr w14:val="tx1"/>
+            </w14:solidFill>
+          </w14:textFill>
+        </w:rPr>
+      </w:pPr>
+      <w:r>
+        <w:rPr>
+          <w:rFonts w:ascii="Times New Roman" w:hAnsi="Times New Roman" w:cs="Times New Roman"/>
+          <w:b w:val="0"/>
+          <w:bCs w:val="0"/>
+          <w:color w:val="000000" w:themeColor="text1"/>
+          <w:sz w:val="24"/>
+          <w:szCs w:val="24"/>
+          <w14:textFill>
+            <w14:solidFill>
+              <w14:schemeClr w14:val="tx1"/>
+            </w14:solidFill>
+          </w14:textFill>
+        </w:rPr>
+        <w:tab/>
+      </w:r>
+      <w:r>
+        <w:rPr>
+          <w:rFonts w:ascii="Times New Roman" w:hAnsi="Times New Roman" w:cs="Times New Roman"/>
+          <w:b w:val="0"/>
+          <w:bCs w:val="0"/>
+          <w:color w:val="000000" w:themeColor="text1"/>
+          <w:sz w:val="24"/>
+          <w:szCs w:val="24"/>
+          <w14:textFill>
+            <w14:solidFill>
+              <w14:schemeClr w14:val="tx1"/>
+            </w14:solidFill>
+          </w14:textFill>
+        </w:rPr>
+        <w:t>3.System search the photo matched the condition include tag display the result</w:t>
+      </w:r>
+    </w:p>
+    <w:p>
+      <w:pPr>
+        <w:ind w:firstLine="420"/>
+        <w:rPr>
+          <w:rFonts w:ascii="Times New Roman" w:hAnsi="Times New Roman" w:cs="Times New Roman"/>
+          <w:b w:val="0"/>
+          <w:bCs w:val="0"/>
+          <w:color w:val="000000" w:themeColor="text1"/>
+          <w:sz w:val="24"/>
+          <w:szCs w:val="24"/>
+          <w14:textFill>
+            <w14:solidFill>
+              <w14:schemeClr w14:val="tx1"/>
+            </w14:solidFill>
+          </w14:textFill>
+        </w:rPr>
+      </w:pPr>
+      <w:r>
+        <w:rPr>
+          <w:rFonts w:ascii="Times New Roman" w:hAnsi="Times New Roman" w:cs="Times New Roman"/>
+          <w:b w:val="0"/>
+          <w:bCs w:val="0"/>
+          <w:color w:val="000000" w:themeColor="text1"/>
+          <w:sz w:val="24"/>
+          <w:szCs w:val="24"/>
+          <w14:textFill>
+            <w14:solidFill>
+              <w14:schemeClr w14:val="tx1"/>
+            </w14:solidFill>
+          </w14:textFill>
+        </w:rPr>
+        <w:t>Alternative narrative 1:</w:t>
+      </w:r>
+    </w:p>
+    <w:p>
+      <w:pPr>
+        <w:ind w:firstLine="420"/>
+        <w:rPr>
+          <w:rFonts w:ascii="Times New Roman" w:hAnsi="Times New Roman" w:cs="Times New Roman"/>
+          <w:b w:val="0"/>
+          <w:bCs w:val="0"/>
+          <w:color w:val="000000" w:themeColor="text1"/>
+          <w:sz w:val="24"/>
+          <w:szCs w:val="24"/>
+          <w14:textFill>
+            <w14:solidFill>
+              <w14:schemeClr w14:val="tx1"/>
+            </w14:solidFill>
+          </w14:textFill>
+        </w:rPr>
+      </w:pPr>
+      <w:r>
+        <w:rPr>
+          <w:rFonts w:ascii="Times New Roman" w:hAnsi="Times New Roman" w:cs="Times New Roman"/>
+          <w:b w:val="0"/>
+          <w:bCs w:val="0"/>
+          <w:color w:val="000000" w:themeColor="text1"/>
+          <w:sz w:val="24"/>
+          <w:szCs w:val="24"/>
+          <w14:textFill>
+            <w14:solidFill>
+              <w14:schemeClr w14:val="tx1"/>
+            </w14:solidFill>
+          </w14:textFill>
+        </w:rPr>
+        <w:tab/>
+      </w:r>
+      <w:r>
+        <w:rPr>
+          <w:rFonts w:ascii="Times New Roman" w:hAnsi="Times New Roman" w:cs="Times New Roman"/>
+          <w:b w:val="0"/>
+          <w:bCs w:val="0"/>
+          <w:color w:val="000000" w:themeColor="text1"/>
+          <w:sz w:val="24"/>
+          <w:szCs w:val="24"/>
+          <w14:textFill>
+            <w14:solidFill>
+              <w14:schemeClr w14:val="tx1"/>
+            </w14:solidFill>
+          </w14:textFill>
+        </w:rPr>
+        <w:t>3.System does not find the photo that match user condition</w:t>
+      </w:r>
+    </w:p>
+    <w:p>
+      <w:pPr>
+        <w:ind w:firstLine="420"/>
+        <w:rPr>
+          <w:rFonts w:ascii="Times New Roman" w:hAnsi="Times New Roman" w:cs="Times New Roman"/>
+          <w:b w:val="0"/>
+          <w:bCs w:val="0"/>
+          <w:color w:val="ED7D31" w:themeColor="accent2"/>
+          <w:sz w:val="24"/>
+          <w:szCs w:val="24"/>
+          <w:lang w:val="en"/>
+          <w14:textFill>
+            <w14:solidFill>
+              <w14:schemeClr w14:val="accent2"/>
+            </w14:solidFill>
+          </w14:textFill>
+        </w:rPr>
+      </w:pPr>
+      <w:r>
+        <w:rPr>
+          <w:rFonts w:ascii="Times New Roman" w:hAnsi="Times New Roman" w:cs="Times New Roman"/>
+          <w:b w:val="0"/>
+          <w:bCs w:val="0"/>
+          <w:color w:val="000000" w:themeColor="text1"/>
+          <w:sz w:val="24"/>
+          <w:szCs w:val="24"/>
+          <w14:textFill>
+            <w14:solidFill>
+              <w14:schemeClr w14:val="tx1"/>
+            </w14:solidFill>
+          </w14:textFill>
+        </w:rPr>
+        <w:tab/>
+      </w:r>
+      <w:r>
+        <w:rPr>
+          <w:rFonts w:ascii="Times New Roman" w:hAnsi="Times New Roman" w:cs="Times New Roman"/>
+          <w:b w:val="0"/>
+          <w:bCs w:val="0"/>
+          <w:color w:val="000000" w:themeColor="text1"/>
+          <w:sz w:val="24"/>
+          <w:szCs w:val="24"/>
+          <w14:textFill>
+            <w14:solidFill>
+              <w14:schemeClr w14:val="tx1"/>
+            </w14:solidFill>
+          </w14:textFill>
+        </w:rPr>
+        <w:t>4.System print an error message and go back to main menu</w:t>
+      </w:r>
+    </w:p>
+    <w:p>
+      <w:pPr>
+        <w:rPr>
+          <w:rFonts w:ascii="Times New Roman" w:hAnsi="Times New Roman" w:cs="Times New Roman"/>
+          <w:color w:val="000000" w:themeColor="text1"/>
+          <w:sz w:val="24"/>
+          <w:szCs w:val="24"/>
+          <w:lang w:val="en"/>
+          <w14:textFill>
+            <w14:solidFill>
+              <w14:schemeClr w14:val="tx1"/>
+            </w14:solidFill>
+          </w14:textFill>
+        </w:rPr>
+      </w:pPr>
+      <w:r>
+        <w:rPr>
+          <w:rFonts w:ascii="Times New Roman" w:hAnsi="Times New Roman" w:cs="Times New Roman"/>
+          <w:color w:val="000000" w:themeColor="text1"/>
+          <w:sz w:val="24"/>
+          <w:szCs w:val="24"/>
+          <w:lang w:val="en"/>
+          <w14:textFill>
+            <w14:solidFill>
+              <w14:schemeClr w14:val="tx1"/>
+            </w14:solidFill>
+          </w14:textFill>
+        </w:rPr>
+        <w:t>-------------------------------------------------------------------------------------------------------</w:t>
+      </w:r>
+    </w:p>
+    <w:p>
+      <w:pPr>
         <w:rPr>
           <w:rFonts w:ascii="Times New Roman" w:hAnsi="Times New Roman" w:cs="Times New Roman"/>
           <w:b/>
           <w:bCs/>
-          <w:color w:val="000000" w:themeColor="text1"/>
-          <w:sz w:val="24"/>
-          <w:szCs w:val="24"/>
-          <w:lang w:val="en"/>
-          <w14:textFill>
-            <w14:solidFill>
-              <w14:schemeClr w14:val="tx1"/>
-            </w14:solidFill>
-          </w14:textFill>
-        </w:rPr>
-      </w:pPr>
-    </w:p>
-    <w:p>
-      <w:pPr>
-        <w:ind w:firstLine="420"/>
-        <w:rPr>
-          <w:rFonts w:ascii="Times New Roman" w:hAnsi="Times New Roman" w:cs="Times New Roman"/>
+          <w:color w:val="auto"/>
+          <w:sz w:val="24"/>
+          <w:szCs w:val="24"/>
+        </w:rPr>
+      </w:pPr>
+      <w:r>
+        <w:rPr>
+          <w:rFonts w:hint="default" w:ascii="Times New Roman" w:hAnsi="Times New Roman" w:cs="Times New Roman"/>
           <w:b/>
           <w:bCs/>
-          <w:color w:val="000000" w:themeColor="text1"/>
-          <w:sz w:val="24"/>
-          <w:szCs w:val="24"/>
-          <w14:textFill>
-            <w14:solidFill>
-              <w14:schemeClr w14:val="tx1"/>
-            </w14:solidFill>
-          </w14:textFill>
-        </w:rPr>
-      </w:pPr>
-    </w:p>
-    <w:p>
-      <w:pPr>
-        <w:ind w:firstLine="420"/>
+          <w:color w:val="auto"/>
+          <w:sz w:val="24"/>
+          <w:szCs w:val="24"/>
+          <w:lang w:val="en"/>
+        </w:rPr>
+        <w:t>2</w:t>
+      </w:r>
+      <w:r>
         <w:rPr>
           <w:rFonts w:ascii="Times New Roman" w:hAnsi="Times New Roman" w:cs="Times New Roman"/>
           <w:b/>
           <w:bCs/>
-          <w:color w:val="000000" w:themeColor="text1"/>
-          <w:sz w:val="24"/>
-          <w:szCs w:val="24"/>
-          <w:lang w:val="en"/>
-          <w14:textFill>
-            <w14:solidFill>
-              <w14:schemeClr w14:val="tx1"/>
-            </w14:solidFill>
-          </w14:textFill>
-        </w:rPr>
-      </w:pPr>
-    </w:p>
-    <w:p>
-      <w:pPr>
-        <w:ind w:firstLine="420"/>
+          <w:color w:val="auto"/>
+          <w:sz w:val="24"/>
+          <w:szCs w:val="24"/>
+        </w:rPr>
+        <w:t>.Use case choose: Search by tag (don’t have any tags from a second set.)</w:t>
+      </w:r>
+    </w:p>
+    <w:p>
+      <w:pPr>
+        <w:rPr>
+          <w:rFonts w:ascii="Times New Roman" w:hAnsi="Times New Roman" w:cs="Times New Roman"/>
+          <w:b w:val="0"/>
+          <w:bCs w:val="0"/>
+          <w:color w:val="000000" w:themeColor="text1"/>
+          <w:sz w:val="24"/>
+          <w:szCs w:val="24"/>
+          <w14:textFill>
+            <w14:solidFill>
+              <w14:schemeClr w14:val="tx1"/>
+            </w14:solidFill>
+          </w14:textFill>
+        </w:rPr>
+      </w:pPr>
+      <w:r>
+        <w:rPr>
+          <w:rFonts w:ascii="Times New Roman" w:hAnsi="Times New Roman" w:cs="Times New Roman"/>
+          <w:b w:val="0"/>
+          <w:bCs w:val="0"/>
+          <w:color w:val="000000" w:themeColor="text1"/>
+          <w:sz w:val="24"/>
+          <w:szCs w:val="24"/>
+          <w14:textFill>
+            <w14:solidFill>
+              <w14:schemeClr w14:val="tx1"/>
+            </w14:solidFill>
+          </w14:textFill>
+        </w:rPr>
+        <w:t xml:space="preserve">Actor: </w:t>
+      </w:r>
+      <w:r>
+        <w:rPr>
+          <w:rFonts w:ascii="Times New Roman" w:hAnsi="Times New Roman" w:cs="Times New Roman"/>
+          <w:b w:val="0"/>
+          <w:bCs w:val="0"/>
+          <w:color w:val="000000" w:themeColor="text1"/>
+          <w:sz w:val="24"/>
+          <w:szCs w:val="24"/>
+          <w14:textFill>
+            <w14:solidFill>
+              <w14:schemeClr w14:val="tx1"/>
+            </w14:solidFill>
+          </w14:textFill>
+        </w:rPr>
+        <w:tab/>
+      </w:r>
+      <w:r>
+        <w:rPr>
+          <w:rFonts w:ascii="Times New Roman" w:hAnsi="Times New Roman" w:cs="Times New Roman"/>
+          <w:b w:val="0"/>
+          <w:bCs w:val="0"/>
+          <w:color w:val="000000" w:themeColor="text1"/>
+          <w:sz w:val="24"/>
+          <w:szCs w:val="24"/>
+          <w14:textFill>
+            <w14:solidFill>
+              <w14:schemeClr w14:val="tx1"/>
+            </w14:solidFill>
+          </w14:textFill>
+        </w:rPr>
+        <w:t xml:space="preserve">Any system user </w:t>
+      </w:r>
+    </w:p>
+    <w:p>
+      <w:pPr>
+        <w:rPr>
+          <w:rFonts w:ascii="Times New Roman" w:hAnsi="Times New Roman" w:cs="Times New Roman"/>
+          <w:b w:val="0"/>
+          <w:bCs w:val="0"/>
+          <w:color w:val="000000" w:themeColor="text1"/>
+          <w:sz w:val="24"/>
+          <w:szCs w:val="24"/>
+          <w14:textFill>
+            <w14:solidFill>
+              <w14:schemeClr w14:val="tx1"/>
+            </w14:solidFill>
+          </w14:textFill>
+        </w:rPr>
+      </w:pPr>
+      <w:r>
+        <w:rPr>
+          <w:rFonts w:ascii="Times New Roman" w:hAnsi="Times New Roman" w:cs="Times New Roman"/>
+          <w:b w:val="0"/>
+          <w:bCs w:val="0"/>
+          <w:color w:val="000000" w:themeColor="text1"/>
+          <w:sz w:val="24"/>
+          <w:szCs w:val="24"/>
+          <w14:textFill>
+            <w14:solidFill>
+              <w14:schemeClr w14:val="tx1"/>
+            </w14:solidFill>
+          </w14:textFill>
+        </w:rPr>
+        <w:t>Goal: To find the photo that include the tag that user given</w:t>
+      </w:r>
+    </w:p>
+    <w:p>
+      <w:pPr>
+        <w:rPr>
+          <w:rFonts w:ascii="Times New Roman" w:hAnsi="Times New Roman" w:cs="Times New Roman"/>
+          <w:b w:val="0"/>
+          <w:bCs w:val="0"/>
+          <w:color w:val="000000" w:themeColor="text1"/>
+          <w:sz w:val="24"/>
+          <w:szCs w:val="24"/>
+          <w14:textFill>
+            <w14:solidFill>
+              <w14:schemeClr w14:val="tx1"/>
+            </w14:solidFill>
+          </w14:textFill>
+        </w:rPr>
+      </w:pPr>
+      <w:r>
+        <w:rPr>
+          <w:rFonts w:ascii="Times New Roman" w:hAnsi="Times New Roman" w:cs="Times New Roman"/>
+          <w:b w:val="0"/>
+          <w:bCs w:val="0"/>
+          <w:color w:val="000000" w:themeColor="text1"/>
+          <w:sz w:val="24"/>
+          <w:szCs w:val="24"/>
+          <w14:textFill>
+            <w14:solidFill>
+              <w14:schemeClr w14:val="tx1"/>
+            </w14:solidFill>
+          </w14:textFill>
+        </w:rPr>
+        <w:t>Pre-condition: User choose Search for photo(s) with tags that match user need with the condition that don’t have any tags from a second set option from menu.</w:t>
+      </w:r>
+    </w:p>
+    <w:p>
+      <w:pPr>
+        <w:rPr>
+          <w:rFonts w:ascii="Times New Roman" w:hAnsi="Times New Roman" w:cs="Times New Roman"/>
+          <w:b w:val="0"/>
+          <w:bCs w:val="0"/>
+          <w:color w:val="000000" w:themeColor="text1"/>
+          <w:sz w:val="24"/>
+          <w:szCs w:val="24"/>
+          <w14:textFill>
+            <w14:solidFill>
+              <w14:schemeClr w14:val="tx1"/>
+            </w14:solidFill>
+          </w14:textFill>
+        </w:rPr>
+      </w:pPr>
+      <w:r>
+        <w:rPr>
+          <w:rFonts w:ascii="Times New Roman" w:hAnsi="Times New Roman" w:cs="Times New Roman"/>
+          <w:b w:val="0"/>
+          <w:bCs w:val="0"/>
+          <w:color w:val="000000" w:themeColor="text1"/>
+          <w:sz w:val="24"/>
+          <w:szCs w:val="24"/>
+          <w14:textFill>
+            <w14:solidFill>
+              <w14:schemeClr w14:val="tx1"/>
+            </w14:solidFill>
+          </w14:textFill>
+        </w:rPr>
+        <w:t>Post-condition: Photo(s) had been shown to the user OR System display error message and bring user back to main menu.</w:t>
+      </w:r>
+    </w:p>
+    <w:p>
+      <w:pPr>
+        <w:rPr>
+          <w:rFonts w:ascii="Times New Roman" w:hAnsi="Times New Roman" w:cs="Times New Roman"/>
+          <w:b w:val="0"/>
+          <w:bCs w:val="0"/>
+          <w:color w:val="000000" w:themeColor="text1"/>
+          <w:sz w:val="24"/>
+          <w:szCs w:val="24"/>
+          <w14:textFill>
+            <w14:solidFill>
+              <w14:schemeClr w14:val="tx1"/>
+            </w14:solidFill>
+          </w14:textFill>
+        </w:rPr>
+      </w:pPr>
+      <w:r>
+        <w:rPr>
+          <w:rFonts w:ascii="Times New Roman" w:hAnsi="Times New Roman" w:cs="Times New Roman"/>
+          <w:b w:val="0"/>
+          <w:bCs w:val="0"/>
+          <w:color w:val="000000" w:themeColor="text1"/>
+          <w:sz w:val="24"/>
+          <w:szCs w:val="24"/>
+          <w14:textFill>
+            <w14:solidFill>
+              <w14:schemeClr w14:val="tx1"/>
+            </w14:solidFill>
+          </w14:textFill>
+        </w:rPr>
+        <w:t>Main success narrative:</w:t>
+      </w:r>
+    </w:p>
+    <w:p>
+      <w:pPr>
+        <w:rPr>
+          <w:rFonts w:ascii="Times New Roman" w:hAnsi="Times New Roman" w:cs="Times New Roman"/>
+          <w:b w:val="0"/>
+          <w:bCs w:val="0"/>
+          <w:color w:val="000000" w:themeColor="text1"/>
+          <w:sz w:val="24"/>
+          <w:szCs w:val="24"/>
+          <w14:textFill>
+            <w14:solidFill>
+              <w14:schemeClr w14:val="tx1"/>
+            </w14:solidFill>
+          </w14:textFill>
+        </w:rPr>
+      </w:pPr>
+      <w:r>
+        <w:rPr>
+          <w:rFonts w:ascii="Times New Roman" w:hAnsi="Times New Roman" w:cs="Times New Roman"/>
+          <w:b w:val="0"/>
+          <w:bCs w:val="0"/>
+          <w:color w:val="000000" w:themeColor="text1"/>
+          <w:sz w:val="24"/>
+          <w:szCs w:val="24"/>
+          <w14:textFill>
+            <w14:solidFill>
+              <w14:schemeClr w14:val="tx1"/>
+            </w14:solidFill>
+          </w14:textFill>
+        </w:rPr>
+        <w:tab/>
+      </w:r>
+      <w:r>
+        <w:rPr>
+          <w:rFonts w:ascii="Times New Roman" w:hAnsi="Times New Roman" w:cs="Times New Roman"/>
+          <w:b w:val="0"/>
+          <w:bCs w:val="0"/>
+          <w:color w:val="000000" w:themeColor="text1"/>
+          <w:sz w:val="24"/>
+          <w:szCs w:val="24"/>
+          <w14:textFill>
+            <w14:solidFill>
+              <w14:schemeClr w14:val="tx1"/>
+            </w14:solidFill>
+          </w14:textFill>
+        </w:rPr>
+        <w:t>1.System asks user to enter the tag of the photo that user want to find, and the second set of tag that user do not want to include.</w:t>
+      </w:r>
+    </w:p>
+    <w:p>
+      <w:pPr>
+        <w:rPr>
+          <w:rFonts w:ascii="Times New Roman" w:hAnsi="Times New Roman" w:cs="Times New Roman"/>
+          <w:b w:val="0"/>
+          <w:bCs w:val="0"/>
+          <w:color w:val="000000" w:themeColor="text1"/>
+          <w:sz w:val="24"/>
+          <w:szCs w:val="24"/>
+          <w14:textFill>
+            <w14:solidFill>
+              <w14:schemeClr w14:val="tx1"/>
+            </w14:solidFill>
+          </w14:textFill>
+        </w:rPr>
+      </w:pPr>
+      <w:r>
+        <w:rPr>
+          <w:rFonts w:ascii="Times New Roman" w:hAnsi="Times New Roman" w:cs="Times New Roman"/>
+          <w:b w:val="0"/>
+          <w:bCs w:val="0"/>
+          <w:color w:val="000000" w:themeColor="text1"/>
+          <w:sz w:val="24"/>
+          <w:szCs w:val="24"/>
+          <w14:textFill>
+            <w14:solidFill>
+              <w14:schemeClr w14:val="tx1"/>
+            </w14:solidFill>
+          </w14:textFill>
+        </w:rPr>
+        <w:tab/>
+      </w:r>
+      <w:r>
+        <w:rPr>
+          <w:rFonts w:ascii="Times New Roman" w:hAnsi="Times New Roman" w:cs="Times New Roman"/>
+          <w:b w:val="0"/>
+          <w:bCs w:val="0"/>
+          <w:color w:val="000000" w:themeColor="text1"/>
+          <w:sz w:val="24"/>
+          <w:szCs w:val="24"/>
+          <w14:textFill>
+            <w14:solidFill>
+              <w14:schemeClr w14:val="tx1"/>
+            </w14:solidFill>
+          </w14:textFill>
+        </w:rPr>
+        <w:t>2.User enter the information of tag and exception tags.</w:t>
+      </w:r>
+    </w:p>
+    <w:p>
+      <w:pPr>
+        <w:rPr>
+          <w:rFonts w:ascii="Times New Roman" w:hAnsi="Times New Roman" w:cs="Times New Roman"/>
+          <w:b w:val="0"/>
+          <w:bCs w:val="0"/>
+          <w:color w:val="000000" w:themeColor="text1"/>
+          <w:sz w:val="24"/>
+          <w:szCs w:val="24"/>
+          <w14:textFill>
+            <w14:solidFill>
+              <w14:schemeClr w14:val="tx1"/>
+            </w14:solidFill>
+          </w14:textFill>
+        </w:rPr>
+      </w:pPr>
+      <w:r>
+        <w:rPr>
+          <w:rFonts w:ascii="Times New Roman" w:hAnsi="Times New Roman" w:cs="Times New Roman"/>
+          <w:b w:val="0"/>
+          <w:bCs w:val="0"/>
+          <w:color w:val="000000" w:themeColor="text1"/>
+          <w:sz w:val="24"/>
+          <w:szCs w:val="24"/>
+          <w14:textFill>
+            <w14:solidFill>
+              <w14:schemeClr w14:val="tx1"/>
+            </w14:solidFill>
+          </w14:textFill>
+        </w:rPr>
+        <w:tab/>
+      </w:r>
+      <w:r>
+        <w:rPr>
+          <w:rFonts w:ascii="Times New Roman" w:hAnsi="Times New Roman" w:cs="Times New Roman"/>
+          <w:b w:val="0"/>
+          <w:bCs w:val="0"/>
+          <w:color w:val="000000" w:themeColor="text1"/>
+          <w:sz w:val="24"/>
+          <w:szCs w:val="24"/>
+          <w14:textFill>
+            <w14:solidFill>
+              <w14:schemeClr w14:val="tx1"/>
+            </w14:solidFill>
+          </w14:textFill>
+        </w:rPr>
+        <w:t>3.System search the photo matched the condition include tags and exception tags and display the result.</w:t>
+      </w:r>
+    </w:p>
+    <w:p>
+      <w:pPr>
+        <w:rPr>
+          <w:rFonts w:ascii="Times New Roman" w:hAnsi="Times New Roman" w:cs="Times New Roman"/>
+          <w:b w:val="0"/>
+          <w:bCs w:val="0"/>
+          <w:color w:val="000000" w:themeColor="text1"/>
+          <w:sz w:val="24"/>
+          <w:szCs w:val="24"/>
+          <w14:textFill>
+            <w14:solidFill>
+              <w14:schemeClr w14:val="tx1"/>
+            </w14:solidFill>
+          </w14:textFill>
+        </w:rPr>
+      </w:pPr>
+      <w:r>
+        <w:rPr>
+          <w:rFonts w:ascii="Times New Roman" w:hAnsi="Times New Roman" w:cs="Times New Roman"/>
+          <w:b w:val="0"/>
+          <w:bCs w:val="0"/>
+          <w:color w:val="000000" w:themeColor="text1"/>
+          <w:sz w:val="24"/>
+          <w:szCs w:val="24"/>
+          <w14:textFill>
+            <w14:solidFill>
+              <w14:schemeClr w14:val="tx1"/>
+            </w14:solidFill>
+          </w14:textFill>
+        </w:rPr>
+        <w:t>Alternative narrative 1:</w:t>
+      </w:r>
+    </w:p>
+    <w:p>
+      <w:pPr>
+        <w:rPr>
+          <w:rFonts w:ascii="Times New Roman" w:hAnsi="Times New Roman" w:cs="Times New Roman"/>
+          <w:b w:val="0"/>
+          <w:bCs w:val="0"/>
+          <w:color w:val="000000" w:themeColor="text1"/>
+          <w:sz w:val="24"/>
+          <w:szCs w:val="24"/>
+          <w14:textFill>
+            <w14:solidFill>
+              <w14:schemeClr w14:val="tx1"/>
+            </w14:solidFill>
+          </w14:textFill>
+        </w:rPr>
+      </w:pPr>
+      <w:r>
+        <w:rPr>
+          <w:rFonts w:ascii="Times New Roman" w:hAnsi="Times New Roman" w:cs="Times New Roman"/>
+          <w:b w:val="0"/>
+          <w:bCs w:val="0"/>
+          <w:color w:val="000000" w:themeColor="text1"/>
+          <w:sz w:val="24"/>
+          <w:szCs w:val="24"/>
+          <w14:textFill>
+            <w14:solidFill>
+              <w14:schemeClr w14:val="tx1"/>
+            </w14:solidFill>
+          </w14:textFill>
+        </w:rPr>
+        <w:tab/>
+      </w:r>
+      <w:r>
+        <w:rPr>
+          <w:rFonts w:ascii="Times New Roman" w:hAnsi="Times New Roman" w:cs="Times New Roman"/>
+          <w:b w:val="0"/>
+          <w:bCs w:val="0"/>
+          <w:color w:val="000000" w:themeColor="text1"/>
+          <w:sz w:val="24"/>
+          <w:szCs w:val="24"/>
+          <w14:textFill>
+            <w14:solidFill>
+              <w14:schemeClr w14:val="tx1"/>
+            </w14:solidFill>
+          </w14:textFill>
+        </w:rPr>
+        <w:t>3.System does not find the photo that match user condition.</w:t>
+      </w:r>
+    </w:p>
+    <w:p>
+      <w:pPr>
+        <w:rPr>
+          <w:rFonts w:ascii="Times New Roman" w:hAnsi="Times New Roman" w:cs="Times New Roman"/>
+          <w:b w:val="0"/>
+          <w:bCs w:val="0"/>
+          <w:color w:val="000000" w:themeColor="text1"/>
+          <w:sz w:val="24"/>
+          <w:szCs w:val="24"/>
+          <w14:textFill>
+            <w14:solidFill>
+              <w14:schemeClr w14:val="tx1"/>
+            </w14:solidFill>
+          </w14:textFill>
+        </w:rPr>
+      </w:pPr>
+      <w:r>
+        <w:rPr>
+          <w:rFonts w:ascii="Times New Roman" w:hAnsi="Times New Roman" w:cs="Times New Roman"/>
+          <w:b w:val="0"/>
+          <w:bCs w:val="0"/>
+          <w:color w:val="000000" w:themeColor="text1"/>
+          <w:sz w:val="24"/>
+          <w:szCs w:val="24"/>
+          <w14:textFill>
+            <w14:solidFill>
+              <w14:schemeClr w14:val="tx1"/>
+            </w14:solidFill>
+          </w14:textFill>
+        </w:rPr>
+        <w:tab/>
+      </w:r>
+      <w:r>
+        <w:rPr>
+          <w:rFonts w:ascii="Times New Roman" w:hAnsi="Times New Roman" w:cs="Times New Roman"/>
+          <w:b w:val="0"/>
+          <w:bCs w:val="0"/>
+          <w:color w:val="000000" w:themeColor="text1"/>
+          <w:sz w:val="24"/>
+          <w:szCs w:val="24"/>
+          <w14:textFill>
+            <w14:solidFill>
+              <w14:schemeClr w14:val="tx1"/>
+            </w14:solidFill>
+          </w14:textFill>
+        </w:rPr>
+        <w:t>4.System print there no match and go back to main menu.</w:t>
+      </w:r>
+    </w:p>
+    <w:p>
+      <w:pPr>
+        <w:pBdr>
+          <w:bottom w:val="single" w:color="auto" w:sz="6" w:space="1"/>
+        </w:pBdr>
         <w:rPr>
           <w:rFonts w:ascii="Times New Roman" w:hAnsi="Times New Roman" w:cs="Times New Roman"/>
           <w:b/>
           <w:bCs/>
-          <w:color w:val="auto"/>
-          <w:sz w:val="24"/>
-          <w:szCs w:val="24"/>
-        </w:rPr>
-      </w:pPr>
-      <w:r>
-        <w:rPr>
-          <w:rFonts w:ascii="Times New Roman" w:hAnsi="Times New Roman" w:cs="Times New Roman"/>
-          <w:b/>
-          <w:bCs/>
-          <w:color w:val="auto"/>
-          <w:sz w:val="24"/>
-          <w:szCs w:val="24"/>
-        </w:rPr>
-        <w:t>2. Use case choose: Search by tag</w:t>
-      </w:r>
-    </w:p>
-    <w:p>
-      <w:pPr>
-        <w:ind w:firstLine="420"/>
-        <w:rPr>
-          <w:rFonts w:ascii="Times New Roman" w:hAnsi="Times New Roman" w:cs="Times New Roman"/>
-          <w:b w:val="0"/>
-          <w:bCs w:val="0"/>
-          <w:color w:val="000000" w:themeColor="text1"/>
-          <w:sz w:val="24"/>
-          <w:szCs w:val="24"/>
-          <w14:textFill>
-            <w14:solidFill>
-              <w14:schemeClr w14:val="tx1"/>
-            </w14:solidFill>
-          </w14:textFill>
-        </w:rPr>
-      </w:pPr>
-      <w:r>
-        <w:rPr>
-          <w:rFonts w:ascii="Times New Roman" w:hAnsi="Times New Roman" w:cs="Times New Roman"/>
-          <w:b w:val="0"/>
-          <w:bCs w:val="0"/>
-          <w:color w:val="000000" w:themeColor="text1"/>
-          <w:sz w:val="24"/>
-          <w:szCs w:val="24"/>
-          <w14:textFill>
-            <w14:solidFill>
-              <w14:schemeClr w14:val="tx1"/>
-            </w14:solidFill>
-          </w14:textFill>
-        </w:rPr>
-        <w:t xml:space="preserve">Actor: </w:t>
-      </w:r>
-      <w:r>
-        <w:rPr>
-          <w:rFonts w:ascii="Times New Roman" w:hAnsi="Times New Roman" w:cs="Times New Roman"/>
-          <w:b w:val="0"/>
-          <w:bCs w:val="0"/>
-          <w:color w:val="000000" w:themeColor="text1"/>
-          <w:sz w:val="24"/>
-          <w:szCs w:val="24"/>
-          <w14:textFill>
-            <w14:solidFill>
-              <w14:schemeClr w14:val="tx1"/>
-            </w14:solidFill>
-          </w14:textFill>
-        </w:rPr>
-        <w:tab/>
-      </w:r>
-      <w:r>
-        <w:rPr>
-          <w:rFonts w:ascii="Times New Roman" w:hAnsi="Times New Roman" w:cs="Times New Roman"/>
-          <w:b w:val="0"/>
-          <w:bCs w:val="0"/>
-          <w:color w:val="000000" w:themeColor="text1"/>
-          <w:sz w:val="24"/>
-          <w:szCs w:val="24"/>
-          <w14:textFill>
-            <w14:solidFill>
-              <w14:schemeClr w14:val="tx1"/>
-            </w14:solidFill>
-          </w14:textFill>
-        </w:rPr>
-        <w:t xml:space="preserve">Any system user </w:t>
-      </w:r>
-    </w:p>
-    <w:p>
-      <w:pPr>
-        <w:ind w:firstLine="420"/>
-        <w:rPr>
-          <w:rFonts w:ascii="Times New Roman" w:hAnsi="Times New Roman" w:cs="Times New Roman"/>
-          <w:b w:val="0"/>
-          <w:bCs w:val="0"/>
-          <w:color w:val="000000" w:themeColor="text1"/>
-          <w:sz w:val="24"/>
-          <w:szCs w:val="24"/>
-          <w14:textFill>
-            <w14:solidFill>
-              <w14:schemeClr w14:val="tx1"/>
-            </w14:solidFill>
-          </w14:textFill>
-        </w:rPr>
-      </w:pPr>
-      <w:r>
-        <w:rPr>
-          <w:rFonts w:ascii="Times New Roman" w:hAnsi="Times New Roman" w:cs="Times New Roman"/>
-          <w:b w:val="0"/>
-          <w:bCs w:val="0"/>
-          <w:color w:val="000000" w:themeColor="text1"/>
-          <w:sz w:val="24"/>
-          <w:szCs w:val="24"/>
-          <w14:textFill>
-            <w14:solidFill>
-              <w14:schemeClr w14:val="tx1"/>
-            </w14:solidFill>
-          </w14:textFill>
-        </w:rPr>
-        <w:t>Goal: To find the photo that include the tag that user given</w:t>
-      </w:r>
-    </w:p>
-    <w:p>
-      <w:pPr>
-        <w:ind w:firstLine="420"/>
-        <w:rPr>
-          <w:rFonts w:ascii="Times New Roman" w:hAnsi="Times New Roman" w:cs="Times New Roman"/>
-          <w:b w:val="0"/>
-          <w:bCs w:val="0"/>
-          <w:color w:val="000000" w:themeColor="text1"/>
-          <w:sz w:val="24"/>
-          <w:szCs w:val="24"/>
-          <w14:textFill>
-            <w14:solidFill>
-              <w14:schemeClr w14:val="tx1"/>
-            </w14:solidFill>
-          </w14:textFill>
-        </w:rPr>
-      </w:pPr>
-      <w:r>
-        <w:rPr>
-          <w:rFonts w:ascii="Times New Roman" w:hAnsi="Times New Roman" w:cs="Times New Roman"/>
-          <w:b w:val="0"/>
-          <w:bCs w:val="0"/>
-          <w:color w:val="000000" w:themeColor="text1"/>
-          <w:sz w:val="24"/>
-          <w:szCs w:val="24"/>
-          <w14:textFill>
-            <w14:solidFill>
-              <w14:schemeClr w14:val="tx1"/>
-            </w14:solidFill>
-          </w14:textFill>
-        </w:rPr>
-        <w:t>Pre-condition: User choose Search for photo(s) with tags that match user need option from menu.</w:t>
-      </w:r>
-    </w:p>
-    <w:p>
-      <w:pPr>
-        <w:ind w:firstLine="420"/>
-        <w:rPr>
-          <w:rFonts w:ascii="Times New Roman" w:hAnsi="Times New Roman" w:cs="Times New Roman"/>
-          <w:b w:val="0"/>
-          <w:bCs w:val="0"/>
-          <w:color w:val="000000" w:themeColor="text1"/>
-          <w:sz w:val="24"/>
-          <w:szCs w:val="24"/>
-          <w14:textFill>
-            <w14:solidFill>
-              <w14:schemeClr w14:val="tx1"/>
-            </w14:solidFill>
-          </w14:textFill>
-        </w:rPr>
-      </w:pPr>
-      <w:r>
-        <w:rPr>
-          <w:rFonts w:ascii="Times New Roman" w:hAnsi="Times New Roman" w:cs="Times New Roman"/>
-          <w:b w:val="0"/>
-          <w:bCs w:val="0"/>
-          <w:color w:val="000000" w:themeColor="text1"/>
-          <w:sz w:val="24"/>
-          <w:szCs w:val="24"/>
-          <w14:textFill>
-            <w14:solidFill>
-              <w14:schemeClr w14:val="tx1"/>
-            </w14:solidFill>
-          </w14:textFill>
-        </w:rPr>
-        <w:t>Post-condition: Photo(s) had been shown to the user OR System display error message and bring user back to main menu.</w:t>
-      </w:r>
-    </w:p>
-    <w:p>
-      <w:pPr>
-        <w:ind w:firstLine="420"/>
-        <w:rPr>
-          <w:rFonts w:ascii="Times New Roman" w:hAnsi="Times New Roman" w:cs="Times New Roman"/>
-          <w:b w:val="0"/>
-          <w:bCs w:val="0"/>
-          <w:color w:val="000000" w:themeColor="text1"/>
-          <w:sz w:val="24"/>
-          <w:szCs w:val="24"/>
-          <w14:textFill>
-            <w14:solidFill>
-              <w14:schemeClr w14:val="tx1"/>
-            </w14:solidFill>
-          </w14:textFill>
-        </w:rPr>
-      </w:pPr>
-      <w:r>
-        <w:rPr>
-          <w:rFonts w:ascii="Times New Roman" w:hAnsi="Times New Roman" w:cs="Times New Roman"/>
-          <w:b w:val="0"/>
-          <w:bCs w:val="0"/>
-          <w:color w:val="000000" w:themeColor="text1"/>
-          <w:sz w:val="24"/>
-          <w:szCs w:val="24"/>
-          <w14:textFill>
-            <w14:solidFill>
-              <w14:schemeClr w14:val="tx1"/>
-            </w14:solidFill>
-          </w14:textFill>
-        </w:rPr>
-        <w:t>Main success narrative:</w:t>
-      </w:r>
-    </w:p>
-    <w:p>
-      <w:pPr>
-        <w:ind w:firstLine="420"/>
-        <w:rPr>
-          <w:rFonts w:ascii="Times New Roman" w:hAnsi="Times New Roman" w:cs="Times New Roman"/>
-          <w:b w:val="0"/>
-          <w:bCs w:val="0"/>
-          <w:color w:val="000000" w:themeColor="text1"/>
-          <w:sz w:val="24"/>
-          <w:szCs w:val="24"/>
-          <w14:textFill>
-            <w14:solidFill>
-              <w14:schemeClr w14:val="tx1"/>
-            </w14:solidFill>
-          </w14:textFill>
-        </w:rPr>
-      </w:pPr>
-      <w:r>
-        <w:rPr>
-          <w:rFonts w:ascii="Times New Roman" w:hAnsi="Times New Roman" w:cs="Times New Roman"/>
-          <w:b w:val="0"/>
-          <w:bCs w:val="0"/>
-          <w:color w:val="000000" w:themeColor="text1"/>
-          <w:sz w:val="24"/>
-          <w:szCs w:val="24"/>
-          <w14:textFill>
-            <w14:solidFill>
-              <w14:schemeClr w14:val="tx1"/>
-            </w14:solidFill>
-          </w14:textFill>
-        </w:rPr>
-        <w:tab/>
-      </w:r>
-      <w:r>
-        <w:rPr>
-          <w:rFonts w:ascii="Times New Roman" w:hAnsi="Times New Roman" w:cs="Times New Roman"/>
-          <w:b w:val="0"/>
-          <w:bCs w:val="0"/>
-          <w:color w:val="000000" w:themeColor="text1"/>
-          <w:sz w:val="24"/>
-          <w:szCs w:val="24"/>
-          <w14:textFill>
-            <w14:solidFill>
-              <w14:schemeClr w14:val="tx1"/>
-            </w14:solidFill>
-          </w14:textFill>
-        </w:rPr>
-        <w:t>1.System asks user to enter the tag of the photo that user want to find</w:t>
-      </w:r>
-    </w:p>
-    <w:p>
-      <w:pPr>
-        <w:ind w:firstLine="420"/>
-        <w:rPr>
-          <w:rFonts w:ascii="Times New Roman" w:hAnsi="Times New Roman" w:cs="Times New Roman"/>
-          <w:b w:val="0"/>
-          <w:bCs w:val="0"/>
-          <w:color w:val="000000" w:themeColor="text1"/>
-          <w:sz w:val="24"/>
-          <w:szCs w:val="24"/>
-          <w14:textFill>
-            <w14:solidFill>
-              <w14:schemeClr w14:val="tx1"/>
-            </w14:solidFill>
-          </w14:textFill>
-        </w:rPr>
-      </w:pPr>
-      <w:r>
-        <w:rPr>
-          <w:rFonts w:ascii="Times New Roman" w:hAnsi="Times New Roman" w:cs="Times New Roman"/>
-          <w:b w:val="0"/>
-          <w:bCs w:val="0"/>
-          <w:color w:val="000000" w:themeColor="text1"/>
-          <w:sz w:val="24"/>
-          <w:szCs w:val="24"/>
-          <w14:textFill>
-            <w14:solidFill>
-              <w14:schemeClr w14:val="tx1"/>
-            </w14:solidFill>
-          </w14:textFill>
-        </w:rPr>
-        <w:tab/>
-      </w:r>
-      <w:r>
-        <w:rPr>
-          <w:rFonts w:ascii="Times New Roman" w:hAnsi="Times New Roman" w:cs="Times New Roman"/>
-          <w:b w:val="0"/>
-          <w:bCs w:val="0"/>
-          <w:color w:val="000000" w:themeColor="text1"/>
-          <w:sz w:val="24"/>
-          <w:szCs w:val="24"/>
-          <w14:textFill>
-            <w14:solidFill>
-              <w14:schemeClr w14:val="tx1"/>
-            </w14:solidFill>
-          </w14:textFill>
-        </w:rPr>
-        <w:t xml:space="preserve">2.User enter the information of tag </w:t>
-      </w:r>
-    </w:p>
-    <w:p>
-      <w:pPr>
-        <w:ind w:firstLine="420"/>
-        <w:rPr>
-          <w:rFonts w:ascii="Times New Roman" w:hAnsi="Times New Roman" w:cs="Times New Roman"/>
-          <w:b w:val="0"/>
-          <w:bCs w:val="0"/>
-          <w:color w:val="000000" w:themeColor="text1"/>
-          <w:sz w:val="24"/>
-          <w:szCs w:val="24"/>
-          <w14:textFill>
-            <w14:solidFill>
-              <w14:schemeClr w14:val="tx1"/>
-            </w14:solidFill>
-          </w14:textFill>
-        </w:rPr>
-      </w:pPr>
-      <w:r>
-        <w:rPr>
-          <w:rFonts w:ascii="Times New Roman" w:hAnsi="Times New Roman" w:cs="Times New Roman"/>
-          <w:b w:val="0"/>
-          <w:bCs w:val="0"/>
-          <w:color w:val="000000" w:themeColor="text1"/>
-          <w:sz w:val="24"/>
-          <w:szCs w:val="24"/>
-          <w14:textFill>
-            <w14:solidFill>
-              <w14:schemeClr w14:val="tx1"/>
-            </w14:solidFill>
-          </w14:textFill>
-        </w:rPr>
-        <w:tab/>
-      </w:r>
-      <w:r>
-        <w:rPr>
-          <w:rFonts w:ascii="Times New Roman" w:hAnsi="Times New Roman" w:cs="Times New Roman"/>
-          <w:b w:val="0"/>
-          <w:bCs w:val="0"/>
-          <w:color w:val="000000" w:themeColor="text1"/>
-          <w:sz w:val="24"/>
-          <w:szCs w:val="24"/>
-          <w14:textFill>
-            <w14:solidFill>
-              <w14:schemeClr w14:val="tx1"/>
-            </w14:solidFill>
-          </w14:textFill>
-        </w:rPr>
-        <w:t>3.System search the photo matched the condition include tag display the result</w:t>
-      </w:r>
-    </w:p>
-    <w:p>
-      <w:pPr>
-        <w:ind w:firstLine="420"/>
-        <w:rPr>
-          <w:rFonts w:ascii="Times New Roman" w:hAnsi="Times New Roman" w:cs="Times New Roman"/>
-          <w:b w:val="0"/>
-          <w:bCs w:val="0"/>
-          <w:color w:val="000000" w:themeColor="text1"/>
-          <w:sz w:val="24"/>
-          <w:szCs w:val="24"/>
-          <w14:textFill>
-            <w14:solidFill>
-              <w14:schemeClr w14:val="tx1"/>
-            </w14:solidFill>
-          </w14:textFill>
-        </w:rPr>
-      </w:pPr>
-      <w:r>
-        <w:rPr>
-          <w:rFonts w:ascii="Times New Roman" w:hAnsi="Times New Roman" w:cs="Times New Roman"/>
-          <w:b w:val="0"/>
-          <w:bCs w:val="0"/>
-          <w:color w:val="000000" w:themeColor="text1"/>
-          <w:sz w:val="24"/>
-          <w:szCs w:val="24"/>
-          <w14:textFill>
-            <w14:solidFill>
-              <w14:schemeClr w14:val="tx1"/>
-            </w14:solidFill>
-          </w14:textFill>
-        </w:rPr>
-        <w:t>Alternative narrative 1:</w:t>
-      </w:r>
-    </w:p>
-    <w:p>
-      <w:pPr>
-        <w:ind w:firstLine="420"/>
-        <w:rPr>
-          <w:rFonts w:ascii="Times New Roman" w:hAnsi="Times New Roman" w:cs="Times New Roman"/>
-          <w:b w:val="0"/>
-          <w:bCs w:val="0"/>
-          <w:color w:val="000000" w:themeColor="text1"/>
-          <w:sz w:val="24"/>
-          <w:szCs w:val="24"/>
-          <w14:textFill>
-            <w14:solidFill>
-              <w14:schemeClr w14:val="tx1"/>
-            </w14:solidFill>
-          </w14:textFill>
-        </w:rPr>
-      </w:pPr>
-      <w:r>
-        <w:rPr>
-          <w:rFonts w:ascii="Times New Roman" w:hAnsi="Times New Roman" w:cs="Times New Roman"/>
-          <w:b w:val="0"/>
-          <w:bCs w:val="0"/>
-          <w:color w:val="000000" w:themeColor="text1"/>
-          <w:sz w:val="24"/>
-          <w:szCs w:val="24"/>
-          <w14:textFill>
-            <w14:solidFill>
-              <w14:schemeClr w14:val="tx1"/>
-            </w14:solidFill>
-          </w14:textFill>
-        </w:rPr>
-        <w:tab/>
-      </w:r>
-      <w:r>
-        <w:rPr>
-          <w:rFonts w:ascii="Times New Roman" w:hAnsi="Times New Roman" w:cs="Times New Roman"/>
-          <w:b w:val="0"/>
-          <w:bCs w:val="0"/>
-          <w:color w:val="000000" w:themeColor="text1"/>
-          <w:sz w:val="24"/>
-          <w:szCs w:val="24"/>
-          <w14:textFill>
-            <w14:solidFill>
-              <w14:schemeClr w14:val="tx1"/>
-            </w14:solidFill>
-          </w14:textFill>
-        </w:rPr>
-        <w:t>3.System does not find the photo that match user condition</w:t>
-      </w:r>
-    </w:p>
-    <w:p>
-      <w:pPr>
-        <w:ind w:firstLine="420"/>
-        <w:rPr>
-          <w:rFonts w:ascii="Times New Roman" w:hAnsi="Times New Roman" w:cs="Times New Roman"/>
-          <w:b w:val="0"/>
-          <w:bCs w:val="0"/>
-          <w:color w:val="ED7D31" w:themeColor="accent2"/>
-          <w:sz w:val="24"/>
-          <w:szCs w:val="24"/>
-          <w:lang w:val="en"/>
-          <w14:textFill>
-            <w14:solidFill>
-              <w14:schemeClr w14:val="accent2"/>
-            </w14:solidFill>
-          </w14:textFill>
-        </w:rPr>
-      </w:pPr>
-      <w:r>
-        <w:rPr>
-          <w:rFonts w:ascii="Times New Roman" w:hAnsi="Times New Roman" w:cs="Times New Roman"/>
-          <w:b w:val="0"/>
-          <w:bCs w:val="0"/>
-          <w:color w:val="000000" w:themeColor="text1"/>
-          <w:sz w:val="24"/>
-          <w:szCs w:val="24"/>
-          <w14:textFill>
-            <w14:solidFill>
-              <w14:schemeClr w14:val="tx1"/>
-            </w14:solidFill>
-          </w14:textFill>
-        </w:rPr>
-        <w:tab/>
-      </w:r>
-      <w:r>
-        <w:rPr>
-          <w:rFonts w:ascii="Times New Roman" w:hAnsi="Times New Roman" w:cs="Times New Roman"/>
-          <w:b w:val="0"/>
-          <w:bCs w:val="0"/>
-          <w:color w:val="000000" w:themeColor="text1"/>
-          <w:sz w:val="24"/>
-          <w:szCs w:val="24"/>
-          <w14:textFill>
-            <w14:solidFill>
-              <w14:schemeClr w14:val="tx1"/>
-            </w14:solidFill>
-          </w14:textFill>
-        </w:rPr>
-        <w:t>4.System print an error message and go back to main menu</w:t>
-      </w:r>
-    </w:p>
-    <w:p>
-      <w:pPr>
-        <w:rPr>
-          <w:rFonts w:ascii="Times New Roman" w:hAnsi="Times New Roman" w:cs="Times New Roman"/>
-          <w:color w:val="000000" w:themeColor="text1"/>
-          <w:sz w:val="24"/>
-          <w:szCs w:val="24"/>
-          <w:lang w:val="en"/>
-          <w14:textFill>
-            <w14:solidFill>
-              <w14:schemeClr w14:val="tx1"/>
-            </w14:solidFill>
-          </w14:textFill>
-        </w:rPr>
-      </w:pPr>
-      <w:r>
-        <w:rPr>
-          <w:rFonts w:ascii="Times New Roman" w:hAnsi="Times New Roman" w:cs="Times New Roman"/>
-          <w:color w:val="000000" w:themeColor="text1"/>
-          <w:sz w:val="24"/>
-          <w:szCs w:val="24"/>
-          <w:lang w:val="en"/>
-          <w14:textFill>
-            <w14:solidFill>
-              <w14:schemeClr w14:val="tx1"/>
-            </w14:solidFill>
-          </w14:textFill>
-        </w:rPr>
-        <w:t>-------------------------------------------------------------------------------------------------------</w:t>
-      </w:r>
-    </w:p>
-    <w:p>
-      <w:pPr>
-        <w:rPr>
-          <w:rFonts w:ascii="Times New Roman" w:hAnsi="Times New Roman" w:cs="Times New Roman"/>
-          <w:b/>
-          <w:bCs/>
-          <w:color w:val="auto"/>
-          <w:sz w:val="24"/>
-          <w:szCs w:val="24"/>
-        </w:rPr>
-      </w:pPr>
-      <w:r>
-        <w:rPr>
-          <w:rFonts w:ascii="Times New Roman" w:hAnsi="Times New Roman" w:cs="Times New Roman"/>
-          <w:b/>
-          <w:bCs/>
-          <w:color w:val="auto"/>
-          <w:sz w:val="24"/>
-          <w:szCs w:val="24"/>
-        </w:rPr>
-        <w:t>3.Use case choose: Search by tag (don’t have any tags from a second set.)</w:t>
-      </w:r>
-    </w:p>
-    <w:p>
-      <w:pPr>
-        <w:rPr>
-          <w:rFonts w:ascii="Times New Roman" w:hAnsi="Times New Roman" w:cs="Times New Roman"/>
-          <w:b w:val="0"/>
-          <w:bCs w:val="0"/>
-          <w:color w:val="000000" w:themeColor="text1"/>
-          <w:sz w:val="24"/>
-          <w:szCs w:val="24"/>
-          <w14:textFill>
-            <w14:solidFill>
-              <w14:schemeClr w14:val="tx1"/>
-            </w14:solidFill>
-          </w14:textFill>
-        </w:rPr>
-      </w:pPr>
-      <w:r>
-        <w:rPr>
-          <w:rFonts w:ascii="Times New Roman" w:hAnsi="Times New Roman" w:cs="Times New Roman"/>
-          <w:b w:val="0"/>
-          <w:bCs w:val="0"/>
-          <w:color w:val="000000" w:themeColor="text1"/>
-          <w:sz w:val="24"/>
-          <w:szCs w:val="24"/>
-          <w14:textFill>
-            <w14:solidFill>
-              <w14:schemeClr w14:val="tx1"/>
-            </w14:solidFill>
-          </w14:textFill>
-        </w:rPr>
-        <w:t xml:space="preserve">Actor: </w:t>
-      </w:r>
-      <w:r>
-        <w:rPr>
-          <w:rFonts w:ascii="Times New Roman" w:hAnsi="Times New Roman" w:cs="Times New Roman"/>
-          <w:b w:val="0"/>
-          <w:bCs w:val="0"/>
-          <w:color w:val="000000" w:themeColor="text1"/>
-          <w:sz w:val="24"/>
-          <w:szCs w:val="24"/>
-          <w14:textFill>
-            <w14:solidFill>
-              <w14:schemeClr w14:val="tx1"/>
-            </w14:solidFill>
-          </w14:textFill>
-        </w:rPr>
-        <w:tab/>
-      </w:r>
-      <w:r>
-        <w:rPr>
-          <w:rFonts w:ascii="Times New Roman" w:hAnsi="Times New Roman" w:cs="Times New Roman"/>
-          <w:b w:val="0"/>
-          <w:bCs w:val="0"/>
-          <w:color w:val="000000" w:themeColor="text1"/>
-          <w:sz w:val="24"/>
-          <w:szCs w:val="24"/>
-          <w14:textFill>
-            <w14:solidFill>
-              <w14:schemeClr w14:val="tx1"/>
-            </w14:solidFill>
-          </w14:textFill>
-        </w:rPr>
-        <w:t xml:space="preserve">Any system user </w:t>
-      </w:r>
-    </w:p>
-    <w:p>
-      <w:pPr>
-        <w:rPr>
-          <w:rFonts w:ascii="Times New Roman" w:hAnsi="Times New Roman" w:cs="Times New Roman"/>
-          <w:b w:val="0"/>
-          <w:bCs w:val="0"/>
-          <w:color w:val="000000" w:themeColor="text1"/>
-          <w:sz w:val="24"/>
-          <w:szCs w:val="24"/>
-          <w14:textFill>
-            <w14:solidFill>
-              <w14:schemeClr w14:val="tx1"/>
-            </w14:solidFill>
-          </w14:textFill>
-        </w:rPr>
-      </w:pPr>
-      <w:r>
-        <w:rPr>
-          <w:rFonts w:ascii="Times New Roman" w:hAnsi="Times New Roman" w:cs="Times New Roman"/>
-          <w:b w:val="0"/>
-          <w:bCs w:val="0"/>
-          <w:color w:val="000000" w:themeColor="text1"/>
-          <w:sz w:val="24"/>
-          <w:szCs w:val="24"/>
-          <w14:textFill>
-            <w14:solidFill>
-              <w14:schemeClr w14:val="tx1"/>
-            </w14:solidFill>
-          </w14:textFill>
-        </w:rPr>
-        <w:t>Goal: To find the photo that include the tag that user given</w:t>
-      </w:r>
-    </w:p>
-    <w:p>
-      <w:pPr>
-        <w:rPr>
-          <w:rFonts w:ascii="Times New Roman" w:hAnsi="Times New Roman" w:cs="Times New Roman"/>
-          <w:b w:val="0"/>
-          <w:bCs w:val="0"/>
-          <w:color w:val="000000" w:themeColor="text1"/>
-          <w:sz w:val="24"/>
-          <w:szCs w:val="24"/>
-          <w14:textFill>
-            <w14:solidFill>
-              <w14:schemeClr w14:val="tx1"/>
-            </w14:solidFill>
-          </w14:textFill>
-        </w:rPr>
-      </w:pPr>
-      <w:r>
-        <w:rPr>
-          <w:rFonts w:ascii="Times New Roman" w:hAnsi="Times New Roman" w:cs="Times New Roman"/>
-          <w:b w:val="0"/>
-          <w:bCs w:val="0"/>
-          <w:color w:val="000000" w:themeColor="text1"/>
-          <w:sz w:val="24"/>
-          <w:szCs w:val="24"/>
-          <w14:textFill>
-            <w14:solidFill>
-              <w14:schemeClr w14:val="tx1"/>
-            </w14:solidFill>
-          </w14:textFill>
-        </w:rPr>
-        <w:t>Pre-condition: User choose Search for photo(s) with tags that match user need with the condition that don’t have any tags from a second set option from menu.</w:t>
-      </w:r>
-    </w:p>
-    <w:p>
-      <w:pPr>
-        <w:rPr>
-          <w:rFonts w:ascii="Times New Roman" w:hAnsi="Times New Roman" w:cs="Times New Roman"/>
-          <w:b w:val="0"/>
-          <w:bCs w:val="0"/>
-          <w:color w:val="000000" w:themeColor="text1"/>
-          <w:sz w:val="24"/>
-          <w:szCs w:val="24"/>
-          <w14:textFill>
-            <w14:solidFill>
-              <w14:schemeClr w14:val="tx1"/>
-            </w14:solidFill>
-          </w14:textFill>
-        </w:rPr>
-      </w:pPr>
-      <w:r>
-        <w:rPr>
-          <w:rFonts w:ascii="Times New Roman" w:hAnsi="Times New Roman" w:cs="Times New Roman"/>
-          <w:b w:val="0"/>
-          <w:bCs w:val="0"/>
-          <w:color w:val="000000" w:themeColor="text1"/>
-          <w:sz w:val="24"/>
-          <w:szCs w:val="24"/>
-          <w14:textFill>
-            <w14:solidFill>
-              <w14:schemeClr w14:val="tx1"/>
-            </w14:solidFill>
-          </w14:textFill>
-        </w:rPr>
-        <w:t>Post-condition: Photo(s) had been shown to the user OR System display error message and bring user back to main menu.</w:t>
-      </w:r>
-    </w:p>
-    <w:p>
-      <w:pPr>
-        <w:rPr>
-          <w:rFonts w:ascii="Times New Roman" w:hAnsi="Times New Roman" w:cs="Times New Roman"/>
-          <w:b w:val="0"/>
-          <w:bCs w:val="0"/>
-          <w:color w:val="000000" w:themeColor="text1"/>
-          <w:sz w:val="24"/>
-          <w:szCs w:val="24"/>
-          <w14:textFill>
-            <w14:solidFill>
-              <w14:schemeClr w14:val="tx1"/>
-            </w14:solidFill>
-          </w14:textFill>
-        </w:rPr>
-      </w:pPr>
-      <w:r>
-        <w:rPr>
-          <w:rFonts w:ascii="Times New Roman" w:hAnsi="Times New Roman" w:cs="Times New Roman"/>
-          <w:b w:val="0"/>
-          <w:bCs w:val="0"/>
-          <w:color w:val="000000" w:themeColor="text1"/>
-          <w:sz w:val="24"/>
-          <w:szCs w:val="24"/>
-          <w14:textFill>
-            <w14:solidFill>
-              <w14:schemeClr w14:val="tx1"/>
-            </w14:solidFill>
-          </w14:textFill>
-        </w:rPr>
-        <w:t>Main success narrative:</w:t>
-      </w:r>
-    </w:p>
-    <w:p>
-      <w:pPr>
-        <w:rPr>
-          <w:rFonts w:ascii="Times New Roman" w:hAnsi="Times New Roman" w:cs="Times New Roman"/>
-          <w:b w:val="0"/>
-          <w:bCs w:val="0"/>
-          <w:color w:val="000000" w:themeColor="text1"/>
-          <w:sz w:val="24"/>
-          <w:szCs w:val="24"/>
-          <w14:textFill>
-            <w14:solidFill>
-              <w14:schemeClr w14:val="tx1"/>
-            </w14:solidFill>
-          </w14:textFill>
-        </w:rPr>
-      </w:pPr>
-      <w:r>
-        <w:rPr>
-          <w:rFonts w:ascii="Times New Roman" w:hAnsi="Times New Roman" w:cs="Times New Roman"/>
-          <w:b w:val="0"/>
-          <w:bCs w:val="0"/>
-          <w:color w:val="000000" w:themeColor="text1"/>
-          <w:sz w:val="24"/>
-          <w:szCs w:val="24"/>
-          <w14:textFill>
-            <w14:solidFill>
-              <w14:schemeClr w14:val="tx1"/>
-            </w14:solidFill>
-          </w14:textFill>
-        </w:rPr>
-        <w:tab/>
-      </w:r>
-      <w:r>
-        <w:rPr>
-          <w:rFonts w:ascii="Times New Roman" w:hAnsi="Times New Roman" w:cs="Times New Roman"/>
-          <w:b w:val="0"/>
-          <w:bCs w:val="0"/>
-          <w:color w:val="000000" w:themeColor="text1"/>
-          <w:sz w:val="24"/>
-          <w:szCs w:val="24"/>
-          <w14:textFill>
-            <w14:solidFill>
-              <w14:schemeClr w14:val="tx1"/>
-            </w14:solidFill>
-          </w14:textFill>
-        </w:rPr>
-        <w:t>1.System asks user to enter the tag of the photo that user want to find, and the second set of tag that user do not want to include.</w:t>
-      </w:r>
-    </w:p>
-    <w:p>
-      <w:pPr>
-        <w:rPr>
-          <w:rFonts w:ascii="Times New Roman" w:hAnsi="Times New Roman" w:cs="Times New Roman"/>
-          <w:b w:val="0"/>
-          <w:bCs w:val="0"/>
-          <w:color w:val="000000" w:themeColor="text1"/>
-          <w:sz w:val="24"/>
-          <w:szCs w:val="24"/>
-          <w14:textFill>
-            <w14:solidFill>
-              <w14:schemeClr w14:val="tx1"/>
-            </w14:solidFill>
-          </w14:textFill>
-        </w:rPr>
-      </w:pPr>
-      <w:r>
-        <w:rPr>
-          <w:rFonts w:ascii="Times New Roman" w:hAnsi="Times New Roman" w:cs="Times New Roman"/>
-          <w:b w:val="0"/>
-          <w:bCs w:val="0"/>
-          <w:color w:val="000000" w:themeColor="text1"/>
-          <w:sz w:val="24"/>
-          <w:szCs w:val="24"/>
-          <w14:textFill>
-            <w14:solidFill>
-              <w14:schemeClr w14:val="tx1"/>
-            </w14:solidFill>
-          </w14:textFill>
-        </w:rPr>
-        <w:tab/>
-      </w:r>
-      <w:r>
-        <w:rPr>
-          <w:rFonts w:ascii="Times New Roman" w:hAnsi="Times New Roman" w:cs="Times New Roman"/>
-          <w:b w:val="0"/>
-          <w:bCs w:val="0"/>
-          <w:color w:val="000000" w:themeColor="text1"/>
-          <w:sz w:val="24"/>
-          <w:szCs w:val="24"/>
-          <w14:textFill>
-            <w14:solidFill>
-              <w14:schemeClr w14:val="tx1"/>
-            </w14:solidFill>
-          </w14:textFill>
-        </w:rPr>
-        <w:t>2.User enter the information of tag and exception tags.</w:t>
-      </w:r>
-    </w:p>
-    <w:p>
-      <w:pPr>
-        <w:rPr>
-          <w:rFonts w:ascii="Times New Roman" w:hAnsi="Times New Roman" w:cs="Times New Roman"/>
-          <w:b w:val="0"/>
-          <w:bCs w:val="0"/>
-          <w:color w:val="000000" w:themeColor="text1"/>
-          <w:sz w:val="24"/>
-          <w:szCs w:val="24"/>
-          <w14:textFill>
-            <w14:solidFill>
-              <w14:schemeClr w14:val="tx1"/>
-            </w14:solidFill>
-          </w14:textFill>
-        </w:rPr>
-      </w:pPr>
-      <w:r>
-        <w:rPr>
-          <w:rFonts w:ascii="Times New Roman" w:hAnsi="Times New Roman" w:cs="Times New Roman"/>
-          <w:b w:val="0"/>
-          <w:bCs w:val="0"/>
-          <w:color w:val="000000" w:themeColor="text1"/>
-          <w:sz w:val="24"/>
-          <w:szCs w:val="24"/>
-          <w14:textFill>
-            <w14:solidFill>
-              <w14:schemeClr w14:val="tx1"/>
-            </w14:solidFill>
-          </w14:textFill>
-        </w:rPr>
-        <w:tab/>
-      </w:r>
-      <w:r>
-        <w:rPr>
-          <w:rFonts w:ascii="Times New Roman" w:hAnsi="Times New Roman" w:cs="Times New Roman"/>
-          <w:b w:val="0"/>
-          <w:bCs w:val="0"/>
-          <w:color w:val="000000" w:themeColor="text1"/>
-          <w:sz w:val="24"/>
-          <w:szCs w:val="24"/>
-          <w14:textFill>
-            <w14:solidFill>
-              <w14:schemeClr w14:val="tx1"/>
-            </w14:solidFill>
-          </w14:textFill>
-        </w:rPr>
-        <w:t>3.System search the photo matched the condition include tags and exception tags and display the result.</w:t>
-      </w:r>
-    </w:p>
-    <w:p>
-      <w:pPr>
-        <w:rPr>
-          <w:rFonts w:ascii="Times New Roman" w:hAnsi="Times New Roman" w:cs="Times New Roman"/>
-          <w:b w:val="0"/>
-          <w:bCs w:val="0"/>
-          <w:color w:val="000000" w:themeColor="text1"/>
-          <w:sz w:val="24"/>
-          <w:szCs w:val="24"/>
-          <w14:textFill>
-            <w14:solidFill>
-              <w14:schemeClr w14:val="tx1"/>
-            </w14:solidFill>
-          </w14:textFill>
-        </w:rPr>
-      </w:pPr>
-      <w:r>
-        <w:rPr>
-          <w:rFonts w:ascii="Times New Roman" w:hAnsi="Times New Roman" w:cs="Times New Roman"/>
-          <w:b w:val="0"/>
-          <w:bCs w:val="0"/>
-          <w:color w:val="000000" w:themeColor="text1"/>
-          <w:sz w:val="24"/>
-          <w:szCs w:val="24"/>
-          <w14:textFill>
-            <w14:solidFill>
-              <w14:schemeClr w14:val="tx1"/>
-            </w14:solidFill>
-          </w14:textFill>
-        </w:rPr>
-        <w:t>Alternative narrative 1:</w:t>
-      </w:r>
-    </w:p>
-    <w:p>
-      <w:pPr>
-        <w:rPr>
-          <w:rFonts w:ascii="Times New Roman" w:hAnsi="Times New Roman" w:cs="Times New Roman"/>
-          <w:b w:val="0"/>
-          <w:bCs w:val="0"/>
-          <w:color w:val="000000" w:themeColor="text1"/>
-          <w:sz w:val="24"/>
-          <w:szCs w:val="24"/>
-          <w14:textFill>
-            <w14:solidFill>
-              <w14:schemeClr w14:val="tx1"/>
-            </w14:solidFill>
-          </w14:textFill>
-        </w:rPr>
-      </w:pPr>
-      <w:r>
-        <w:rPr>
-          <w:rFonts w:ascii="Times New Roman" w:hAnsi="Times New Roman" w:cs="Times New Roman"/>
-          <w:b w:val="0"/>
-          <w:bCs w:val="0"/>
-          <w:color w:val="000000" w:themeColor="text1"/>
-          <w:sz w:val="24"/>
-          <w:szCs w:val="24"/>
-          <w14:textFill>
-            <w14:solidFill>
-              <w14:schemeClr w14:val="tx1"/>
-            </w14:solidFill>
-          </w14:textFill>
-        </w:rPr>
-        <w:tab/>
-      </w:r>
-      <w:r>
-        <w:rPr>
-          <w:rFonts w:ascii="Times New Roman" w:hAnsi="Times New Roman" w:cs="Times New Roman"/>
-          <w:b w:val="0"/>
-          <w:bCs w:val="0"/>
-          <w:color w:val="000000" w:themeColor="text1"/>
-          <w:sz w:val="24"/>
-          <w:szCs w:val="24"/>
-          <w14:textFill>
-            <w14:solidFill>
-              <w14:schemeClr w14:val="tx1"/>
-            </w14:solidFill>
-          </w14:textFill>
-        </w:rPr>
-        <w:t>3.System does not find the photo that match user condition.</w:t>
-      </w:r>
-    </w:p>
-    <w:p>
-      <w:pPr>
-        <w:rPr>
-          <w:rFonts w:ascii="Times New Roman" w:hAnsi="Times New Roman" w:cs="Times New Roman"/>
-          <w:b w:val="0"/>
-          <w:bCs w:val="0"/>
-          <w:color w:val="000000" w:themeColor="text1"/>
-          <w:sz w:val="24"/>
-          <w:szCs w:val="24"/>
-          <w14:textFill>
-            <w14:solidFill>
-              <w14:schemeClr w14:val="tx1"/>
-            </w14:solidFill>
-          </w14:textFill>
-        </w:rPr>
-      </w:pPr>
-      <w:r>
-        <w:rPr>
-          <w:rFonts w:ascii="Times New Roman" w:hAnsi="Times New Roman" w:cs="Times New Roman"/>
-          <w:b w:val="0"/>
-          <w:bCs w:val="0"/>
-          <w:color w:val="000000" w:themeColor="text1"/>
-          <w:sz w:val="24"/>
-          <w:szCs w:val="24"/>
-          <w14:textFill>
-            <w14:solidFill>
-              <w14:schemeClr w14:val="tx1"/>
-            </w14:solidFill>
-          </w14:textFill>
-        </w:rPr>
-        <w:tab/>
-      </w:r>
-      <w:r>
-        <w:rPr>
-          <w:rFonts w:ascii="Times New Roman" w:hAnsi="Times New Roman" w:cs="Times New Roman"/>
-          <w:b w:val="0"/>
-          <w:bCs w:val="0"/>
-          <w:color w:val="000000" w:themeColor="text1"/>
-          <w:sz w:val="24"/>
-          <w:szCs w:val="24"/>
-          <w14:textFill>
-            <w14:solidFill>
-              <w14:schemeClr w14:val="tx1"/>
-            </w14:solidFill>
-          </w14:textFill>
-        </w:rPr>
-        <w:t>4.System print there no match and go back to main menu.</w:t>
-      </w:r>
+          <w:color w:val="000000" w:themeColor="text1"/>
+          <w:sz w:val="24"/>
+          <w:szCs w:val="24"/>
+          <w14:textFill>
+            <w14:solidFill>
+              <w14:schemeClr w14:val="tx1"/>
+            </w14:solidFill>
+          </w14:textFill>
+        </w:rPr>
+      </w:pPr>
     </w:p>
     <w:p>
       <w:pPr>
@@ -3380,14 +2337,26 @@
       </w:pPr>
       <w:r>
         <w:rPr>
-          <w:rFonts w:ascii="Times New Roman" w:hAnsi="Times New Roman" w:cs="Times New Roman"/>
+          <w:rFonts w:hint="default" w:ascii="Times New Roman" w:hAnsi="Times New Roman" w:cs="Times New Roman"/>
           <w:b/>
           <w:bCs/>
           <w:color w:val="auto"/>
           <w:sz w:val="24"/>
           <w:szCs w:val="24"/>
-        </w:rPr>
-        <w:t>4.Use case name: Search for similar</w:t>
+          <w:lang w:val="en"/>
+        </w:rPr>
+        <w:t>3</w:t>
+      </w:r>
+      <w:r>
+        <w:rPr>
+          <w:rFonts w:ascii="Times New Roman" w:hAnsi="Times New Roman" w:cs="Times New Roman"/>
+          <w:b/>
+          <w:bCs/>
+          <w:color w:val="auto"/>
+          <w:sz w:val="24"/>
+          <w:szCs w:val="24"/>
+        </w:rPr>
+        <w:t>.Use case name: Search for similar</w:t>
       </w:r>
     </w:p>
     <w:p>
@@ -4371,14 +3340,26 @@
       </w:pPr>
       <w:r>
         <w:rPr>
-          <w:rFonts w:ascii="Times New Roman" w:hAnsi="Times New Roman" w:cs="Times New Roman"/>
+          <w:rFonts w:hint="default" w:ascii="Times New Roman" w:hAnsi="Times New Roman" w:cs="Times New Roman"/>
           <w:b/>
           <w:bCs/>
           <w:color w:val="auto"/>
           <w:sz w:val="24"/>
           <w:szCs w:val="24"/>
-        </w:rPr>
-        <w:t>5.Use case name: Select and display to web browser</w:t>
+          <w:lang w:val="en"/>
+        </w:rPr>
+        <w:t>4</w:t>
+      </w:r>
+      <w:r>
+        <w:rPr>
+          <w:rFonts w:ascii="Times New Roman" w:hAnsi="Times New Roman" w:cs="Times New Roman"/>
+          <w:b/>
+          <w:bCs/>
+          <w:color w:val="auto"/>
+          <w:sz w:val="24"/>
+          <w:szCs w:val="24"/>
+        </w:rPr>
+        <w:t>.Use case name: Select and display to web browser</w:t>
       </w:r>
     </w:p>
     <w:p>
@@ -5159,7 +4140,7 @@
       </w:pPr>
       <w:r>
         <w:rPr>
-          <w:rFonts w:ascii="Times New Roman" w:hAnsi="Times New Roman" w:cs="Times New Roman"/>
+          <w:rFonts w:hint="default" w:ascii="Times New Roman" w:hAnsi="Times New Roman" w:cs="Times New Roman"/>
           <w:b/>
           <w:bCs/>
           <w:color w:val="auto"/>
@@ -5167,7 +4148,19 @@
           <w:szCs w:val="24"/>
           <w:lang w:val="en"/>
         </w:rPr>
-        <w:t>6.Use case name: Add new photo with a new tags</w:t>
+        <w:t>5</w:t>
+      </w:r>
+      <w:r>
+        <w:rPr>
+          <w:rFonts w:ascii="Times New Roman" w:hAnsi="Times New Roman" w:cs="Times New Roman"/>
+          <w:b/>
+          <w:bCs/>
+          <w:color w:val="auto"/>
+          <w:sz w:val="24"/>
+          <w:szCs w:val="24"/>
+          <w:lang w:val="en"/>
+        </w:rPr>
+        <w:t>.Use case name: Add new photo with a new tags</w:t>
       </w:r>
     </w:p>
     <w:p>
@@ -5840,34 +4833,20 @@
       <w:pPr>
         <w:rPr>
           <w:rFonts w:ascii="Times New Roman" w:hAnsi="Times New Roman" w:cs="Times New Roman"/>
+          <w:sz w:val="24"/>
+          <w:szCs w:val="24"/>
+          <w:lang w:val="en"/>
+        </w:rPr>
+      </w:pPr>
+      <w:r>
+        <w:rPr>
+          <w:rFonts w:ascii="Times New Roman" w:hAnsi="Times New Roman" w:cs="Times New Roman"/>
           <w:b/>
           <w:bCs/>
           <w:sz w:val="28"/>
           <w:szCs w:val="28"/>
           <w:lang w:val="en"/>
         </w:rPr>
-      </w:pPr>
-    </w:p>
-    <w:p>
-      <w:pPr>
-        <w:rPr>
-          <w:rFonts w:ascii="Times New Roman" w:hAnsi="Times New Roman" w:cs="Times New Roman"/>
-          <w:b/>
-          <w:bCs/>
-          <w:sz w:val="28"/>
-          <w:szCs w:val="28"/>
-          <w:lang w:val="en"/>
-        </w:rPr>
-      </w:pPr>
-      <w:r>
-        <w:rPr>
-          <w:rFonts w:ascii="Times New Roman" w:hAnsi="Times New Roman" w:cs="Times New Roman"/>
-          <w:b/>
-          <w:bCs/>
-          <w:sz w:val="28"/>
-          <w:szCs w:val="28"/>
-          <w:lang w:val="en"/>
-        </w:rPr>
         <w:t>Architecture diagram</w:t>
       </w:r>
     </w:p>
@@ -5880,16 +4859,6 @@
           <w:lang w:val="en"/>
         </w:rPr>
       </w:pPr>
-    </w:p>
-    <w:p>
-      <w:pPr>
-        <w:rPr>
-          <w:rFonts w:ascii="Times New Roman" w:hAnsi="Times New Roman" w:cs="Times New Roman"/>
-          <w:sz w:val="24"/>
-          <w:szCs w:val="24"/>
-          <w:lang w:val="en"/>
-        </w:rPr>
-      </w:pPr>
       <w:r>
         <w:rPr>
           <w:rFonts w:ascii="Times New Roman" w:hAnsi="Times New Roman" w:cs="Times New Roman"/>
@@ -5898,9 +4867,25 @@
           <w:lang w:val="en"/>
         </w:rPr>
         <w:drawing>
-          <wp:inline distT="0" distB="0" distL="114300" distR="114300">
-            <wp:extent cx="4227195" cy="3538855"/>
-            <wp:effectExtent l="0" t="0" r="1905" b="4445"/>
+          <wp:anchor distT="0" distB="0" distL="114300" distR="114300" simplePos="0" relativeHeight="251659264" behindDoc="1" locked="0" layoutInCell="1" allowOverlap="1">
+            <wp:simplePos x="0" y="0"/>
+            <wp:positionH relativeFrom="column">
+              <wp:posOffset>533400</wp:posOffset>
+            </wp:positionH>
+            <wp:positionV relativeFrom="paragraph">
+              <wp:posOffset>247650</wp:posOffset>
+            </wp:positionV>
+            <wp:extent cx="3674745" cy="3076575"/>
+            <wp:effectExtent l="0" t="0" r="40005" b="47625"/>
+            <wp:wrapThrough wrapText="bothSides">
+              <wp:wrapPolygon>
+                <wp:start x="0" y="0"/>
+                <wp:lineTo x="0" y="21533"/>
+                <wp:lineTo x="21499" y="21533"/>
+                <wp:lineTo x="21499" y="0"/>
+                <wp:lineTo x="0" y="0"/>
+              </wp:wrapPolygon>
+            </wp:wrapThrough>
             <wp:docPr id="1" name="Picture 1" descr="157030622_1797505850401386_801783928199500808_n"/>
             <wp:cNvGraphicFramePr>
               <a:graphicFrameLocks xmlns:a="http://schemas.openxmlformats.org/drawingml/2006/main" noChangeAspect="true"/>
@@ -5924,7 +4909,7 @@
                   <pic:spPr>
                     <a:xfrm>
                       <a:off x="0" y="0"/>
-                      <a:ext cx="4227195" cy="3538855"/>
+                      <a:ext cx="3674745" cy="3076575"/>
                     </a:xfrm>
                     <a:prstGeom prst="rect">
                       <a:avLst/>
@@ -5933,26 +4918,12 @@
                 </pic:pic>
               </a:graphicData>
             </a:graphic>
-          </wp:inline>
+          </wp:anchor>
         </w:drawing>
       </w:r>
     </w:p>
     <w:p>
       <w:pPr>
-        <w:rPr>
-          <w:rFonts w:ascii="Times New Roman" w:hAnsi="Times New Roman" w:cs="Times New Roman"/>
-          <w:color w:val="000000" w:themeColor="text1"/>
-          <w:sz w:val="24"/>
-          <w:szCs w:val="24"/>
-          <w:lang w:val="en"/>
-          <w14:textFill>
-            <w14:solidFill>
-              <w14:schemeClr w14:val="tx1"/>
-            </w14:solidFill>
-          </w14:textFill>
-        </w:rPr>
-      </w:pPr>
-      <w:r>
         <w:rPr>
           <w:rFonts w:ascii="Times New Roman" w:hAnsi="Times New Roman" w:cs="Times New Roman"/>
           <w:b/>
@@ -5967,136 +4938,10 @@
             </w14:solidFill>
           </w14:textFill>
         </w:rPr>
-        <w:t>Controller:</w:t>
-      </w:r>
-      <w:r>
-        <w:rPr>
-          <w:rFonts w:ascii="Times New Roman" w:hAnsi="Times New Roman" w:cs="Times New Roman"/>
-          <w:color w:val="000000" w:themeColor="text1"/>
-          <w:sz w:val="24"/>
-          <w:szCs w:val="24"/>
-          <w:lang w:val="en"/>
-          <w14:textFill>
-            <w14:solidFill>
-              <w14:schemeClr w14:val="tx1"/>
-            </w14:solidFill>
-          </w14:textFill>
-        </w:rPr>
-        <w:t xml:space="preserve"> Receive the command from the user and also display the data</w:t>
-      </w:r>
-    </w:p>
-    <w:p>
-      <w:pPr>
-        <w:ind w:firstLine="420"/>
-        <w:rPr>
-          <w:rFonts w:ascii="Times New Roman" w:hAnsi="Times New Roman" w:cs="Times New Roman"/>
-          <w:color w:val="000000" w:themeColor="text1"/>
-          <w:sz w:val="24"/>
-          <w:szCs w:val="24"/>
-          <w:lang w:val="en"/>
-          <w14:textFill>
-            <w14:solidFill>
-              <w14:schemeClr w14:val="tx1"/>
-            </w14:solidFill>
-          </w14:textFill>
-        </w:rPr>
-      </w:pPr>
-      <w:r>
-        <w:rPr>
-          <w:rFonts w:ascii="Times New Roman" w:hAnsi="Times New Roman" w:cs="Times New Roman"/>
-          <w:color w:val="000000" w:themeColor="text1"/>
-          <w:sz w:val="24"/>
-          <w:szCs w:val="24"/>
-          <w:lang w:val="en"/>
-          <w14:textFill>
-            <w14:solidFill>
-              <w14:schemeClr w14:val="tx1"/>
-            </w14:solidFill>
-          </w14:textFill>
-        </w:rPr>
-        <w:t>- use data access module to search the photo and display the result</w:t>
-      </w:r>
-    </w:p>
-    <w:p>
-      <w:pPr>
-        <w:ind w:firstLine="420"/>
-        <w:rPr>
-          <w:rFonts w:ascii="Times New Roman" w:hAnsi="Times New Roman" w:cs="Times New Roman"/>
-          <w:color w:val="000000" w:themeColor="text1"/>
-          <w:sz w:val="24"/>
-          <w:szCs w:val="24"/>
-          <w:lang w:val="en"/>
-          <w14:textFill>
-            <w14:solidFill>
-              <w14:schemeClr w14:val="tx1"/>
-            </w14:solidFill>
-          </w14:textFill>
-        </w:rPr>
-      </w:pPr>
-      <w:r>
-        <w:rPr>
-          <w:rFonts w:ascii="Times New Roman" w:hAnsi="Times New Roman" w:cs="Times New Roman"/>
-          <w:color w:val="000000" w:themeColor="text1"/>
-          <w:sz w:val="24"/>
-          <w:szCs w:val="24"/>
-          <w:lang w:val="en"/>
-          <w14:textFill>
-            <w14:solidFill>
-              <w14:schemeClr w14:val="tx1"/>
-            </w14:solidFill>
-          </w14:textFill>
-        </w:rPr>
-        <w:t xml:space="preserve">- ask the user option what user want to do (search, add/delete tag option)  </w:t>
-      </w:r>
-    </w:p>
-    <w:p>
-      <w:pPr>
-        <w:ind w:firstLine="420"/>
-        <w:rPr>
-          <w:rFonts w:ascii="Times New Roman" w:hAnsi="Times New Roman" w:cs="Times New Roman"/>
-          <w:color w:val="000000" w:themeColor="text1"/>
-          <w:sz w:val="24"/>
-          <w:szCs w:val="24"/>
-          <w:lang w:val="en"/>
-          <w14:textFill>
-            <w14:solidFill>
-              <w14:schemeClr w14:val="tx1"/>
-            </w14:solidFill>
-          </w14:textFill>
-        </w:rPr>
-      </w:pPr>
-      <w:r>
-        <w:rPr>
-          <w:rFonts w:ascii="Times New Roman" w:hAnsi="Times New Roman" w:cs="Times New Roman"/>
-          <w:color w:val="000000" w:themeColor="text1"/>
-          <w:sz w:val="24"/>
-          <w:szCs w:val="24"/>
-          <w:lang w:val="en"/>
-          <w14:textFill>
-            <w14:solidFill>
-              <w14:schemeClr w14:val="tx1"/>
-            </w14:solidFill>
-          </w14:textFill>
-        </w:rPr>
-        <w:t>- use index builder to update the tag of the photo to tag photo record file when user add or delete the tags</w:t>
-      </w:r>
-    </w:p>
-    <w:p>
-      <w:pPr>
-        <w:rPr>
-          <w:rFonts w:ascii="Times New Roman" w:hAnsi="Times New Roman" w:cs="Times New Roman"/>
-          <w:color w:val="000000" w:themeColor="text1"/>
-          <w:sz w:val="24"/>
-          <w:szCs w:val="24"/>
-          <w:lang w:val="en"/>
-          <w14:textFill>
-            <w14:solidFill>
-              <w14:schemeClr w14:val="tx1"/>
-            </w14:solidFill>
-          </w14:textFill>
-        </w:rPr>
-      </w:pPr>
-      <w:r>
+      </w:pPr>
+    </w:p>
+    <w:p>
+      <w:pPr>
         <w:rPr>
           <w:rFonts w:ascii="Times New Roman" w:hAnsi="Times New Roman" w:cs="Times New Roman"/>
           <w:b/>
@@ -6111,9 +4956,10 @@
             </w14:solidFill>
           </w14:textFill>
         </w:rPr>
-        <w:t>Index builder:</w:t>
-      </w:r>
-      <w:r>
+      </w:pPr>
+    </w:p>
+    <w:p>
+      <w:pPr>
         <w:rPr>
           <w:rFonts w:ascii="Times New Roman" w:hAnsi="Times New Roman" w:cs="Times New Roman"/>
           <w:b/>
@@ -6128,9 +4974,10 @@
             </w14:solidFill>
           </w14:textFill>
         </w:rPr>
-        <w:tab/>
-      </w:r>
-      <w:r>
+      </w:pPr>
+    </w:p>
+    <w:p>
+      <w:pPr>
         <w:rPr>
           <w:rFonts w:ascii="Times New Roman" w:hAnsi="Times New Roman" w:cs="Times New Roman"/>
           <w:b/>
@@ -6145,89 +4992,10 @@
             </w14:solidFill>
           </w14:textFill>
         </w:rPr>
-        <w:t xml:space="preserve"> </w:t>
-      </w:r>
-    </w:p>
-    <w:p>
-      <w:pPr>
-        <w:ind w:firstLine="420"/>
-        <w:rPr>
-          <w:rFonts w:ascii="Times New Roman" w:hAnsi="Times New Roman" w:cs="Times New Roman"/>
-          <w:color w:val="000000" w:themeColor="text1"/>
-          <w:sz w:val="24"/>
-          <w:szCs w:val="24"/>
-          <w:lang w:val="en"/>
-          <w14:textFill>
-            <w14:solidFill>
-              <w14:schemeClr w14:val="tx1"/>
-            </w14:solidFill>
-          </w14:textFill>
-        </w:rPr>
-      </w:pPr>
-      <w:r>
-        <w:rPr>
-          <w:rFonts w:ascii="Times New Roman" w:hAnsi="Times New Roman" w:cs="Times New Roman"/>
-          <w:color w:val="000000" w:themeColor="text1"/>
-          <w:sz w:val="24"/>
-          <w:szCs w:val="24"/>
-          <w:lang w:val="en"/>
-          <w14:textFill>
-            <w14:solidFill>
-              <w14:schemeClr w14:val="tx1"/>
-            </w14:solidFill>
-          </w14:textFill>
-        </w:rPr>
-        <w:t>- setup the data structure at the beginning of the program</w:t>
-      </w:r>
-    </w:p>
-    <w:p>
-      <w:pPr>
-        <w:ind w:firstLine="420"/>
-        <w:rPr>
-          <w:rFonts w:ascii="Times New Roman" w:hAnsi="Times New Roman" w:cs="Times New Roman"/>
-          <w:color w:val="000000" w:themeColor="text1"/>
-          <w:sz w:val="24"/>
-          <w:szCs w:val="24"/>
-          <w:lang w:val="en"/>
-          <w14:textFill>
-            <w14:solidFill>
-              <w14:schemeClr w14:val="tx1"/>
-            </w14:solidFill>
-          </w14:textFill>
-        </w:rPr>
-      </w:pPr>
-      <w:r>
-        <w:rPr>
-          <w:rFonts w:ascii="Times New Roman" w:hAnsi="Times New Roman" w:cs="Times New Roman"/>
-          <w:color w:val="000000" w:themeColor="text1"/>
-          <w:sz w:val="24"/>
-          <w:szCs w:val="24"/>
-          <w:lang w:val="en"/>
-          <w14:textFill>
-            <w14:solidFill>
-              <w14:schemeClr w14:val="tx1"/>
-            </w14:solidFill>
-          </w14:textFill>
-        </w:rPr>
-        <w:t>- update the tag of the photo to tag photo record file</w:t>
-      </w:r>
-    </w:p>
-    <w:p>
-      <w:pPr>
-        <w:rPr>
-          <w:rFonts w:ascii="Times New Roman" w:hAnsi="Times New Roman" w:cs="Times New Roman"/>
-          <w:color w:val="000000" w:themeColor="text1"/>
-          <w:sz w:val="24"/>
-          <w:szCs w:val="24"/>
-          <w:lang w:val="en"/>
-          <w14:textFill>
-            <w14:solidFill>
-              <w14:schemeClr w14:val="tx1"/>
-            </w14:solidFill>
-          </w14:textFill>
-        </w:rPr>
-      </w:pPr>
-      <w:r>
+      </w:pPr>
+    </w:p>
+    <w:p>
+      <w:pPr>
         <w:rPr>
           <w:rFonts w:ascii="Times New Roman" w:hAnsi="Times New Roman" w:cs="Times New Roman"/>
           <w:b/>
@@ -6242,168 +5010,10 @@
             </w14:solidFill>
           </w14:textFill>
         </w:rPr>
-        <w:t xml:space="preserve">User interface: </w:t>
-      </w:r>
-      <w:r>
-        <w:rPr>
-          <w:rFonts w:ascii="Times New Roman" w:hAnsi="Times New Roman" w:cs="Times New Roman"/>
-          <w:color w:val="000000" w:themeColor="text1"/>
-          <w:sz w:val="24"/>
-          <w:szCs w:val="24"/>
-          <w:lang w:val="en"/>
-          <w14:textFill>
-            <w14:solidFill>
-              <w14:schemeClr w14:val="tx1"/>
-            </w14:solidFill>
-          </w14:textFill>
-        </w:rPr>
-        <w:t xml:space="preserve">Graphic of the program </w:t>
-      </w:r>
-    </w:p>
-    <w:p>
-      <w:pPr>
-        <w:ind w:firstLine="420"/>
-        <w:rPr>
-          <w:rFonts w:ascii="Times New Roman" w:hAnsi="Times New Roman" w:cs="Times New Roman"/>
-          <w:color w:val="000000" w:themeColor="text1"/>
-          <w:sz w:val="24"/>
-          <w:szCs w:val="24"/>
-          <w:lang w:val="en"/>
-          <w14:textFill>
-            <w14:solidFill>
-              <w14:schemeClr w14:val="tx1"/>
-            </w14:solidFill>
-          </w14:textFill>
-        </w:rPr>
-      </w:pPr>
-      <w:r>
-        <w:rPr>
-          <w:rFonts w:ascii="Times New Roman" w:hAnsi="Times New Roman" w:cs="Times New Roman"/>
-          <w:color w:val="000000" w:themeColor="text1"/>
-          <w:sz w:val="24"/>
-          <w:szCs w:val="24"/>
-          <w:lang w:val="en"/>
-          <w14:textFill>
-            <w14:solidFill>
-              <w14:schemeClr w14:val="tx1"/>
-            </w14:solidFill>
-          </w14:textFill>
-        </w:rPr>
-        <w:t>- display main menu page</w:t>
-      </w:r>
-    </w:p>
-    <w:p>
-      <w:pPr>
-        <w:ind w:firstLine="420"/>
-        <w:rPr>
-          <w:rFonts w:ascii="Times New Roman" w:hAnsi="Times New Roman" w:cs="Times New Roman"/>
-          <w:color w:val="000000" w:themeColor="text1"/>
-          <w:sz w:val="24"/>
-          <w:szCs w:val="24"/>
-          <w:lang w:val="en"/>
-          <w14:textFill>
-            <w14:solidFill>
-              <w14:schemeClr w14:val="tx1"/>
-            </w14:solidFill>
-          </w14:textFill>
-        </w:rPr>
-      </w:pPr>
-      <w:r>
-        <w:rPr>
-          <w:rFonts w:ascii="Times New Roman" w:hAnsi="Times New Roman" w:cs="Times New Roman"/>
-          <w:color w:val="000000" w:themeColor="text1"/>
-          <w:sz w:val="24"/>
-          <w:szCs w:val="24"/>
-          <w:lang w:val="en"/>
-          <w14:textFill>
-            <w14:solidFill>
-              <w14:schemeClr w14:val="tx1"/>
-            </w14:solidFill>
-          </w14:textFill>
-        </w:rPr>
-        <w:t>- display search by tag page</w:t>
-      </w:r>
-    </w:p>
-    <w:p>
-      <w:pPr>
-        <w:ind w:firstLine="420"/>
-        <w:rPr>
-          <w:rFonts w:ascii="Times New Roman" w:hAnsi="Times New Roman" w:cs="Times New Roman"/>
-          <w:color w:val="000000" w:themeColor="text1"/>
-          <w:sz w:val="24"/>
-          <w:szCs w:val="24"/>
-          <w:lang w:val="en"/>
-          <w14:textFill>
-            <w14:solidFill>
-              <w14:schemeClr w14:val="tx1"/>
-            </w14:solidFill>
-          </w14:textFill>
-        </w:rPr>
-      </w:pPr>
-      <w:r>
-        <w:rPr>
-          <w:rFonts w:ascii="Times New Roman" w:hAnsi="Times New Roman" w:cs="Times New Roman"/>
-          <w:color w:val="000000" w:themeColor="text1"/>
-          <w:sz w:val="24"/>
-          <w:szCs w:val="24"/>
-          <w:lang w:val="en"/>
-          <w14:textFill>
-            <w14:solidFill>
-              <w14:schemeClr w14:val="tx1"/>
-            </w14:solidFill>
-          </w14:textFill>
-        </w:rPr>
-        <w:t>- display search by tag with the condition page</w:t>
-      </w:r>
-    </w:p>
-    <w:p>
-      <w:pPr>
-        <w:ind w:firstLine="420"/>
-        <w:rPr>
-          <w:rFonts w:ascii="Times New Roman" w:hAnsi="Times New Roman" w:cs="Times New Roman"/>
-          <w:color w:val="000000" w:themeColor="text1"/>
-          <w:sz w:val="24"/>
-          <w:szCs w:val="24"/>
-          <w:lang w:val="en"/>
-          <w14:textFill>
-            <w14:solidFill>
-              <w14:schemeClr w14:val="tx1"/>
-            </w14:solidFill>
-          </w14:textFill>
-        </w:rPr>
-      </w:pPr>
-      <w:r>
-        <w:rPr>
-          <w:rFonts w:ascii="Times New Roman" w:hAnsi="Times New Roman" w:cs="Times New Roman"/>
-          <w:color w:val="000000" w:themeColor="text1"/>
-          <w:sz w:val="24"/>
-          <w:szCs w:val="24"/>
-          <w:lang w:val="en"/>
-          <w14:textFill>
-            <w14:solidFill>
-              <w14:schemeClr w14:val="tx1"/>
-            </w14:solidFill>
-          </w14:textFill>
-        </w:rPr>
-        <w:t>- display the image to the web browser</w:t>
-      </w:r>
-    </w:p>
-    <w:p>
-      <w:pPr>
-        <w:rPr>
-          <w:rFonts w:ascii="Times New Roman" w:hAnsi="Times New Roman" w:cs="Times New Roman"/>
-          <w:color w:val="000000" w:themeColor="text1"/>
-          <w:sz w:val="24"/>
-          <w:szCs w:val="24"/>
-          <w:lang w:val="en"/>
-          <w14:textFill>
-            <w14:solidFill>
-              <w14:schemeClr w14:val="tx1"/>
-            </w14:solidFill>
-          </w14:textFill>
-        </w:rPr>
-      </w:pPr>
-      <w:r>
+      </w:pPr>
+    </w:p>
+    <w:p>
+      <w:pPr>
         <w:rPr>
           <w:rFonts w:ascii="Times New Roman" w:hAnsi="Times New Roman" w:cs="Times New Roman"/>
           <w:b/>
@@ -6418,6 +5028,628 @@
             </w14:solidFill>
           </w14:textFill>
         </w:rPr>
+      </w:pPr>
+    </w:p>
+    <w:p>
+      <w:pPr>
+        <w:rPr>
+          <w:rFonts w:ascii="Times New Roman" w:hAnsi="Times New Roman" w:cs="Times New Roman"/>
+          <w:b/>
+          <w:bCs/>
+          <w:color w:val="000000" w:themeColor="text1"/>
+          <w:sz w:val="24"/>
+          <w:szCs w:val="24"/>
+          <w:lang w:val="en"/>
+          <w14:textFill>
+            <w14:solidFill>
+              <w14:schemeClr w14:val="tx1"/>
+            </w14:solidFill>
+          </w14:textFill>
+        </w:rPr>
+      </w:pPr>
+    </w:p>
+    <w:p>
+      <w:pPr>
+        <w:rPr>
+          <w:rFonts w:ascii="Times New Roman" w:hAnsi="Times New Roman" w:cs="Times New Roman"/>
+          <w:b/>
+          <w:bCs/>
+          <w:color w:val="000000" w:themeColor="text1"/>
+          <w:sz w:val="24"/>
+          <w:szCs w:val="24"/>
+          <w:lang w:val="en"/>
+          <w14:textFill>
+            <w14:solidFill>
+              <w14:schemeClr w14:val="tx1"/>
+            </w14:solidFill>
+          </w14:textFill>
+        </w:rPr>
+      </w:pPr>
+    </w:p>
+    <w:p>
+      <w:pPr>
+        <w:rPr>
+          <w:rFonts w:ascii="Times New Roman" w:hAnsi="Times New Roman" w:cs="Times New Roman"/>
+          <w:b/>
+          <w:bCs/>
+          <w:color w:val="000000" w:themeColor="text1"/>
+          <w:sz w:val="24"/>
+          <w:szCs w:val="24"/>
+          <w:lang w:val="en"/>
+          <w14:textFill>
+            <w14:solidFill>
+              <w14:schemeClr w14:val="tx1"/>
+            </w14:solidFill>
+          </w14:textFill>
+        </w:rPr>
+      </w:pPr>
+    </w:p>
+    <w:p>
+      <w:pPr>
+        <w:rPr>
+          <w:rFonts w:ascii="Times New Roman" w:hAnsi="Times New Roman" w:cs="Times New Roman"/>
+          <w:b/>
+          <w:bCs/>
+          <w:color w:val="000000" w:themeColor="text1"/>
+          <w:sz w:val="24"/>
+          <w:szCs w:val="24"/>
+          <w:lang w:val="en"/>
+          <w14:textFill>
+            <w14:solidFill>
+              <w14:schemeClr w14:val="tx1"/>
+            </w14:solidFill>
+          </w14:textFill>
+        </w:rPr>
+      </w:pPr>
+    </w:p>
+    <w:p>
+      <w:pPr>
+        <w:rPr>
+          <w:rFonts w:ascii="Times New Roman" w:hAnsi="Times New Roman" w:cs="Times New Roman"/>
+          <w:b/>
+          <w:bCs/>
+          <w:color w:val="000000" w:themeColor="text1"/>
+          <w:sz w:val="24"/>
+          <w:szCs w:val="24"/>
+          <w:lang w:val="en"/>
+          <w14:textFill>
+            <w14:solidFill>
+              <w14:schemeClr w14:val="tx1"/>
+            </w14:solidFill>
+          </w14:textFill>
+        </w:rPr>
+      </w:pPr>
+    </w:p>
+    <w:p>
+      <w:pPr>
+        <w:rPr>
+          <w:rFonts w:ascii="Times New Roman" w:hAnsi="Times New Roman" w:cs="Times New Roman"/>
+          <w:color w:val="000000" w:themeColor="text1"/>
+          <w:sz w:val="24"/>
+          <w:szCs w:val="24"/>
+          <w:lang w:val="en"/>
+          <w14:textFill>
+            <w14:solidFill>
+              <w14:schemeClr w14:val="tx1"/>
+            </w14:solidFill>
+          </w14:textFill>
+        </w:rPr>
+      </w:pPr>
+      <w:r>
+        <w:rPr>
+          <w:rFonts w:ascii="Times New Roman" w:hAnsi="Times New Roman" w:cs="Times New Roman"/>
+          <w:b/>
+          <w:bCs/>
+          <w:color w:val="000000" w:themeColor="text1"/>
+          <w:sz w:val="24"/>
+          <w:szCs w:val="24"/>
+          <w:lang w:val="en"/>
+          <w14:textFill>
+            <w14:solidFill>
+              <w14:schemeClr w14:val="tx1"/>
+            </w14:solidFill>
+          </w14:textFill>
+        </w:rPr>
+        <w:t>Controller:</w:t>
+      </w:r>
+      <w:r>
+        <w:rPr>
+          <w:rFonts w:ascii="Times New Roman" w:hAnsi="Times New Roman" w:cs="Times New Roman"/>
+          <w:color w:val="000000" w:themeColor="text1"/>
+          <w:sz w:val="24"/>
+          <w:szCs w:val="24"/>
+          <w:lang w:val="en"/>
+          <w14:textFill>
+            <w14:solidFill>
+              <w14:schemeClr w14:val="tx1"/>
+            </w14:solidFill>
+          </w14:textFill>
+        </w:rPr>
+        <w:t xml:space="preserve"> Receive the command from the user and also display the data</w:t>
+      </w:r>
+    </w:p>
+    <w:p>
+      <w:pPr>
+        <w:ind w:firstLine="420"/>
+        <w:rPr>
+          <w:rFonts w:ascii="Times New Roman" w:hAnsi="Times New Roman" w:cs="Times New Roman"/>
+          <w:color w:val="000000" w:themeColor="text1"/>
+          <w:sz w:val="24"/>
+          <w:szCs w:val="24"/>
+          <w:lang w:val="en"/>
+          <w14:textFill>
+            <w14:solidFill>
+              <w14:schemeClr w14:val="tx1"/>
+            </w14:solidFill>
+          </w14:textFill>
+        </w:rPr>
+      </w:pPr>
+      <w:r>
+        <w:rPr>
+          <w:rFonts w:ascii="Times New Roman" w:hAnsi="Times New Roman" w:cs="Times New Roman"/>
+          <w:color w:val="000000" w:themeColor="text1"/>
+          <w:sz w:val="24"/>
+          <w:szCs w:val="24"/>
+          <w:lang w:val="en"/>
+          <w14:textFill>
+            <w14:solidFill>
+              <w14:schemeClr w14:val="tx1"/>
+            </w14:solidFill>
+          </w14:textFill>
+        </w:rPr>
+        <w:t>- use data access module to search the photo and display the result</w:t>
+      </w:r>
+    </w:p>
+    <w:p>
+      <w:pPr>
+        <w:ind w:firstLine="420"/>
+        <w:rPr>
+          <w:rFonts w:ascii="Times New Roman" w:hAnsi="Times New Roman" w:cs="Times New Roman"/>
+          <w:color w:val="000000" w:themeColor="text1"/>
+          <w:sz w:val="24"/>
+          <w:szCs w:val="24"/>
+          <w:lang w:val="en"/>
+          <w14:textFill>
+            <w14:solidFill>
+              <w14:schemeClr w14:val="tx1"/>
+            </w14:solidFill>
+          </w14:textFill>
+        </w:rPr>
+      </w:pPr>
+      <w:r>
+        <w:rPr>
+          <w:rFonts w:ascii="Times New Roman" w:hAnsi="Times New Roman" w:cs="Times New Roman"/>
+          <w:color w:val="000000" w:themeColor="text1"/>
+          <w:sz w:val="24"/>
+          <w:szCs w:val="24"/>
+          <w:lang w:val="en"/>
+          <w14:textFill>
+            <w14:solidFill>
+              <w14:schemeClr w14:val="tx1"/>
+            </w14:solidFill>
+          </w14:textFill>
+        </w:rPr>
+        <w:t xml:space="preserve">- ask the user option what user want to do (search, add/delete tag option)  </w:t>
+      </w:r>
+    </w:p>
+    <w:p>
+      <w:pPr>
+        <w:ind w:firstLine="420"/>
+        <w:rPr>
+          <w:rFonts w:ascii="Times New Roman" w:hAnsi="Times New Roman" w:cs="Times New Roman"/>
+          <w:color w:val="000000" w:themeColor="text1"/>
+          <w:sz w:val="24"/>
+          <w:szCs w:val="24"/>
+          <w:lang w:val="en"/>
+          <w14:textFill>
+            <w14:solidFill>
+              <w14:schemeClr w14:val="tx1"/>
+            </w14:solidFill>
+          </w14:textFill>
+        </w:rPr>
+      </w:pPr>
+      <w:r>
+        <w:rPr>
+          <w:rFonts w:ascii="Times New Roman" w:hAnsi="Times New Roman" w:cs="Times New Roman"/>
+          <w:color w:val="000000" w:themeColor="text1"/>
+          <w:sz w:val="24"/>
+          <w:szCs w:val="24"/>
+          <w:lang w:val="en"/>
+          <w14:textFill>
+            <w14:solidFill>
+              <w14:schemeClr w14:val="tx1"/>
+            </w14:solidFill>
+          </w14:textFill>
+        </w:rPr>
+        <w:t>- use index builder to update the tag of the photo to tag photo record file when user add or delete the tags</w:t>
+      </w:r>
+    </w:p>
+    <w:p>
+      <w:pPr>
+        <w:rPr>
+          <w:rFonts w:ascii="Times New Roman" w:hAnsi="Times New Roman" w:cs="Times New Roman"/>
+          <w:color w:val="000000" w:themeColor="text1"/>
+          <w:sz w:val="24"/>
+          <w:szCs w:val="24"/>
+          <w:lang w:val="en"/>
+          <w14:textFill>
+            <w14:solidFill>
+              <w14:schemeClr w14:val="tx1"/>
+            </w14:solidFill>
+          </w14:textFill>
+        </w:rPr>
+      </w:pPr>
+      <w:r>
+        <w:rPr>
+          <w:rFonts w:ascii="Times New Roman" w:hAnsi="Times New Roman" w:cs="Times New Roman"/>
+          <w:b/>
+          <w:bCs/>
+          <w:color w:val="000000" w:themeColor="text1"/>
+          <w:sz w:val="24"/>
+          <w:szCs w:val="24"/>
+          <w:lang w:val="en"/>
+          <w14:textFill>
+            <w14:solidFill>
+              <w14:schemeClr w14:val="tx1"/>
+            </w14:solidFill>
+          </w14:textFill>
+        </w:rPr>
+        <w:t>Index builder:</w:t>
+      </w:r>
+      <w:r>
+        <w:rPr>
+          <w:rFonts w:ascii="Times New Roman" w:hAnsi="Times New Roman" w:cs="Times New Roman"/>
+          <w:b/>
+          <w:bCs/>
+          <w:color w:val="000000" w:themeColor="text1"/>
+          <w:sz w:val="24"/>
+          <w:szCs w:val="24"/>
+          <w:lang w:val="en"/>
+          <w14:textFill>
+            <w14:solidFill>
+              <w14:schemeClr w14:val="tx1"/>
+            </w14:solidFill>
+          </w14:textFill>
+        </w:rPr>
+        <w:tab/>
+      </w:r>
+      <w:r>
+        <w:rPr>
+          <w:rFonts w:ascii="Times New Roman" w:hAnsi="Times New Roman" w:cs="Times New Roman"/>
+          <w:b/>
+          <w:bCs/>
+          <w:color w:val="000000" w:themeColor="text1"/>
+          <w:sz w:val="24"/>
+          <w:szCs w:val="24"/>
+          <w:lang w:val="en"/>
+          <w14:textFill>
+            <w14:solidFill>
+              <w14:schemeClr w14:val="tx1"/>
+            </w14:solidFill>
+          </w14:textFill>
+        </w:rPr>
+        <w:t xml:space="preserve"> </w:t>
+      </w:r>
+    </w:p>
+    <w:p>
+      <w:pPr>
+        <w:ind w:firstLine="420"/>
+        <w:rPr>
+          <w:rFonts w:ascii="Times New Roman" w:hAnsi="Times New Roman" w:cs="Times New Roman"/>
+          <w:color w:val="000000" w:themeColor="text1"/>
+          <w:sz w:val="24"/>
+          <w:szCs w:val="24"/>
+          <w:lang w:val="en"/>
+          <w14:textFill>
+            <w14:solidFill>
+              <w14:schemeClr w14:val="tx1"/>
+            </w14:solidFill>
+          </w14:textFill>
+        </w:rPr>
+      </w:pPr>
+      <w:r>
+        <w:rPr>
+          <w:rFonts w:ascii="Times New Roman" w:hAnsi="Times New Roman" w:cs="Times New Roman"/>
+          <w:color w:val="000000" w:themeColor="text1"/>
+          <w:sz w:val="24"/>
+          <w:szCs w:val="24"/>
+          <w:lang w:val="en"/>
+          <w14:textFill>
+            <w14:solidFill>
+              <w14:schemeClr w14:val="tx1"/>
+            </w14:solidFill>
+          </w14:textFill>
+        </w:rPr>
+        <w:t>- setup the data structure at the beginning of the program</w:t>
+      </w:r>
+    </w:p>
+    <w:p>
+      <w:pPr>
+        <w:ind w:firstLine="420"/>
+        <w:rPr>
+          <w:rFonts w:ascii="Times New Roman" w:hAnsi="Times New Roman" w:cs="Times New Roman"/>
+          <w:color w:val="000000" w:themeColor="text1"/>
+          <w:sz w:val="24"/>
+          <w:szCs w:val="24"/>
+          <w:lang w:val="en"/>
+          <w14:textFill>
+            <w14:solidFill>
+              <w14:schemeClr w14:val="tx1"/>
+            </w14:solidFill>
+          </w14:textFill>
+        </w:rPr>
+      </w:pPr>
+      <w:r>
+        <w:rPr>
+          <w:rFonts w:ascii="Times New Roman" w:hAnsi="Times New Roman" w:cs="Times New Roman"/>
+          <w:color w:val="000000" w:themeColor="text1"/>
+          <w:sz w:val="24"/>
+          <w:szCs w:val="24"/>
+          <w:lang w:val="en"/>
+          <w14:textFill>
+            <w14:solidFill>
+              <w14:schemeClr w14:val="tx1"/>
+            </w14:solidFill>
+          </w14:textFill>
+        </w:rPr>
+        <w:t>- update the tag of the photo to tag photo record file</w:t>
+      </w:r>
+    </w:p>
+    <w:p>
+      <w:pPr>
+        <w:rPr>
+          <w:rFonts w:hint="default" w:ascii="Times New Roman" w:hAnsi="Times New Roman" w:cs="Times New Roman"/>
+          <w:color w:val="000000" w:themeColor="text1"/>
+          <w:sz w:val="24"/>
+          <w:szCs w:val="24"/>
+          <w:lang w:val="en"/>
+          <w14:textFill>
+            <w14:solidFill>
+              <w14:schemeClr w14:val="tx1"/>
+            </w14:solidFill>
+          </w14:textFill>
+        </w:rPr>
+      </w:pPr>
+      <w:r>
+        <w:rPr>
+          <w:rFonts w:ascii="Times New Roman" w:hAnsi="Times New Roman" w:cs="Times New Roman"/>
+          <w:b/>
+          <w:bCs/>
+          <w:color w:val="000000" w:themeColor="text1"/>
+          <w:sz w:val="24"/>
+          <w:szCs w:val="24"/>
+          <w:lang w:val="en"/>
+          <w14:textFill>
+            <w14:solidFill>
+              <w14:schemeClr w14:val="tx1"/>
+            </w14:solidFill>
+          </w14:textFill>
+        </w:rPr>
+        <w:t xml:space="preserve">User interface: </w:t>
+      </w:r>
+      <w:r>
+        <w:rPr>
+          <w:rFonts w:hint="default" w:ascii="Times New Roman" w:hAnsi="Times New Roman" w:cs="Times New Roman"/>
+          <w:b w:val="0"/>
+          <w:bCs w:val="0"/>
+          <w:color w:val="000000" w:themeColor="text1"/>
+          <w:sz w:val="24"/>
+          <w:szCs w:val="24"/>
+          <w:lang w:val="en"/>
+          <w14:textFill>
+            <w14:solidFill>
+              <w14:schemeClr w14:val="tx1"/>
+            </w14:solidFill>
+          </w14:textFill>
+        </w:rPr>
+        <w:t>do</w:t>
+      </w:r>
+      <w:r>
+        <w:rPr>
+          <w:rFonts w:hint="default" w:ascii="Times New Roman" w:hAnsi="Times New Roman" w:cs="Times New Roman"/>
+          <w:b/>
+          <w:bCs/>
+          <w:color w:val="000000" w:themeColor="text1"/>
+          <w:sz w:val="24"/>
+          <w:szCs w:val="24"/>
+          <w:lang w:val="en"/>
+          <w14:textFill>
+            <w14:solidFill>
+              <w14:schemeClr w14:val="tx1"/>
+            </w14:solidFill>
+          </w14:textFill>
+        </w:rPr>
+        <w:t xml:space="preserve"> </w:t>
+      </w:r>
+      <w:r>
+        <w:rPr>
+          <w:rFonts w:ascii="Times New Roman" w:hAnsi="Times New Roman" w:cs="Times New Roman"/>
+          <w:color w:val="000000" w:themeColor="text1"/>
+          <w:sz w:val="24"/>
+          <w:szCs w:val="24"/>
+          <w:lang w:val="en"/>
+          <w14:textFill>
+            <w14:solidFill>
+              <w14:schemeClr w14:val="tx1"/>
+            </w14:solidFill>
+          </w14:textFill>
+        </w:rPr>
+        <w:t xml:space="preserve">Graphic of the program </w:t>
+      </w:r>
+      <w:r>
+        <w:rPr>
+          <w:rFonts w:hint="default" w:ascii="Times New Roman" w:hAnsi="Times New Roman" w:cs="Times New Roman"/>
+          <w:color w:val="000000" w:themeColor="text1"/>
+          <w:sz w:val="24"/>
+          <w:szCs w:val="24"/>
+          <w:lang w:val="en"/>
+          <w14:textFill>
+            <w14:solidFill>
+              <w14:schemeClr w14:val="tx1"/>
+            </w14:solidFill>
+          </w14:textFill>
+        </w:rPr>
+        <w:t>and receive command from the user</w:t>
+      </w:r>
+    </w:p>
+    <w:p>
+      <w:pPr>
+        <w:ind w:firstLine="420"/>
+        <w:rPr>
+          <w:rFonts w:ascii="Times New Roman" w:hAnsi="Times New Roman" w:cs="Times New Roman"/>
+          <w:color w:val="000000" w:themeColor="text1"/>
+          <w:sz w:val="24"/>
+          <w:szCs w:val="24"/>
+          <w:lang w:val="en"/>
+          <w14:textFill>
+            <w14:solidFill>
+              <w14:schemeClr w14:val="tx1"/>
+            </w14:solidFill>
+          </w14:textFill>
+        </w:rPr>
+      </w:pPr>
+      <w:r>
+        <w:rPr>
+          <w:rFonts w:ascii="Times New Roman" w:hAnsi="Times New Roman" w:cs="Times New Roman"/>
+          <w:color w:val="000000" w:themeColor="text1"/>
+          <w:sz w:val="24"/>
+          <w:szCs w:val="24"/>
+          <w:lang w:val="en"/>
+          <w14:textFill>
+            <w14:solidFill>
+              <w14:schemeClr w14:val="tx1"/>
+            </w14:solidFill>
+          </w14:textFill>
+        </w:rPr>
+        <w:t>- display main menu page</w:t>
+      </w:r>
+    </w:p>
+    <w:p>
+      <w:pPr>
+        <w:ind w:firstLine="420"/>
+        <w:rPr>
+          <w:rFonts w:ascii="Times New Roman" w:hAnsi="Times New Roman" w:cs="Times New Roman"/>
+          <w:color w:val="000000" w:themeColor="text1"/>
+          <w:sz w:val="24"/>
+          <w:szCs w:val="24"/>
+          <w:lang w:val="en"/>
+          <w14:textFill>
+            <w14:solidFill>
+              <w14:schemeClr w14:val="tx1"/>
+            </w14:solidFill>
+          </w14:textFill>
+        </w:rPr>
+      </w:pPr>
+      <w:r>
+        <w:rPr>
+          <w:rFonts w:ascii="Times New Roman" w:hAnsi="Times New Roman" w:cs="Times New Roman"/>
+          <w:color w:val="000000" w:themeColor="text1"/>
+          <w:sz w:val="24"/>
+          <w:szCs w:val="24"/>
+          <w:lang w:val="en"/>
+          <w14:textFill>
+            <w14:solidFill>
+              <w14:schemeClr w14:val="tx1"/>
+            </w14:solidFill>
+          </w14:textFill>
+        </w:rPr>
+        <w:t>- display search by tag page</w:t>
+      </w:r>
+    </w:p>
+    <w:p>
+      <w:pPr>
+        <w:ind w:firstLine="420"/>
+        <w:rPr>
+          <w:rFonts w:ascii="Times New Roman" w:hAnsi="Times New Roman" w:cs="Times New Roman"/>
+          <w:color w:val="000000" w:themeColor="text1"/>
+          <w:sz w:val="24"/>
+          <w:szCs w:val="24"/>
+          <w:lang w:val="en"/>
+          <w14:textFill>
+            <w14:solidFill>
+              <w14:schemeClr w14:val="tx1"/>
+            </w14:solidFill>
+          </w14:textFill>
+        </w:rPr>
+      </w:pPr>
+      <w:r>
+        <w:rPr>
+          <w:rFonts w:ascii="Times New Roman" w:hAnsi="Times New Roman" w:cs="Times New Roman"/>
+          <w:color w:val="000000" w:themeColor="text1"/>
+          <w:sz w:val="24"/>
+          <w:szCs w:val="24"/>
+          <w:lang w:val="en"/>
+          <w14:textFill>
+            <w14:solidFill>
+              <w14:schemeClr w14:val="tx1"/>
+            </w14:solidFill>
+          </w14:textFill>
+        </w:rPr>
+        <w:t>- display search by tag with the condition page</w:t>
+      </w:r>
+    </w:p>
+    <w:p>
+      <w:pPr>
+        <w:ind w:firstLine="420"/>
+        <w:rPr>
+          <w:rFonts w:ascii="Times New Roman" w:hAnsi="Times New Roman" w:cs="Times New Roman"/>
+          <w:color w:val="000000" w:themeColor="text1"/>
+          <w:sz w:val="24"/>
+          <w:szCs w:val="24"/>
+          <w:lang w:val="en"/>
+          <w14:textFill>
+            <w14:solidFill>
+              <w14:schemeClr w14:val="tx1"/>
+            </w14:solidFill>
+          </w14:textFill>
+        </w:rPr>
+      </w:pPr>
+      <w:r>
+        <w:rPr>
+          <w:rFonts w:ascii="Times New Roman" w:hAnsi="Times New Roman" w:cs="Times New Roman"/>
+          <w:color w:val="000000" w:themeColor="text1"/>
+          <w:sz w:val="24"/>
+          <w:szCs w:val="24"/>
+          <w:lang w:val="en"/>
+          <w14:textFill>
+            <w14:solidFill>
+              <w14:schemeClr w14:val="tx1"/>
+            </w14:solidFill>
+          </w14:textFill>
+        </w:rPr>
+        <w:t>- display the image to the web browser</w:t>
+      </w:r>
+    </w:p>
+    <w:p>
+      <w:pPr>
+        <w:rPr>
+          <w:rFonts w:ascii="Times New Roman" w:hAnsi="Times New Roman" w:cs="Times New Roman"/>
+          <w:color w:val="000000" w:themeColor="text1"/>
+          <w:sz w:val="24"/>
+          <w:szCs w:val="24"/>
+          <w:lang w:val="en"/>
+          <w14:textFill>
+            <w14:solidFill>
+              <w14:schemeClr w14:val="tx1"/>
+            </w14:solidFill>
+          </w14:textFill>
+        </w:rPr>
+      </w:pPr>
+      <w:r>
+        <w:rPr>
+          <w:rFonts w:ascii="Times New Roman" w:hAnsi="Times New Roman" w:cs="Times New Roman"/>
+          <w:b/>
+          <w:bCs/>
+          <w:color w:val="000000" w:themeColor="text1"/>
+          <w:sz w:val="24"/>
+          <w:szCs w:val="24"/>
+          <w:lang w:val="en"/>
+          <w14:textFill>
+            <w14:solidFill>
+              <w14:schemeClr w14:val="tx1"/>
+            </w14:solidFill>
+          </w14:textFill>
+        </w:rPr>
         <w:t xml:space="preserve">Data Access: </w:t>
       </w:r>
       <w:r>
@@ -6473,15 +5705,9 @@
         <w:ind w:firstLine="420"/>
         <w:rPr>
           <w:rFonts w:ascii="Times New Roman" w:hAnsi="Times New Roman" w:cs="Times New Roman"/>
-          <w:color w:val="000000" w:themeColor="text1"/>
-          <w:sz w:val="24"/>
-          <w:szCs w:val="24"/>
-          <w:lang w:val="en"/>
-          <w14:textFill>
-            <w14:solidFill>
-              <w14:schemeClr w14:val="tx1"/>
-            </w14:solidFill>
-          </w14:textFill>
+          <w:sz w:val="24"/>
+          <w:szCs w:val="24"/>
+          <w:lang w:val="en"/>
         </w:rPr>
       </w:pPr>
       <w:r>
@@ -6499,16 +5725,6 @@
         </w:rPr>
         <w:t>- Search the photo with the tag and condition exception and return the data to controller in term of linked list</w:t>
       </w:r>
-    </w:p>
-    <w:p>
-      <w:pPr>
-        <w:rPr>
-          <w:rFonts w:ascii="Times New Roman" w:hAnsi="Times New Roman" w:cs="Times New Roman"/>
-          <w:sz w:val="24"/>
-          <w:szCs w:val="24"/>
-          <w:lang w:val="en"/>
-        </w:rPr>
-      </w:pPr>
     </w:p>
     <w:p>
       <w:pPr>
@@ -6561,8 +5777,8 @@
         <w:rPr>
           <w:rFonts w:ascii="Tlwg Mono" w:hAnsi="Tlwg Mono" w:eastAsia="SimSun" w:cs="Tlwg Mono"/>
           <w:color w:val="000000"/>
-          <w:sz w:val="24"/>
-          <w:szCs w:val="24"/>
+          <w:sz w:val="22"/>
+          <w:szCs w:val="22"/>
           <w:lang w:val="en" w:bidi="ar"/>
         </w:rPr>
       </w:pPr>
@@ -6570,8 +5786,8 @@
         <w:rPr>
           <w:rFonts w:ascii="Tlwg Mono" w:hAnsi="Tlwg Mono" w:eastAsia="SimSun" w:cs="Tlwg Mono"/>
           <w:color w:val="000000"/>
-          <w:sz w:val="24"/>
-          <w:szCs w:val="24"/>
+          <w:sz w:val="22"/>
+          <w:szCs w:val="22"/>
           <w:lang w:val="en" w:bidi="ar"/>
         </w:rPr>
         <w:t>typedef struct _listtag</w:t>
@@ -6582,8 +5798,8 @@
         <w:rPr>
           <w:rFonts w:ascii="Tlwg Mono" w:hAnsi="Tlwg Mono" w:eastAsia="SimSun" w:cs="Tlwg Mono"/>
           <w:color w:val="000000"/>
-          <w:sz w:val="24"/>
-          <w:szCs w:val="24"/>
+          <w:sz w:val="22"/>
+          <w:szCs w:val="22"/>
           <w:lang w:val="en" w:bidi="ar"/>
         </w:rPr>
       </w:pPr>
@@ -6591,8 +5807,8 @@
         <w:rPr>
           <w:rFonts w:ascii="Tlwg Mono" w:hAnsi="Tlwg Mono" w:eastAsia="SimSun" w:cs="Tlwg Mono"/>
           <w:color w:val="000000"/>
-          <w:sz w:val="24"/>
-          <w:szCs w:val="24"/>
+          <w:sz w:val="22"/>
+          <w:szCs w:val="22"/>
           <w:lang w:val="en" w:bidi="ar"/>
         </w:rPr>
         <w:tab/>
@@ -6601,8 +5817,8 @@
         <w:rPr>
           <w:rFonts w:ascii="Tlwg Mono" w:hAnsi="Tlwg Mono" w:eastAsia="SimSun" w:cs="Tlwg Mono"/>
           <w:color w:val="000000"/>
-          <w:sz w:val="24"/>
-          <w:szCs w:val="24"/>
+          <w:sz w:val="22"/>
+          <w:szCs w:val="22"/>
           <w:lang w:val="en" w:bidi="ar"/>
         </w:rPr>
         <w:t>{</w:t>
@@ -6613,8 +5829,8 @@
         <w:rPr>
           <w:rFonts w:ascii="Tlwg Mono" w:hAnsi="Tlwg Mono" w:eastAsia="SimSun" w:cs="Tlwg Mono"/>
           <w:color w:val="000000"/>
-          <w:sz w:val="24"/>
-          <w:szCs w:val="24"/>
+          <w:sz w:val="22"/>
+          <w:szCs w:val="22"/>
           <w:lang w:val="en" w:bidi="ar"/>
         </w:rPr>
       </w:pPr>
@@ -6622,8 +5838,8 @@
         <w:rPr>
           <w:rFonts w:ascii="Tlwg Mono" w:hAnsi="Tlwg Mono" w:eastAsia="SimSun" w:cs="Tlwg Mono"/>
           <w:color w:val="000000"/>
-          <w:sz w:val="24"/>
-          <w:szCs w:val="24"/>
+          <w:sz w:val="22"/>
+          <w:szCs w:val="22"/>
           <w:lang w:val="en" w:bidi="ar"/>
         </w:rPr>
         <w:tab/>
@@ -6632,8 +5848,8 @@
         <w:rPr>
           <w:rFonts w:ascii="Tlwg Mono" w:hAnsi="Tlwg Mono" w:eastAsia="SimSun" w:cs="Tlwg Mono"/>
           <w:color w:val="000000"/>
-          <w:sz w:val="24"/>
-          <w:szCs w:val="24"/>
+          <w:sz w:val="22"/>
+          <w:szCs w:val="22"/>
           <w:lang w:val="en" w:bidi="ar"/>
         </w:rPr>
         <w:t>/*linklist of tags*/</w:t>
@@ -6644,8 +5860,8 @@
         <w:rPr>
           <w:rFonts w:ascii="Tlwg Mono" w:hAnsi="Tlwg Mono" w:eastAsia="SimSun" w:cs="Tlwg Mono"/>
           <w:color w:val="000000"/>
-          <w:sz w:val="24"/>
-          <w:szCs w:val="24"/>
+          <w:sz w:val="22"/>
+          <w:szCs w:val="22"/>
           <w:lang w:val="en" w:bidi="ar"/>
         </w:rPr>
       </w:pPr>
@@ -6653,8 +5869,8 @@
         <w:rPr>
           <w:rFonts w:ascii="Tlwg Mono" w:hAnsi="Tlwg Mono" w:eastAsia="SimSun" w:cs="Tlwg Mono"/>
           <w:color w:val="000000"/>
-          <w:sz w:val="24"/>
-          <w:szCs w:val="24"/>
+          <w:sz w:val="22"/>
+          <w:szCs w:val="22"/>
           <w:lang w:val="en" w:bidi="ar"/>
         </w:rPr>
         <w:tab/>
@@ -6663,8 +5879,8 @@
         <w:rPr>
           <w:rFonts w:ascii="Tlwg Mono" w:hAnsi="Tlwg Mono" w:eastAsia="SimSun" w:cs="Tlwg Mono"/>
           <w:color w:val="000000"/>
-          <w:sz w:val="24"/>
-          <w:szCs w:val="24"/>
+          <w:sz w:val="22"/>
+          <w:szCs w:val="22"/>
           <w:lang w:val="en" w:bidi="ar"/>
         </w:rPr>
         <w:t>char* nametag; /*name of the tag*/</w:t>
@@ -6675,8 +5891,8 @@
         <w:rPr>
           <w:rFonts w:ascii="Tlwg Mono" w:hAnsi="Tlwg Mono" w:eastAsia="SimSun" w:cs="Tlwg Mono"/>
           <w:color w:val="000000"/>
-          <w:sz w:val="24"/>
-          <w:szCs w:val="24"/>
+          <w:sz w:val="22"/>
+          <w:szCs w:val="22"/>
           <w:lang w:val="en" w:bidi="ar"/>
         </w:rPr>
       </w:pPr>
@@ -6684,8 +5900,8 @@
         <w:rPr>
           <w:rFonts w:ascii="Tlwg Mono" w:hAnsi="Tlwg Mono" w:eastAsia="SimSun" w:cs="Tlwg Mono"/>
           <w:color w:val="000000"/>
-          <w:sz w:val="24"/>
-          <w:szCs w:val="24"/>
+          <w:sz w:val="22"/>
+          <w:szCs w:val="22"/>
           <w:lang w:val="en" w:bidi="ar"/>
         </w:rPr>
         <w:tab/>
@@ -6694,8 +5910,8 @@
         <w:rPr>
           <w:rFonts w:ascii="Tlwg Mono" w:hAnsi="Tlwg Mono" w:eastAsia="SimSun" w:cs="Tlwg Mono"/>
           <w:color w:val="000000"/>
-          <w:sz w:val="24"/>
-          <w:szCs w:val="24"/>
+          <w:sz w:val="22"/>
+          <w:szCs w:val="22"/>
           <w:lang w:val="en" w:bidi="ar"/>
         </w:rPr>
         <w:t>struct _listtag *next;</w:t>
@@ -6706,8 +5922,8 @@
         <w:rPr>
           <w:rFonts w:ascii="Tlwg Mono" w:hAnsi="Tlwg Mono" w:eastAsia="SimSun" w:cs="Tlwg Mono"/>
           <w:color w:val="000000"/>
-          <w:sz w:val="24"/>
-          <w:szCs w:val="24"/>
+          <w:sz w:val="22"/>
+          <w:szCs w:val="22"/>
           <w:lang w:val="en" w:bidi="ar"/>
         </w:rPr>
       </w:pPr>
@@ -6715,8 +5931,8 @@
         <w:rPr>
           <w:rFonts w:ascii="Tlwg Mono" w:hAnsi="Tlwg Mono" w:eastAsia="SimSun" w:cs="Tlwg Mono"/>
           <w:color w:val="000000"/>
-          <w:sz w:val="24"/>
-          <w:szCs w:val="24"/>
+          <w:sz w:val="22"/>
+          <w:szCs w:val="22"/>
           <w:lang w:val="en" w:bidi="ar"/>
         </w:rPr>
         <w:tab/>
@@ -6725,8 +5941,8 @@
         <w:rPr>
           <w:rFonts w:ascii="Tlwg Mono" w:hAnsi="Tlwg Mono" w:eastAsia="SimSun" w:cs="Tlwg Mono"/>
           <w:color w:val="000000"/>
-          <w:sz w:val="24"/>
-          <w:szCs w:val="24"/>
+          <w:sz w:val="22"/>
+          <w:szCs w:val="22"/>
           <w:lang w:val="en" w:bidi="ar"/>
         </w:rPr>
         <w:t>}LIST_TAG_T;</w:t>
@@ -6737,319 +5953,320 @@
         <w:rPr>
           <w:rFonts w:ascii="Tlwg Mono" w:hAnsi="Tlwg Mono" w:eastAsia="SimSun" w:cs="Tlwg Mono"/>
           <w:color w:val="000000"/>
-          <w:sz w:val="24"/>
-          <w:szCs w:val="24"/>
+          <w:sz w:val="22"/>
+          <w:szCs w:val="22"/>
           <w:lang w:val="en" w:bidi="ar"/>
         </w:rPr>
       </w:pPr>
-    </w:p>
-    <w:p>
-      <w:pPr>
+      <w:r>
         <w:rPr>
           <w:rFonts w:ascii="Tlwg Mono" w:hAnsi="Tlwg Mono" w:eastAsia="SimSun" w:cs="Tlwg Mono"/>
           <w:color w:val="000000"/>
-          <w:sz w:val="24"/>
-          <w:szCs w:val="24"/>
+          <w:sz w:val="22"/>
+          <w:szCs w:val="22"/>
           <w:lang w:val="en" w:bidi="ar"/>
         </w:rPr>
-      </w:pPr>
-      <w:r>
+        <w:t>typedef struct _photo</w:t>
+      </w:r>
+    </w:p>
+    <w:p>
+      <w:pPr>
         <w:rPr>
           <w:rFonts w:ascii="Tlwg Mono" w:hAnsi="Tlwg Mono" w:eastAsia="SimSun" w:cs="Tlwg Mono"/>
           <w:color w:val="000000"/>
-          <w:sz w:val="24"/>
-          <w:szCs w:val="24"/>
+          <w:sz w:val="22"/>
+          <w:szCs w:val="22"/>
           <w:lang w:val="en" w:bidi="ar"/>
         </w:rPr>
-        <w:t>typedef struct _photo</w:t>
-      </w:r>
-    </w:p>
-    <w:p>
-      <w:pPr>
+      </w:pPr>
+      <w:r>
         <w:rPr>
           <w:rFonts w:ascii="Tlwg Mono" w:hAnsi="Tlwg Mono" w:eastAsia="SimSun" w:cs="Tlwg Mono"/>
           <w:color w:val="000000"/>
-          <w:sz w:val="24"/>
-          <w:szCs w:val="24"/>
+          <w:sz w:val="22"/>
+          <w:szCs w:val="22"/>
           <w:lang w:val="en" w:bidi="ar"/>
         </w:rPr>
-      </w:pPr>
-      <w:r>
+        <w:t>{</w:t>
+      </w:r>
+    </w:p>
+    <w:p>
+      <w:pPr>
+        <w:ind w:firstLine="420"/>
         <w:rPr>
           <w:rFonts w:ascii="Tlwg Mono" w:hAnsi="Tlwg Mono" w:eastAsia="SimSun" w:cs="Tlwg Mono"/>
           <w:color w:val="000000"/>
-          <w:sz w:val="24"/>
-          <w:szCs w:val="24"/>
+          <w:sz w:val="22"/>
+          <w:szCs w:val="22"/>
           <w:lang w:val="en" w:bidi="ar"/>
         </w:rPr>
-        <w:t>{</w:t>
-      </w:r>
-    </w:p>
-    <w:p>
-      <w:pPr>
-        <w:ind w:firstLine="420"/>
+      </w:pPr>
+      <w:r>
         <w:rPr>
           <w:rFonts w:ascii="Tlwg Mono" w:hAnsi="Tlwg Mono" w:eastAsia="SimSun" w:cs="Tlwg Mono"/>
           <w:color w:val="000000"/>
-          <w:sz w:val="24"/>
-          <w:szCs w:val="24"/>
+          <w:sz w:val="22"/>
+          <w:szCs w:val="22"/>
           <w:lang w:val="en" w:bidi="ar"/>
         </w:rPr>
-      </w:pPr>
-      <w:r>
+        <w:t>char namephoto[256];/*name of the photo*/</w:t>
+      </w:r>
+    </w:p>
+    <w:p>
+      <w:pPr>
+        <w:ind w:firstLine="420"/>
         <w:rPr>
           <w:rFonts w:ascii="Tlwg Mono" w:hAnsi="Tlwg Mono" w:eastAsia="SimSun" w:cs="Tlwg Mono"/>
           <w:color w:val="000000"/>
-          <w:sz w:val="24"/>
-          <w:szCs w:val="24"/>
+          <w:sz w:val="22"/>
+          <w:szCs w:val="22"/>
           <w:lang w:val="en" w:bidi="ar"/>
         </w:rPr>
-        <w:t>char namephoto[256];/*name of the photo*/</w:t>
-      </w:r>
-    </w:p>
-    <w:p>
-      <w:pPr>
-        <w:ind w:firstLine="420"/>
+      </w:pPr>
+      <w:r>
         <w:rPr>
           <w:rFonts w:ascii="Tlwg Mono" w:hAnsi="Tlwg Mono" w:eastAsia="SimSun" w:cs="Tlwg Mono"/>
           <w:color w:val="000000"/>
-          <w:sz w:val="24"/>
-          <w:szCs w:val="24"/>
+          <w:sz w:val="22"/>
+          <w:szCs w:val="22"/>
           <w:lang w:val="en" w:bidi="ar"/>
         </w:rPr>
-      </w:pPr>
-      <w:r>
+        <w:t>char path[512];/*path of photo*/</w:t>
+      </w:r>
+    </w:p>
+    <w:p>
+      <w:pPr>
+        <w:ind w:firstLine="420"/>
         <w:rPr>
           <w:rFonts w:ascii="Tlwg Mono" w:hAnsi="Tlwg Mono" w:eastAsia="SimSun" w:cs="Tlwg Mono"/>
           <w:color w:val="000000"/>
-          <w:sz w:val="24"/>
-          <w:szCs w:val="24"/>
+          <w:sz w:val="22"/>
+          <w:szCs w:val="22"/>
           <w:lang w:val="en" w:bidi="ar"/>
         </w:rPr>
-        <w:t>char path[512];/*path of photo*/</w:t>
-      </w:r>
-    </w:p>
-    <w:p>
-      <w:pPr>
-        <w:ind w:firstLine="420"/>
+      </w:pPr>
+      <w:r>
         <w:rPr>
           <w:rFonts w:ascii="Tlwg Mono" w:hAnsi="Tlwg Mono" w:eastAsia="SimSun" w:cs="Tlwg Mono"/>
           <w:color w:val="000000"/>
-          <w:sz w:val="24"/>
-          <w:szCs w:val="24"/>
+          <w:sz w:val="22"/>
+          <w:szCs w:val="22"/>
           <w:lang w:val="en" w:bidi="ar"/>
         </w:rPr>
-      </w:pPr>
-      <w:r>
+        <w:t>int numtag; /*number of the tag*/</w:t>
+      </w:r>
+    </w:p>
+    <w:p>
+      <w:pPr>
+        <w:ind w:firstLine="420"/>
         <w:rPr>
           <w:rFonts w:ascii="Tlwg Mono" w:hAnsi="Tlwg Mono" w:eastAsia="SimSun" w:cs="Tlwg Mono"/>
           <w:color w:val="000000"/>
-          <w:sz w:val="24"/>
-          <w:szCs w:val="24"/>
+          <w:sz w:val="22"/>
+          <w:szCs w:val="22"/>
           <w:lang w:val="en" w:bidi="ar"/>
         </w:rPr>
-        <w:t>int numtag; /*number of the tag*/</w:t>
-      </w:r>
-    </w:p>
-    <w:p>
-      <w:pPr>
-        <w:ind w:firstLine="420"/>
+      </w:pPr>
+      <w:r>
         <w:rPr>
           <w:rFonts w:ascii="Tlwg Mono" w:hAnsi="Tlwg Mono" w:eastAsia="SimSun" w:cs="Tlwg Mono"/>
           <w:color w:val="000000"/>
-          <w:sz w:val="24"/>
-          <w:szCs w:val="24"/>
+          <w:sz w:val="22"/>
+          <w:szCs w:val="22"/>
           <w:lang w:val="en" w:bidi="ar"/>
         </w:rPr>
-      </w:pPr>
-      <w:r>
+        <w:t>int count; /*use for calculate the similar*/</w:t>
+      </w:r>
+    </w:p>
+    <w:p>
+      <w:pPr>
+        <w:ind w:firstLine="420"/>
         <w:rPr>
           <w:rFonts w:ascii="Tlwg Mono" w:hAnsi="Tlwg Mono" w:eastAsia="SimSun" w:cs="Tlwg Mono"/>
           <w:color w:val="000000"/>
-          <w:sz w:val="24"/>
-          <w:szCs w:val="24"/>
+          <w:sz w:val="22"/>
+          <w:szCs w:val="22"/>
           <w:lang w:val="en" w:bidi="ar"/>
         </w:rPr>
-        <w:t>int count; /*use for calculate the similar*/</w:t>
-      </w:r>
-    </w:p>
-    <w:p>
-      <w:pPr>
-        <w:ind w:firstLine="420"/>
+      </w:pPr>
+      <w:r>
         <w:rPr>
           <w:rFonts w:ascii="Tlwg Mono" w:hAnsi="Tlwg Mono" w:eastAsia="SimSun" w:cs="Tlwg Mono"/>
           <w:color w:val="000000"/>
-          <w:sz w:val="24"/>
-          <w:szCs w:val="24"/>
+          <w:sz w:val="22"/>
+          <w:szCs w:val="22"/>
           <w:lang w:val="en" w:bidi="ar"/>
         </w:rPr>
-      </w:pPr>
-      <w:r>
+        <w:t>int state; /*use as a flag of calculation,use in search tag and find similar</w:t>
+      </w:r>
+    </w:p>
+    <w:p>
+      <w:pPr>
+        <w:ind w:firstLine="420"/>
         <w:rPr>
           <w:rFonts w:ascii="Tlwg Mono" w:hAnsi="Tlwg Mono" w:eastAsia="SimSun" w:cs="Tlwg Mono"/>
           <w:color w:val="000000"/>
-          <w:sz w:val="24"/>
-          <w:szCs w:val="24"/>
+          <w:sz w:val="22"/>
+          <w:szCs w:val="22"/>
           <w:lang w:val="en" w:bidi="ar"/>
         </w:rPr>
-        <w:t>int state; /*use as a flag of calculation,use in search tag and find similar</w:t>
-      </w:r>
-    </w:p>
-    <w:p>
-      <w:pPr>
-        <w:ind w:firstLine="420"/>
+      </w:pPr>
+      <w:r>
         <w:rPr>
           <w:rFonts w:ascii="Tlwg Mono" w:hAnsi="Tlwg Mono" w:eastAsia="SimSun" w:cs="Tlwg Mono"/>
           <w:color w:val="000000"/>
-          <w:sz w:val="24"/>
-          <w:szCs w:val="24"/>
+          <w:sz w:val="22"/>
+          <w:szCs w:val="22"/>
           <w:lang w:val="en" w:bidi="ar"/>
         </w:rPr>
-      </w:pPr>
-      <w:r>
+        <w:t>Block duplicate in list result</w:t>
+      </w:r>
+    </w:p>
+    <w:p>
+      <w:pPr>
+        <w:ind w:firstLine="420"/>
         <w:rPr>
           <w:rFonts w:ascii="Tlwg Mono" w:hAnsi="Tlwg Mono" w:eastAsia="SimSun" w:cs="Tlwg Mono"/>
           <w:color w:val="000000"/>
-          <w:sz w:val="24"/>
-          <w:szCs w:val="24"/>
+          <w:sz w:val="22"/>
+          <w:szCs w:val="22"/>
           <w:lang w:val="en" w:bidi="ar"/>
         </w:rPr>
-        <w:t>Block duplicate in list result</w:t>
-      </w:r>
-    </w:p>
-    <w:p>
-      <w:pPr>
-        <w:ind w:firstLine="420"/>
+      </w:pPr>
+      <w:r>
         <w:rPr>
           <w:rFonts w:ascii="Tlwg Mono" w:hAnsi="Tlwg Mono" w:eastAsia="SimSun" w:cs="Tlwg Mono"/>
           <w:color w:val="000000"/>
-          <w:sz w:val="24"/>
-          <w:szCs w:val="24"/>
+          <w:sz w:val="22"/>
+          <w:szCs w:val="22"/>
           <w:lang w:val="en" w:bidi="ar"/>
         </w:rPr>
-      </w:pPr>
-      <w:r>
+        <w:t>true =&gt; already be the result of the search</w:t>
+      </w:r>
+    </w:p>
+    <w:p>
+      <w:pPr>
+        <w:ind w:firstLine="420"/>
         <w:rPr>
           <w:rFonts w:ascii="Tlwg Mono" w:hAnsi="Tlwg Mono" w:eastAsia="SimSun" w:cs="Tlwg Mono"/>
           <w:color w:val="000000"/>
-          <w:sz w:val="24"/>
-          <w:szCs w:val="24"/>
+          <w:sz w:val="22"/>
+          <w:szCs w:val="22"/>
           <w:lang w:val="en" w:bidi="ar"/>
         </w:rPr>
-        <w:t>true =&gt; already be the result of the search</w:t>
-      </w:r>
-    </w:p>
-    <w:p>
-      <w:pPr>
-        <w:ind w:firstLine="420"/>
+      </w:pPr>
+      <w:r>
         <w:rPr>
           <w:rFonts w:ascii="Tlwg Mono" w:hAnsi="Tlwg Mono" w:eastAsia="SimSun" w:cs="Tlwg Mono"/>
           <w:color w:val="000000"/>
-          <w:sz w:val="24"/>
-          <w:szCs w:val="24"/>
+          <w:sz w:val="22"/>
+          <w:szCs w:val="22"/>
           <w:lang w:val="en" w:bidi="ar"/>
         </w:rPr>
-      </w:pPr>
-      <w:r>
+        <w:t>False =&gt; not already the result of the search*/</w:t>
+      </w:r>
+    </w:p>
+    <w:p>
+      <w:pPr>
+        <w:ind w:firstLine="420"/>
         <w:rPr>
           <w:rFonts w:ascii="Tlwg Mono" w:hAnsi="Tlwg Mono" w:eastAsia="SimSun" w:cs="Tlwg Mono"/>
           <w:color w:val="000000"/>
-          <w:sz w:val="24"/>
-          <w:szCs w:val="24"/>
+          <w:sz w:val="22"/>
+          <w:szCs w:val="22"/>
           <w:lang w:val="en" w:bidi="ar"/>
         </w:rPr>
-        <w:t>False =&gt; not already the result of the search*/</w:t>
-      </w:r>
-    </w:p>
-    <w:p>
-      <w:pPr>
-        <w:ind w:firstLine="420"/>
+      </w:pPr>
+      <w:r>
         <w:rPr>
           <w:rFonts w:ascii="Tlwg Mono" w:hAnsi="Tlwg Mono" w:eastAsia="SimSun" w:cs="Tlwg Mono"/>
           <w:color w:val="000000"/>
-          <w:sz w:val="24"/>
-          <w:szCs w:val="24"/>
+          <w:sz w:val="22"/>
+          <w:szCs w:val="22"/>
           <w:lang w:val="en" w:bidi="ar"/>
         </w:rPr>
-      </w:pPr>
-      <w:r>
+        <w:t xml:space="preserve"> </w:t>
+      </w:r>
+    </w:p>
+    <w:p>
+      <w:pPr>
+        <w:ind w:firstLine="420"/>
         <w:rPr>
           <w:rFonts w:ascii="Tlwg Mono" w:hAnsi="Tlwg Mono" w:eastAsia="SimSun" w:cs="Tlwg Mono"/>
           <w:color w:val="000000"/>
-          <w:sz w:val="24"/>
-          <w:szCs w:val="24"/>
-          <w:lang w:val="en" w:bidi="ar"/>
-        </w:rPr>
-        <w:t xml:space="preserve"> </w:t>
-      </w:r>
-    </w:p>
-    <w:p>
-      <w:pPr>
-        <w:ind w:firstLine="420"/>
+          <w:sz w:val="22"/>
+          <w:szCs w:val="22"/>
+          <w:cs/>
+          <w:lang w:val="en" w:bidi="th-TH"/>
+        </w:rPr>
+      </w:pPr>
+      <w:bookmarkStart w:id="0" w:name="_Hlk68708209"/>
+      <w:r>
         <w:rPr>
           <w:rFonts w:ascii="Tlwg Mono" w:hAnsi="Tlwg Mono" w:eastAsia="SimSun" w:cs="Tlwg Mono"/>
           <w:color w:val="000000"/>
-          <w:sz w:val="24"/>
-          <w:szCs w:val="24"/>
-          <w:cs/>
-          <w:lang w:val="en" w:bidi="th-TH"/>
-        </w:rPr>
-      </w:pPr>
-      <w:bookmarkStart w:id="0" w:name="_Hlk68708209"/>
+          <w:sz w:val="22"/>
+          <w:szCs w:val="22"/>
+          <w:lang w:val="en" w:bidi="ar"/>
+        </w:rPr>
+        <w:t>LIST_TAG_T* alltag</w:t>
+      </w:r>
+      <w:bookmarkEnd w:id="0"/>
       <w:r>
         <w:rPr>
           <w:rFonts w:ascii="Tlwg Mono" w:hAnsi="Tlwg Mono" w:eastAsia="SimSun" w:cs="Tlwg Mono"/>
           <w:color w:val="000000"/>
-          <w:sz w:val="24"/>
-          <w:szCs w:val="24"/>
+          <w:sz w:val="22"/>
+          <w:szCs w:val="22"/>
           <w:lang w:val="en" w:bidi="ar"/>
         </w:rPr>
-        <w:t>LIST_TAG_T* alltag</w:t>
-      </w:r>
-      <w:bookmarkEnd w:id="0"/>
-      <w:r>
+        <w:t>; /*array of all tag*/</w:t>
+      </w:r>
+    </w:p>
+    <w:p>
+      <w:pPr>
         <w:rPr>
           <w:rFonts w:ascii="Tlwg Mono" w:hAnsi="Tlwg Mono" w:eastAsia="SimSun" w:cs="Tlwg Mono"/>
           <w:color w:val="000000"/>
-          <w:sz w:val="24"/>
-          <w:szCs w:val="24"/>
+          <w:sz w:val="22"/>
+          <w:szCs w:val="22"/>
           <w:lang w:val="en" w:bidi="ar"/>
         </w:rPr>
-        <w:t>; /*array of all tag*/</w:t>
-      </w:r>
-    </w:p>
-    <w:p>
-      <w:pPr>
+      </w:pPr>
+    </w:p>
+    <w:p>
+      <w:pPr>
+        <w:ind w:firstLine="420"/>
         <w:rPr>
           <w:rFonts w:ascii="Tlwg Mono" w:hAnsi="Tlwg Mono" w:eastAsia="SimSun" w:cs="Tlwg Mono"/>
           <w:color w:val="000000"/>
-          <w:sz w:val="24"/>
-          <w:szCs w:val="24"/>
+          <w:sz w:val="22"/>
+          <w:szCs w:val="22"/>
           <w:lang w:val="en" w:bidi="ar"/>
         </w:rPr>
       </w:pPr>
-    </w:p>
-    <w:p>
-      <w:pPr>
-        <w:ind w:firstLine="420"/>
+      <w:r>
         <w:rPr>
           <w:rFonts w:ascii="Tlwg Mono" w:hAnsi="Tlwg Mono" w:eastAsia="SimSun" w:cs="Tlwg Mono"/>
           <w:color w:val="000000"/>
-          <w:sz w:val="24"/>
-          <w:szCs w:val="24"/>
+          <w:sz w:val="22"/>
+          <w:szCs w:val="22"/>
           <w:lang w:val="en" w:bidi="ar"/>
         </w:rPr>
-      </w:pPr>
-      <w:r>
+        <w:t>struct _photo *nextResult;/*use for search return as a list*/</w:t>
+      </w:r>
+    </w:p>
+    <w:p>
+      <w:pPr>
+        <w:ind w:firstLine="420"/>
         <w:rPr>
           <w:rFonts w:ascii="Tlwg Mono" w:hAnsi="Tlwg Mono" w:eastAsia="SimSun" w:cs="Tlwg Mono"/>
           <w:color w:val="000000"/>
-          <w:sz w:val="24"/>
-          <w:szCs w:val="24"/>
+          <w:sz w:val="22"/>
+          <w:szCs w:val="22"/>
           <w:lang w:val="en" w:bidi="ar"/>
         </w:rPr>
-        <w:t>struct _photo *nextResult;/*use for search return as a list*/</w:t>
-      </w:r>
+      </w:pPr>
     </w:p>
     <w:p>
       <w:pPr>
@@ -7057,212 +6274,222 @@
         <w:rPr>
           <w:rFonts w:ascii="Tlwg Mono" w:hAnsi="Tlwg Mono" w:eastAsia="SimSun" w:cs="Tlwg Mono"/>
           <w:color w:val="000000"/>
-          <w:sz w:val="24"/>
-          <w:szCs w:val="24"/>
+          <w:sz w:val="22"/>
+          <w:szCs w:val="22"/>
           <w:lang w:val="en" w:bidi="ar"/>
         </w:rPr>
       </w:pPr>
-    </w:p>
-    <w:p>
-      <w:pPr>
-        <w:ind w:firstLine="420"/>
+      <w:r>
         <w:rPr>
           <w:rFonts w:ascii="Tlwg Mono" w:hAnsi="Tlwg Mono" w:eastAsia="SimSun" w:cs="Tlwg Mono"/>
           <w:color w:val="000000"/>
-          <w:sz w:val="24"/>
-          <w:szCs w:val="24"/>
+          <w:sz w:val="22"/>
+          <w:szCs w:val="22"/>
           <w:lang w:val="en" w:bidi="ar"/>
         </w:rPr>
-      </w:pPr>
-      <w:r>
+        <w:t>struct _photo *next;/*next photo (use in masterlist)*/</w:t>
+      </w:r>
+    </w:p>
+    <w:p>
+      <w:pPr>
         <w:rPr>
           <w:rFonts w:ascii="Tlwg Mono" w:hAnsi="Tlwg Mono" w:eastAsia="SimSun" w:cs="Tlwg Mono"/>
           <w:color w:val="000000"/>
-          <w:sz w:val="24"/>
-          <w:szCs w:val="24"/>
+          <w:sz w:val="22"/>
+          <w:szCs w:val="22"/>
           <w:lang w:val="en" w:bidi="ar"/>
         </w:rPr>
-        <w:t>struct _photo *next;/*next photo (use in masterlist)*/</w:t>
-      </w:r>
-    </w:p>
-    <w:p>
-      <w:pPr>
+      </w:pPr>
+      <w:r>
         <w:rPr>
           <w:rFonts w:ascii="Tlwg Mono" w:hAnsi="Tlwg Mono" w:eastAsia="SimSun" w:cs="Tlwg Mono"/>
           <w:color w:val="000000"/>
-          <w:sz w:val="24"/>
-          <w:szCs w:val="24"/>
+          <w:sz w:val="22"/>
+          <w:szCs w:val="22"/>
           <w:lang w:val="en" w:bidi="ar"/>
         </w:rPr>
-      </w:pPr>
-      <w:r>
+        <w:t>}PHOTO_T;</w:t>
+      </w:r>
+    </w:p>
+    <w:p>
+      <w:pPr>
+        <w:rPr>
+          <w:rFonts w:ascii="Times New Roman" w:hAnsi="Times New Roman" w:eastAsia="SimSun" w:cs="Times New Roman"/>
+          <w:color w:val="C00000"/>
+          <w:sz w:val="24"/>
+          <w:szCs w:val="24"/>
+          <w:lang w:val="en" w:bidi="ar"/>
+        </w:rPr>
+      </w:pPr>
+      <w:r>
+        <w:rPr>
+          <w:rFonts w:ascii="Times New Roman" w:hAnsi="Times New Roman" w:eastAsia="SimSun" w:cs="Times New Roman"/>
+          <w:color w:val="C00000"/>
+          <w:sz w:val="24"/>
+          <w:szCs w:val="24"/>
+          <w:lang w:val="en" w:bidi="ar"/>
+        </w:rPr>
+        <w:t xml:space="preserve">*mark in PHOTO_T state is use for block duplicate result when add to the list result </w:t>
+      </w:r>
+    </w:p>
+    <w:p>
+      <w:pPr>
+        <w:rPr>
+          <w:rFonts w:ascii="Times New Roman" w:hAnsi="Times New Roman" w:eastAsia="SimSun" w:cs="Times New Roman"/>
+          <w:color w:val="000000"/>
+          <w:sz w:val="24"/>
+          <w:szCs w:val="24"/>
+          <w:lang w:val="en" w:bidi="ar"/>
+        </w:rPr>
+      </w:pPr>
+    </w:p>
+    <w:p>
+      <w:pPr>
+        <w:rPr>
+          <w:rFonts w:ascii="Times New Roman" w:hAnsi="Times New Roman" w:eastAsia="SimSun" w:cs="Times New Roman"/>
+          <w:color w:val="000000"/>
+          <w:sz w:val="24"/>
+          <w:szCs w:val="24"/>
+          <w:lang w:val="en" w:bidi="ar"/>
+        </w:rPr>
+      </w:pPr>
+    </w:p>
+    <w:p>
+      <w:pPr>
+        <w:rPr>
+          <w:rFonts w:ascii="Times New Roman" w:hAnsi="Times New Roman" w:eastAsia="SimSun" w:cs="Times New Roman"/>
+          <w:color w:val="000000"/>
+          <w:sz w:val="24"/>
+          <w:szCs w:val="24"/>
+          <w:lang w:val="en" w:bidi="ar"/>
+        </w:rPr>
+      </w:pPr>
+    </w:p>
+    <w:p>
+      <w:pPr>
+        <w:rPr>
+          <w:rFonts w:ascii="Times New Roman" w:hAnsi="Times New Roman" w:eastAsia="SimSun" w:cs="Times New Roman"/>
+          <w:color w:val="000000"/>
+          <w:sz w:val="24"/>
+          <w:szCs w:val="24"/>
+          <w:u w:val="single"/>
+          <w:lang w:val="en" w:bidi="ar"/>
+        </w:rPr>
+      </w:pPr>
+      <w:r>
+        <w:rPr>
+          <w:rFonts w:ascii="Times New Roman" w:hAnsi="Times New Roman" w:eastAsia="SimSun" w:cs="Times New Roman"/>
+          <w:color w:val="000000"/>
+          <w:sz w:val="24"/>
+          <w:szCs w:val="24"/>
+          <w:u w:val="single"/>
+          <w:lang w:val="en" w:bidi="ar"/>
+        </w:rPr>
+        <w:t>Hash of the tagTable and photoTable Item</w:t>
+      </w:r>
+    </w:p>
+    <w:p>
+      <w:pPr>
         <w:rPr>
           <w:rFonts w:ascii="Tlwg Mono" w:hAnsi="Tlwg Mono" w:eastAsia="SimSun" w:cs="Tlwg Mono"/>
           <w:color w:val="000000"/>
-          <w:sz w:val="24"/>
-          <w:szCs w:val="24"/>
+          <w:sz w:val="22"/>
+          <w:szCs w:val="22"/>
           <w:lang w:val="en" w:bidi="ar"/>
         </w:rPr>
-        <w:t>}PHOTO_T;</w:t>
-      </w:r>
-    </w:p>
-    <w:p>
-      <w:pPr>
-        <w:rPr>
-          <w:rFonts w:ascii="Times New Roman" w:hAnsi="Times New Roman" w:eastAsia="SimSun" w:cs="Times New Roman"/>
-          <w:color w:val="000000"/>
-          <w:sz w:val="24"/>
-          <w:szCs w:val="24"/>
-          <w:lang w:val="en" w:bidi="ar"/>
-        </w:rPr>
-      </w:pPr>
-      <w:r>
-        <w:rPr>
-          <w:rFonts w:ascii="Times New Roman" w:hAnsi="Times New Roman" w:eastAsia="SimSun" w:cs="Times New Roman"/>
-          <w:color w:val="000000"/>
-          <w:sz w:val="24"/>
-          <w:szCs w:val="24"/>
-          <w:lang w:val="en" w:bidi="ar"/>
-        </w:rPr>
-        <w:t xml:space="preserve">*mark in PHOTO_T state is use for block duplicate result when add to the list result </w:t>
-      </w:r>
-    </w:p>
-    <w:p>
-      <w:pPr>
-        <w:rPr>
-          <w:rFonts w:ascii="Times New Roman" w:hAnsi="Times New Roman" w:eastAsia="SimSun" w:cs="Times New Roman"/>
-          <w:color w:val="000000"/>
-          <w:sz w:val="24"/>
-          <w:szCs w:val="24"/>
-          <w:lang w:val="en" w:bidi="ar"/>
-        </w:rPr>
-      </w:pPr>
-    </w:p>
-    <w:p>
-      <w:pPr>
-        <w:rPr>
-          <w:rFonts w:ascii="Times New Roman" w:hAnsi="Times New Roman" w:eastAsia="SimSun" w:cs="Times New Roman"/>
-          <w:color w:val="000000"/>
-          <w:sz w:val="24"/>
-          <w:szCs w:val="24"/>
-          <w:u w:val="single"/>
-          <w:lang w:val="en" w:bidi="ar"/>
-        </w:rPr>
-      </w:pPr>
-      <w:r>
-        <w:rPr>
-          <w:rFonts w:ascii="Times New Roman" w:hAnsi="Times New Roman" w:eastAsia="SimSun" w:cs="Times New Roman"/>
-          <w:color w:val="000000"/>
-          <w:sz w:val="24"/>
-          <w:szCs w:val="24"/>
-          <w:u w:val="single"/>
-          <w:lang w:val="en" w:bidi="ar"/>
-        </w:rPr>
-        <w:t>Hash of the tagTable and photoTable Item</w:t>
-      </w:r>
-    </w:p>
-    <w:p>
-      <w:pPr>
+      </w:pPr>
+      <w:r>
         <w:rPr>
           <w:rFonts w:ascii="Tlwg Mono" w:hAnsi="Tlwg Mono" w:eastAsia="SimSun" w:cs="Tlwg Mono"/>
           <w:color w:val="000000"/>
-          <w:sz w:val="24"/>
-          <w:szCs w:val="24"/>
+          <w:sz w:val="22"/>
+          <w:szCs w:val="22"/>
           <w:lang w:val="en" w:bidi="ar"/>
         </w:rPr>
-      </w:pPr>
-      <w:r>
+        <w:t>typedef struct _hashitem</w:t>
+      </w:r>
+    </w:p>
+    <w:p>
+      <w:pPr>
         <w:rPr>
           <w:rFonts w:ascii="Tlwg Mono" w:hAnsi="Tlwg Mono" w:eastAsia="SimSun" w:cs="Tlwg Mono"/>
           <w:color w:val="000000"/>
-          <w:sz w:val="24"/>
-          <w:szCs w:val="24"/>
+          <w:sz w:val="22"/>
+          <w:szCs w:val="22"/>
           <w:lang w:val="en" w:bidi="ar"/>
         </w:rPr>
-        <w:t>typedef struct _hashitem</w:t>
-      </w:r>
-    </w:p>
-    <w:p>
-      <w:pPr>
+      </w:pPr>
+      <w:r>
         <w:rPr>
           <w:rFonts w:ascii="Tlwg Mono" w:hAnsi="Tlwg Mono" w:eastAsia="SimSun" w:cs="Tlwg Mono"/>
           <w:color w:val="000000"/>
-          <w:sz w:val="24"/>
-          <w:szCs w:val="24"/>
+          <w:sz w:val="22"/>
+          <w:szCs w:val="22"/>
           <w:lang w:val="en" w:bidi="ar"/>
         </w:rPr>
-      </w:pPr>
-      <w:r>
+        <w:t>{</w:t>
+      </w:r>
+    </w:p>
+    <w:p>
+      <w:pPr>
+        <w:ind w:firstLine="420"/>
         <w:rPr>
           <w:rFonts w:ascii="Tlwg Mono" w:hAnsi="Tlwg Mono" w:eastAsia="SimSun" w:cs="Tlwg Mono"/>
           <w:color w:val="000000"/>
-          <w:sz w:val="24"/>
-          <w:szCs w:val="24"/>
+          <w:sz w:val="22"/>
+          <w:szCs w:val="22"/>
           <w:lang w:val="en" w:bidi="ar"/>
         </w:rPr>
-        <w:t>{</w:t>
-      </w:r>
-    </w:p>
-    <w:p>
-      <w:pPr>
-        <w:ind w:firstLine="420"/>
+      </w:pPr>
+      <w:r>
         <w:rPr>
           <w:rFonts w:ascii="Tlwg Mono" w:hAnsi="Tlwg Mono" w:eastAsia="SimSun" w:cs="Tlwg Mono"/>
           <w:color w:val="000000"/>
-          <w:sz w:val="24"/>
-          <w:szCs w:val="24"/>
+          <w:sz w:val="22"/>
+          <w:szCs w:val="22"/>
           <w:lang w:val="en" w:bidi="ar"/>
         </w:rPr>
-      </w:pPr>
-      <w:r>
+        <w:t>PHOTO_T* photo;</w:t>
+      </w:r>
+    </w:p>
+    <w:p>
+      <w:pPr>
+        <w:ind w:firstLine="420"/>
         <w:rPr>
           <w:rFonts w:ascii="Tlwg Mono" w:hAnsi="Tlwg Mono" w:eastAsia="SimSun" w:cs="Tlwg Mono"/>
           <w:color w:val="000000"/>
-          <w:sz w:val="24"/>
-          <w:szCs w:val="24"/>
+          <w:sz w:val="22"/>
+          <w:szCs w:val="22"/>
           <w:lang w:val="en" w:bidi="ar"/>
         </w:rPr>
-        <w:t>PHOTO_T* photo;</w:t>
-      </w:r>
-    </w:p>
-    <w:p>
-      <w:pPr>
-        <w:ind w:firstLine="420"/>
+      </w:pPr>
+      <w:r>
         <w:rPr>
           <w:rFonts w:ascii="Tlwg Mono" w:hAnsi="Tlwg Mono" w:eastAsia="SimSun" w:cs="Tlwg Mono"/>
           <w:color w:val="000000"/>
-          <w:sz w:val="24"/>
-          <w:szCs w:val="24"/>
+          <w:sz w:val="22"/>
+          <w:szCs w:val="22"/>
           <w:lang w:val="en" w:bidi="ar"/>
         </w:rPr>
-      </w:pPr>
-      <w:r>
+        <w:t>struct _hashitem *next;</w:t>
+      </w:r>
+    </w:p>
+    <w:p>
+      <w:pPr>
         <w:rPr>
           <w:rFonts w:ascii="Tlwg Mono" w:hAnsi="Tlwg Mono" w:eastAsia="SimSun" w:cs="Tlwg Mono"/>
           <w:color w:val="000000"/>
-          <w:sz w:val="24"/>
-          <w:szCs w:val="24"/>
+          <w:sz w:val="22"/>
+          <w:szCs w:val="22"/>
           <w:lang w:val="en" w:bidi="ar"/>
         </w:rPr>
-        <w:t>struct _hashitem *next;</w:t>
-      </w:r>
-    </w:p>
-    <w:p>
-      <w:pPr>
+      </w:pPr>
+      <w:r>
         <w:rPr>
           <w:rFonts w:ascii="Tlwg Mono" w:hAnsi="Tlwg Mono" w:eastAsia="SimSun" w:cs="Tlwg Mono"/>
           <w:color w:val="000000"/>
-          <w:sz w:val="24"/>
-          <w:szCs w:val="24"/>
-          <w:lang w:val="en" w:bidi="ar"/>
-        </w:rPr>
-      </w:pPr>
-      <w:r>
-        <w:rPr>
-          <w:rFonts w:ascii="Tlwg Mono" w:hAnsi="Tlwg Mono" w:eastAsia="SimSun" w:cs="Tlwg Mono"/>
-          <w:color w:val="000000"/>
-          <w:sz w:val="24"/>
-          <w:szCs w:val="24"/>
+          <w:sz w:val="22"/>
+          <w:szCs w:val="22"/>
           <w:lang w:val="en" w:bidi="ar"/>
         </w:rPr>
         <w:t>}HASHITEM_T;</w:t>
@@ -8214,34 +7441,23 @@
     <w:p>
       <w:pPr>
         <w:rPr>
+          <w:rFonts w:ascii="Times New Roman" w:hAnsi="Times New Roman" w:cs="Times New Roman"/>
+          <w:color w:val="2E75B6" w:themeColor="accent1" w:themeShade="BF"/>
+          <w:sz w:val="24"/>
+          <w:szCs w:val="24"/>
+          <w:lang w:val="en"/>
+        </w:rPr>
+      </w:pPr>
+      <w:r>
+        <w:rPr>
           <w:rFonts w:hint="default" w:ascii="Tlwg Mono" w:hAnsi="Tlwg Mono" w:cs="Tlwg Mono"/>
           <w:color w:val="auto"/>
           <w:sz w:val="24"/>
           <w:szCs w:val="24"/>
           <w:lang w:val="en"/>
         </w:rPr>
-      </w:pPr>
-      <w:r>
-        <w:rPr>
-          <w:rFonts w:hint="default" w:ascii="Tlwg Mono" w:hAnsi="Tlwg Mono" w:cs="Tlwg Mono"/>
-          <w:color w:val="auto"/>
-          <w:sz w:val="24"/>
-          <w:szCs w:val="24"/>
-          <w:lang w:val="en"/>
-        </w:rPr>
         <w:t>Return result</w:t>
       </w:r>
-    </w:p>
-    <w:p>
-      <w:pPr>
-        <w:rPr>
-          <w:rFonts w:hint="default" w:ascii="Tlwg Mono" w:hAnsi="Tlwg Mono" w:cs="Tlwg Mono"/>
-          <w:color w:val="auto"/>
-          <w:sz w:val="24"/>
-          <w:szCs w:val="24"/>
-          <w:lang w:val="en"/>
-        </w:rPr>
-      </w:pPr>
     </w:p>
     <w:p>
       <w:pPr>
@@ -8265,50 +7481,19 @@
           <w:szCs w:val="24"/>
           <w:lang w:val="en"/>
         </w:rPr>
-        <w:t>Add the tag</w:t>
-      </w:r>
-    </w:p>
-    <w:p>
-      <w:pPr>
-        <w:rPr>
-          <w:rFonts w:ascii="Tlwg Mono" w:hAnsi="Tlwg Mono" w:cs="Tlwg Mono"/>
-          <w:color w:val="auto"/>
-          <w:sz w:val="24"/>
-          <w:szCs w:val="24"/>
-          <w:lang w:val="en"/>
-        </w:rPr>
-      </w:pPr>
-      <w:r>
-        <w:rPr>
-          <w:rFonts w:ascii="Tlwg Mono" w:hAnsi="Tlwg Mono" w:cs="Tlwg Mono"/>
-          <w:color w:val="auto"/>
-          <w:sz w:val="24"/>
-          <w:szCs w:val="24"/>
-          <w:lang w:val="en"/>
-        </w:rPr>
-        <w:t>Program ask a name of the photo and tags[]</w:t>
-      </w:r>
-    </w:p>
-    <w:p>
-      <w:pPr>
-        <w:rPr>
-          <w:rFonts w:ascii="Tlwg Mono" w:hAnsi="Tlwg Mono" w:cs="Tlwg Mono"/>
-          <w:color w:val="auto"/>
-          <w:sz w:val="24"/>
-          <w:szCs w:val="24"/>
-          <w:lang w:val="en"/>
-        </w:rPr>
-      </w:pPr>
-      <w:r>
-        <w:rPr>
-          <w:rFonts w:ascii="Tlwg Mono" w:hAnsi="Tlwg Mono" w:cs="Tlwg Mono"/>
-          <w:color w:val="auto"/>
-          <w:sz w:val="24"/>
-          <w:szCs w:val="24"/>
-          <w:lang w:val="en"/>
-        </w:rPr>
-        <w:t xml:space="preserve">data = </w:t>
-      </w:r>
+        <w:t>Check is the photo have the given tag or not</w:t>
+      </w:r>
+    </w:p>
+    <w:p>
+      <w:pPr>
+        <w:rPr>
+          <w:rFonts w:ascii="Tlwg Mono" w:hAnsi="Tlwg Mono" w:cs="Tlwg Mono"/>
+          <w:color w:val="auto"/>
+          <w:sz w:val="24"/>
+          <w:szCs w:val="24"/>
+          <w:lang w:val="en"/>
+        </w:rPr>
+      </w:pPr>
       <w:r>
         <w:rPr>
           <w:rFonts w:ascii="Tlwg Mono" w:hAnsi="Tlwg Mono" w:cs="Tlwg Mono"/>
@@ -8319,103 +7504,121 @@
           <w:szCs w:val="24"/>
           <w:lang w:val="en"/>
         </w:rPr>
-        <w:t>findphoto</w:t>
-      </w:r>
-      <w:r>
-        <w:rPr>
-          <w:rFonts w:ascii="Tlwg Mono" w:hAnsi="Tlwg Mono" w:cs="Tlwg Mono"/>
-          <w:color w:val="auto"/>
-          <w:sz w:val="24"/>
-          <w:szCs w:val="24"/>
-          <w:lang w:val="en"/>
-        </w:rPr>
-        <w:t xml:space="preserve">(name photo) </w:t>
-      </w:r>
-    </w:p>
-    <w:p>
-      <w:pPr>
-        <w:rPr>
-          <w:rFonts w:ascii="Tlwg Mono" w:hAnsi="Tlwg Mono" w:cs="Tlwg Mono"/>
-          <w:color w:val="auto"/>
-          <w:sz w:val="24"/>
-          <w:szCs w:val="24"/>
-          <w:lang w:val="en"/>
-        </w:rPr>
-      </w:pPr>
-      <w:r>
-        <w:rPr>
-          <w:rFonts w:ascii="Tlwg Mono" w:hAnsi="Tlwg Mono" w:cs="Tlwg Mono"/>
-          <w:color w:val="auto"/>
-          <w:sz w:val="24"/>
-          <w:szCs w:val="24"/>
-          <w:lang w:val="en"/>
-        </w:rPr>
-        <w:t>Add data-&gt;numtag with size of tags[]</w:t>
-      </w:r>
-    </w:p>
-    <w:p>
-      <w:pPr>
-        <w:rPr>
-          <w:rFonts w:ascii="Tlwg Mono" w:hAnsi="Tlwg Mono" w:cs="Tlwg Mono"/>
-          <w:color w:val="auto"/>
-          <w:sz w:val="24"/>
-          <w:szCs w:val="24"/>
-          <w:lang w:val="en"/>
-        </w:rPr>
-      </w:pPr>
-      <w:r>
-        <w:rPr>
-          <w:rFonts w:ascii="Tlwg Mono" w:hAnsi="Tlwg Mono" w:cs="Tlwg Mono"/>
-          <w:color w:val="auto"/>
-          <w:sz w:val="24"/>
-          <w:szCs w:val="24"/>
-          <w:lang w:val="en"/>
-        </w:rPr>
-        <w:t>if data is not NULL</w:t>
+        <w:t>checktag</w:t>
+      </w:r>
+      <w:r>
+        <w:rPr>
+          <w:rFonts w:ascii="Tlwg Mono" w:hAnsi="Tlwg Mono" w:cs="Tlwg Mono"/>
+          <w:color w:val="auto"/>
+          <w:sz w:val="24"/>
+          <w:szCs w:val="24"/>
+          <w:lang w:val="en"/>
+        </w:rPr>
+        <w:t>(photo,name tag</w:t>
+      </w:r>
+      <w:r>
+        <w:rPr>
+          <w:rFonts w:hint="default" w:ascii="Tlwg Mono" w:hAnsi="Tlwg Mono" w:cs="Tlwg Mono"/>
+          <w:color w:val="auto"/>
+          <w:sz w:val="24"/>
+          <w:szCs w:val="24"/>
+          <w:lang w:val="en"/>
+        </w:rPr>
+        <w:t>s[],sizetag</w:t>
+      </w:r>
+      <w:r>
+        <w:rPr>
+          <w:rFonts w:ascii="Tlwg Mono" w:hAnsi="Tlwg Mono" w:cs="Tlwg Mono"/>
+          <w:color w:val="auto"/>
+          <w:sz w:val="24"/>
+          <w:szCs w:val="24"/>
+          <w:lang w:val="en"/>
+        </w:rPr>
+        <w:t>):</w:t>
+      </w:r>
+    </w:p>
+    <w:p>
+      <w:pPr>
+        <w:rPr>
+          <w:rFonts w:hint="default" w:ascii="Tlwg Mono" w:hAnsi="Tlwg Mono" w:cs="Tlwg Mono"/>
+          <w:color w:val="auto"/>
+          <w:sz w:val="24"/>
+          <w:szCs w:val="24"/>
+          <w:lang w:val="en"/>
+        </w:rPr>
+      </w:pPr>
+      <w:r>
+        <w:rPr>
+          <w:rFonts w:hint="default" w:ascii="Tlwg Mono" w:hAnsi="Tlwg Mono" w:cs="Tlwg Mono"/>
+          <w:color w:val="auto"/>
+          <w:sz w:val="24"/>
+          <w:szCs w:val="24"/>
+          <w:lang w:val="en"/>
+        </w:rPr>
+        <w:t>Set result = false</w:t>
+      </w:r>
+    </w:p>
+    <w:p>
+      <w:pPr>
+        <w:rPr>
+          <w:rFonts w:hint="default" w:ascii="Tlwg Mono" w:hAnsi="Tlwg Mono" w:cs="Tlwg Mono"/>
+          <w:color w:val="auto"/>
+          <w:sz w:val="24"/>
+          <w:szCs w:val="24"/>
+          <w:lang w:val="en"/>
+        </w:rPr>
+      </w:pPr>
+      <w:r>
+        <w:rPr>
+          <w:rFonts w:hint="default" w:ascii="Tlwg Mono" w:hAnsi="Tlwg Mono" w:cs="Tlwg Mono"/>
+          <w:color w:val="auto"/>
+          <w:sz w:val="24"/>
+          <w:szCs w:val="24"/>
+          <w:lang w:val="en"/>
+        </w:rPr>
+        <w:t>Set count to 0</w:t>
       </w:r>
     </w:p>
     <w:p>
       <w:pPr>
         <w:ind w:firstLine="420"/>
         <w:rPr>
-          <w:rFonts w:ascii="Tlwg Mono" w:hAnsi="Tlwg Mono" w:cs="Tlwg Mono"/>
-          <w:color w:val="auto"/>
-          <w:sz w:val="24"/>
-          <w:szCs w:val="24"/>
-          <w:lang w:val="en"/>
-        </w:rPr>
-      </w:pPr>
-      <w:r>
-        <w:rPr>
-          <w:rFonts w:ascii="Tlwg Mono" w:hAnsi="Tlwg Mono" w:cs="Tlwg Mono"/>
-          <w:color w:val="auto"/>
-          <w:sz w:val="24"/>
-          <w:szCs w:val="24"/>
-          <w:lang w:val="en"/>
-        </w:rPr>
-        <w:t>head = data-&gt;alltag</w:t>
-      </w:r>
-    </w:p>
-    <w:p>
-      <w:pPr>
-        <w:ind w:firstLine="420"/>
-        <w:rPr>
-          <w:rFonts w:ascii="Tlwg Mono" w:hAnsi="Tlwg Mono" w:cs="Tlwg Mono"/>
-          <w:color w:val="auto"/>
-          <w:sz w:val="24"/>
-          <w:szCs w:val="24"/>
-          <w:lang w:val="en"/>
-        </w:rPr>
-      </w:pPr>
-      <w:r>
-        <w:rPr>
-          <w:rFonts w:ascii="Tlwg Mono" w:hAnsi="Tlwg Mono" w:cs="Tlwg Mono"/>
-          <w:color w:val="auto"/>
-          <w:sz w:val="24"/>
-          <w:szCs w:val="24"/>
-          <w:lang w:val="en"/>
-        </w:rPr>
-        <w:t>For tag in tags[]</w:t>
+          <w:rFonts w:hint="default" w:ascii="Tlwg Mono" w:hAnsi="Tlwg Mono" w:cs="Tlwg Mono"/>
+          <w:color w:val="auto"/>
+          <w:sz w:val="24"/>
+          <w:szCs w:val="24"/>
+          <w:lang w:val="en"/>
+        </w:rPr>
+      </w:pPr>
+      <w:r>
+        <w:rPr>
+          <w:rFonts w:hint="default" w:ascii="Tlwg Mono" w:hAnsi="Tlwg Mono" w:cs="Tlwg Mono"/>
+          <w:color w:val="auto"/>
+          <w:sz w:val="24"/>
+          <w:szCs w:val="24"/>
+          <w:lang w:val="en"/>
+        </w:rPr>
+        <w:t>For tag in</w:t>
+      </w:r>
+      <w:r>
+        <w:rPr>
+          <w:rFonts w:ascii="Tlwg Mono" w:hAnsi="Tlwg Mono" w:cs="Tlwg Mono"/>
+          <w:color w:val="auto"/>
+          <w:sz w:val="24"/>
+          <w:szCs w:val="24"/>
+          <w:lang w:val="en"/>
+        </w:rPr>
+        <w:t xml:space="preserve"> name tags</w:t>
+      </w:r>
+      <w:r>
+        <w:rPr>
+          <w:rFonts w:hint="default" w:ascii="Tlwg Mono" w:hAnsi="Tlwg Mono" w:cs="Tlwg Mono"/>
+          <w:color w:val="auto"/>
+          <w:sz w:val="24"/>
+          <w:szCs w:val="24"/>
+          <w:lang w:val="en"/>
+        </w:rPr>
+        <w:t>[]</w:t>
       </w:r>
     </w:p>
     <w:p>
@@ -8437,63 +7640,105 @@
           <w:szCs w:val="24"/>
           <w:lang w:val="en"/>
         </w:rPr>
-        <w:t>Allocate temp(LIST_TAG) and assign tag to temp-&gt;nametag</w:t>
-      </w:r>
-    </w:p>
-    <w:p>
-      <w:pPr>
-        <w:ind w:left="420" w:firstLine="420"/>
-        <w:rPr>
-          <w:rFonts w:ascii="Tlwg Mono" w:hAnsi="Tlwg Mono" w:cs="Tlwg Mono"/>
-          <w:color w:val="auto"/>
-          <w:sz w:val="24"/>
-          <w:szCs w:val="24"/>
-          <w:lang w:val="en"/>
-        </w:rPr>
-      </w:pPr>
-      <w:r>
-        <w:rPr>
-          <w:rFonts w:ascii="Tlwg Mono" w:hAnsi="Tlwg Mono" w:cs="Tlwg Mono"/>
-          <w:color w:val="auto"/>
-          <w:sz w:val="24"/>
-          <w:szCs w:val="24"/>
-          <w:lang w:val="en"/>
-        </w:rPr>
-        <w:t>temp-&gt;next = head-&gt;next</w:t>
-      </w:r>
-    </w:p>
-    <w:p>
-      <w:pPr>
-        <w:ind w:left="420" w:firstLine="420"/>
-        <w:rPr>
-          <w:rFonts w:ascii="Tlwg Mono" w:hAnsi="Tlwg Mono" w:cs="Tlwg Mono"/>
-          <w:color w:val="auto"/>
-          <w:sz w:val="24"/>
-          <w:szCs w:val="24"/>
-          <w:lang w:val="en"/>
-        </w:rPr>
-      </w:pPr>
-      <w:r>
-        <w:rPr>
-          <w:rFonts w:ascii="Tlwg Mono" w:hAnsi="Tlwg Mono" w:cs="Tlwg Mono"/>
-          <w:color w:val="auto"/>
-          <w:sz w:val="24"/>
-          <w:szCs w:val="24"/>
-          <w:lang w:val="en"/>
-        </w:rPr>
-        <w:t>Head-&gt;next = temp</w:t>
-      </w:r>
-    </w:p>
-    <w:p>
-      <w:pPr>
-        <w:rPr>
-          <w:rFonts w:ascii="Tlwg Mono" w:hAnsi="Tlwg Mono" w:cs="Tlwg Mono"/>
-          <w:color w:val="2E75B6" w:themeColor="accent1" w:themeShade="BF"/>
-          <w:sz w:val="24"/>
-          <w:szCs w:val="24"/>
-          <w:lang w:val="en"/>
-        </w:rPr>
-      </w:pPr>
+        <w:t xml:space="preserve">if tag in photo </w:t>
+      </w:r>
+    </w:p>
+    <w:p>
+      <w:pPr>
+        <w:ind w:left="840" w:leftChars="0" w:firstLine="420"/>
+        <w:rPr>
+          <w:rFonts w:hint="default" w:ascii="Tlwg Mono" w:hAnsi="Tlwg Mono" w:cs="Tlwg Mono"/>
+          <w:color w:val="auto"/>
+          <w:sz w:val="24"/>
+          <w:szCs w:val="24"/>
+          <w:lang w:val="en"/>
+        </w:rPr>
+      </w:pPr>
+      <w:r>
+        <w:rPr>
+          <w:rFonts w:hint="default" w:ascii="Tlwg Mono" w:hAnsi="Tlwg Mono" w:cs="Tlwg Mono"/>
+          <w:color w:val="auto"/>
+          <w:sz w:val="24"/>
+          <w:szCs w:val="24"/>
+          <w:lang w:val="en"/>
+        </w:rPr>
+        <w:t xml:space="preserve">Increase Count by 1 </w:t>
+      </w:r>
+    </w:p>
+    <w:p>
+      <w:pPr>
+        <w:ind w:firstLine="420" w:firstLineChars="0"/>
+        <w:rPr>
+          <w:rFonts w:hint="default" w:ascii="Tlwg Mono" w:hAnsi="Tlwg Mono" w:cs="Tlwg Mono"/>
+          <w:color w:val="auto"/>
+          <w:sz w:val="24"/>
+          <w:szCs w:val="24"/>
+          <w:lang w:val="en"/>
+        </w:rPr>
+      </w:pPr>
+      <w:r>
+        <w:rPr>
+          <w:rFonts w:hint="default" w:ascii="Tlwg Mono" w:hAnsi="Tlwg Mono" w:cs="Tlwg Mono"/>
+          <w:color w:val="auto"/>
+          <w:sz w:val="24"/>
+          <w:szCs w:val="24"/>
+          <w:lang w:val="en"/>
+        </w:rPr>
+        <w:t>If sizetag is equal to count</w:t>
+      </w:r>
+    </w:p>
+    <w:p>
+      <w:pPr>
+        <w:ind w:left="420" w:leftChars="0" w:firstLine="420" w:firstLineChars="0"/>
+        <w:rPr>
+          <w:rFonts w:hint="default" w:ascii="Tlwg Mono" w:hAnsi="Tlwg Mono" w:cs="Tlwg Mono"/>
+          <w:color w:val="auto"/>
+          <w:sz w:val="24"/>
+          <w:szCs w:val="24"/>
+          <w:lang w:val="en"/>
+        </w:rPr>
+      </w:pPr>
+      <w:r>
+        <w:rPr>
+          <w:rFonts w:hint="default" w:ascii="Tlwg Mono" w:hAnsi="Tlwg Mono" w:cs="Tlwg Mono"/>
+          <w:color w:val="auto"/>
+          <w:sz w:val="24"/>
+          <w:szCs w:val="24"/>
+          <w:lang w:val="en"/>
+        </w:rPr>
+        <w:t>Set result to true</w:t>
+      </w:r>
+    </w:p>
+    <w:p>
+      <w:pPr>
+        <w:rPr>
+          <w:rFonts w:hint="default" w:ascii="Tlwg Mono" w:hAnsi="Tlwg Mono" w:cs="Tlwg Mono"/>
+          <w:color w:val="auto"/>
+          <w:sz w:val="24"/>
+          <w:szCs w:val="24"/>
+          <w:lang w:val="en"/>
+        </w:rPr>
+      </w:pPr>
+      <w:r>
+        <w:rPr>
+          <w:rFonts w:ascii="Tlwg Mono" w:hAnsi="Tlwg Mono" w:cs="Tlwg Mono"/>
+          <w:color w:val="auto"/>
+          <w:sz w:val="24"/>
+          <w:szCs w:val="24"/>
+          <w:lang w:val="en"/>
+        </w:rPr>
+        <w:t xml:space="preserve">Return </w:t>
+      </w:r>
+      <w:r>
+        <w:rPr>
+          <w:rFonts w:hint="default" w:ascii="Tlwg Mono" w:hAnsi="Tlwg Mono" w:cs="Tlwg Mono"/>
+          <w:color w:val="auto"/>
+          <w:sz w:val="24"/>
+          <w:szCs w:val="24"/>
+          <w:lang w:val="en"/>
+        </w:rPr>
+        <w:t>result</w:t>
+      </w:r>
     </w:p>
     <w:p>
       <w:pPr>
@@ -8517,80 +7762,220 @@
           <w:szCs w:val="24"/>
           <w:lang w:val="en"/>
         </w:rPr>
-        <w:t>Delete the tag</w:t>
-      </w:r>
-    </w:p>
-    <w:p>
-      <w:pPr>
-        <w:rPr>
-          <w:rFonts w:ascii="Tlwg Mono" w:hAnsi="Tlwg Mono" w:cs="Tlwg Mono"/>
-          <w:color w:val="auto"/>
-          <w:sz w:val="24"/>
-          <w:szCs w:val="24"/>
-          <w:lang w:val="en"/>
-        </w:rPr>
-      </w:pPr>
-      <w:r>
-        <w:rPr>
-          <w:rFonts w:ascii="Tlwg Mono" w:hAnsi="Tlwg Mono" w:cs="Tlwg Mono"/>
-          <w:color w:val="auto"/>
-          <w:sz w:val="24"/>
-          <w:szCs w:val="24"/>
-          <w:lang w:val="en"/>
-        </w:rPr>
-        <w:t>Program ask a name of the photo and tags[]</w:t>
-      </w:r>
-    </w:p>
-    <w:p>
-      <w:pPr>
-        <w:rPr>
-          <w:rFonts w:ascii="Tlwg Mono" w:hAnsi="Tlwg Mono" w:cs="Tlwg Mono"/>
-          <w:color w:val="auto"/>
-          <w:sz w:val="24"/>
-          <w:szCs w:val="24"/>
-          <w:lang w:val="en"/>
-        </w:rPr>
-      </w:pPr>
-      <w:r>
-        <w:rPr>
-          <w:rFonts w:ascii="Tlwg Mono" w:hAnsi="Tlwg Mono" w:cs="Tlwg Mono"/>
-          <w:color w:val="auto"/>
-          <w:sz w:val="24"/>
-          <w:szCs w:val="24"/>
-          <w:lang w:val="en"/>
-        </w:rPr>
-        <w:t>data = findphoto(photo)</w:t>
-      </w:r>
-    </w:p>
-    <w:p>
-      <w:pPr>
-        <w:rPr>
-          <w:rFonts w:ascii="Tlwg Mono" w:hAnsi="Tlwg Mono" w:cs="Tlwg Mono"/>
-          <w:color w:val="auto"/>
-          <w:sz w:val="24"/>
-          <w:szCs w:val="24"/>
-          <w:lang w:val="en"/>
-        </w:rPr>
-      </w:pPr>
+        <w:t xml:space="preserve">Check is the photo have the given </w:t>
+      </w:r>
+      <w:r>
+        <w:rPr>
+          <w:rFonts w:hint="default" w:ascii="Times New Roman" w:hAnsi="Times New Roman" w:cs="Times New Roman"/>
+          <w:color w:val="auto"/>
+          <w:sz w:val="24"/>
+          <w:szCs w:val="24"/>
+          <w:lang w:val="en"/>
+        </w:rPr>
+        <w:t>exccep</w:t>
+      </w:r>
+      <w:r>
+        <w:rPr>
+          <w:rFonts w:ascii="Times New Roman" w:hAnsi="Times New Roman" w:cs="Times New Roman"/>
+          <w:color w:val="auto"/>
+          <w:sz w:val="24"/>
+          <w:szCs w:val="24"/>
+          <w:lang w:val="en"/>
+        </w:rPr>
+        <w:t xml:space="preserve"> or not</w:t>
+      </w:r>
+    </w:p>
+    <w:p>
+      <w:pPr>
+        <w:rPr>
+          <w:rFonts w:ascii="Tlwg Mono" w:hAnsi="Tlwg Mono" w:cs="Tlwg Mono"/>
+          <w:color w:val="auto"/>
+          <w:sz w:val="24"/>
+          <w:szCs w:val="24"/>
+          <w:lang w:val="en"/>
+        </w:rPr>
+      </w:pPr>
+      <w:r>
+        <w:rPr>
+          <w:rFonts w:ascii="Tlwg Mono" w:hAnsi="Tlwg Mono" w:cs="Tlwg Mono"/>
+          <w:b/>
+          <w:bCs/>
+          <w:color w:val="auto"/>
+          <w:sz w:val="24"/>
+          <w:szCs w:val="24"/>
+          <w:lang w:val="en"/>
+        </w:rPr>
+        <w:t>check</w:t>
+      </w:r>
       <w:r>
         <w:rPr>
           <w:rFonts w:hint="default" w:ascii="Tlwg Mono" w:hAnsi="Tlwg Mono" w:cs="Tlwg Mono"/>
-          <w:color w:val="auto"/>
-          <w:sz w:val="24"/>
-          <w:szCs w:val="24"/>
-          <w:lang w:val="en"/>
-        </w:rPr>
-        <w:t xml:space="preserve">For tag in </w:t>
-      </w:r>
-      <w:r>
-        <w:rPr>
-          <w:rFonts w:ascii="Tlwg Mono" w:hAnsi="Tlwg Mono" w:cs="Tlwg Mono"/>
-          <w:color w:val="auto"/>
-          <w:sz w:val="24"/>
-          <w:szCs w:val="24"/>
-          <w:lang w:val="en"/>
-        </w:rPr>
-        <w:t>alltag[]</w:t>
+          <w:b/>
+          <w:bCs/>
+          <w:color w:val="auto"/>
+          <w:sz w:val="24"/>
+          <w:szCs w:val="24"/>
+          <w:lang w:val="en"/>
+        </w:rPr>
+        <w:t>except</w:t>
+      </w:r>
+      <w:r>
+        <w:rPr>
+          <w:rFonts w:ascii="Tlwg Mono" w:hAnsi="Tlwg Mono" w:cs="Tlwg Mono"/>
+          <w:color w:val="auto"/>
+          <w:sz w:val="24"/>
+          <w:szCs w:val="24"/>
+          <w:lang w:val="en"/>
+        </w:rPr>
+        <w:t xml:space="preserve">(photo,name </w:t>
+      </w:r>
+      <w:r>
+        <w:rPr>
+          <w:rFonts w:hint="default" w:ascii="Tlwg Mono" w:hAnsi="Tlwg Mono" w:cs="Tlwg Mono"/>
+          <w:color w:val="auto"/>
+          <w:sz w:val="24"/>
+          <w:szCs w:val="24"/>
+          <w:lang w:val="en"/>
+        </w:rPr>
+        <w:t>excepts[],sizetag</w:t>
+      </w:r>
+      <w:r>
+        <w:rPr>
+          <w:rFonts w:ascii="Tlwg Mono" w:hAnsi="Tlwg Mono" w:cs="Tlwg Mono"/>
+          <w:color w:val="auto"/>
+          <w:sz w:val="24"/>
+          <w:szCs w:val="24"/>
+          <w:lang w:val="en"/>
+        </w:rPr>
+        <w:t>):</w:t>
+      </w:r>
+    </w:p>
+    <w:p>
+      <w:pPr>
+        <w:rPr>
+          <w:rFonts w:hint="default" w:ascii="Tlwg Mono" w:hAnsi="Tlwg Mono" w:cs="Tlwg Mono"/>
+          <w:color w:val="auto"/>
+          <w:sz w:val="24"/>
+          <w:szCs w:val="24"/>
+          <w:lang w:val="en"/>
+        </w:rPr>
+      </w:pPr>
+      <w:r>
+        <w:rPr>
+          <w:rFonts w:hint="default" w:ascii="Tlwg Mono" w:hAnsi="Tlwg Mono" w:cs="Tlwg Mono"/>
+          <w:color w:val="auto"/>
+          <w:sz w:val="24"/>
+          <w:szCs w:val="24"/>
+          <w:lang w:val="en"/>
+        </w:rPr>
+        <w:t>Set result = false</w:t>
+      </w:r>
+    </w:p>
+    <w:p>
+      <w:pPr>
+        <w:rPr>
+          <w:rFonts w:hint="default" w:ascii="Tlwg Mono" w:hAnsi="Tlwg Mono" w:cs="Tlwg Mono"/>
+          <w:color w:val="auto"/>
+          <w:sz w:val="24"/>
+          <w:szCs w:val="24"/>
+          <w:lang w:val="en"/>
+        </w:rPr>
+      </w:pPr>
+      <w:r>
+        <w:rPr>
+          <w:rFonts w:hint="default" w:ascii="Tlwg Mono" w:hAnsi="Tlwg Mono" w:cs="Tlwg Mono"/>
+          <w:color w:val="auto"/>
+          <w:sz w:val="24"/>
+          <w:szCs w:val="24"/>
+          <w:lang w:val="en"/>
+        </w:rPr>
+        <w:t>Set count to 0</w:t>
+      </w:r>
+    </w:p>
+    <w:p>
+      <w:pPr>
+        <w:ind w:firstLine="420"/>
+        <w:rPr>
+          <w:rFonts w:hint="default" w:ascii="Tlwg Mono" w:hAnsi="Tlwg Mono" w:cs="Tlwg Mono"/>
+          <w:color w:val="auto"/>
+          <w:sz w:val="24"/>
+          <w:szCs w:val="24"/>
+          <w:lang w:val="en"/>
+        </w:rPr>
+      </w:pPr>
+      <w:r>
+        <w:rPr>
+          <w:rFonts w:hint="default" w:ascii="Tlwg Mono" w:hAnsi="Tlwg Mono" w:cs="Tlwg Mono"/>
+          <w:color w:val="auto"/>
+          <w:sz w:val="24"/>
+          <w:szCs w:val="24"/>
+          <w:lang w:val="en"/>
+        </w:rPr>
+        <w:t>For tag in</w:t>
+      </w:r>
+      <w:r>
+        <w:rPr>
+          <w:rFonts w:ascii="Tlwg Mono" w:hAnsi="Tlwg Mono" w:cs="Tlwg Mono"/>
+          <w:color w:val="auto"/>
+          <w:sz w:val="24"/>
+          <w:szCs w:val="24"/>
+          <w:lang w:val="en"/>
+        </w:rPr>
+        <w:t xml:space="preserve"> name tags</w:t>
+      </w:r>
+      <w:r>
+        <w:rPr>
+          <w:rFonts w:hint="default" w:ascii="Tlwg Mono" w:hAnsi="Tlwg Mono" w:cs="Tlwg Mono"/>
+          <w:color w:val="auto"/>
+          <w:sz w:val="24"/>
+          <w:szCs w:val="24"/>
+          <w:lang w:val="en"/>
+        </w:rPr>
+        <w:t>[]</w:t>
+      </w:r>
+    </w:p>
+    <w:p>
+      <w:pPr>
+        <w:ind w:left="420" w:firstLine="420"/>
+        <w:rPr>
+          <w:rFonts w:ascii="Tlwg Mono" w:hAnsi="Tlwg Mono" w:cs="Tlwg Mono"/>
+          <w:color w:val="auto"/>
+          <w:sz w:val="24"/>
+          <w:szCs w:val="24"/>
+          <w:lang w:val="en"/>
+        </w:rPr>
+      </w:pPr>
+      <w:r>
+        <w:rPr>
+          <w:rFonts w:ascii="Tlwg Mono" w:hAnsi="Tlwg Mono" w:cs="Tlwg Mono"/>
+          <w:color w:val="auto"/>
+          <w:sz w:val="24"/>
+          <w:szCs w:val="24"/>
+          <w:lang w:val="en"/>
+        </w:rPr>
+        <w:t xml:space="preserve">if tag in photo </w:t>
+      </w:r>
+    </w:p>
+    <w:p>
+      <w:pPr>
+        <w:ind w:left="840" w:leftChars="0" w:firstLine="420"/>
+        <w:rPr>
+          <w:rFonts w:hint="default" w:ascii="Tlwg Mono" w:hAnsi="Tlwg Mono" w:cs="Tlwg Mono"/>
+          <w:color w:val="auto"/>
+          <w:sz w:val="24"/>
+          <w:szCs w:val="24"/>
+          <w:lang w:val="en"/>
+        </w:rPr>
+      </w:pPr>
+      <w:r>
+        <w:rPr>
+          <w:rFonts w:hint="default" w:ascii="Tlwg Mono" w:hAnsi="Tlwg Mono" w:cs="Tlwg Mono"/>
+          <w:color w:val="auto"/>
+          <w:sz w:val="24"/>
+          <w:szCs w:val="24"/>
+          <w:lang w:val="en"/>
+        </w:rPr>
+        <w:t xml:space="preserve">Increase Count by 1 </w:t>
       </w:r>
     </w:p>
     <w:p>
@@ -8612,7 +7997,7 @@
           <w:szCs w:val="24"/>
           <w:lang w:val="en"/>
         </w:rPr>
-        <w:t>If tag in data</w:t>
+        <w:t>If sizetag is equal to count</w:t>
       </w:r>
     </w:p>
     <w:p>
@@ -8634,11 +8019,30 @@
           <w:szCs w:val="24"/>
           <w:lang w:val="en"/>
         </w:rPr>
-        <w:t>Delete the tag from the list tag</w:t>
-      </w:r>
-    </w:p>
-    <w:p>
-      <w:pPr>
+        <w:t>Set result to true</w:t>
+      </w:r>
+    </w:p>
+    <w:p>
+      <w:pPr>
+        <w:rPr>
+          <w:rFonts w:ascii="Times New Roman" w:hAnsi="Times New Roman" w:cs="Times New Roman"/>
+          <w:color w:val="auto"/>
+          <w:sz w:val="24"/>
+          <w:szCs w:val="24"/>
+          <w:lang w:val="en"/>
+        </w:rPr>
+      </w:pPr>
+      <w:r>
+        <w:rPr>
+          <w:rFonts w:ascii="Tlwg Mono" w:hAnsi="Tlwg Mono" w:cs="Tlwg Mono"/>
+          <w:color w:val="auto"/>
+          <w:sz w:val="24"/>
+          <w:szCs w:val="24"/>
+          <w:lang w:val="en"/>
+        </w:rPr>
+        <w:t xml:space="preserve">Return </w:t>
+      </w:r>
+      <w:r>
         <w:rPr>
           <w:rFonts w:hint="default" w:ascii="Tlwg Mono" w:hAnsi="Tlwg Mono" w:cs="Tlwg Mono"/>
           <w:color w:val="auto"/>
@@ -8646,63 +8050,8 @@
           <w:szCs w:val="24"/>
           <w:lang w:val="en"/>
         </w:rPr>
-      </w:pPr>
-    </w:p>
-    <w:p>
-      <w:pPr>
-        <w:rPr>
-          <w:rFonts w:hint="default" w:ascii="Tlwg Mono" w:hAnsi="Tlwg Mono" w:cs="Tlwg Mono"/>
-          <w:color w:val="auto"/>
-          <w:sz w:val="24"/>
-          <w:szCs w:val="24"/>
-          <w:lang w:val="en"/>
-        </w:rPr>
-      </w:pPr>
-    </w:p>
-    <w:p>
-      <w:pPr>
-        <w:ind w:firstLine="420"/>
-        <w:rPr>
-          <w:rFonts w:ascii="Tlwg Mono" w:hAnsi="Tlwg Mono" w:cs="Tlwg Mono"/>
-          <w:color w:val="2E75B6" w:themeColor="accent1" w:themeShade="BF"/>
-          <w:sz w:val="24"/>
-          <w:szCs w:val="24"/>
-          <w:lang w:val="en"/>
-        </w:rPr>
-      </w:pPr>
-    </w:p>
-    <w:p>
-      <w:pPr>
-        <w:rPr>
-          <w:rFonts w:ascii="Times New Roman" w:hAnsi="Times New Roman" w:cs="Times New Roman"/>
-          <w:color w:val="2E75B6" w:themeColor="accent1" w:themeShade="BF"/>
-          <w:sz w:val="24"/>
-          <w:szCs w:val="24"/>
-          <w:lang w:val="en"/>
-        </w:rPr>
-      </w:pPr>
-    </w:p>
-    <w:p>
-      <w:pPr>
-        <w:rPr>
-          <w:rFonts w:ascii="Times New Roman" w:hAnsi="Times New Roman" w:cs="Times New Roman"/>
-          <w:color w:val="2E75B6" w:themeColor="accent1" w:themeShade="BF"/>
-          <w:sz w:val="24"/>
-          <w:szCs w:val="24"/>
-          <w:lang w:val="en"/>
-        </w:rPr>
-      </w:pPr>
-    </w:p>
-    <w:p>
-      <w:pPr>
-        <w:rPr>
-          <w:rFonts w:ascii="Times New Roman" w:hAnsi="Times New Roman" w:cs="Times New Roman"/>
-          <w:color w:val="2E75B6" w:themeColor="accent1" w:themeShade="BF"/>
-          <w:sz w:val="24"/>
-          <w:szCs w:val="24"/>
-          <w:lang w:val="en"/>
-        </w:rPr>
-      </w:pPr>
+        <w:t>result</w:t>
+      </w:r>
     </w:p>
     <w:p>
       <w:pPr>
@@ -8711,306 +8060,381 @@
           <w:numId w:val="4"/>
         </w:numPr>
         <w:rPr>
-          <w:rFonts w:ascii="Times New Roman" w:hAnsi="Times New Roman" w:cs="Times New Roman"/>
-          <w:color w:val="auto"/>
-          <w:sz w:val="24"/>
-          <w:szCs w:val="24"/>
-          <w:lang w:val="en"/>
-        </w:rPr>
-      </w:pPr>
-      <w:r>
-        <w:rPr>
-          <w:rFonts w:ascii="Times New Roman" w:hAnsi="Times New Roman" w:cs="Times New Roman"/>
-          <w:color w:val="auto"/>
-          <w:sz w:val="24"/>
-          <w:szCs w:val="24"/>
-          <w:lang w:val="en"/>
-        </w:rPr>
-        <w:t>Check is the photo have the given tag or not</w:t>
-      </w:r>
-    </w:p>
-    <w:p>
-      <w:pPr>
-        <w:rPr>
-          <w:rFonts w:ascii="Tlwg Mono" w:hAnsi="Tlwg Mono" w:cs="Tlwg Mono"/>
-          <w:color w:val="auto"/>
-          <w:sz w:val="24"/>
-          <w:szCs w:val="24"/>
-          <w:lang w:val="en"/>
-        </w:rPr>
-      </w:pPr>
-      <w:r>
-        <w:rPr>
-          <w:rFonts w:ascii="Tlwg Mono" w:hAnsi="Tlwg Mono" w:cs="Tlwg Mono"/>
-          <w:b/>
-          <w:bCs/>
-          <w:color w:val="auto"/>
-          <w:sz w:val="24"/>
-          <w:szCs w:val="24"/>
-          <w:lang w:val="en"/>
-        </w:rPr>
-        <w:t>checktag</w:t>
-      </w:r>
-      <w:r>
-        <w:rPr>
-          <w:rFonts w:ascii="Tlwg Mono" w:hAnsi="Tlwg Mono" w:cs="Tlwg Mono"/>
-          <w:color w:val="auto"/>
-          <w:sz w:val="24"/>
-          <w:szCs w:val="24"/>
-          <w:lang w:val="en"/>
-        </w:rPr>
-        <w:t>(photo,name tag</w:t>
-      </w:r>
-      <w:r>
+          <w:rFonts w:ascii="Tlwg Mono" w:hAnsi="Tlwg Mono" w:cs="Tlwg Mono"/>
+          <w:color w:val="auto"/>
+          <w:sz w:val="24"/>
+          <w:szCs w:val="24"/>
+          <w:lang w:val="en"/>
+        </w:rPr>
+      </w:pPr>
+      <w:r>
+        <w:rPr>
+          <w:rFonts w:ascii="Times New Roman" w:hAnsi="Times New Roman" w:cs="Times New Roman"/>
+          <w:color w:val="auto"/>
+          <w:sz w:val="24"/>
+          <w:szCs w:val="24"/>
+          <w:lang w:val="en"/>
+        </w:rPr>
+        <w:t>Search for photo(s) with tags that match user need</w:t>
+      </w:r>
+      <w:r>
+        <w:rPr>
+          <w:rFonts w:ascii="Tlwg Mono" w:hAnsi="Tlwg Mono" w:cs="Tlwg Mono"/>
+          <w:color w:val="auto"/>
+          <w:sz w:val="24"/>
+          <w:szCs w:val="24"/>
+          <w:lang w:val="en"/>
+        </w:rPr>
+        <w:t xml:space="preserve">  </w:t>
+      </w:r>
+    </w:p>
+    <w:p>
+      <w:pPr>
+        <w:rPr>
+          <w:rFonts w:ascii="Tlwg Mono" w:hAnsi="Tlwg Mono" w:cs="Tlwg Mono"/>
+          <w:color w:val="auto"/>
+          <w:sz w:val="22"/>
+          <w:szCs w:val="22"/>
+          <w:lang w:val="en"/>
+        </w:rPr>
+      </w:pPr>
+      <w:r>
+        <w:rPr>
+          <w:rFonts w:ascii="Tlwg Mono" w:hAnsi="Tlwg Mono" w:cs="Tlwg Mono"/>
+          <w:color w:val="auto"/>
+          <w:sz w:val="22"/>
+          <w:szCs w:val="22"/>
+          <w:lang w:val="en"/>
+        </w:rPr>
+        <w:t>Program ask a name tags[] from user</w:t>
+      </w:r>
+    </w:p>
+    <w:p>
+      <w:pPr>
+        <w:rPr>
+          <w:rFonts w:ascii="Tlwg Mono" w:hAnsi="Tlwg Mono" w:cs="Tlwg Mono"/>
+          <w:color w:val="auto"/>
+          <w:sz w:val="22"/>
+          <w:szCs w:val="22"/>
+          <w:lang w:val="en"/>
+        </w:rPr>
+      </w:pPr>
+      <w:r>
+        <w:rPr>
+          <w:rFonts w:ascii="Tlwg Mono" w:hAnsi="Tlwg Mono" w:cs="Tlwg Mono"/>
+          <w:color w:val="auto"/>
+          <w:sz w:val="22"/>
+          <w:szCs w:val="22"/>
+          <w:lang w:val="en"/>
+        </w:rPr>
+        <w:t>Set listresult = NULL</w:t>
+      </w:r>
+    </w:p>
+    <w:p>
+      <w:pPr>
+        <w:rPr>
+          <w:rFonts w:ascii="Tlwg Mono" w:hAnsi="Tlwg Mono" w:cs="Tlwg Mono"/>
+          <w:color w:val="auto"/>
+          <w:sz w:val="22"/>
+          <w:szCs w:val="22"/>
+          <w:lang w:val="en"/>
+        </w:rPr>
+      </w:pPr>
+      <w:r>
+        <w:rPr>
+          <w:rFonts w:ascii="Tlwg Mono" w:hAnsi="Tlwg Mono" w:cs="Tlwg Mono"/>
+          <w:color w:val="auto"/>
+          <w:sz w:val="22"/>
+          <w:szCs w:val="22"/>
+          <w:lang w:val="en"/>
+        </w:rPr>
+        <w:t>For tag in tags[]</w:t>
+      </w:r>
+    </w:p>
+    <w:p>
+      <w:pPr>
+        <w:ind w:firstLine="420"/>
+        <w:rPr>
+          <w:rFonts w:ascii="Tlwg Mono" w:hAnsi="Tlwg Mono" w:cs="Tlwg Mono"/>
+          <w:color w:val="auto"/>
+          <w:sz w:val="22"/>
+          <w:szCs w:val="22"/>
+          <w:lang w:val="en"/>
+        </w:rPr>
+      </w:pPr>
+      <w:r>
+        <w:rPr>
+          <w:rFonts w:ascii="Tlwg Mono" w:hAnsi="Tlwg Mono" w:cs="Tlwg Mono"/>
+          <w:color w:val="auto"/>
+          <w:sz w:val="22"/>
+          <w:szCs w:val="22"/>
+          <w:lang w:val="en"/>
+        </w:rPr>
+        <w:t>set key = hashfunction(tag-&gt;nametag)</w:t>
+      </w:r>
+    </w:p>
+    <w:p>
+      <w:pPr>
+        <w:ind w:firstLine="420"/>
+        <w:rPr>
+          <w:rFonts w:ascii="Tlwg Mono" w:hAnsi="Tlwg Mono" w:cs="Tlwg Mono"/>
+          <w:color w:val="auto"/>
+          <w:sz w:val="22"/>
+          <w:szCs w:val="22"/>
+          <w:lang w:val="en"/>
+        </w:rPr>
+      </w:pPr>
+      <w:r>
+        <w:rPr>
+          <w:rFonts w:ascii="Tlwg Mono" w:hAnsi="Tlwg Mono" w:cs="Tlwg Mono"/>
+          <w:color w:val="auto"/>
+          <w:sz w:val="22"/>
+          <w:szCs w:val="22"/>
+          <w:lang w:val="en"/>
+        </w:rPr>
+        <w:t>listphoto = dicttag[key]</w:t>
+      </w:r>
+    </w:p>
+    <w:p>
+      <w:pPr>
+        <w:ind w:firstLine="420"/>
+        <w:rPr>
+          <w:rFonts w:ascii="Tlwg Mono" w:hAnsi="Tlwg Mono" w:cs="Tlwg Mono"/>
+          <w:color w:val="auto"/>
+          <w:sz w:val="22"/>
+          <w:szCs w:val="22"/>
+          <w:lang w:val="en"/>
+        </w:rPr>
+      </w:pPr>
+      <w:r>
+        <w:rPr>
+          <w:rFonts w:ascii="Tlwg Mono" w:hAnsi="Tlwg Mono" w:cs="Tlwg Mono"/>
+          <w:color w:val="auto"/>
+          <w:sz w:val="22"/>
+          <w:szCs w:val="22"/>
+          <w:lang w:val="en"/>
+        </w:rPr>
+        <w:t>while listphoto is not NULL</w:t>
+      </w:r>
+    </w:p>
+    <w:p>
+      <w:pPr>
+        <w:ind w:left="420" w:firstLine="420"/>
         <w:rPr>
           <w:rFonts w:hint="default" w:ascii="Tlwg Mono" w:hAnsi="Tlwg Mono" w:cs="Tlwg Mono"/>
           <w:color w:val="auto"/>
-          <w:sz w:val="24"/>
-          <w:szCs w:val="24"/>
-          <w:lang w:val="en"/>
-        </w:rPr>
-        <w:t>s[],sizetag</w:t>
-      </w:r>
-      <w:r>
-        <w:rPr>
-          <w:rFonts w:ascii="Tlwg Mono" w:hAnsi="Tlwg Mono" w:cs="Tlwg Mono"/>
-          <w:color w:val="auto"/>
-          <w:sz w:val="24"/>
-          <w:szCs w:val="24"/>
-          <w:lang w:val="en"/>
-        </w:rPr>
-        <w:t>):</w:t>
-      </w:r>
-    </w:p>
-    <w:p>
-      <w:pPr>
+          <w:sz w:val="22"/>
+          <w:szCs w:val="22"/>
+          <w:lang w:val="en"/>
+        </w:rPr>
+      </w:pPr>
+      <w:r>
+        <w:rPr>
+          <w:rFonts w:ascii="Tlwg Mono" w:hAnsi="Tlwg Mono" w:cs="Tlwg Mono"/>
+          <w:color w:val="auto"/>
+          <w:sz w:val="22"/>
+          <w:szCs w:val="22"/>
+          <w:lang w:val="en"/>
+        </w:rPr>
+        <w:t xml:space="preserve">if </w:t>
+      </w:r>
+      <w:r>
         <w:rPr>
           <w:rFonts w:hint="default" w:ascii="Tlwg Mono" w:hAnsi="Tlwg Mono" w:cs="Tlwg Mono"/>
           <w:color w:val="auto"/>
-          <w:sz w:val="24"/>
-          <w:szCs w:val="24"/>
-          <w:lang w:val="en"/>
-        </w:rPr>
-      </w:pPr>
-      <w:r>
+          <w:sz w:val="22"/>
+          <w:szCs w:val="22"/>
+          <w:lang w:val="en"/>
+        </w:rPr>
+        <w:t>the photo is not in listresult (photo-&gt;state is false )</w:t>
+      </w:r>
+    </w:p>
+    <w:p>
+      <w:pPr>
+        <w:ind w:left="840" w:firstLine="420"/>
+        <w:rPr>
+          <w:rFonts w:ascii="Tlwg Mono" w:hAnsi="Tlwg Mono" w:cs="Tlwg Mono"/>
+          <w:color w:val="auto"/>
+          <w:sz w:val="22"/>
+          <w:szCs w:val="22"/>
+          <w:lang w:val="en"/>
+        </w:rPr>
+      </w:pPr>
+      <w:r>
+        <w:rPr>
+          <w:rFonts w:ascii="Tlwg Mono" w:hAnsi="Tlwg Mono" w:cs="Tlwg Mono"/>
+          <w:color w:val="auto"/>
+          <w:sz w:val="22"/>
+          <w:szCs w:val="22"/>
+          <w:lang w:val="en"/>
+        </w:rPr>
+        <w:t>if all of listphoto tag is in tags[]</w:t>
+      </w:r>
+    </w:p>
+    <w:p>
+      <w:pPr>
+        <w:ind w:left="1260" w:firstLine="420"/>
+        <w:rPr>
+          <w:rFonts w:ascii="Tlwg Mono" w:hAnsi="Tlwg Mono" w:cs="Tlwg Mono"/>
+          <w:color w:val="auto"/>
+          <w:sz w:val="22"/>
+          <w:szCs w:val="22"/>
+          <w:lang w:val="en"/>
+        </w:rPr>
+      </w:pPr>
+      <w:r>
+        <w:rPr>
+          <w:rFonts w:ascii="Tlwg Mono" w:hAnsi="Tlwg Mono" w:cs="Tlwg Mono"/>
+          <w:color w:val="auto"/>
+          <w:sz w:val="22"/>
+          <w:szCs w:val="22"/>
+          <w:lang w:val="en"/>
+        </w:rPr>
+        <w:t>add the photo to the listresult(linklist)</w:t>
+      </w:r>
+    </w:p>
+    <w:p>
+      <w:pPr>
+        <w:ind w:left="1260" w:firstLine="420"/>
         <w:rPr>
           <w:rFonts w:hint="default" w:ascii="Tlwg Mono" w:hAnsi="Tlwg Mono" w:cs="Tlwg Mono"/>
           <w:color w:val="auto"/>
-          <w:sz w:val="24"/>
-          <w:szCs w:val="24"/>
-          <w:lang w:val="en"/>
-        </w:rPr>
-        <w:t>Set result = false</w:t>
-      </w:r>
-    </w:p>
-    <w:p>
-      <w:pPr>
+          <w:sz w:val="22"/>
+          <w:szCs w:val="22"/>
+          <w:lang w:val="en"/>
+        </w:rPr>
+      </w:pPr>
+      <w:r>
+        <w:rPr>
+          <w:rFonts w:ascii="Tlwg Mono" w:hAnsi="Tlwg Mono" w:cs="Tlwg Mono"/>
+          <w:color w:val="auto"/>
+          <w:sz w:val="22"/>
+          <w:szCs w:val="22"/>
+          <w:lang w:val="en"/>
+        </w:rPr>
+        <w:t xml:space="preserve">set </w:t>
+      </w:r>
+      <w:r>
         <w:rPr>
           <w:rFonts w:hint="default" w:ascii="Tlwg Mono" w:hAnsi="Tlwg Mono" w:cs="Tlwg Mono"/>
           <w:color w:val="auto"/>
-          <w:sz w:val="24"/>
-          <w:szCs w:val="24"/>
-          <w:lang w:val="en"/>
-        </w:rPr>
-      </w:pPr>
+          <w:sz w:val="22"/>
+          <w:szCs w:val="22"/>
+          <w:lang w:val="en"/>
+        </w:rPr>
+        <w:t>the photo have in listresult(</w:t>
+      </w:r>
+      <w:r>
+        <w:rPr>
+          <w:rFonts w:ascii="Tlwg Mono" w:hAnsi="Tlwg Mono" w:cs="Tlwg Mono"/>
+          <w:color w:val="auto"/>
+          <w:sz w:val="22"/>
+          <w:szCs w:val="22"/>
+          <w:lang w:val="en"/>
+        </w:rPr>
+        <w:t>photo-&gt;state to tru</w:t>
+      </w:r>
       <w:r>
         <w:rPr>
           <w:rFonts w:hint="default" w:ascii="Tlwg Mono" w:hAnsi="Tlwg Mono" w:cs="Tlwg Mono"/>
           <w:color w:val="auto"/>
-          <w:sz w:val="24"/>
-          <w:szCs w:val="24"/>
-          <w:lang w:val="en"/>
-        </w:rPr>
-        <w:t>Set count to 0</w:t>
+          <w:sz w:val="22"/>
+          <w:szCs w:val="22"/>
+          <w:lang w:val="en"/>
+        </w:rPr>
+        <w:t>e)</w:t>
+      </w:r>
+    </w:p>
+    <w:p>
+      <w:pPr>
+        <w:ind w:left="420" w:firstLine="420"/>
+        <w:rPr>
+          <w:rFonts w:ascii="Tlwg Mono" w:hAnsi="Tlwg Mono" w:cs="Tlwg Mono"/>
+          <w:color w:val="auto"/>
+          <w:sz w:val="22"/>
+          <w:szCs w:val="22"/>
+          <w:lang w:val="en"/>
+        </w:rPr>
+      </w:pPr>
+      <w:r>
+        <w:rPr>
+          <w:rFonts w:ascii="Tlwg Mono" w:hAnsi="Tlwg Mono" w:cs="Tlwg Mono"/>
+          <w:color w:val="auto"/>
+          <w:sz w:val="22"/>
+          <w:szCs w:val="22"/>
+          <w:lang w:val="en"/>
+        </w:rPr>
+        <w:t>listphoto = listphoto-&gt;next</w:t>
+      </w:r>
+    </w:p>
+    <w:p>
+      <w:pPr>
+        <w:rPr>
+          <w:rFonts w:ascii="Tlwg Mono" w:hAnsi="Tlwg Mono" w:cs="Tlwg Mono"/>
+          <w:color w:val="auto"/>
+          <w:sz w:val="22"/>
+          <w:szCs w:val="22"/>
+          <w:lang w:val="en"/>
+        </w:rPr>
+      </w:pPr>
+      <w:r>
+        <w:rPr>
+          <w:rFonts w:ascii="Tlwg Mono" w:hAnsi="Tlwg Mono" w:cs="Tlwg Mono"/>
+          <w:color w:val="auto"/>
+          <w:sz w:val="22"/>
+          <w:szCs w:val="22"/>
+          <w:lang w:val="en"/>
+        </w:rPr>
+        <w:t>While loop listResult</w:t>
       </w:r>
     </w:p>
     <w:p>
       <w:pPr>
         <w:ind w:firstLine="420"/>
         <w:rPr>
-          <w:rFonts w:hint="default" w:ascii="Tlwg Mono" w:hAnsi="Tlwg Mono" w:cs="Tlwg Mono"/>
-          <w:color w:val="auto"/>
-          <w:sz w:val="24"/>
-          <w:szCs w:val="24"/>
-          <w:lang w:val="en"/>
-        </w:rPr>
-      </w:pPr>
-      <w:r>
-        <w:rPr>
-          <w:rFonts w:hint="default" w:ascii="Tlwg Mono" w:hAnsi="Tlwg Mono" w:cs="Tlwg Mono"/>
-          <w:color w:val="auto"/>
-          <w:sz w:val="24"/>
-          <w:szCs w:val="24"/>
-          <w:lang w:val="en"/>
-        </w:rPr>
-        <w:t>For tag in</w:t>
-      </w:r>
-      <w:r>
-        <w:rPr>
-          <w:rFonts w:ascii="Tlwg Mono" w:hAnsi="Tlwg Mono" w:cs="Tlwg Mono"/>
-          <w:color w:val="auto"/>
-          <w:sz w:val="24"/>
-          <w:szCs w:val="24"/>
-          <w:lang w:val="en"/>
-        </w:rPr>
-        <w:t xml:space="preserve"> name tags</w:t>
-      </w:r>
-      <w:r>
-        <w:rPr>
-          <w:rFonts w:hint="default" w:ascii="Tlwg Mono" w:hAnsi="Tlwg Mono" w:cs="Tlwg Mono"/>
-          <w:color w:val="auto"/>
-          <w:sz w:val="24"/>
-          <w:szCs w:val="24"/>
-          <w:lang w:val="en"/>
-        </w:rPr>
-        <w:t>[]</w:t>
-      </w:r>
-    </w:p>
-    <w:p>
-      <w:pPr>
-        <w:ind w:left="420" w:firstLine="420"/>
-        <w:rPr>
-          <w:rFonts w:ascii="Tlwg Mono" w:hAnsi="Tlwg Mono" w:cs="Tlwg Mono"/>
-          <w:color w:val="auto"/>
-          <w:sz w:val="24"/>
-          <w:szCs w:val="24"/>
-          <w:lang w:val="en"/>
-        </w:rPr>
-      </w:pPr>
-      <w:r>
-        <w:rPr>
-          <w:rFonts w:ascii="Tlwg Mono" w:hAnsi="Tlwg Mono" w:cs="Tlwg Mono"/>
-          <w:color w:val="auto"/>
-          <w:sz w:val="24"/>
-          <w:szCs w:val="24"/>
-          <w:lang w:val="en"/>
-        </w:rPr>
-        <w:t xml:space="preserve">if tag in photo </w:t>
-      </w:r>
-    </w:p>
-    <w:p>
-      <w:pPr>
-        <w:ind w:left="840" w:leftChars="0" w:firstLine="420"/>
-        <w:rPr>
-          <w:rFonts w:hint="default" w:ascii="Tlwg Mono" w:hAnsi="Tlwg Mono" w:cs="Tlwg Mono"/>
-          <w:color w:val="auto"/>
-          <w:sz w:val="24"/>
-          <w:szCs w:val="24"/>
-          <w:lang w:val="en"/>
-        </w:rPr>
-      </w:pPr>
-      <w:r>
-        <w:rPr>
-          <w:rFonts w:hint="default" w:ascii="Tlwg Mono" w:hAnsi="Tlwg Mono" w:cs="Tlwg Mono"/>
-          <w:color w:val="auto"/>
-          <w:sz w:val="24"/>
-          <w:szCs w:val="24"/>
-          <w:lang w:val="en"/>
-        </w:rPr>
-        <w:t xml:space="preserve">Increase Count by 1 </w:t>
-      </w:r>
-    </w:p>
-    <w:p>
-      <w:pPr>
-        <w:ind w:firstLine="420" w:firstLineChars="0"/>
-        <w:rPr>
-          <w:rFonts w:hint="default" w:ascii="Tlwg Mono" w:hAnsi="Tlwg Mono" w:cs="Tlwg Mono"/>
-          <w:color w:val="auto"/>
-          <w:sz w:val="24"/>
-          <w:szCs w:val="24"/>
-          <w:lang w:val="en"/>
-        </w:rPr>
-      </w:pPr>
-      <w:r>
-        <w:rPr>
-          <w:rFonts w:hint="default" w:ascii="Tlwg Mono" w:hAnsi="Tlwg Mono" w:cs="Tlwg Mono"/>
-          <w:color w:val="auto"/>
-          <w:sz w:val="24"/>
-          <w:szCs w:val="24"/>
-          <w:lang w:val="en"/>
-        </w:rPr>
-        <w:t>If sizetag is equal to count</w:t>
-      </w:r>
-    </w:p>
-    <w:p>
-      <w:pPr>
-        <w:ind w:left="420" w:leftChars="0" w:firstLine="420" w:firstLineChars="0"/>
-        <w:rPr>
-          <w:rFonts w:hint="default" w:ascii="Tlwg Mono" w:hAnsi="Tlwg Mono" w:cs="Tlwg Mono"/>
-          <w:color w:val="auto"/>
-          <w:sz w:val="24"/>
-          <w:szCs w:val="24"/>
-          <w:lang w:val="en"/>
-        </w:rPr>
-      </w:pPr>
-      <w:r>
-        <w:rPr>
-          <w:rFonts w:hint="default" w:ascii="Tlwg Mono" w:hAnsi="Tlwg Mono" w:cs="Tlwg Mono"/>
-          <w:color w:val="auto"/>
-          <w:sz w:val="24"/>
-          <w:szCs w:val="24"/>
-          <w:lang w:val="en"/>
-        </w:rPr>
-        <w:t>Set result to true</w:t>
-      </w:r>
-    </w:p>
-    <w:p>
-      <w:pPr>
-        <w:rPr>
-          <w:rFonts w:hint="default" w:ascii="Tlwg Mono" w:hAnsi="Tlwg Mono" w:cs="Tlwg Mono"/>
-          <w:color w:val="auto"/>
-          <w:sz w:val="24"/>
-          <w:szCs w:val="24"/>
-          <w:lang w:val="en"/>
-        </w:rPr>
-      </w:pPr>
-      <w:r>
-        <w:rPr>
-          <w:rFonts w:ascii="Tlwg Mono" w:hAnsi="Tlwg Mono" w:cs="Tlwg Mono"/>
-          <w:color w:val="auto"/>
-          <w:sz w:val="24"/>
-          <w:szCs w:val="24"/>
-          <w:lang w:val="en"/>
-        </w:rPr>
-        <w:t xml:space="preserve">Return </w:t>
-      </w:r>
-      <w:r>
-        <w:rPr>
-          <w:rFonts w:hint="default" w:ascii="Tlwg Mono" w:hAnsi="Tlwg Mono" w:cs="Tlwg Mono"/>
-          <w:color w:val="auto"/>
-          <w:sz w:val="24"/>
-          <w:szCs w:val="24"/>
-          <w:lang w:val="en"/>
-        </w:rPr>
-        <w:t>result</w:t>
-      </w:r>
-    </w:p>
-    <w:p>
-      <w:pPr>
-        <w:rPr>
-          <w:rFonts w:ascii="Tlwg Mono" w:hAnsi="Tlwg Mono" w:cs="Tlwg Mono"/>
-          <w:color w:val="2E75B6" w:themeColor="accent1" w:themeShade="BF"/>
-          <w:sz w:val="24"/>
-          <w:szCs w:val="24"/>
-          <w:lang w:val="en"/>
-        </w:rPr>
-      </w:pPr>
-    </w:p>
-    <w:p>
-      <w:pPr>
-        <w:rPr>
-          <w:rFonts w:ascii="Times New Roman" w:hAnsi="Times New Roman" w:cs="Times New Roman"/>
-          <w:color w:val="auto"/>
-          <w:sz w:val="24"/>
-          <w:szCs w:val="24"/>
-          <w:lang w:val="en"/>
-        </w:rPr>
-      </w:pPr>
-    </w:p>
-    <w:p>
-      <w:pPr>
-        <w:rPr>
-          <w:rFonts w:ascii="Times New Roman" w:hAnsi="Times New Roman" w:cs="Times New Roman"/>
+          <w:rFonts w:ascii="Tlwg Mono" w:hAnsi="Tlwg Mono" w:cs="Tlwg Mono"/>
+          <w:color w:val="auto"/>
+          <w:sz w:val="22"/>
+          <w:szCs w:val="22"/>
+          <w:lang w:val="en"/>
+        </w:rPr>
+      </w:pPr>
+      <w:r>
+        <w:rPr>
+          <w:rFonts w:ascii="Tlwg Mono" w:hAnsi="Tlwg Mono" w:cs="Tlwg Mono"/>
+          <w:color w:val="auto"/>
+          <w:sz w:val="22"/>
+          <w:szCs w:val="22"/>
+          <w:lang w:val="en"/>
+        </w:rPr>
+        <w:t>Set all photo-&gt;state in list to false</w:t>
+      </w:r>
+    </w:p>
+    <w:p>
+      <w:pPr>
+        <w:rPr>
+          <w:rFonts w:ascii="Tlwg Mono" w:hAnsi="Tlwg Mono" w:cs="Tlwg Mono"/>
+          <w:color w:val="auto"/>
+          <w:sz w:val="22"/>
+          <w:szCs w:val="22"/>
+          <w:lang w:val="en"/>
+        </w:rPr>
+      </w:pPr>
+      <w:r>
+        <w:rPr>
+          <w:rFonts w:ascii="Tlwg Mono" w:hAnsi="Tlwg Mono" w:cs="Tlwg Mono"/>
+          <w:color w:val="auto"/>
+          <w:sz w:val="22"/>
+          <w:szCs w:val="22"/>
+          <w:lang w:val="en"/>
+        </w:rPr>
+        <w:t>Return listResult</w:t>
+      </w:r>
+    </w:p>
+    <w:p>
+      <w:pPr>
+        <w:rPr>
+          <w:rFonts w:ascii="Tlwg Mono" w:hAnsi="Tlwg Mono" w:cs="Tlwg Mono"/>
           <w:color w:val="auto"/>
           <w:sz w:val="24"/>
           <w:szCs w:val="24"/>
@@ -9038,40 +8462,68 @@
           <w:color w:val="auto"/>
           <w:sz w:val="24"/>
           <w:szCs w:val="24"/>
-          <w:lang w:val="en"/>
-        </w:rPr>
-        <w:t>Search for photo(s) with tags that match user need</w:t>
-      </w:r>
-      <w:r>
-        <w:rPr>
-          <w:rFonts w:ascii="Tlwg Mono" w:hAnsi="Tlwg Mono" w:cs="Tlwg Mono"/>
-          <w:color w:val="auto"/>
-          <w:sz w:val="24"/>
-          <w:szCs w:val="24"/>
-          <w:lang w:val="en"/>
-        </w:rPr>
-        <w:t xml:space="preserve">  </w:t>
-      </w:r>
-    </w:p>
-    <w:p>
-      <w:pPr>
-        <w:rPr>
-          <w:rFonts w:ascii="Tlwg Mono" w:hAnsi="Tlwg Mono" w:cs="Tlwg Mono"/>
-          <w:color w:val="auto"/>
-          <w:sz w:val="22"/>
-          <w:szCs w:val="22"/>
-          <w:lang w:val="en"/>
-        </w:rPr>
-      </w:pPr>
-      <w:r>
-        <w:rPr>
-          <w:rFonts w:ascii="Tlwg Mono" w:hAnsi="Tlwg Mono" w:cs="Tlwg Mono"/>
-          <w:color w:val="auto"/>
-          <w:sz w:val="22"/>
-          <w:szCs w:val="22"/>
-          <w:lang w:val="en"/>
-        </w:rPr>
-        <w:t>Program ask a name tags[] from user</w:t>
+        </w:rPr>
+        <w:t>Search for photo(s) with tags that match user need with the condition that don’t</w:t>
+      </w:r>
+      <w:r>
+        <w:rPr>
+          <w:rFonts w:ascii="Times New Roman" w:hAnsi="Times New Roman" w:cs="Times New Roman"/>
+          <w:color w:val="auto"/>
+          <w:sz w:val="24"/>
+          <w:szCs w:val="24"/>
+          <w:lang w:val="en"/>
+        </w:rPr>
+        <w:t xml:space="preserve"> </w:t>
+      </w:r>
+      <w:r>
+        <w:rPr>
+          <w:rFonts w:ascii="Times New Roman" w:hAnsi="Times New Roman" w:cs="Times New Roman"/>
+          <w:color w:val="auto"/>
+          <w:sz w:val="24"/>
+          <w:szCs w:val="24"/>
+        </w:rPr>
+        <w:t>have any tags from a second set</w:t>
+      </w:r>
+    </w:p>
+    <w:p>
+      <w:pPr>
+        <w:rPr>
+          <w:rFonts w:ascii="Tlwg Mono" w:hAnsi="Tlwg Mono" w:cs="Tlwg Mono"/>
+          <w:color w:val="auto"/>
+          <w:sz w:val="22"/>
+          <w:szCs w:val="22"/>
+          <w:lang w:val="en"/>
+        </w:rPr>
+      </w:pPr>
+      <w:r>
+        <w:rPr>
+          <w:rFonts w:ascii="Tlwg Mono" w:hAnsi="Tlwg Mono" w:cs="Tlwg Mono"/>
+          <w:color w:val="auto"/>
+          <w:sz w:val="22"/>
+          <w:szCs w:val="22"/>
+          <w:lang w:val="en"/>
+        </w:rPr>
+        <w:t>Program ask a name tags[]</w:t>
+      </w:r>
+      <w:r>
+        <w:rPr>
+          <w:rFonts w:hint="default" w:ascii="Tlwg Mono" w:hAnsi="Tlwg Mono" w:cs="Tlwg Mono"/>
+          <w:color w:val="auto"/>
+          <w:sz w:val="22"/>
+          <w:szCs w:val="22"/>
+          <w:lang w:val="en"/>
+        </w:rPr>
+        <w:t>,except[]</w:t>
+      </w:r>
+      <w:r>
+        <w:rPr>
+          <w:rFonts w:ascii="Tlwg Mono" w:hAnsi="Tlwg Mono" w:cs="Tlwg Mono"/>
+          <w:color w:val="auto"/>
+          <w:sz w:val="22"/>
+          <w:szCs w:val="22"/>
+          <w:lang w:val="en"/>
+        </w:rPr>
+        <w:t xml:space="preserve"> from user</w:t>
       </w:r>
     </w:p>
     <w:p>
@@ -9218,7 +8670,7 @@
       <w:pPr>
         <w:ind w:left="840" w:firstLine="420"/>
         <w:rPr>
-          <w:rFonts w:ascii="Tlwg Mono" w:hAnsi="Tlwg Mono" w:cs="Tlwg Mono"/>
+          <w:rFonts w:hint="default" w:ascii="Tlwg Mono" w:hAnsi="Tlwg Mono" w:cs="Tlwg Mono"/>
           <w:color w:val="auto"/>
           <w:sz w:val="22"/>
           <w:szCs w:val="22"/>
@@ -9234,6 +8686,16 @@
           <w:lang w:val="en"/>
         </w:rPr>
         <w:t>if all of listphoto tag is in tags[]</w:t>
+      </w:r>
+      <w:r>
+        <w:rPr>
+          <w:rFonts w:hint="default" w:ascii="Tlwg Mono" w:hAnsi="Tlwg Mono" w:cs="Tlwg Mono"/>
+          <w:color w:val="auto"/>
+          <w:sz w:val="22"/>
+          <w:szCs w:val="22"/>
+          <w:lang w:val="en"/>
+        </w:rPr>
+        <w:t xml:space="preserve"> but not in except[]</w:t>
       </w:r>
     </w:p>
     <w:p>
@@ -9414,253 +8876,6 @@
           <w:numId w:val="4"/>
         </w:numPr>
         <w:rPr>
-          <w:rFonts w:ascii="Tlwg Mono" w:hAnsi="Tlwg Mono" w:cs="Tlwg Mono"/>
-          <w:color w:val="auto"/>
-          <w:sz w:val="24"/>
-          <w:szCs w:val="24"/>
-          <w:lang w:val="en"/>
-        </w:rPr>
-      </w:pPr>
-      <w:r>
-        <w:rPr>
-          <w:rFonts w:ascii="Times New Roman" w:hAnsi="Times New Roman" w:cs="Times New Roman"/>
-          <w:color w:val="auto"/>
-          <w:sz w:val="24"/>
-          <w:szCs w:val="24"/>
-        </w:rPr>
-        <w:t>Search for photo(s) with tags that match user need with the condition that don’t</w:t>
-      </w:r>
-      <w:r>
-        <w:rPr>
-          <w:rFonts w:ascii="Times New Roman" w:hAnsi="Times New Roman" w:cs="Times New Roman"/>
-          <w:color w:val="auto"/>
-          <w:sz w:val="24"/>
-          <w:szCs w:val="24"/>
-          <w:lang w:val="en"/>
-        </w:rPr>
-        <w:t xml:space="preserve"> </w:t>
-      </w:r>
-      <w:r>
-        <w:rPr>
-          <w:rFonts w:ascii="Times New Roman" w:hAnsi="Times New Roman" w:cs="Times New Roman"/>
-          <w:color w:val="auto"/>
-          <w:sz w:val="24"/>
-          <w:szCs w:val="24"/>
-        </w:rPr>
-        <w:t>have any tags from a second set</w:t>
-      </w:r>
-    </w:p>
-    <w:p>
-      <w:pPr>
-        <w:rPr>
-          <w:rFonts w:ascii="Tlwg Mono" w:hAnsi="Tlwg Mono" w:cs="Tlwg Mono"/>
-          <w:color w:val="auto"/>
-          <w:sz w:val="24"/>
-          <w:szCs w:val="24"/>
-          <w:lang w:val="en"/>
-        </w:rPr>
-      </w:pPr>
-      <w:r>
-        <w:rPr>
-          <w:rFonts w:ascii="Tlwg Mono" w:hAnsi="Tlwg Mono" w:cs="Tlwg Mono"/>
-          <w:color w:val="auto"/>
-          <w:sz w:val="24"/>
-          <w:szCs w:val="24"/>
-          <w:lang w:val="en"/>
-        </w:rPr>
-        <w:t>Program ask a name tags[] and excepts[] from user</w:t>
-      </w:r>
-    </w:p>
-    <w:p>
-      <w:pPr>
-        <w:rPr>
-          <w:rFonts w:ascii="Tlwg Mono" w:hAnsi="Tlwg Mono" w:cs="Tlwg Mono"/>
-          <w:color w:val="auto"/>
-          <w:sz w:val="24"/>
-          <w:szCs w:val="24"/>
-          <w:lang w:val="en"/>
-        </w:rPr>
-      </w:pPr>
-      <w:r>
-        <w:rPr>
-          <w:rFonts w:ascii="Tlwg Mono" w:hAnsi="Tlwg Mono" w:cs="Tlwg Mono"/>
-          <w:color w:val="auto"/>
-          <w:sz w:val="24"/>
-          <w:szCs w:val="24"/>
-          <w:lang w:val="en"/>
-        </w:rPr>
-        <w:t>Set listresult = NULL</w:t>
-      </w:r>
-    </w:p>
-    <w:p>
-      <w:pPr>
-        <w:rPr>
-          <w:rFonts w:ascii="Tlwg Mono" w:hAnsi="Tlwg Mono" w:cs="Tlwg Mono"/>
-          <w:color w:val="auto"/>
-          <w:sz w:val="24"/>
-          <w:szCs w:val="24"/>
-          <w:lang w:val="en"/>
-        </w:rPr>
-      </w:pPr>
-    </w:p>
-    <w:p>
-      <w:pPr>
-        <w:rPr>
-          <w:rFonts w:ascii="Tlwg Mono" w:hAnsi="Tlwg Mono" w:cs="Tlwg Mono"/>
-          <w:color w:val="auto"/>
-          <w:sz w:val="24"/>
-          <w:szCs w:val="24"/>
-          <w:lang w:val="en"/>
-        </w:rPr>
-      </w:pPr>
-    </w:p>
-    <w:p>
-      <w:pPr>
-        <w:rPr>
-          <w:rFonts w:hint="default" w:ascii="Tlwg Mono" w:hAnsi="Tlwg Mono" w:cs="Tlwg Mono"/>
-          <w:color w:val="auto"/>
-          <w:sz w:val="24"/>
-          <w:szCs w:val="24"/>
-          <w:lang w:val="en"/>
-        </w:rPr>
-      </w:pPr>
-      <w:r>
-        <w:rPr>
-          <w:rFonts w:hint="default" w:ascii="Tlwg Mono" w:hAnsi="Tlwg Mono" w:cs="Tlwg Mono"/>
-          <w:color w:val="auto"/>
-          <w:sz w:val="24"/>
-          <w:szCs w:val="24"/>
-          <w:lang w:val="en"/>
-        </w:rPr>
-        <w:t>Listresult = searchbytag(tags[])</w:t>
-      </w:r>
-    </w:p>
-    <w:p>
-      <w:pPr>
-        <w:rPr>
-          <w:rFonts w:ascii="Tlwg Mono" w:hAnsi="Tlwg Mono" w:cs="Tlwg Mono"/>
-          <w:color w:val="auto"/>
-          <w:sz w:val="24"/>
-          <w:szCs w:val="24"/>
-          <w:lang w:val="en"/>
-        </w:rPr>
-      </w:pPr>
-      <w:r>
-        <w:rPr>
-          <w:rFonts w:ascii="Tlwg Mono" w:hAnsi="Tlwg Mono" w:cs="Tlwg Mono"/>
-          <w:color w:val="auto"/>
-          <w:sz w:val="24"/>
-          <w:szCs w:val="24"/>
-          <w:lang w:val="en"/>
-        </w:rPr>
-        <w:t>While loop listResult</w:t>
-      </w:r>
-    </w:p>
-    <w:p>
-      <w:pPr>
-        <w:ind w:firstLine="420" w:firstLineChars="0"/>
-        <w:rPr>
-          <w:rFonts w:hint="default" w:ascii="Tlwg Mono" w:hAnsi="Tlwg Mono" w:cs="Tlwg Mono"/>
-          <w:color w:val="auto"/>
-          <w:sz w:val="24"/>
-          <w:szCs w:val="24"/>
-          <w:lang w:val="en"/>
-        </w:rPr>
-      </w:pPr>
-      <w:r>
-        <w:rPr>
-          <w:rFonts w:hint="default" w:ascii="Tlwg Mono" w:hAnsi="Tlwg Mono" w:cs="Tlwg Mono"/>
-          <w:color w:val="auto"/>
-          <w:sz w:val="24"/>
-          <w:szCs w:val="24"/>
-          <w:lang w:val="en"/>
-        </w:rPr>
-        <w:t>If photo have a tag in excepts[]</w:t>
-      </w:r>
-    </w:p>
-    <w:p>
-      <w:pPr>
-        <w:ind w:left="420" w:leftChars="0" w:firstLine="420" w:firstLineChars="0"/>
-        <w:rPr>
-          <w:rFonts w:hint="default" w:ascii="Tlwg Mono" w:hAnsi="Tlwg Mono" w:cs="Tlwg Mono"/>
-          <w:color w:val="auto"/>
-          <w:sz w:val="24"/>
-          <w:szCs w:val="24"/>
-          <w:lang w:val="en"/>
-        </w:rPr>
-      </w:pPr>
-      <w:r>
-        <w:rPr>
-          <w:rFonts w:hint="default" w:ascii="Tlwg Mono" w:hAnsi="Tlwg Mono" w:cs="Tlwg Mono"/>
-          <w:color w:val="auto"/>
-          <w:sz w:val="24"/>
-          <w:szCs w:val="24"/>
-          <w:lang w:val="en"/>
-        </w:rPr>
-        <w:t>Delete the photo from listresult</w:t>
-      </w:r>
-    </w:p>
-    <w:p>
-      <w:pPr>
-        <w:ind w:firstLine="420" w:firstLineChars="0"/>
-        <w:rPr>
-          <w:rFonts w:hint="default" w:ascii="Tlwg Mono" w:hAnsi="Tlwg Mono" w:cs="Tlwg Mono"/>
-          <w:color w:val="auto"/>
-          <w:sz w:val="24"/>
-          <w:szCs w:val="24"/>
-          <w:lang w:val="en"/>
-        </w:rPr>
-      </w:pPr>
-      <w:r>
-        <w:rPr>
-          <w:rFonts w:hint="default" w:ascii="Tlwg Mono" w:hAnsi="Tlwg Mono" w:cs="Tlwg Mono"/>
-          <w:color w:val="auto"/>
-          <w:sz w:val="24"/>
-          <w:szCs w:val="24"/>
-          <w:lang w:val="en"/>
-        </w:rPr>
-        <w:t xml:space="preserve">Go to next photo </w:t>
-      </w:r>
-    </w:p>
-    <w:p>
-      <w:pPr>
-        <w:rPr>
-          <w:rFonts w:ascii="Tlwg Mono" w:hAnsi="Tlwg Mono" w:cs="Tlwg Mono"/>
-          <w:color w:val="auto"/>
-          <w:sz w:val="24"/>
-          <w:szCs w:val="24"/>
-          <w:lang w:val="en"/>
-        </w:rPr>
-      </w:pPr>
-      <w:r>
-        <w:rPr>
-          <w:rFonts w:ascii="Tlwg Mono" w:hAnsi="Tlwg Mono" w:cs="Tlwg Mono"/>
-          <w:color w:val="auto"/>
-          <w:sz w:val="24"/>
-          <w:szCs w:val="24"/>
-          <w:lang w:val="en"/>
-        </w:rPr>
-        <w:t>Return listresult</w:t>
-      </w:r>
-    </w:p>
-    <w:p>
-      <w:pPr>
-        <w:rPr>
-          <w:rFonts w:ascii="Tlwg Mono" w:hAnsi="Tlwg Mono" w:cs="Tlwg Mono"/>
-          <w:color w:val="auto"/>
-          <w:sz w:val="24"/>
-          <w:szCs w:val="24"/>
-          <w:lang w:val="en"/>
-        </w:rPr>
-      </w:pPr>
-    </w:p>
-    <w:p>
-      <w:pPr>
-        <w:numPr>
-          <w:ilvl w:val="0"/>
-          <w:numId w:val="4"/>
-        </w:numPr>
-        <w:rPr>
           <w:rFonts w:ascii="Times New Roman" w:hAnsi="Times New Roman" w:cs="Times New Roman"/>
           <w:color w:val="auto"/>
           <w:sz w:val="24"/>
@@ -9913,7 +9128,7 @@
           <w:szCs w:val="24"/>
           <w:lang w:val="en"/>
         </w:rPr>
-        <w:t>Set photo is not in the listresult (</w:t>
+        <w:t>Set photo is not calculate yet (</w:t>
       </w:r>
       <w:r>
         <w:rPr>
@@ -9975,7 +9190,7 @@
           <w:szCs w:val="24"/>
           <w:lang w:val="en"/>
         </w:rPr>
-        <w:t>listphoto = listphoto-&gt;next</w:t>
+        <w:t>photo = photo-&gt;next</w:t>
       </w:r>
     </w:p>
     <w:p>
@@ -10153,7 +9368,69 @@
           <w:szCs w:val="24"/>
           <w:lang w:val="en"/>
         </w:rPr>
-        <w:t>listphoto = listphoto-&gt;next</w:t>
+        <w:t>photo = photo-&gt;next</w:t>
+      </w:r>
+    </w:p>
+    <w:p>
+      <w:pPr>
+        <w:ind w:left="420" w:firstLine="420"/>
+        <w:rPr>
+          <w:rFonts w:ascii="Tlwg Mono" w:hAnsi="Tlwg Mono" w:cs="Tlwg Mono"/>
+          <w:color w:val="auto"/>
+          <w:sz w:val="24"/>
+          <w:szCs w:val="24"/>
+          <w:lang w:val="en"/>
+        </w:rPr>
+      </w:pPr>
+      <w:r>
+        <w:rPr>
+          <w:rFonts w:hint="default" w:ascii="Tlwg Mono" w:hAnsi="Tlwg Mono" w:cs="Tlwg Mono"/>
+          <w:color w:val="auto"/>
+          <w:sz w:val="24"/>
+          <w:szCs w:val="24"/>
+          <w:lang w:val="en"/>
+        </w:rPr>
+        <w:t>Set photo is  calculate yet (</w:t>
+      </w:r>
+      <w:r>
+        <w:rPr>
+          <w:rFonts w:ascii="Tlwg Mono" w:hAnsi="Tlwg Mono" w:cs="Tlwg Mono"/>
+          <w:color w:val="auto"/>
+          <w:sz w:val="24"/>
+          <w:szCs w:val="24"/>
+          <w:lang w:val="en"/>
+        </w:rPr>
+        <w:t xml:space="preserve">photo-&gt;state </w:t>
+      </w:r>
+      <w:r>
+        <w:rPr>
+          <w:rFonts w:hint="default" w:ascii="Tlwg Mono" w:hAnsi="Tlwg Mono" w:cs="Tlwg Mono"/>
+          <w:color w:val="auto"/>
+          <w:sz w:val="24"/>
+          <w:szCs w:val="24"/>
+          <w:lang w:val="en"/>
+        </w:rPr>
+        <w:t>is</w:t>
+      </w:r>
+      <w:r>
+        <w:rPr>
+          <w:rFonts w:ascii="Tlwg Mono" w:hAnsi="Tlwg Mono" w:cs="Tlwg Mono"/>
+          <w:color w:val="auto"/>
+          <w:sz w:val="24"/>
+          <w:szCs w:val="24"/>
+          <w:lang w:val="en"/>
+        </w:rPr>
+        <w:t xml:space="preserve"> </w:t>
+      </w:r>
+      <w:r>
+        <w:rPr>
+          <w:rFonts w:hint="default" w:ascii="Tlwg Mono" w:hAnsi="Tlwg Mono" w:cs="Tlwg Mono"/>
+          <w:color w:val="auto"/>
+          <w:sz w:val="24"/>
+          <w:szCs w:val="24"/>
+          <w:lang w:val="en"/>
+        </w:rPr>
+        <w:t>true)</w:t>
       </w:r>
     </w:p>
     <w:p>
@@ -10410,7 +9687,7 @@
           <w:szCs w:val="24"/>
           <w:lang w:val="en"/>
         </w:rPr>
-        <w:t>listphoto = listphoto-&gt;next</w:t>
+        <w:t>photo = photo-&gt;next</w:t>
       </w:r>
     </w:p>
     <w:p>
@@ -10506,8 +9783,6 @@
           <w:lang w:val="en"/>
         </w:rPr>
       </w:pPr>
-      <w:bookmarkStart w:id="1" w:name="_GoBack"/>
-      <w:bookmarkEnd w:id="1"/>
     </w:p>
     <w:p>
       <w:pPr>
@@ -10601,6 +9876,8 @@
         </w:rPr>
         <w:t>Overview flowchart</w:t>
       </w:r>
+      <w:bookmarkStart w:id="1" w:name="_GoBack"/>
+      <w:bookmarkEnd w:id="1"/>
     </w:p>
     <w:sectPr>
       <w:pgSz w:w="11906" w:h="16838"/>

--- a/docs/AlphaX_Design.docx
+++ b/docs/AlphaX_Design.docx
@@ -9795,37 +9795,197 @@
           <w:lang w:val="en"/>
         </w:rPr>
       </w:pPr>
-      <w:r>
+    </w:p>
+    <w:p>
+      <w:pPr>
         <w:rPr>
           <w:rFonts w:ascii="Times New Roman" w:hAnsi="Times New Roman" w:cs="Times New Roman"/>
           <w:b/>
           <w:bCs/>
-          <w:color w:val="FF0000"/>
-          <w:sz w:val="240"/>
-          <w:szCs w:val="240"/>
+          <w:sz w:val="28"/>
+          <w:szCs w:val="28"/>
+          <w:lang w:val="en"/>
+        </w:rPr>
+      </w:pPr>
+    </w:p>
+    <w:p>
+      <w:pPr>
+        <w:rPr>
+          <w:rFonts w:ascii="Times New Roman" w:hAnsi="Times New Roman" w:cs="Times New Roman"/>
+          <w:b/>
+          <w:bCs/>
+          <w:sz w:val="28"/>
+          <w:szCs w:val="28"/>
+          <w:lang w:val="en"/>
+        </w:rPr>
+      </w:pPr>
+    </w:p>
+    <w:p>
+      <w:pPr>
+        <w:rPr>
+          <w:rFonts w:ascii="Times New Roman" w:hAnsi="Times New Roman" w:cs="Times New Roman"/>
+          <w:b/>
+          <w:bCs/>
+          <w:sz w:val="28"/>
+          <w:szCs w:val="28"/>
+          <w:lang w:val="en"/>
+        </w:rPr>
+      </w:pPr>
+    </w:p>
+    <w:p>
+      <w:pPr>
+        <w:rPr>
+          <w:rFonts w:ascii="Times New Roman" w:hAnsi="Times New Roman" w:cs="Times New Roman"/>
+          <w:b/>
+          <w:bCs/>
+          <w:sz w:val="28"/>
+          <w:szCs w:val="28"/>
+          <w:lang w:val="en"/>
+        </w:rPr>
+      </w:pPr>
+    </w:p>
+    <w:p>
+      <w:pPr>
+        <w:rPr>
+          <w:rFonts w:ascii="Times New Roman" w:hAnsi="Times New Roman" w:cs="Times New Roman"/>
+          <w:b/>
+          <w:bCs/>
+          <w:sz w:val="28"/>
+          <w:szCs w:val="28"/>
+          <w:lang w:val="en"/>
+        </w:rPr>
+      </w:pPr>
+    </w:p>
+    <w:p>
+      <w:pPr>
+        <w:rPr>
+          <w:rFonts w:ascii="Times New Roman" w:hAnsi="Times New Roman" w:cs="Times New Roman"/>
+          <w:b/>
+          <w:bCs/>
+          <w:sz w:val="28"/>
+          <w:szCs w:val="28"/>
+          <w:lang w:val="en"/>
+        </w:rPr>
+      </w:pPr>
+    </w:p>
+    <w:p>
+      <w:pPr>
+        <w:rPr>
+          <w:rFonts w:ascii="Times New Roman" w:hAnsi="Times New Roman" w:cs="Times New Roman"/>
+          <w:b/>
+          <w:bCs/>
+          <w:sz w:val="28"/>
+          <w:szCs w:val="28"/>
+          <w:lang w:val="en"/>
+        </w:rPr>
+      </w:pPr>
+    </w:p>
+    <w:p>
+      <w:pPr>
+        <w:rPr>
+          <w:rFonts w:ascii="Times New Roman" w:hAnsi="Times New Roman" w:cs="Times New Roman"/>
+          <w:b/>
+          <w:bCs/>
+          <w:sz w:val="28"/>
+          <w:szCs w:val="28"/>
+          <w:lang w:val="en"/>
+        </w:rPr>
+      </w:pPr>
+    </w:p>
+    <w:p>
+      <w:pPr>
+        <w:rPr>
+          <w:rFonts w:ascii="Times New Roman" w:hAnsi="Times New Roman" w:cs="Times New Roman"/>
+          <w:b/>
+          <w:bCs/>
+          <w:sz w:val="28"/>
+          <w:szCs w:val="28"/>
+          <w:lang w:val="en"/>
+        </w:rPr>
+      </w:pPr>
+    </w:p>
+    <w:p>
+      <w:pPr>
+        <w:rPr>
+          <w:rFonts w:ascii="Times New Roman" w:hAnsi="Times New Roman" w:cs="Times New Roman"/>
+          <w:b/>
+          <w:bCs/>
+          <w:sz w:val="28"/>
+          <w:szCs w:val="28"/>
+          <w:lang w:val="en"/>
+        </w:rPr>
+      </w:pPr>
+    </w:p>
+    <w:p>
+      <w:pPr>
+        <w:rPr>
+          <w:rFonts w:ascii="Times New Roman" w:hAnsi="Times New Roman" w:cs="Times New Roman"/>
+          <w:b/>
+          <w:bCs/>
+          <w:sz w:val="28"/>
+          <w:szCs w:val="28"/>
+          <w:lang w:val="en"/>
+        </w:rPr>
+      </w:pPr>
+    </w:p>
+    <w:p>
+      <w:pPr>
+        <w:rPr>
+          <w:rFonts w:ascii="Times New Roman" w:hAnsi="Times New Roman" w:cs="Times New Roman"/>
+          <w:b/>
+          <w:bCs/>
+          <w:sz w:val="28"/>
+          <w:szCs w:val="28"/>
+          <w:lang w:val="en"/>
+        </w:rPr>
+      </w:pPr>
+      <w:r>
+        <w:rPr>
+          <w:rFonts w:ascii="Times New Roman" w:hAnsi="Times New Roman" w:cs="Times New Roman"/>
+          <w:b/>
+          <w:bCs/>
+          <w:sz w:val="28"/>
+          <w:szCs w:val="28"/>
+          <w:lang w:val="en"/>
+        </w:rPr>
+        <w:t>Overview flowchart</w:t>
+      </w:r>
+    </w:p>
+    <w:p>
+      <w:pPr>
+        <w:rPr>
+          <w:rFonts w:ascii="Times New Roman" w:hAnsi="Times New Roman" w:cs="Times New Roman"/>
+          <w:b/>
+          <w:bCs/>
+          <w:sz w:val="28"/>
+          <w:szCs w:val="28"/>
+          <w:lang w:val="en"/>
+        </w:rPr>
+      </w:pPr>
+      <w:bookmarkStart w:id="1" w:name="_GoBack"/>
+      <w:bookmarkEnd w:id="1"/>
+      <w:r>
+        <w:rPr>
+          <w:rFonts w:ascii="Times New Roman" w:hAnsi="Times New Roman" w:cs="Times New Roman"/>
+          <w:b/>
+          <w:bCs/>
+          <w:sz w:val="28"/>
+          <w:szCs w:val="28"/>
           <w:lang w:val="en"/>
         </w:rPr>
         <w:drawing>
-          <wp:anchor distT="0" distB="0" distL="114300" distR="114300" simplePos="0" relativeHeight="251658240" behindDoc="1" locked="0" layoutInCell="1" allowOverlap="1">
+          <wp:anchor distT="0" distB="0" distL="114300" distR="114300" simplePos="0" relativeHeight="251660288" behindDoc="0" locked="0" layoutInCell="1" allowOverlap="1">
             <wp:simplePos x="0" y="0"/>
             <wp:positionH relativeFrom="column">
-              <wp:posOffset>-626745</wp:posOffset>
+              <wp:posOffset>-175895</wp:posOffset>
             </wp:positionH>
             <wp:positionV relativeFrom="paragraph">
-              <wp:posOffset>999490</wp:posOffset>
+              <wp:posOffset>671830</wp:posOffset>
             </wp:positionV>
-            <wp:extent cx="6859905" cy="5974080"/>
-            <wp:effectExtent l="0" t="0" r="17145" b="7620"/>
-            <wp:wrapTight wrapText="bothSides">
-              <wp:wrapPolygon>
-                <wp:start x="0" y="0"/>
-                <wp:lineTo x="0" y="21559"/>
-                <wp:lineTo x="21534" y="21559"/>
-                <wp:lineTo x="21534" y="0"/>
-                <wp:lineTo x="0" y="0"/>
-              </wp:wrapPolygon>
-            </wp:wrapTight>
-            <wp:docPr id="5" name="Picture 5"/>
+            <wp:extent cx="6105525" cy="7262495"/>
+            <wp:effectExtent l="0" t="0" r="9525" b="14605"/>
+            <wp:wrapTopAndBottom/>
+            <wp:docPr id="4" name="Picture 4" descr="flowchartedit2"/>
             <wp:cNvGraphicFramePr>
               <a:graphicFrameLocks xmlns:a="http://schemas.openxmlformats.org/drawingml/2006/main" noChangeAspect="true"/>
             </wp:cNvGraphicFramePr>
@@ -9833,19 +9993,13 @@
               <a:graphicData uri="http://schemas.openxmlformats.org/drawingml/2006/picture">
                 <pic:pic xmlns:pic="http://schemas.openxmlformats.org/drawingml/2006/picture">
                   <pic:nvPicPr>
-                    <pic:cNvPr id="5" name="Picture 5"/>
+                    <pic:cNvPr id="4" name="Picture 4" descr="flowchartedit2"/>
                     <pic:cNvPicPr>
                       <a:picLocks noChangeAspect="true"/>
                     </pic:cNvPicPr>
                   </pic:nvPicPr>
                   <pic:blipFill>
-                    <a:blip r:embed="rId8">
-                      <a:extLst>
-                        <a:ext uri="{28A0092B-C50C-407E-A947-70E740481C1C}">
-                          <a14:useLocalDpi xmlns:a14="http://schemas.microsoft.com/office/drawing/2010/main" val="false"/>
-                        </a:ext>
-                      </a:extLst>
-                    </a:blip>
+                    <a:blip r:embed="rId8"/>
                     <a:stretch>
                       <a:fillRect/>
                     </a:stretch>
@@ -9853,7 +10007,7 @@
                   <pic:spPr>
                     <a:xfrm>
                       <a:off x="0" y="0"/>
-                      <a:ext cx="6859905" cy="5974080"/>
+                      <a:ext cx="6105525" cy="7262495"/>
                     </a:xfrm>
                     <a:prstGeom prst="rect">
                       <a:avLst/>
@@ -9865,19 +10019,6 @@
           </wp:anchor>
         </w:drawing>
       </w:r>
-      <w:r>
-        <w:rPr>
-          <w:rFonts w:ascii="Times New Roman" w:hAnsi="Times New Roman" w:cs="Times New Roman"/>
-          <w:b/>
-          <w:bCs/>
-          <w:sz w:val="28"/>
-          <w:szCs w:val="28"/>
-          <w:lang w:val="en"/>
-        </w:rPr>
-        <w:t>Overview flowchart</w:t>
-      </w:r>
-      <w:bookmarkStart w:id="1" w:name="_GoBack"/>
-      <w:bookmarkEnd w:id="1"/>
     </w:p>
     <w:sectPr>
       <w:pgSz w:w="11906" w:h="16838"/>

--- a/docs/AlphaX_Design.docx
+++ b/docs/AlphaX_Design.docx
@@ -339,8 +339,6 @@
         </w:rPr>
         <w:t xml:space="preserve">63070503422 (Fang) </w:t>
       </w:r>
-      <w:bookmarkStart w:id="0" w:name="_GoBack"/>
-      <w:bookmarkEnd w:id="0"/>
     </w:p>
     <w:p>
       <w:pPr>
@@ -806,7 +804,7 @@
                     </pic:cNvPicPr>
                   </pic:nvPicPr>
                   <pic:blipFill>
-                    <a:blip r:embed="rId15"/>
+                    <a:blip r:embed="rId14"/>
                     <a:stretch>
                       <a:fillRect/>
                     </a:stretch>
@@ -4030,7 +4028,7 @@
                     </pic:cNvPicPr>
                   </pic:nvPicPr>
                   <pic:blipFill>
-                    <a:blip r:embed="rId16">
+                    <a:blip r:embed="rId15">
                       <a:extLst>
                         <a:ext uri="{28A0092B-C50C-407E-A947-70E740481C1C}">
                           <a14:useLocalDpi xmlns:a14="http://schemas.microsoft.com/office/drawing/2010/main" val="false"/>
@@ -4262,97 +4260,823 @@
     </w:p>
     <w:p>
       <w:pPr>
-        <w:ind w:left="720"/>
-        <w:rPr>
-          <w:rFonts w:hint="default" w:ascii="TH SarabunPSK" w:hAnsi="TH SarabunPSK" w:cs="TH SarabunPSK"/>
-          <w:sz w:val="32"/>
-          <w:szCs w:val="32"/>
-        </w:rPr>
-      </w:pPr>
-      <w:r>
-        <w:rPr>
-          <w:rFonts w:hint="default" w:ascii="TH SarabunPSK" w:hAnsi="TH SarabunPSK" w:cs="TH SarabunPSK"/>
-          <w:sz w:val="32"/>
-          <w:szCs w:val="32"/>
-        </w:rPr>
-        <w:t>Cat;2;home/cat.jpg</w:t>
-      </w:r>
-    </w:p>
-    <w:p>
-      <w:pPr>
-        <w:ind w:left="720"/>
-        <w:rPr>
-          <w:rFonts w:hint="default" w:ascii="TH SarabunPSK" w:hAnsi="TH SarabunPSK" w:cs="TH SarabunPSK"/>
-          <w:sz w:val="32"/>
-          <w:szCs w:val="32"/>
-        </w:rPr>
-      </w:pPr>
-      <w:r>
-        <w:rPr>
-          <w:rFonts w:hint="default" w:ascii="TH SarabunPSK" w:hAnsi="TH SarabunPSK" w:cs="TH SarabunPSK"/>
-          <w:sz w:val="32"/>
-          <w:szCs w:val="32"/>
-        </w:rPr>
-        <w:t>Brown;white</w:t>
-      </w:r>
-    </w:p>
-    <w:p>
-      <w:pPr>
-        <w:ind w:left="720"/>
-        <w:rPr>
-          <w:rFonts w:hint="default" w:ascii="TH SarabunPSK" w:hAnsi="TH SarabunPSK" w:cs="TH SarabunPSK"/>
-          <w:sz w:val="32"/>
-          <w:szCs w:val="32"/>
-        </w:rPr>
-      </w:pPr>
-      <w:r>
-        <w:rPr>
-          <w:rFonts w:hint="default" w:ascii="TH SarabunPSK" w:hAnsi="TH SarabunPSK" w:cs="TH SarabunPSK"/>
-          <w:sz w:val="32"/>
-          <w:szCs w:val="32"/>
-        </w:rPr>
-        <w:t>Dog,2;picture/dog.jpg</w:t>
-      </w:r>
-    </w:p>
-    <w:p>
-      <w:pPr>
-        <w:ind w:left="720"/>
-        <w:rPr>
-          <w:rFonts w:hint="default" w:ascii="TH SarabunPSK" w:hAnsi="TH SarabunPSK" w:cs="TH SarabunPSK"/>
-          <w:sz w:val="32"/>
-          <w:szCs w:val="32"/>
-        </w:rPr>
-      </w:pPr>
-      <w:r>
-        <w:rPr>
-          <w:rFonts w:hint="default" w:ascii="TH SarabunPSK" w:hAnsi="TH SarabunPSK" w:cs="TH SarabunPSK"/>
-          <w:sz w:val="32"/>
-          <w:szCs w:val="32"/>
-        </w:rPr>
-        <w:t>Brown;Black</w:t>
-      </w:r>
-    </w:p>
-    <w:p>
-      <w:pPr>
-        <w:ind w:left="720"/>
-        <w:rPr>
-          <w:rFonts w:hint="default" w:ascii="TH SarabunPSK" w:hAnsi="TH SarabunPSK" w:cs="TH SarabunPSK"/>
-          <w:sz w:val="32"/>
-          <w:szCs w:val="32"/>
-        </w:rPr>
-      </w:pPr>
-      <w:r>
-        <w:rPr>
-          <w:rFonts w:hint="default" w:ascii="TH SarabunPSK" w:hAnsi="TH SarabunPSK" w:cs="TH SarabunPSK"/>
-          <w:sz w:val="32"/>
-          <w:szCs w:val="32"/>
-        </w:rPr>
-        <w:t>Fire;1;/picture/dog.jpg</w:t>
-      </w:r>
-    </w:p>
-    <w:p>
-      <w:pPr>
-        <w:ind w:left="720"/>
+        <w:jc w:val="left"/>
+        <w:rPr>
+          <w:rFonts w:hint="default" w:ascii="TH SarabunPSK" w:hAnsi="TH SarabunPSK" w:cs="TH SarabunPSK"/>
+          <w:sz w:val="32"/>
+          <w:szCs w:val="32"/>
+        </w:rPr>
+      </w:pPr>
+      <w:r>
+        <w:rPr>
+          <w:rFonts w:hint="default" w:ascii="TH SarabunPSK" w:hAnsi="TH SarabunPSK" w:cs="TH SarabunPSK"/>
+          <w:sz w:val="32"/>
+          <w:szCs w:val="32"/>
+        </w:rPr>
+        <w:t>Cube_building;7;image/Cube_building.jpg</w:t>
+      </w:r>
+    </w:p>
+    <w:p>
+      <w:pPr>
+        <w:jc w:val="left"/>
+        <w:rPr>
+          <w:rFonts w:hint="default" w:ascii="TH SarabunPSK" w:hAnsi="TH SarabunPSK" w:cs="TH SarabunPSK"/>
+          <w:sz w:val="32"/>
+          <w:szCs w:val="32"/>
+        </w:rPr>
+      </w:pPr>
+      <w:r>
+        <w:rPr>
+          <w:rFonts w:hint="default" w:ascii="TH SarabunPSK" w:hAnsi="TH SarabunPSK" w:cs="TH SarabunPSK"/>
+          <w:sz w:val="32"/>
+          <w:szCs w:val="32"/>
+        </w:rPr>
+        <w:t>Place;Building;Sky;Tree;Cube;Blue;Circle</w:t>
+      </w:r>
+    </w:p>
+    <w:p>
+      <w:pPr>
+        <w:jc w:val="left"/>
+        <w:rPr>
+          <w:rFonts w:hint="default" w:ascii="TH SarabunPSK" w:hAnsi="TH SarabunPSK" w:cs="TH SarabunPSK"/>
+          <w:sz w:val="32"/>
+          <w:szCs w:val="32"/>
+        </w:rPr>
+      </w:pPr>
+      <w:r>
+        <w:rPr>
+          <w:rFonts w:hint="default" w:ascii="TH SarabunPSK" w:hAnsi="TH SarabunPSK" w:cs="TH SarabunPSK"/>
+          <w:sz w:val="32"/>
+          <w:szCs w:val="32"/>
+        </w:rPr>
+        <w:t>Bigben;11;Bigben.jpg</w:t>
+      </w:r>
+    </w:p>
+    <w:p>
+      <w:pPr>
+        <w:jc w:val="left"/>
+        <w:rPr>
+          <w:rFonts w:hint="default" w:ascii="TH SarabunPSK" w:hAnsi="TH SarabunPSK" w:cs="TH SarabunPSK"/>
+          <w:sz w:val="32"/>
+          <w:szCs w:val="32"/>
+        </w:rPr>
+      </w:pPr>
+      <w:r>
+        <w:rPr>
+          <w:rFonts w:hint="default" w:ascii="TH SarabunPSK" w:hAnsi="TH SarabunPSK" w:cs="TH SarabunPSK"/>
+          <w:sz w:val="32"/>
+          <w:szCs w:val="32"/>
+        </w:rPr>
+        <w:t>Place;Building;Sky;Bus;Car;People;Motorcycle;Cloud;London;UK;Traffic lights</w:t>
+      </w:r>
+    </w:p>
+    <w:p>
+      <w:pPr>
+        <w:jc w:val="left"/>
+        <w:rPr>
+          <w:rFonts w:hint="default" w:ascii="TH SarabunPSK" w:hAnsi="TH SarabunPSK" w:cs="TH SarabunPSK"/>
+          <w:sz w:val="32"/>
+          <w:szCs w:val="32"/>
+        </w:rPr>
+      </w:pPr>
+      <w:r>
+        <w:rPr>
+          <w:rFonts w:hint="default" w:ascii="TH SarabunPSK" w:hAnsi="TH SarabunPSK" w:cs="TH SarabunPSK"/>
+          <w:sz w:val="32"/>
+          <w:szCs w:val="32"/>
+        </w:rPr>
+        <w:t>Tower_Bridge_Night;7;image/Tower_Bridge_Night.jpg</w:t>
+      </w:r>
+    </w:p>
+    <w:p>
+      <w:pPr>
+        <w:jc w:val="left"/>
+        <w:rPr>
+          <w:rFonts w:hint="default" w:ascii="TH SarabunPSK" w:hAnsi="TH SarabunPSK" w:cs="TH SarabunPSK"/>
+          <w:sz w:val="32"/>
+          <w:szCs w:val="32"/>
+        </w:rPr>
+      </w:pPr>
+      <w:r>
+        <w:rPr>
+          <w:rFonts w:hint="default" w:ascii="TH SarabunPSK" w:hAnsi="TH SarabunPSK" w:cs="TH SarabunPSK"/>
+          <w:sz w:val="32"/>
+          <w:szCs w:val="32"/>
+        </w:rPr>
+        <w:t>Place;Building;Sky;People;UK;London;Tower Bridge</w:t>
+      </w:r>
+    </w:p>
+    <w:p>
+      <w:pPr>
+        <w:jc w:val="left"/>
+        <w:rPr>
+          <w:rFonts w:hint="default" w:ascii="TH SarabunPSK" w:hAnsi="TH SarabunPSK" w:cs="TH SarabunPSK"/>
+          <w:sz w:val="32"/>
+          <w:szCs w:val="32"/>
+        </w:rPr>
+      </w:pPr>
+      <w:r>
+        <w:rPr>
+          <w:rFonts w:hint="default" w:ascii="TH SarabunPSK" w:hAnsi="TH SarabunPSK" w:cs="TH SarabunPSK"/>
+          <w:sz w:val="32"/>
+          <w:szCs w:val="32"/>
+        </w:rPr>
+        <w:t>Hotel;8;image/hotel.jpg</w:t>
+      </w:r>
+    </w:p>
+    <w:p>
+      <w:pPr>
+        <w:jc w:val="left"/>
+        <w:rPr>
+          <w:rFonts w:hint="default" w:ascii="TH SarabunPSK" w:hAnsi="TH SarabunPSK" w:cs="TH SarabunPSK"/>
+          <w:sz w:val="32"/>
+          <w:szCs w:val="32"/>
+        </w:rPr>
+      </w:pPr>
+      <w:r>
+        <w:rPr>
+          <w:rFonts w:hint="default" w:ascii="TH SarabunPSK" w:hAnsi="TH SarabunPSK" w:cs="TH SarabunPSK"/>
+          <w:sz w:val="32"/>
+          <w:szCs w:val="32"/>
+        </w:rPr>
+        <w:t>Hotel;Woman;Water;Building;Tree;Sky;Cube;Place</w:t>
+      </w:r>
+    </w:p>
+    <w:p>
+      <w:pPr>
+        <w:jc w:val="left"/>
+        <w:rPr>
+          <w:rFonts w:hint="default" w:ascii="TH SarabunPSK" w:hAnsi="TH SarabunPSK" w:cs="TH SarabunPSK"/>
+          <w:sz w:val="32"/>
+          <w:szCs w:val="32"/>
+        </w:rPr>
+      </w:pPr>
+    </w:p>
+    <w:p>
+      <w:pPr>
+        <w:jc w:val="left"/>
+        <w:rPr>
+          <w:rFonts w:hint="default" w:ascii="TH SarabunPSK" w:hAnsi="TH SarabunPSK" w:cs="TH SarabunPSK"/>
+          <w:sz w:val="32"/>
+          <w:szCs w:val="32"/>
+        </w:rPr>
+      </w:pPr>
+    </w:p>
+    <w:p>
+      <w:pPr>
+        <w:jc w:val="left"/>
+        <w:rPr>
+          <w:rFonts w:hint="default" w:ascii="TH SarabunPSK" w:hAnsi="TH SarabunPSK" w:cs="TH SarabunPSK"/>
+          <w:sz w:val="32"/>
+          <w:szCs w:val="32"/>
+        </w:rPr>
+      </w:pPr>
+    </w:p>
+    <w:p>
+      <w:pPr>
+        <w:jc w:val="left"/>
+        <w:rPr>
+          <w:rFonts w:hint="default" w:ascii="TH SarabunPSK" w:hAnsi="TH SarabunPSK" w:cs="TH SarabunPSK"/>
+          <w:sz w:val="32"/>
+          <w:szCs w:val="32"/>
+        </w:rPr>
+      </w:pPr>
+    </w:p>
+    <w:p>
+      <w:pPr>
+        <w:jc w:val="left"/>
+        <w:rPr>
+          <w:rFonts w:hint="default" w:ascii="TH SarabunPSK" w:hAnsi="TH SarabunPSK" w:cs="TH SarabunPSK"/>
+          <w:sz w:val="32"/>
+          <w:szCs w:val="32"/>
+        </w:rPr>
+      </w:pPr>
+    </w:p>
+    <w:p>
+      <w:pPr>
+        <w:jc w:val="left"/>
+        <w:rPr>
+          <w:rFonts w:hint="default" w:ascii="TH SarabunPSK" w:hAnsi="TH SarabunPSK" w:cs="TH SarabunPSK"/>
+          <w:sz w:val="32"/>
+          <w:szCs w:val="32"/>
+        </w:rPr>
+      </w:pPr>
+      <w:bookmarkStart w:id="0" w:name="_GoBack"/>
+      <w:bookmarkEnd w:id="0"/>
+    </w:p>
+    <w:p>
+      <w:pPr>
+        <w:jc w:val="center"/>
+        <w:rPr>
+          <w:rFonts w:hint="default" w:ascii="TH SarabunPSK" w:hAnsi="TH SarabunPSK" w:cs="TH SarabunPSK"/>
+          <w:b/>
+          <w:bCs/>
+          <w:sz w:val="40"/>
+          <w:szCs w:val="40"/>
+          <w:u w:val="single"/>
+        </w:rPr>
+      </w:pPr>
+      <w:r>
+        <w:rPr>
+          <w:rFonts w:hint="default" w:ascii="TH SarabunPSK" w:hAnsi="TH SarabunPSK" w:cs="TH SarabunPSK"/>
+          <w:b/>
+          <w:bCs/>
+          <w:sz w:val="40"/>
+          <w:szCs w:val="40"/>
+          <w:u w:val="single"/>
+        </w:rPr>
+        <w:t>Pseudocode</w:t>
+      </w:r>
+    </w:p>
+    <w:p>
+      <w:pPr>
+        <w:rPr>
+          <w:rFonts w:hint="default" w:ascii="TH SarabunPSK" w:hAnsi="TH SarabunPSK" w:cs="TH SarabunPSK"/>
+          <w:b/>
+          <w:bCs/>
+          <w:sz w:val="36"/>
+          <w:szCs w:val="36"/>
+        </w:rPr>
+      </w:pPr>
+      <w:r>
+        <w:rPr>
+          <w:rFonts w:hint="default" w:ascii="TH SarabunPSK" w:hAnsi="TH SarabunPSK" w:cs="TH SarabunPSK"/>
+          <w:b/>
+          <w:bCs/>
+          <w:sz w:val="36"/>
+          <w:szCs w:val="36"/>
+        </w:rPr>
+        <w:t>1. Find the photo information with the name photo.</w:t>
+      </w:r>
+    </w:p>
+    <w:p>
+      <w:pPr>
+        <w:rPr>
+          <w:rFonts w:hint="default" w:ascii="TH SarabunPSK" w:hAnsi="TH SarabunPSK" w:cs="TH SarabunPSK"/>
+          <w:sz w:val="32"/>
+          <w:szCs w:val="32"/>
+        </w:rPr>
+      </w:pPr>
+      <w:r>
+        <w:rPr>
+          <w:rFonts w:hint="default" w:ascii="TH SarabunPSK" w:hAnsi="TH SarabunPSK" w:cs="TH SarabunPSK"/>
+          <w:b/>
+          <w:bCs/>
+          <w:sz w:val="32"/>
+          <w:szCs w:val="32"/>
+        </w:rPr>
+        <w:t>findphoto</w:t>
+      </w:r>
+      <w:r>
+        <w:rPr>
+          <w:rFonts w:hint="default" w:ascii="TH SarabunPSK" w:hAnsi="TH SarabunPSK" w:cs="TH SarabunPSK"/>
+          <w:sz w:val="32"/>
+          <w:szCs w:val="32"/>
+        </w:rPr>
+        <w:t xml:space="preserve"> (name photo):</w:t>
+      </w:r>
+    </w:p>
+    <w:p>
+      <w:pPr>
+        <w:rPr>
+          <w:rFonts w:hint="default" w:ascii="TH SarabunPSK" w:hAnsi="TH SarabunPSK" w:cs="TH SarabunPSK"/>
+          <w:sz w:val="32"/>
+          <w:szCs w:val="32"/>
+        </w:rPr>
+      </w:pPr>
+      <w:r>
+        <w:rPr>
+          <w:rFonts w:hint="default" w:ascii="TH SarabunPSK" w:hAnsi="TH SarabunPSK" w:cs="TH SarabunPSK"/>
+          <w:sz w:val="32"/>
+          <w:szCs w:val="32"/>
+        </w:rPr>
+        <w:t>Set Key to Hashfunciton(name).</w:t>
+      </w:r>
+    </w:p>
+    <w:p>
+      <w:pPr>
+        <w:rPr>
+          <w:rFonts w:hint="default" w:ascii="TH SarabunPSK" w:hAnsi="TH SarabunPSK" w:cs="TH SarabunPSK"/>
+          <w:sz w:val="32"/>
+          <w:szCs w:val="32"/>
+        </w:rPr>
+      </w:pPr>
+      <w:r>
+        <w:rPr>
+          <w:rFonts w:hint="default" w:ascii="TH SarabunPSK" w:hAnsi="TH SarabunPSK" w:cs="TH SarabunPSK"/>
+          <w:sz w:val="32"/>
+          <w:szCs w:val="32"/>
+        </w:rPr>
+        <w:t xml:space="preserve">    Loop the linklist in hashphoto[key].</w:t>
+      </w:r>
+    </w:p>
+    <w:p>
+      <w:pPr>
+        <w:rPr>
+          <w:rFonts w:hint="default" w:ascii="TH SarabunPSK" w:hAnsi="TH SarabunPSK" w:cs="TH SarabunPSK"/>
+          <w:sz w:val="32"/>
+          <w:szCs w:val="32"/>
+        </w:rPr>
+      </w:pPr>
+      <w:r>
+        <w:rPr>
+          <w:rFonts w:hint="default" w:ascii="TH SarabunPSK" w:hAnsi="TH SarabunPSK" w:cs="TH SarabunPSK"/>
+          <w:sz w:val="32"/>
+          <w:szCs w:val="32"/>
+        </w:rPr>
+        <w:t xml:space="preserve">        If the namephoto is match with photo-&gt;namephoto.</w:t>
+      </w:r>
+    </w:p>
+    <w:p>
+      <w:pPr>
+        <w:rPr>
+          <w:rFonts w:hint="default" w:ascii="TH SarabunPSK" w:hAnsi="TH SarabunPSK" w:cs="TH SarabunPSK"/>
+          <w:sz w:val="32"/>
+          <w:szCs w:val="32"/>
+        </w:rPr>
+      </w:pPr>
+      <w:r>
+        <w:rPr>
+          <w:rFonts w:hint="default" w:ascii="TH SarabunPSK" w:hAnsi="TH SarabunPSK" w:cs="TH SarabunPSK"/>
+          <w:sz w:val="32"/>
+          <w:szCs w:val="32"/>
+        </w:rPr>
+        <w:t xml:space="preserve">            Set result to that photo.</w:t>
+      </w:r>
+    </w:p>
+    <w:p>
+      <w:pPr>
+        <w:rPr>
+          <w:rFonts w:hint="default" w:ascii="TH SarabunPSK" w:hAnsi="TH SarabunPSK" w:cs="TH SarabunPSK"/>
+          <w:sz w:val="32"/>
+          <w:szCs w:val="32"/>
+        </w:rPr>
+      </w:pPr>
+      <w:r>
+        <w:rPr>
+          <w:rFonts w:hint="default" w:ascii="TH SarabunPSK" w:hAnsi="TH SarabunPSK" w:cs="TH SarabunPSK"/>
+          <w:sz w:val="32"/>
+          <w:szCs w:val="32"/>
+        </w:rPr>
+        <w:t>Return result.</w:t>
+      </w:r>
+    </w:p>
+    <w:p>
+      <w:pPr>
+        <w:rPr>
+          <w:rFonts w:hint="default" w:ascii="TH SarabunPSK" w:hAnsi="TH SarabunPSK" w:cs="TH SarabunPSK"/>
+          <w:b/>
+          <w:bCs/>
+          <w:sz w:val="36"/>
+          <w:szCs w:val="36"/>
+        </w:rPr>
+      </w:pPr>
+      <w:r>
+        <w:rPr>
+          <w:rFonts w:hint="default" w:ascii="TH SarabunPSK" w:hAnsi="TH SarabunPSK" w:cs="TH SarabunPSK"/>
+          <w:b/>
+          <w:bCs/>
+          <w:sz w:val="36"/>
+          <w:szCs w:val="36"/>
+        </w:rPr>
+        <w:t>2. Check is the photo have the given tag or not.</w:t>
+      </w:r>
+    </w:p>
+    <w:p>
+      <w:pPr>
+        <w:rPr>
+          <w:rFonts w:hint="default" w:ascii="TH SarabunPSK" w:hAnsi="TH SarabunPSK" w:cs="TH SarabunPSK"/>
+          <w:sz w:val="32"/>
+          <w:szCs w:val="32"/>
+        </w:rPr>
+      </w:pPr>
+      <w:r>
+        <w:rPr>
+          <w:rFonts w:hint="default" w:ascii="TH SarabunPSK" w:hAnsi="TH SarabunPSK" w:cs="TH SarabunPSK"/>
+          <w:b/>
+          <w:bCs/>
+          <w:sz w:val="32"/>
+          <w:szCs w:val="32"/>
+        </w:rPr>
+        <w:t xml:space="preserve">checktag </w:t>
+      </w:r>
+      <w:r>
+        <w:rPr>
+          <w:rFonts w:hint="default" w:ascii="TH SarabunPSK" w:hAnsi="TH SarabunPSK" w:cs="TH SarabunPSK"/>
+          <w:sz w:val="32"/>
+          <w:szCs w:val="32"/>
+        </w:rPr>
+        <w:t>(photo,name tags[],sizetag):</w:t>
+      </w:r>
+    </w:p>
+    <w:p>
+      <w:pPr>
+        <w:rPr>
+          <w:rFonts w:hint="default" w:ascii="TH SarabunPSK" w:hAnsi="TH SarabunPSK" w:cs="TH SarabunPSK"/>
+          <w:sz w:val="32"/>
+          <w:szCs w:val="32"/>
+        </w:rPr>
+      </w:pPr>
+      <w:r>
+        <w:rPr>
+          <w:rFonts w:hint="default" w:ascii="TH SarabunPSK" w:hAnsi="TH SarabunPSK" w:cs="TH SarabunPSK"/>
+          <w:sz w:val="32"/>
+          <w:szCs w:val="32"/>
+        </w:rPr>
+        <w:t>Set result = false.</w:t>
+      </w:r>
+    </w:p>
+    <w:p>
+      <w:pPr>
+        <w:rPr>
+          <w:rFonts w:hint="default" w:ascii="TH SarabunPSK" w:hAnsi="TH SarabunPSK" w:cs="TH SarabunPSK"/>
+          <w:sz w:val="32"/>
+          <w:szCs w:val="32"/>
+        </w:rPr>
+      </w:pPr>
+      <w:r>
+        <w:rPr>
+          <w:rFonts w:hint="default" w:ascii="TH SarabunPSK" w:hAnsi="TH SarabunPSK" w:cs="TH SarabunPSK"/>
+          <w:sz w:val="32"/>
+          <w:szCs w:val="32"/>
+        </w:rPr>
+        <w:t>Set count to 0.</w:t>
+      </w:r>
+    </w:p>
+    <w:p>
+      <w:pPr>
+        <w:rPr>
+          <w:rFonts w:hint="default" w:ascii="TH SarabunPSK" w:hAnsi="TH SarabunPSK" w:cs="TH SarabunPSK"/>
+          <w:sz w:val="32"/>
+          <w:szCs w:val="32"/>
+        </w:rPr>
+      </w:pPr>
+      <w:r>
+        <w:rPr>
+          <w:rFonts w:hint="default" w:ascii="TH SarabunPSK" w:hAnsi="TH SarabunPSK" w:cs="TH SarabunPSK"/>
+          <w:sz w:val="32"/>
+          <w:szCs w:val="32"/>
+        </w:rPr>
+        <w:t xml:space="preserve">    For tag in name tags[].</w:t>
+      </w:r>
+    </w:p>
+    <w:p>
+      <w:pPr>
+        <w:rPr>
+          <w:rFonts w:hint="default" w:ascii="TH SarabunPSK" w:hAnsi="TH SarabunPSK" w:cs="TH SarabunPSK"/>
+          <w:sz w:val="32"/>
+          <w:szCs w:val="32"/>
+        </w:rPr>
+      </w:pPr>
+      <w:r>
+        <w:rPr>
+          <w:rFonts w:hint="default" w:ascii="TH SarabunPSK" w:hAnsi="TH SarabunPSK" w:cs="TH SarabunPSK"/>
+          <w:sz w:val="32"/>
+          <w:szCs w:val="32"/>
+        </w:rPr>
+        <w:t xml:space="preserve">        if tag in photo.</w:t>
+      </w:r>
+    </w:p>
+    <w:p>
+      <w:pPr>
+        <w:rPr>
+          <w:rFonts w:hint="default" w:ascii="TH SarabunPSK" w:hAnsi="TH SarabunPSK" w:cs="TH SarabunPSK"/>
+          <w:sz w:val="32"/>
+          <w:szCs w:val="32"/>
+        </w:rPr>
+      </w:pPr>
+      <w:r>
+        <w:rPr>
+          <w:rFonts w:hint="default" w:ascii="TH SarabunPSK" w:hAnsi="TH SarabunPSK" w:cs="TH SarabunPSK"/>
+          <w:sz w:val="32"/>
+          <w:szCs w:val="32"/>
+        </w:rPr>
+        <w:t xml:space="preserve">            Increase Count by 1.</w:t>
+      </w:r>
+    </w:p>
+    <w:p>
+      <w:pPr>
+        <w:rPr>
+          <w:rFonts w:hint="default" w:ascii="TH SarabunPSK" w:hAnsi="TH SarabunPSK" w:cs="TH SarabunPSK"/>
+          <w:sz w:val="32"/>
+          <w:szCs w:val="32"/>
+        </w:rPr>
+      </w:pPr>
+      <w:r>
+        <w:rPr>
+          <w:rFonts w:hint="default" w:ascii="TH SarabunPSK" w:hAnsi="TH SarabunPSK" w:cs="TH SarabunPSK"/>
+          <w:sz w:val="32"/>
+          <w:szCs w:val="32"/>
+        </w:rPr>
+        <w:t xml:space="preserve">        If sizetag is equal to count.</w:t>
+      </w:r>
+    </w:p>
+    <w:p>
+      <w:pPr>
+        <w:rPr>
+          <w:rFonts w:hint="default" w:ascii="TH SarabunPSK" w:hAnsi="TH SarabunPSK" w:cs="TH SarabunPSK"/>
+          <w:sz w:val="32"/>
+          <w:szCs w:val="32"/>
+        </w:rPr>
+      </w:pPr>
+      <w:r>
+        <w:rPr>
+          <w:rFonts w:hint="default" w:ascii="TH SarabunPSK" w:hAnsi="TH SarabunPSK" w:cs="TH SarabunPSK"/>
+          <w:sz w:val="32"/>
+          <w:szCs w:val="32"/>
+        </w:rPr>
+        <w:t xml:space="preserve">            Set result to true.</w:t>
+      </w:r>
+    </w:p>
+    <w:p>
+      <w:pPr>
+        <w:rPr>
+          <w:rFonts w:hint="default" w:ascii="TH SarabunPSK" w:hAnsi="TH SarabunPSK" w:cs="TH SarabunPSK"/>
+          <w:sz w:val="32"/>
+          <w:szCs w:val="32"/>
+        </w:rPr>
+      </w:pPr>
+      <w:r>
+        <w:rPr>
+          <w:rFonts w:hint="default" w:ascii="TH SarabunPSK" w:hAnsi="TH SarabunPSK" w:cs="TH SarabunPSK"/>
+          <w:sz w:val="32"/>
+          <w:szCs w:val="32"/>
+        </w:rPr>
+        <w:t>Return result.</w:t>
+      </w:r>
+    </w:p>
+    <w:p>
+      <w:pPr>
+        <w:rPr>
+          <w:rFonts w:hint="default" w:ascii="TH SarabunPSK" w:hAnsi="TH SarabunPSK" w:cs="TH SarabunPSK"/>
+          <w:b/>
+          <w:bCs/>
+          <w:sz w:val="32"/>
+          <w:szCs w:val="32"/>
+        </w:rPr>
+      </w:pPr>
+    </w:p>
+    <w:p>
+      <w:pPr>
+        <w:rPr>
+          <w:rFonts w:hint="default" w:ascii="TH SarabunPSK" w:hAnsi="TH SarabunPSK" w:cs="TH SarabunPSK"/>
+          <w:b/>
+          <w:bCs/>
+          <w:sz w:val="32"/>
+          <w:szCs w:val="32"/>
+        </w:rPr>
+      </w:pPr>
+    </w:p>
+    <w:p>
+      <w:pPr>
+        <w:rPr>
+          <w:rFonts w:hint="default" w:ascii="TH SarabunPSK" w:hAnsi="TH SarabunPSK" w:cs="TH SarabunPSK"/>
+          <w:b/>
+          <w:bCs/>
+          <w:sz w:val="32"/>
+          <w:szCs w:val="32"/>
+        </w:rPr>
+      </w:pPr>
+    </w:p>
+    <w:p>
+      <w:pPr>
+        <w:rPr>
+          <w:rFonts w:hint="default" w:ascii="TH SarabunPSK" w:hAnsi="TH SarabunPSK" w:cs="TH SarabunPSK"/>
+          <w:sz w:val="36"/>
+          <w:szCs w:val="36"/>
+        </w:rPr>
+      </w:pPr>
+      <w:r>
+        <w:rPr>
+          <w:rFonts w:hint="default" w:ascii="TH SarabunPSK" w:hAnsi="TH SarabunPSK" w:cs="TH SarabunPSK"/>
+          <w:b/>
+          <w:bCs/>
+          <w:sz w:val="36"/>
+          <w:szCs w:val="36"/>
+        </w:rPr>
+        <w:t xml:space="preserve">3. Check is the photo </w:t>
+      </w:r>
+      <w:r>
+        <w:rPr>
+          <w:rFonts w:hint="default" w:ascii="TH SarabunPSK" w:hAnsi="TH SarabunPSK" w:cs="TH SarabunPSK"/>
+          <w:b/>
+          <w:bCs/>
+          <w:sz w:val="36"/>
+          <w:szCs w:val="36"/>
+          <w:lang w:val="en"/>
+        </w:rPr>
+        <w:t>have all tag in tag[] but not in except[]</w:t>
+      </w:r>
+      <w:r>
+        <w:rPr>
+          <w:rFonts w:hint="default" w:ascii="TH SarabunPSK" w:hAnsi="TH SarabunPSK" w:cs="TH SarabunPSK"/>
+          <w:b/>
+          <w:bCs/>
+          <w:sz w:val="36"/>
+          <w:szCs w:val="36"/>
+        </w:rPr>
+        <w:t>.</w:t>
+      </w:r>
+    </w:p>
+    <w:p>
+      <w:pPr>
+        <w:rPr>
+          <w:rFonts w:hint="default" w:ascii="TH SarabunPSK" w:hAnsi="TH SarabunPSK" w:cs="TH SarabunPSK"/>
+          <w:sz w:val="32"/>
+          <w:szCs w:val="32"/>
+        </w:rPr>
+      </w:pPr>
+      <w:r>
+        <w:rPr>
+          <w:rFonts w:hint="default" w:ascii="TH SarabunPSK" w:hAnsi="TH SarabunPSK" w:cs="TH SarabunPSK"/>
+          <w:b/>
+          <w:bCs/>
+          <w:sz w:val="32"/>
+          <w:szCs w:val="32"/>
+        </w:rPr>
+        <w:t>checkexcept</w:t>
+      </w:r>
+      <w:r>
+        <w:rPr>
+          <w:rFonts w:hint="default" w:ascii="TH SarabunPSK" w:hAnsi="TH SarabunPSK" w:cs="TH SarabunPSK"/>
+          <w:sz w:val="32"/>
+          <w:szCs w:val="32"/>
+        </w:rPr>
+        <w:t xml:space="preserve"> (photo,name</w:t>
+      </w:r>
+      <w:r>
+        <w:rPr>
+          <w:rFonts w:hint="default" w:ascii="TH SarabunPSK" w:hAnsi="TH SarabunPSK" w:cs="TH SarabunPSK"/>
+          <w:sz w:val="32"/>
+          <w:szCs w:val="32"/>
+          <w:lang w:val="en"/>
+        </w:rPr>
+        <w:t>,tag[],</w:t>
+      </w:r>
+      <w:r>
+        <w:rPr>
+          <w:rFonts w:hint="default" w:ascii="TH SarabunPSK" w:hAnsi="TH SarabunPSK" w:cs="TH SarabunPSK"/>
+          <w:sz w:val="32"/>
+          <w:szCs w:val="32"/>
+        </w:rPr>
+        <w:t>excepts[],sizetag):</w:t>
+      </w:r>
+    </w:p>
+    <w:p>
+      <w:pPr>
+        <w:rPr>
+          <w:rFonts w:hint="default" w:ascii="TH SarabunPSK" w:hAnsi="TH SarabunPSK" w:cs="TH SarabunPSK"/>
+          <w:sz w:val="32"/>
+          <w:szCs w:val="32"/>
+        </w:rPr>
+      </w:pPr>
+      <w:r>
+        <w:rPr>
+          <w:rFonts w:hint="default" w:ascii="TH SarabunPSK" w:hAnsi="TH SarabunPSK" w:cs="TH SarabunPSK"/>
+          <w:sz w:val="32"/>
+          <w:szCs w:val="32"/>
+        </w:rPr>
+        <w:t>Set result = false.</w:t>
+      </w:r>
+    </w:p>
+    <w:p>
+      <w:pPr>
+        <w:rPr>
+          <w:rFonts w:hint="default" w:ascii="TH SarabunPSK" w:hAnsi="TH SarabunPSK" w:cs="TH SarabunPSK"/>
+          <w:sz w:val="32"/>
+          <w:szCs w:val="32"/>
+        </w:rPr>
+      </w:pPr>
+      <w:r>
+        <w:rPr>
+          <w:rFonts w:hint="default" w:ascii="TH SarabunPSK" w:hAnsi="TH SarabunPSK" w:cs="TH SarabunPSK"/>
+          <w:sz w:val="32"/>
+          <w:szCs w:val="32"/>
+        </w:rPr>
+        <w:t>Set count to 0.</w:t>
+      </w:r>
+    </w:p>
+    <w:p>
+      <w:pPr>
+        <w:rPr>
+          <w:rFonts w:hint="default" w:ascii="TH SarabunPSK" w:hAnsi="TH SarabunPSK" w:cs="TH SarabunPSK"/>
+          <w:sz w:val="32"/>
+          <w:szCs w:val="32"/>
+        </w:rPr>
+      </w:pPr>
+      <w:r>
+        <w:rPr>
+          <w:rFonts w:hint="default" w:ascii="TH SarabunPSK" w:hAnsi="TH SarabunPSK" w:cs="TH SarabunPSK"/>
+          <w:sz w:val="32"/>
+          <w:szCs w:val="32"/>
+        </w:rPr>
+        <w:t xml:space="preserve">    For tag in name tags[].</w:t>
+      </w:r>
+    </w:p>
+    <w:p>
+      <w:pPr>
+        <w:rPr>
+          <w:rFonts w:hint="default" w:ascii="TH SarabunPSK" w:hAnsi="TH SarabunPSK" w:cs="TH SarabunPSK"/>
+          <w:sz w:val="32"/>
+          <w:szCs w:val="32"/>
+        </w:rPr>
+      </w:pPr>
+      <w:r>
+        <w:rPr>
+          <w:rFonts w:hint="default" w:ascii="TH SarabunPSK" w:hAnsi="TH SarabunPSK" w:cs="TH SarabunPSK"/>
+          <w:sz w:val="32"/>
+          <w:szCs w:val="32"/>
+        </w:rPr>
+        <w:t xml:space="preserve">        if tag in photo.</w:t>
+      </w:r>
+    </w:p>
+    <w:p>
+      <w:pPr>
+        <w:rPr>
+          <w:rFonts w:hint="default" w:ascii="TH SarabunPSK" w:hAnsi="TH SarabunPSK" w:cs="TH SarabunPSK"/>
+          <w:sz w:val="32"/>
+          <w:szCs w:val="32"/>
+        </w:rPr>
+      </w:pPr>
+      <w:r>
+        <w:rPr>
+          <w:rFonts w:hint="default" w:ascii="TH SarabunPSK" w:hAnsi="TH SarabunPSK" w:cs="TH SarabunPSK"/>
+          <w:sz w:val="32"/>
+          <w:szCs w:val="32"/>
+        </w:rPr>
+        <w:t xml:space="preserve">            Increase Count by 1.</w:t>
+      </w:r>
+    </w:p>
+    <w:p>
+      <w:pPr>
+        <w:rPr>
+          <w:rFonts w:hint="default" w:ascii="TH SarabunPSK" w:hAnsi="TH SarabunPSK" w:cs="TH SarabunPSK"/>
+          <w:sz w:val="32"/>
+          <w:szCs w:val="32"/>
+        </w:rPr>
+      </w:pPr>
+      <w:r>
+        <w:rPr>
+          <w:rFonts w:hint="default" w:ascii="TH SarabunPSK" w:hAnsi="TH SarabunPSK" w:cs="TH SarabunPSK"/>
+          <w:sz w:val="32"/>
+          <w:szCs w:val="32"/>
+        </w:rPr>
+        <w:t xml:space="preserve">        If sizetag is equal to count</w:t>
+      </w:r>
+      <w:r>
+        <w:rPr>
+          <w:rFonts w:hint="default" w:ascii="TH SarabunPSK" w:hAnsi="TH SarabunPSK" w:cs="TH SarabunPSK"/>
+          <w:sz w:val="32"/>
+          <w:szCs w:val="32"/>
+          <w:lang w:val="en"/>
+        </w:rPr>
+        <w:t xml:space="preserve"> and checktag(</w:t>
+      </w:r>
+      <w:r>
+        <w:rPr>
+          <w:rFonts w:hint="default" w:ascii="TH SarabunPSK" w:hAnsi="TH SarabunPSK" w:cs="TH SarabunPSK"/>
+          <w:sz w:val="32"/>
+          <w:szCs w:val="32"/>
+        </w:rPr>
+        <w:t>photo,name tags[],sizetag</w:t>
+      </w:r>
+      <w:r>
+        <w:rPr>
+          <w:rFonts w:hint="default" w:ascii="TH SarabunPSK" w:hAnsi="TH SarabunPSK" w:cs="TH SarabunPSK"/>
+          <w:sz w:val="32"/>
+          <w:szCs w:val="32"/>
+          <w:lang w:val="en"/>
+        </w:rPr>
+        <w:t>) is true</w:t>
+      </w:r>
+      <w:r>
+        <w:rPr>
+          <w:rFonts w:hint="default" w:ascii="TH SarabunPSK" w:hAnsi="TH SarabunPSK" w:cs="TH SarabunPSK"/>
+          <w:sz w:val="32"/>
+          <w:szCs w:val="32"/>
+        </w:rPr>
+        <w:t>.</w:t>
+      </w:r>
+    </w:p>
+    <w:p>
+      <w:pPr>
+        <w:rPr>
+          <w:rFonts w:hint="default" w:ascii="TH SarabunPSK" w:hAnsi="TH SarabunPSK" w:cs="TH SarabunPSK"/>
+          <w:sz w:val="32"/>
+          <w:szCs w:val="32"/>
+        </w:rPr>
+      </w:pPr>
+      <w:r>
+        <w:rPr>
+          <w:rFonts w:hint="default" w:ascii="TH SarabunPSK" w:hAnsi="TH SarabunPSK" w:cs="TH SarabunPSK"/>
+          <w:sz w:val="32"/>
+          <w:szCs w:val="32"/>
+        </w:rPr>
+        <w:t xml:space="preserve">            Set result to true.</w:t>
+      </w:r>
+    </w:p>
+    <w:p>
+      <w:pPr>
         <w:rPr>
           <w:rFonts w:hint="default" w:ascii="TH SarabunPSK" w:hAnsi="TH SarabunPSK" w:cs="TH SarabunPSK"/>
           <w:sz w:val="32"/>
@@ -4374,39 +5098,13 @@
           <w:sz w:val="32"/>
           <w:szCs w:val="32"/>
         </w:rPr>
-        <w:t>Re</w:t>
-      </w:r>
-    </w:p>
-    <w:p>
-      <w:pPr>
-        <w:jc w:val="center"/>
-        <w:rPr>
-          <w:rFonts w:hint="default" w:ascii="TH SarabunPSK" w:hAnsi="TH SarabunPSK" w:cs="TH SarabunPSK"/>
-          <w:b/>
-          <w:bCs/>
-          <w:sz w:val="40"/>
-          <w:szCs w:val="40"/>
-          <w:u w:val="single"/>
-        </w:rPr>
-      </w:pPr>
-      <w:r>
-        <w:rPr>
-          <w:rFonts w:hint="default" w:ascii="TH SarabunPSK" w:hAnsi="TH SarabunPSK" w:cs="TH SarabunPSK"/>
-          <w:b/>
-          <w:bCs/>
-          <w:sz w:val="40"/>
-          <w:szCs w:val="40"/>
-          <w:u w:val="single"/>
-        </w:rPr>
-        <w:t>Pseudocode</w:t>
-      </w:r>
-    </w:p>
-    <w:p>
-      <w:pPr>
-        <w:rPr>
-          <w:rFonts w:hint="default" w:ascii="TH SarabunPSK" w:hAnsi="TH SarabunPSK" w:cs="TH SarabunPSK"/>
-          <w:b/>
-          <w:bCs/>
+        <w:t>Return result.</w:t>
+      </w:r>
+    </w:p>
+    <w:p>
+      <w:pPr>
+        <w:rPr>
+          <w:rFonts w:hint="default" w:ascii="TH SarabunPSK" w:hAnsi="TH SarabunPSK" w:cs="TH SarabunPSK"/>
           <w:sz w:val="36"/>
           <w:szCs w:val="36"/>
         </w:rPr>
@@ -4419,573 +5117,232 @@
           <w:sz w:val="36"/>
           <w:szCs w:val="36"/>
         </w:rPr>
-        <w:t>1. Find the photo information with the name photo.</w:t>
-      </w:r>
-    </w:p>
-    <w:p>
-      <w:pPr>
-        <w:rPr>
-          <w:rFonts w:hint="default" w:ascii="TH SarabunPSK" w:hAnsi="TH SarabunPSK" w:cs="TH SarabunPSK"/>
-          <w:sz w:val="32"/>
-          <w:szCs w:val="32"/>
-        </w:rPr>
-      </w:pPr>
-      <w:r>
-        <w:rPr>
-          <w:rFonts w:hint="default" w:ascii="TH SarabunPSK" w:hAnsi="TH SarabunPSK" w:cs="TH SarabunPSK"/>
-          <w:b/>
-          <w:bCs/>
-          <w:sz w:val="32"/>
-          <w:szCs w:val="32"/>
-        </w:rPr>
-        <w:t>findphoto</w:t>
-      </w:r>
-      <w:r>
-        <w:rPr>
-          <w:rFonts w:hint="default" w:ascii="TH SarabunPSK" w:hAnsi="TH SarabunPSK" w:cs="TH SarabunPSK"/>
-          <w:sz w:val="32"/>
-          <w:szCs w:val="32"/>
-        </w:rPr>
-        <w:t xml:space="preserve"> (name photo):</w:t>
-      </w:r>
-    </w:p>
-    <w:p>
-      <w:pPr>
-        <w:rPr>
-          <w:rFonts w:hint="default" w:ascii="TH SarabunPSK" w:hAnsi="TH SarabunPSK" w:cs="TH SarabunPSK"/>
-          <w:sz w:val="32"/>
-          <w:szCs w:val="32"/>
-        </w:rPr>
-      </w:pPr>
-      <w:r>
-        <w:rPr>
-          <w:rFonts w:hint="default" w:ascii="TH SarabunPSK" w:hAnsi="TH SarabunPSK" w:cs="TH SarabunPSK"/>
-          <w:sz w:val="32"/>
-          <w:szCs w:val="32"/>
-        </w:rPr>
-        <w:t>Set Key to Hashfunciton(name).</w:t>
-      </w:r>
-    </w:p>
-    <w:p>
-      <w:pPr>
-        <w:rPr>
-          <w:rFonts w:hint="default" w:ascii="TH SarabunPSK" w:hAnsi="TH SarabunPSK" w:cs="TH SarabunPSK"/>
-          <w:sz w:val="32"/>
-          <w:szCs w:val="32"/>
-        </w:rPr>
-      </w:pPr>
-      <w:r>
-        <w:rPr>
-          <w:rFonts w:hint="default" w:ascii="TH SarabunPSK" w:hAnsi="TH SarabunPSK" w:cs="TH SarabunPSK"/>
-          <w:sz w:val="32"/>
-          <w:szCs w:val="32"/>
-        </w:rPr>
-        <w:t xml:space="preserve">    Loop the linklist in hashphoto[key].</w:t>
-      </w:r>
-    </w:p>
-    <w:p>
-      <w:pPr>
-        <w:rPr>
-          <w:rFonts w:hint="default" w:ascii="TH SarabunPSK" w:hAnsi="TH SarabunPSK" w:cs="TH SarabunPSK"/>
-          <w:sz w:val="32"/>
-          <w:szCs w:val="32"/>
-        </w:rPr>
-      </w:pPr>
-      <w:r>
-        <w:rPr>
-          <w:rFonts w:hint="default" w:ascii="TH SarabunPSK" w:hAnsi="TH SarabunPSK" w:cs="TH SarabunPSK"/>
-          <w:sz w:val="32"/>
-          <w:szCs w:val="32"/>
-        </w:rPr>
-        <w:t xml:space="preserve">        If the namephoto is match with photo-&gt;namephoto.</w:t>
-      </w:r>
-    </w:p>
-    <w:p>
-      <w:pPr>
-        <w:rPr>
-          <w:rFonts w:hint="default" w:ascii="TH SarabunPSK" w:hAnsi="TH SarabunPSK" w:cs="TH SarabunPSK"/>
-          <w:sz w:val="32"/>
-          <w:szCs w:val="32"/>
-        </w:rPr>
-      </w:pPr>
-      <w:r>
-        <w:rPr>
-          <w:rFonts w:hint="default" w:ascii="TH SarabunPSK" w:hAnsi="TH SarabunPSK" w:cs="TH SarabunPSK"/>
-          <w:sz w:val="32"/>
-          <w:szCs w:val="32"/>
-        </w:rPr>
-        <w:t xml:space="preserve">            Set result to that photo.</w:t>
-      </w:r>
-    </w:p>
-    <w:p>
-      <w:pPr>
-        <w:rPr>
-          <w:rFonts w:hint="default" w:ascii="TH SarabunPSK" w:hAnsi="TH SarabunPSK" w:cs="TH SarabunPSK"/>
-          <w:sz w:val="32"/>
-          <w:szCs w:val="32"/>
-        </w:rPr>
-      </w:pPr>
-      <w:r>
-        <w:rPr>
-          <w:rFonts w:hint="default" w:ascii="TH SarabunPSK" w:hAnsi="TH SarabunPSK" w:cs="TH SarabunPSK"/>
-          <w:sz w:val="32"/>
-          <w:szCs w:val="32"/>
-        </w:rPr>
-        <w:t>Return result.</w:t>
-      </w:r>
-    </w:p>
-    <w:p>
-      <w:pPr>
-        <w:rPr>
-          <w:rFonts w:hint="default" w:ascii="TH SarabunPSK" w:hAnsi="TH SarabunPSK" w:cs="TH SarabunPSK"/>
-          <w:b/>
-          <w:bCs/>
-          <w:sz w:val="36"/>
-          <w:szCs w:val="36"/>
-        </w:rPr>
-      </w:pPr>
-      <w:r>
-        <w:rPr>
-          <w:rFonts w:hint="default" w:ascii="TH SarabunPSK" w:hAnsi="TH SarabunPSK" w:cs="TH SarabunPSK"/>
-          <w:b/>
-          <w:bCs/>
-          <w:sz w:val="36"/>
-          <w:szCs w:val="36"/>
-        </w:rPr>
-        <w:t>2. Check is the photo have the given tag or not.</w:t>
-      </w:r>
-    </w:p>
-    <w:p>
-      <w:pPr>
-        <w:rPr>
-          <w:rFonts w:hint="default" w:ascii="TH SarabunPSK" w:hAnsi="TH SarabunPSK" w:cs="TH SarabunPSK"/>
-          <w:sz w:val="32"/>
-          <w:szCs w:val="32"/>
-        </w:rPr>
-      </w:pPr>
-      <w:r>
-        <w:rPr>
-          <w:rFonts w:hint="default" w:ascii="TH SarabunPSK" w:hAnsi="TH SarabunPSK" w:cs="TH SarabunPSK"/>
-          <w:b/>
-          <w:bCs/>
-          <w:sz w:val="32"/>
-          <w:szCs w:val="32"/>
-        </w:rPr>
-        <w:t xml:space="preserve">checktag </w:t>
-      </w:r>
-      <w:r>
-        <w:rPr>
-          <w:rFonts w:hint="default" w:ascii="TH SarabunPSK" w:hAnsi="TH SarabunPSK" w:cs="TH SarabunPSK"/>
-          <w:sz w:val="32"/>
-          <w:szCs w:val="32"/>
-        </w:rPr>
-        <w:t>(photo,name tags[],sizetag):</w:t>
-      </w:r>
-    </w:p>
-    <w:p>
-      <w:pPr>
-        <w:rPr>
-          <w:rFonts w:hint="default" w:ascii="TH SarabunPSK" w:hAnsi="TH SarabunPSK" w:cs="TH SarabunPSK"/>
-          <w:sz w:val="32"/>
-          <w:szCs w:val="32"/>
-        </w:rPr>
-      </w:pPr>
-      <w:r>
-        <w:rPr>
-          <w:rFonts w:hint="default" w:ascii="TH SarabunPSK" w:hAnsi="TH SarabunPSK" w:cs="TH SarabunPSK"/>
-          <w:sz w:val="32"/>
-          <w:szCs w:val="32"/>
-        </w:rPr>
-        <w:t>Set result = false.</w:t>
-      </w:r>
-    </w:p>
-    <w:p>
-      <w:pPr>
-        <w:rPr>
-          <w:rFonts w:hint="default" w:ascii="TH SarabunPSK" w:hAnsi="TH SarabunPSK" w:cs="TH SarabunPSK"/>
-          <w:sz w:val="32"/>
-          <w:szCs w:val="32"/>
-        </w:rPr>
-      </w:pPr>
-      <w:r>
-        <w:rPr>
-          <w:rFonts w:hint="default" w:ascii="TH SarabunPSK" w:hAnsi="TH SarabunPSK" w:cs="TH SarabunPSK"/>
-          <w:sz w:val="32"/>
-          <w:szCs w:val="32"/>
-        </w:rPr>
-        <w:t>Set count to 0.</w:t>
-      </w:r>
-    </w:p>
-    <w:p>
-      <w:pPr>
-        <w:rPr>
-          <w:rFonts w:hint="default" w:ascii="TH SarabunPSK" w:hAnsi="TH SarabunPSK" w:cs="TH SarabunPSK"/>
-          <w:sz w:val="32"/>
-          <w:szCs w:val="32"/>
-        </w:rPr>
-      </w:pPr>
-      <w:r>
-        <w:rPr>
-          <w:rFonts w:hint="default" w:ascii="TH SarabunPSK" w:hAnsi="TH SarabunPSK" w:cs="TH SarabunPSK"/>
-          <w:sz w:val="32"/>
-          <w:szCs w:val="32"/>
-        </w:rPr>
-        <w:t xml:space="preserve">    For tag in name tags[].</w:t>
-      </w:r>
-    </w:p>
-    <w:p>
-      <w:pPr>
-        <w:rPr>
-          <w:rFonts w:hint="default" w:ascii="TH SarabunPSK" w:hAnsi="TH SarabunPSK" w:cs="TH SarabunPSK"/>
-          <w:sz w:val="32"/>
-          <w:szCs w:val="32"/>
-        </w:rPr>
-      </w:pPr>
-      <w:r>
-        <w:rPr>
-          <w:rFonts w:hint="default" w:ascii="TH SarabunPSK" w:hAnsi="TH SarabunPSK" w:cs="TH SarabunPSK"/>
-          <w:sz w:val="32"/>
-          <w:szCs w:val="32"/>
-        </w:rPr>
-        <w:t xml:space="preserve">        if tag in photo.</w:t>
-      </w:r>
-    </w:p>
-    <w:p>
-      <w:pPr>
-        <w:rPr>
-          <w:rFonts w:hint="default" w:ascii="TH SarabunPSK" w:hAnsi="TH SarabunPSK" w:cs="TH SarabunPSK"/>
-          <w:sz w:val="32"/>
-          <w:szCs w:val="32"/>
-        </w:rPr>
-      </w:pPr>
-      <w:r>
-        <w:rPr>
-          <w:rFonts w:hint="default" w:ascii="TH SarabunPSK" w:hAnsi="TH SarabunPSK" w:cs="TH SarabunPSK"/>
-          <w:sz w:val="32"/>
-          <w:szCs w:val="32"/>
-        </w:rPr>
-        <w:t xml:space="preserve">            Increase Count by 1.</w:t>
-      </w:r>
-    </w:p>
-    <w:p>
-      <w:pPr>
-        <w:rPr>
-          <w:rFonts w:hint="default" w:ascii="TH SarabunPSK" w:hAnsi="TH SarabunPSK" w:cs="TH SarabunPSK"/>
-          <w:sz w:val="32"/>
-          <w:szCs w:val="32"/>
-        </w:rPr>
-      </w:pPr>
-      <w:r>
-        <w:rPr>
-          <w:rFonts w:hint="default" w:ascii="TH SarabunPSK" w:hAnsi="TH SarabunPSK" w:cs="TH SarabunPSK"/>
-          <w:sz w:val="32"/>
-          <w:szCs w:val="32"/>
-        </w:rPr>
-        <w:t xml:space="preserve">        If sizetag is equal to count.</w:t>
-      </w:r>
-    </w:p>
-    <w:p>
-      <w:pPr>
-        <w:rPr>
-          <w:rFonts w:hint="default" w:ascii="TH SarabunPSK" w:hAnsi="TH SarabunPSK" w:cs="TH SarabunPSK"/>
-          <w:sz w:val="32"/>
-          <w:szCs w:val="32"/>
-        </w:rPr>
-      </w:pPr>
-      <w:r>
-        <w:rPr>
-          <w:rFonts w:hint="default" w:ascii="TH SarabunPSK" w:hAnsi="TH SarabunPSK" w:cs="TH SarabunPSK"/>
-          <w:sz w:val="32"/>
-          <w:szCs w:val="32"/>
-        </w:rPr>
-        <w:t xml:space="preserve">            Set result to true.</w:t>
-      </w:r>
-    </w:p>
-    <w:p>
-      <w:pPr>
-        <w:rPr>
-          <w:rFonts w:hint="default" w:ascii="TH SarabunPSK" w:hAnsi="TH SarabunPSK" w:cs="TH SarabunPSK"/>
-          <w:sz w:val="32"/>
-          <w:szCs w:val="32"/>
-        </w:rPr>
-      </w:pPr>
-      <w:r>
-        <w:rPr>
-          <w:rFonts w:hint="default" w:ascii="TH SarabunPSK" w:hAnsi="TH SarabunPSK" w:cs="TH SarabunPSK"/>
-          <w:sz w:val="32"/>
-          <w:szCs w:val="32"/>
-        </w:rPr>
-        <w:t>Return result.</w:t>
-      </w:r>
-    </w:p>
-    <w:p>
-      <w:pPr>
-        <w:rPr>
-          <w:rFonts w:hint="default" w:ascii="TH SarabunPSK" w:hAnsi="TH SarabunPSK" w:cs="TH SarabunPSK"/>
-          <w:b/>
-          <w:bCs/>
-          <w:sz w:val="32"/>
-          <w:szCs w:val="32"/>
-        </w:rPr>
-      </w:pPr>
-    </w:p>
-    <w:p>
-      <w:pPr>
-        <w:rPr>
-          <w:rFonts w:hint="default" w:ascii="TH SarabunPSK" w:hAnsi="TH SarabunPSK" w:cs="TH SarabunPSK"/>
-          <w:b/>
-          <w:bCs/>
-          <w:sz w:val="32"/>
-          <w:szCs w:val="32"/>
-        </w:rPr>
-      </w:pPr>
-    </w:p>
-    <w:p>
-      <w:pPr>
-        <w:rPr>
-          <w:rFonts w:hint="default" w:ascii="TH SarabunPSK" w:hAnsi="TH SarabunPSK" w:cs="TH SarabunPSK"/>
-          <w:b/>
-          <w:bCs/>
-          <w:sz w:val="32"/>
-          <w:szCs w:val="32"/>
-        </w:rPr>
-      </w:pPr>
-    </w:p>
-    <w:p>
-      <w:pPr>
-        <w:rPr>
-          <w:rFonts w:hint="default" w:ascii="TH SarabunPSK" w:hAnsi="TH SarabunPSK" w:cs="TH SarabunPSK"/>
-          <w:sz w:val="36"/>
-          <w:szCs w:val="36"/>
-        </w:rPr>
-      </w:pPr>
-      <w:r>
-        <w:rPr>
-          <w:rFonts w:hint="default" w:ascii="TH SarabunPSK" w:hAnsi="TH SarabunPSK" w:cs="TH SarabunPSK"/>
-          <w:b/>
-          <w:bCs/>
-          <w:sz w:val="36"/>
-          <w:szCs w:val="36"/>
-        </w:rPr>
-        <w:t xml:space="preserve">3. Check is the photo </w:t>
-      </w:r>
-      <w:r>
-        <w:rPr>
-          <w:rFonts w:hint="default" w:ascii="TH SarabunPSK" w:hAnsi="TH SarabunPSK" w:cs="TH SarabunPSK"/>
-          <w:b/>
-          <w:bCs/>
-          <w:sz w:val="36"/>
-          <w:szCs w:val="36"/>
-          <w:lang w:val="en"/>
-        </w:rPr>
-        <w:t>have all tag in tag[] but not in except[]</w:t>
-      </w:r>
-      <w:r>
-        <w:rPr>
-          <w:rFonts w:hint="default" w:ascii="TH SarabunPSK" w:hAnsi="TH SarabunPSK" w:cs="TH SarabunPSK"/>
-          <w:b/>
-          <w:bCs/>
-          <w:sz w:val="36"/>
-          <w:szCs w:val="36"/>
-        </w:rPr>
-        <w:t>.</w:t>
-      </w:r>
-    </w:p>
-    <w:p>
-      <w:pPr>
-        <w:rPr>
-          <w:rFonts w:hint="default" w:ascii="TH SarabunPSK" w:hAnsi="TH SarabunPSK" w:cs="TH SarabunPSK"/>
-          <w:sz w:val="32"/>
-          <w:szCs w:val="32"/>
-        </w:rPr>
-      </w:pPr>
-      <w:r>
-        <w:rPr>
-          <w:rFonts w:hint="default" w:ascii="TH SarabunPSK" w:hAnsi="TH SarabunPSK" w:cs="TH SarabunPSK"/>
-          <w:b/>
-          <w:bCs/>
-          <w:sz w:val="32"/>
-          <w:szCs w:val="32"/>
-        </w:rPr>
-        <w:t>checkexcept</w:t>
-      </w:r>
-      <w:r>
-        <w:rPr>
-          <w:rFonts w:hint="default" w:ascii="TH SarabunPSK" w:hAnsi="TH SarabunPSK" w:cs="TH SarabunPSK"/>
-          <w:sz w:val="32"/>
-          <w:szCs w:val="32"/>
-        </w:rPr>
-        <w:t xml:space="preserve"> (photo,name</w:t>
-      </w:r>
-      <w:r>
-        <w:rPr>
-          <w:rFonts w:hint="default" w:ascii="TH SarabunPSK" w:hAnsi="TH SarabunPSK" w:cs="TH SarabunPSK"/>
-          <w:sz w:val="32"/>
-          <w:szCs w:val="32"/>
-          <w:lang w:val="en"/>
-        </w:rPr>
-        <w:t>,tag[],</w:t>
-      </w:r>
-      <w:r>
-        <w:rPr>
-          <w:rFonts w:hint="default" w:ascii="TH SarabunPSK" w:hAnsi="TH SarabunPSK" w:cs="TH SarabunPSK"/>
-          <w:sz w:val="32"/>
-          <w:szCs w:val="32"/>
-        </w:rPr>
-        <w:t>excepts[],sizetag):</w:t>
-      </w:r>
-    </w:p>
-    <w:p>
-      <w:pPr>
-        <w:rPr>
-          <w:rFonts w:hint="default" w:ascii="TH SarabunPSK" w:hAnsi="TH SarabunPSK" w:cs="TH SarabunPSK"/>
-          <w:sz w:val="32"/>
-          <w:szCs w:val="32"/>
-        </w:rPr>
-      </w:pPr>
-      <w:r>
-        <w:rPr>
-          <w:rFonts w:hint="default" w:ascii="TH SarabunPSK" w:hAnsi="TH SarabunPSK" w:cs="TH SarabunPSK"/>
-          <w:sz w:val="32"/>
-          <w:szCs w:val="32"/>
-        </w:rPr>
-        <w:t>Set result = false.</w:t>
-      </w:r>
-    </w:p>
-    <w:p>
-      <w:pPr>
-        <w:rPr>
-          <w:rFonts w:hint="default" w:ascii="TH SarabunPSK" w:hAnsi="TH SarabunPSK" w:cs="TH SarabunPSK"/>
-          <w:sz w:val="32"/>
-          <w:szCs w:val="32"/>
-        </w:rPr>
-      </w:pPr>
-      <w:r>
-        <w:rPr>
-          <w:rFonts w:hint="default" w:ascii="TH SarabunPSK" w:hAnsi="TH SarabunPSK" w:cs="TH SarabunPSK"/>
-          <w:sz w:val="32"/>
-          <w:szCs w:val="32"/>
-        </w:rPr>
-        <w:t>Set count to 0.</w:t>
-      </w:r>
-    </w:p>
-    <w:p>
-      <w:pPr>
-        <w:rPr>
-          <w:rFonts w:hint="default" w:ascii="TH SarabunPSK" w:hAnsi="TH SarabunPSK" w:cs="TH SarabunPSK"/>
-          <w:sz w:val="32"/>
-          <w:szCs w:val="32"/>
-        </w:rPr>
-      </w:pPr>
-      <w:r>
-        <w:rPr>
-          <w:rFonts w:hint="default" w:ascii="TH SarabunPSK" w:hAnsi="TH SarabunPSK" w:cs="TH SarabunPSK"/>
-          <w:sz w:val="32"/>
-          <w:szCs w:val="32"/>
-        </w:rPr>
-        <w:t xml:space="preserve">    For tag in name tags[].</w:t>
-      </w:r>
-    </w:p>
-    <w:p>
-      <w:pPr>
-        <w:rPr>
-          <w:rFonts w:hint="default" w:ascii="TH SarabunPSK" w:hAnsi="TH SarabunPSK" w:cs="TH SarabunPSK"/>
-          <w:sz w:val="32"/>
-          <w:szCs w:val="32"/>
-        </w:rPr>
-      </w:pPr>
-      <w:r>
-        <w:rPr>
-          <w:rFonts w:hint="default" w:ascii="TH SarabunPSK" w:hAnsi="TH SarabunPSK" w:cs="TH SarabunPSK"/>
-          <w:sz w:val="32"/>
-          <w:szCs w:val="32"/>
-        </w:rPr>
-        <w:t xml:space="preserve">        if tag in photo.</w:t>
-      </w:r>
-    </w:p>
-    <w:p>
-      <w:pPr>
-        <w:rPr>
-          <w:rFonts w:hint="default" w:ascii="TH SarabunPSK" w:hAnsi="TH SarabunPSK" w:cs="TH SarabunPSK"/>
-          <w:sz w:val="32"/>
-          <w:szCs w:val="32"/>
-        </w:rPr>
-      </w:pPr>
-      <w:r>
-        <w:rPr>
-          <w:rFonts w:hint="default" w:ascii="TH SarabunPSK" w:hAnsi="TH SarabunPSK" w:cs="TH SarabunPSK"/>
-          <w:sz w:val="32"/>
-          <w:szCs w:val="32"/>
-        </w:rPr>
-        <w:t xml:space="preserve">            Increase Count by 1.</w:t>
-      </w:r>
-    </w:p>
-    <w:p>
-      <w:pPr>
-        <w:rPr>
-          <w:rFonts w:hint="default" w:ascii="TH SarabunPSK" w:hAnsi="TH SarabunPSK" w:cs="TH SarabunPSK"/>
-          <w:sz w:val="32"/>
-          <w:szCs w:val="32"/>
-        </w:rPr>
-      </w:pPr>
-      <w:r>
-        <w:rPr>
-          <w:rFonts w:hint="default" w:ascii="TH SarabunPSK" w:hAnsi="TH SarabunPSK" w:cs="TH SarabunPSK"/>
-          <w:sz w:val="32"/>
-          <w:szCs w:val="32"/>
-        </w:rPr>
-        <w:t xml:space="preserve">        If sizetag is equal to count</w:t>
-      </w:r>
-      <w:r>
-        <w:rPr>
-          <w:rFonts w:hint="default" w:ascii="TH SarabunPSK" w:hAnsi="TH SarabunPSK" w:cs="TH SarabunPSK"/>
-          <w:sz w:val="32"/>
-          <w:szCs w:val="32"/>
-          <w:lang w:val="en"/>
-        </w:rPr>
-        <w:t xml:space="preserve"> and checktag(</w:t>
-      </w:r>
-      <w:r>
-        <w:rPr>
-          <w:rFonts w:hint="default" w:ascii="TH SarabunPSK" w:hAnsi="TH SarabunPSK" w:cs="TH SarabunPSK"/>
-          <w:sz w:val="32"/>
-          <w:szCs w:val="32"/>
-        </w:rPr>
-        <w:t>photo,name tags[],sizetag</w:t>
-      </w:r>
-      <w:r>
-        <w:rPr>
-          <w:rFonts w:hint="default" w:ascii="TH SarabunPSK" w:hAnsi="TH SarabunPSK" w:cs="TH SarabunPSK"/>
-          <w:sz w:val="32"/>
-          <w:szCs w:val="32"/>
-          <w:lang w:val="en"/>
-        </w:rPr>
-        <w:t>) is true</w:t>
-      </w:r>
-      <w:r>
-        <w:rPr>
-          <w:rFonts w:hint="default" w:ascii="TH SarabunPSK" w:hAnsi="TH SarabunPSK" w:cs="TH SarabunPSK"/>
-          <w:sz w:val="32"/>
-          <w:szCs w:val="32"/>
-        </w:rPr>
-        <w:t>.</w:t>
-      </w:r>
-    </w:p>
-    <w:p>
-      <w:pPr>
-        <w:rPr>
-          <w:rFonts w:hint="default" w:ascii="TH SarabunPSK" w:hAnsi="TH SarabunPSK" w:cs="TH SarabunPSK"/>
-          <w:sz w:val="32"/>
-          <w:szCs w:val="32"/>
-        </w:rPr>
-      </w:pPr>
-      <w:r>
-        <w:rPr>
-          <w:rFonts w:hint="default" w:ascii="TH SarabunPSK" w:hAnsi="TH SarabunPSK" w:cs="TH SarabunPSK"/>
-          <w:sz w:val="32"/>
-          <w:szCs w:val="32"/>
-        </w:rPr>
-        <w:t xml:space="preserve">            Set result to true.</w:t>
+        <w:t>4. Search for photo(s) with tags that match user need.</w:t>
+      </w:r>
+    </w:p>
+    <w:p>
+      <w:pPr>
+        <w:rPr>
+          <w:rFonts w:hint="default" w:ascii="TH SarabunPSK" w:hAnsi="TH SarabunPSK" w:cs="TH SarabunPSK"/>
+          <w:b/>
+          <w:bCs/>
+          <w:sz w:val="32"/>
+          <w:szCs w:val="32"/>
+        </w:rPr>
+      </w:pPr>
+      <w:r>
+        <w:rPr>
+          <w:rFonts w:hint="default" w:ascii="TH SarabunPSK" w:hAnsi="TH SarabunPSK" w:cs="TH SarabunPSK"/>
+          <w:b/>
+          <w:bCs/>
+          <w:sz w:val="32"/>
+          <w:szCs w:val="32"/>
+        </w:rPr>
+        <w:t>Program ask a name tags[] from user.</w:t>
+      </w:r>
+    </w:p>
+    <w:p>
+      <w:pPr>
+        <w:rPr>
+          <w:rFonts w:hint="default" w:ascii="TH SarabunPSK" w:hAnsi="TH SarabunPSK" w:cs="TH SarabunPSK"/>
+          <w:sz w:val="32"/>
+          <w:szCs w:val="32"/>
+        </w:rPr>
+      </w:pPr>
+      <w:r>
+        <w:rPr>
+          <w:rFonts w:hint="default" w:ascii="TH SarabunPSK" w:hAnsi="TH SarabunPSK" w:cs="TH SarabunPSK"/>
+          <w:sz w:val="32"/>
+          <w:szCs w:val="32"/>
+        </w:rPr>
+        <w:t>Set listresult = NULL.</w:t>
+      </w:r>
+    </w:p>
+    <w:p>
+      <w:pPr>
+        <w:rPr>
+          <w:rFonts w:hint="default" w:ascii="TH SarabunPSK" w:hAnsi="TH SarabunPSK" w:cs="TH SarabunPSK"/>
+          <w:sz w:val="32"/>
+          <w:szCs w:val="32"/>
+        </w:rPr>
+      </w:pPr>
+      <w:r>
+        <w:rPr>
+          <w:rFonts w:hint="default" w:ascii="TH SarabunPSK" w:hAnsi="TH SarabunPSK" w:cs="TH SarabunPSK"/>
+          <w:sz w:val="32"/>
+          <w:szCs w:val="32"/>
+        </w:rPr>
+        <w:t>For tag in tags[].</w:t>
+      </w:r>
+    </w:p>
+    <w:p>
+      <w:pPr>
+        <w:rPr>
+          <w:rFonts w:hint="default" w:ascii="TH SarabunPSK" w:hAnsi="TH SarabunPSK" w:cs="TH SarabunPSK"/>
+          <w:sz w:val="32"/>
+          <w:szCs w:val="32"/>
+        </w:rPr>
+      </w:pPr>
+      <w:r>
+        <w:rPr>
+          <w:rFonts w:hint="default" w:ascii="TH SarabunPSK" w:hAnsi="TH SarabunPSK" w:cs="TH SarabunPSK"/>
+          <w:sz w:val="32"/>
+          <w:szCs w:val="32"/>
+        </w:rPr>
+        <w:t xml:space="preserve">    set key = hashfunction(tag-&gt;nametag).</w:t>
+      </w:r>
+    </w:p>
+    <w:p>
+      <w:pPr>
+        <w:rPr>
+          <w:rFonts w:hint="default" w:ascii="TH SarabunPSK" w:hAnsi="TH SarabunPSK" w:cs="TH SarabunPSK"/>
+          <w:sz w:val="32"/>
+          <w:szCs w:val="32"/>
+        </w:rPr>
+      </w:pPr>
+      <w:r>
+        <w:rPr>
+          <w:rFonts w:hint="default" w:ascii="TH SarabunPSK" w:hAnsi="TH SarabunPSK" w:cs="TH SarabunPSK"/>
+          <w:sz w:val="32"/>
+          <w:szCs w:val="32"/>
+        </w:rPr>
+        <w:t xml:space="preserve">    listphoto = dicttag[key].</w:t>
+      </w:r>
+    </w:p>
+    <w:p>
+      <w:pPr>
+        <w:rPr>
+          <w:rFonts w:hint="default" w:ascii="TH SarabunPSK" w:hAnsi="TH SarabunPSK" w:cs="TH SarabunPSK"/>
+          <w:sz w:val="32"/>
+          <w:szCs w:val="32"/>
+        </w:rPr>
+      </w:pPr>
+      <w:r>
+        <w:rPr>
+          <w:rFonts w:hint="default" w:ascii="TH SarabunPSK" w:hAnsi="TH SarabunPSK" w:cs="TH SarabunPSK"/>
+          <w:sz w:val="32"/>
+          <w:szCs w:val="32"/>
+        </w:rPr>
+        <w:t xml:space="preserve">    while listphoto is not NULL.</w:t>
+      </w:r>
+    </w:p>
+    <w:p>
+      <w:pPr>
+        <w:rPr>
+          <w:rFonts w:hint="default" w:ascii="TH SarabunPSK" w:hAnsi="TH SarabunPSK" w:cs="TH SarabunPSK"/>
+          <w:sz w:val="32"/>
+          <w:szCs w:val="32"/>
+        </w:rPr>
+      </w:pPr>
+      <w:r>
+        <w:rPr>
+          <w:rFonts w:hint="default" w:ascii="TH SarabunPSK" w:hAnsi="TH SarabunPSK" w:cs="TH SarabunPSK"/>
+          <w:sz w:val="32"/>
+          <w:szCs w:val="32"/>
+        </w:rPr>
+        <w:t xml:space="preserve">        if the photo is not in listresult (photo-&gt;state is false).</w:t>
+      </w:r>
+    </w:p>
+    <w:p>
+      <w:pPr>
+        <w:rPr>
+          <w:rFonts w:hint="default" w:ascii="TH SarabunPSK" w:hAnsi="TH SarabunPSK" w:cs="TH SarabunPSK"/>
+          <w:sz w:val="32"/>
+          <w:szCs w:val="32"/>
+        </w:rPr>
+      </w:pPr>
+      <w:r>
+        <w:rPr>
+          <w:rFonts w:hint="default" w:ascii="TH SarabunPSK" w:hAnsi="TH SarabunPSK" w:cs="TH SarabunPSK"/>
+          <w:sz w:val="32"/>
+          <w:szCs w:val="32"/>
+        </w:rPr>
+        <w:t xml:space="preserve">            if all of listphoto tag is in tags[].</w:t>
+      </w:r>
+    </w:p>
+    <w:p>
+      <w:pPr>
+        <w:rPr>
+          <w:rFonts w:hint="default" w:ascii="TH SarabunPSK" w:hAnsi="TH SarabunPSK" w:cs="TH SarabunPSK"/>
+          <w:sz w:val="32"/>
+          <w:szCs w:val="32"/>
+        </w:rPr>
+      </w:pPr>
+      <w:r>
+        <w:rPr>
+          <w:rFonts w:hint="default" w:ascii="TH SarabunPSK" w:hAnsi="TH SarabunPSK" w:cs="TH SarabunPSK"/>
+          <w:sz w:val="32"/>
+          <w:szCs w:val="32"/>
+        </w:rPr>
+        <w:t xml:space="preserve">                add the photo to the listresult(linklist).</w:t>
+      </w:r>
+    </w:p>
+    <w:p>
+      <w:pPr>
+        <w:rPr>
+          <w:rFonts w:hint="default" w:ascii="TH SarabunPSK" w:hAnsi="TH SarabunPSK" w:cs="TH SarabunPSK"/>
+          <w:sz w:val="32"/>
+          <w:szCs w:val="32"/>
+        </w:rPr>
+      </w:pPr>
+      <w:r>
+        <w:rPr>
+          <w:rFonts w:hint="default" w:ascii="TH SarabunPSK" w:hAnsi="TH SarabunPSK" w:cs="TH SarabunPSK"/>
+          <w:sz w:val="32"/>
+          <w:szCs w:val="32"/>
+        </w:rPr>
+        <w:t xml:space="preserve">                set the photo have in listresult(photo-&gt;state to true).</w:t>
+      </w:r>
+    </w:p>
+    <w:p>
+      <w:pPr>
+        <w:rPr>
+          <w:rFonts w:hint="default" w:ascii="TH SarabunPSK" w:hAnsi="TH SarabunPSK" w:cs="TH SarabunPSK"/>
+          <w:sz w:val="32"/>
+          <w:szCs w:val="32"/>
+        </w:rPr>
+      </w:pPr>
+      <w:r>
+        <w:rPr>
+          <w:rFonts w:hint="default" w:ascii="TH SarabunPSK" w:hAnsi="TH SarabunPSK" w:cs="TH SarabunPSK"/>
+          <w:sz w:val="32"/>
+          <w:szCs w:val="32"/>
+        </w:rPr>
+        <w:t xml:space="preserve">            listphoto = listphoto-&gt;next.</w:t>
+      </w:r>
+    </w:p>
+    <w:p>
+      <w:pPr>
+        <w:rPr>
+          <w:rFonts w:hint="default" w:ascii="TH SarabunPSK" w:hAnsi="TH SarabunPSK" w:cs="TH SarabunPSK"/>
+          <w:sz w:val="32"/>
+          <w:szCs w:val="32"/>
+        </w:rPr>
+      </w:pPr>
+      <w:r>
+        <w:rPr>
+          <w:rFonts w:hint="default" w:ascii="TH SarabunPSK" w:hAnsi="TH SarabunPSK" w:cs="TH SarabunPSK"/>
+          <w:sz w:val="32"/>
+          <w:szCs w:val="32"/>
+        </w:rPr>
+        <w:t>While loop listResult.</w:t>
+      </w:r>
+    </w:p>
+    <w:p>
+      <w:pPr>
+        <w:rPr>
+          <w:rFonts w:hint="default" w:ascii="TH SarabunPSK" w:hAnsi="TH SarabunPSK" w:cs="TH SarabunPSK"/>
+          <w:sz w:val="32"/>
+          <w:szCs w:val="32"/>
+        </w:rPr>
+      </w:pPr>
+      <w:r>
+        <w:rPr>
+          <w:rFonts w:hint="default" w:ascii="TH SarabunPSK" w:hAnsi="TH SarabunPSK" w:cs="TH SarabunPSK"/>
+          <w:sz w:val="32"/>
+          <w:szCs w:val="32"/>
+        </w:rPr>
+        <w:t xml:space="preserve">    Set all photo-&gt;state in list to false.</w:t>
       </w:r>
     </w:p>
     <w:p>
@@ -4997,275 +5354,6 @@
         </w:rPr>
         <w:sectPr>
           <w:footerReference r:id="rId11" w:type="first"/>
-          <w:pgSz w:w="12240" w:h="15840"/>
-          <w:pgMar w:top="1440" w:right="1440" w:bottom="1440" w:left="1440" w:header="720" w:footer="720" w:gutter="0"/>
-          <w:cols w:space="720" w:num="1"/>
-          <w:titlePg/>
-          <w:docGrid w:linePitch="360" w:charSpace="0"/>
-        </w:sectPr>
-      </w:pPr>
-      <w:r>
-        <w:rPr>
-          <w:rFonts w:hint="default" w:ascii="TH SarabunPSK" w:hAnsi="TH SarabunPSK" w:cs="TH SarabunPSK"/>
-          <w:sz w:val="32"/>
-          <w:szCs w:val="32"/>
-        </w:rPr>
-        <w:t>Return result.</w:t>
-      </w:r>
-    </w:p>
-    <w:p>
-      <w:pPr>
-        <w:rPr>
-          <w:rFonts w:hint="default" w:ascii="TH SarabunPSK" w:hAnsi="TH SarabunPSK" w:cs="TH SarabunPSK"/>
-          <w:sz w:val="36"/>
-          <w:szCs w:val="36"/>
-        </w:rPr>
-      </w:pPr>
-      <w:r>
-        <w:rPr>
-          <w:rFonts w:hint="default" w:ascii="TH SarabunPSK" w:hAnsi="TH SarabunPSK" w:cs="TH SarabunPSK"/>
-          <w:b/>
-          <w:bCs/>
-          <w:sz w:val="36"/>
-          <w:szCs w:val="36"/>
-        </w:rPr>
-        <w:t>4. Search for photo(s) with tags that match user need.</w:t>
-      </w:r>
-    </w:p>
-    <w:p>
-      <w:pPr>
-        <w:rPr>
-          <w:rFonts w:hint="default" w:ascii="TH SarabunPSK" w:hAnsi="TH SarabunPSK" w:cs="TH SarabunPSK"/>
-          <w:b/>
-          <w:bCs/>
-          <w:sz w:val="32"/>
-          <w:szCs w:val="32"/>
-        </w:rPr>
-      </w:pPr>
-      <w:r>
-        <w:rPr>
-          <w:rFonts w:hint="default" w:ascii="TH SarabunPSK" w:hAnsi="TH SarabunPSK" w:cs="TH SarabunPSK"/>
-          <w:b/>
-          <w:bCs/>
-          <w:sz w:val="32"/>
-          <w:szCs w:val="32"/>
-        </w:rPr>
-        <w:t>Program ask a name tags[] from user.</w:t>
-      </w:r>
-    </w:p>
-    <w:p>
-      <w:pPr>
-        <w:rPr>
-          <w:rFonts w:hint="default" w:ascii="TH SarabunPSK" w:hAnsi="TH SarabunPSK" w:cs="TH SarabunPSK"/>
-          <w:sz w:val="32"/>
-          <w:szCs w:val="32"/>
-        </w:rPr>
-      </w:pPr>
-      <w:r>
-        <w:rPr>
-          <w:rFonts w:hint="default" w:ascii="TH SarabunPSK" w:hAnsi="TH SarabunPSK" w:cs="TH SarabunPSK"/>
-          <w:sz w:val="32"/>
-          <w:szCs w:val="32"/>
-        </w:rPr>
-        <w:t>Set listresult = NULL.</w:t>
-      </w:r>
-    </w:p>
-    <w:p>
-      <w:pPr>
-        <w:rPr>
-          <w:rFonts w:hint="default" w:ascii="TH SarabunPSK" w:hAnsi="TH SarabunPSK" w:cs="TH SarabunPSK"/>
-          <w:sz w:val="32"/>
-          <w:szCs w:val="32"/>
-        </w:rPr>
-      </w:pPr>
-      <w:r>
-        <w:rPr>
-          <w:rFonts w:hint="default" w:ascii="TH SarabunPSK" w:hAnsi="TH SarabunPSK" w:cs="TH SarabunPSK"/>
-          <w:sz w:val="32"/>
-          <w:szCs w:val="32"/>
-        </w:rPr>
-        <w:t>For tag in tags[].</w:t>
-      </w:r>
-    </w:p>
-    <w:p>
-      <w:pPr>
-        <w:rPr>
-          <w:rFonts w:hint="default" w:ascii="TH SarabunPSK" w:hAnsi="TH SarabunPSK" w:cs="TH SarabunPSK"/>
-          <w:sz w:val="32"/>
-          <w:szCs w:val="32"/>
-        </w:rPr>
-      </w:pPr>
-      <w:r>
-        <w:rPr>
-          <w:rFonts w:hint="default" w:ascii="TH SarabunPSK" w:hAnsi="TH SarabunPSK" w:cs="TH SarabunPSK"/>
-          <w:sz w:val="32"/>
-          <w:szCs w:val="32"/>
-        </w:rPr>
-        <w:t xml:space="preserve">    set key = hashfunction(tag-&gt;nametag).</w:t>
-      </w:r>
-    </w:p>
-    <w:p>
-      <w:pPr>
-        <w:rPr>
-          <w:rFonts w:hint="default" w:ascii="TH SarabunPSK" w:hAnsi="TH SarabunPSK" w:cs="TH SarabunPSK"/>
-          <w:sz w:val="32"/>
-          <w:szCs w:val="32"/>
-        </w:rPr>
-      </w:pPr>
-      <w:r>
-        <w:rPr>
-          <w:rFonts w:hint="default" w:ascii="TH SarabunPSK" w:hAnsi="TH SarabunPSK" w:cs="TH SarabunPSK"/>
-          <w:sz w:val="32"/>
-          <w:szCs w:val="32"/>
-        </w:rPr>
-        <w:t xml:space="preserve">    listphoto = dicttag[key].</w:t>
-      </w:r>
-    </w:p>
-    <w:p>
-      <w:pPr>
-        <w:rPr>
-          <w:rFonts w:hint="default" w:ascii="TH SarabunPSK" w:hAnsi="TH SarabunPSK" w:cs="TH SarabunPSK"/>
-          <w:sz w:val="32"/>
-          <w:szCs w:val="32"/>
-        </w:rPr>
-      </w:pPr>
-      <w:r>
-        <w:rPr>
-          <w:rFonts w:hint="default" w:ascii="TH SarabunPSK" w:hAnsi="TH SarabunPSK" w:cs="TH SarabunPSK"/>
-          <w:sz w:val="32"/>
-          <w:szCs w:val="32"/>
-        </w:rPr>
-        <w:t xml:space="preserve">    while listphoto is not NULL.</w:t>
-      </w:r>
-    </w:p>
-    <w:p>
-      <w:pPr>
-        <w:rPr>
-          <w:rFonts w:hint="default" w:ascii="TH SarabunPSK" w:hAnsi="TH SarabunPSK" w:cs="TH SarabunPSK"/>
-          <w:sz w:val="32"/>
-          <w:szCs w:val="32"/>
-        </w:rPr>
-      </w:pPr>
-      <w:r>
-        <w:rPr>
-          <w:rFonts w:hint="default" w:ascii="TH SarabunPSK" w:hAnsi="TH SarabunPSK" w:cs="TH SarabunPSK"/>
-          <w:sz w:val="32"/>
-          <w:szCs w:val="32"/>
-        </w:rPr>
-        <w:t xml:space="preserve">        if the photo is not in listresult (photo-&gt;state is false).</w:t>
-      </w:r>
-    </w:p>
-    <w:p>
-      <w:pPr>
-        <w:rPr>
-          <w:rFonts w:hint="default" w:ascii="TH SarabunPSK" w:hAnsi="TH SarabunPSK" w:cs="TH SarabunPSK"/>
-          <w:sz w:val="32"/>
-          <w:szCs w:val="32"/>
-        </w:rPr>
-      </w:pPr>
-      <w:r>
-        <w:rPr>
-          <w:rFonts w:hint="default" w:ascii="TH SarabunPSK" w:hAnsi="TH SarabunPSK" w:cs="TH SarabunPSK"/>
-          <w:sz w:val="32"/>
-          <w:szCs w:val="32"/>
-        </w:rPr>
-        <w:t xml:space="preserve">            if all of listphoto tag is in tags[].</w:t>
-      </w:r>
-    </w:p>
-    <w:p>
-      <w:pPr>
-        <w:rPr>
-          <w:rFonts w:hint="default" w:ascii="TH SarabunPSK" w:hAnsi="TH SarabunPSK" w:cs="TH SarabunPSK"/>
-          <w:sz w:val="32"/>
-          <w:szCs w:val="32"/>
-        </w:rPr>
-      </w:pPr>
-      <w:r>
-        <w:rPr>
-          <w:rFonts w:hint="default" w:ascii="TH SarabunPSK" w:hAnsi="TH SarabunPSK" w:cs="TH SarabunPSK"/>
-          <w:sz w:val="32"/>
-          <w:szCs w:val="32"/>
-        </w:rPr>
-        <w:t xml:space="preserve">                add the photo to the listresult(linklist).</w:t>
-      </w:r>
-    </w:p>
-    <w:p>
-      <w:pPr>
-        <w:rPr>
-          <w:rFonts w:hint="default" w:ascii="TH SarabunPSK" w:hAnsi="TH SarabunPSK" w:cs="TH SarabunPSK"/>
-          <w:sz w:val="32"/>
-          <w:szCs w:val="32"/>
-        </w:rPr>
-      </w:pPr>
-      <w:r>
-        <w:rPr>
-          <w:rFonts w:hint="default" w:ascii="TH SarabunPSK" w:hAnsi="TH SarabunPSK" w:cs="TH SarabunPSK"/>
-          <w:sz w:val="32"/>
-          <w:szCs w:val="32"/>
-        </w:rPr>
-        <w:t xml:space="preserve">                set the photo have in listresult(photo-&gt;state to true).</w:t>
-      </w:r>
-    </w:p>
-    <w:p>
-      <w:pPr>
-        <w:rPr>
-          <w:rFonts w:hint="default" w:ascii="TH SarabunPSK" w:hAnsi="TH SarabunPSK" w:cs="TH SarabunPSK"/>
-          <w:sz w:val="32"/>
-          <w:szCs w:val="32"/>
-        </w:rPr>
-      </w:pPr>
-      <w:r>
-        <w:rPr>
-          <w:rFonts w:hint="default" w:ascii="TH SarabunPSK" w:hAnsi="TH SarabunPSK" w:cs="TH SarabunPSK"/>
-          <w:sz w:val="32"/>
-          <w:szCs w:val="32"/>
-        </w:rPr>
-        <w:t xml:space="preserve">            listphoto = listphoto-&gt;next.</w:t>
-      </w:r>
-    </w:p>
-    <w:p>
-      <w:pPr>
-        <w:rPr>
-          <w:rFonts w:hint="default" w:ascii="TH SarabunPSK" w:hAnsi="TH SarabunPSK" w:cs="TH SarabunPSK"/>
-          <w:sz w:val="32"/>
-          <w:szCs w:val="32"/>
-        </w:rPr>
-      </w:pPr>
-      <w:r>
-        <w:rPr>
-          <w:rFonts w:hint="default" w:ascii="TH SarabunPSK" w:hAnsi="TH SarabunPSK" w:cs="TH SarabunPSK"/>
-          <w:sz w:val="32"/>
-          <w:szCs w:val="32"/>
-        </w:rPr>
-        <w:t>While loop listResult.</w:t>
-      </w:r>
-    </w:p>
-    <w:p>
-      <w:pPr>
-        <w:rPr>
-          <w:rFonts w:hint="default" w:ascii="TH SarabunPSK" w:hAnsi="TH SarabunPSK" w:cs="TH SarabunPSK"/>
-          <w:sz w:val="32"/>
-          <w:szCs w:val="32"/>
-        </w:rPr>
-      </w:pPr>
-      <w:r>
-        <w:rPr>
-          <w:rFonts w:hint="default" w:ascii="TH SarabunPSK" w:hAnsi="TH SarabunPSK" w:cs="TH SarabunPSK"/>
-          <w:sz w:val="32"/>
-          <w:szCs w:val="32"/>
-        </w:rPr>
-        <w:t xml:space="preserve">    Set all photo-&gt;state in list to false.</w:t>
-      </w:r>
-    </w:p>
-    <w:p>
-      <w:pPr>
-        <w:rPr>
-          <w:rFonts w:hint="default" w:ascii="TH SarabunPSK" w:hAnsi="TH SarabunPSK" w:cs="TH SarabunPSK"/>
-          <w:sz w:val="32"/>
-          <w:szCs w:val="32"/>
-        </w:rPr>
-        <w:sectPr>
-          <w:footerReference r:id="rId12" w:type="first"/>
           <w:pgSz w:w="12240" w:h="15840"/>
           <w:pgMar w:top="1440" w:right="1440" w:bottom="1440" w:left="1440" w:header="720" w:footer="720" w:gutter="0"/>
           <w:cols w:space="720" w:num="1"/>
@@ -6058,7 +6146,7 @@
                     </pic:cNvPicPr>
                   </pic:nvPicPr>
                   <pic:blipFill>
-                    <a:blip r:embed="rId17"/>
+                    <a:blip r:embed="rId16"/>
                     <a:stretch>
                       <a:fillRect/>
                     </a:stretch>
@@ -6080,7 +6168,7 @@
       </w:r>
     </w:p>
     <w:sectPr>
-      <w:footerReference r:id="rId13" w:type="first"/>
+      <w:footerReference r:id="rId12" w:type="first"/>
       <w:pgSz w:w="12240" w:h="15840"/>
       <w:pgMar w:top="1440" w:right="1440" w:bottom="1440" w:left="1440" w:header="720" w:footer="720" w:gutter="0"/>
       <w:cols w:space="720" w:num="1"/>
@@ -6249,6 +6337,9 @@
     <w:r>
       <w:tab/>
     </w:r>
+    <w:r>
+      <w:tab/>
+    </w:r>
   </w:p>
 </w:ftr>
 </file>
@@ -6272,37 +6363,11 @@
     <w:r>
       <w:tab/>
     </w:r>
-    <w:r>
-      <w:tab/>
-    </w:r>
   </w:p>
 </w:ftr>
 </file>
 
 <file path=word/footer8.xml><?xml version="1.0" encoding="utf-8"?>
-<w:ftr xmlns:wpc="http://schemas.microsoft.com/office/word/2010/wordprocessingCanvas" xmlns:mc="http://schemas.openxmlformats.org/markup-compatibility/2006" xmlns:o="urn:schemas-microsoft-com:office:office" xmlns:r="http://schemas.openxmlformats.org/officeDocument/2006/relationships" xmlns:m="http://schemas.openxmlformats.org/officeDocument/2006/math" xmlns:v="urn:schemas-microsoft-com:vml" xmlns:wp14="http://schemas.microsoft.com/office/word/2010/wordprocessingDrawing" xmlns:wp="http://schemas.openxmlformats.org/drawingml/2006/wordprocessingDrawing" xmlns:w10="urn:schemas-microsoft-com:office:word" xmlns:w="http://schemas.openxmlformats.org/wordprocessingml/2006/main" xmlns:w14="http://schemas.microsoft.com/office/word/2010/wordml" xmlns:w15="http://schemas.microsoft.com/office/word/2012/wordml" xmlns:wpg="http://schemas.microsoft.com/office/word/2010/wordprocessingGroup" xmlns:wpi="http://schemas.microsoft.com/office/word/2010/wordprocessingInk" xmlns:wne="http://schemas.microsoft.com/office/word/2006/wordml" xmlns:wps="http://schemas.microsoft.com/office/word/2010/wordprocessingShape" xmlns:wpsCustomData="http://www.wps.cn/officeDocument/2013/wpsCustomData" mc:Ignorable="w14 w15 wp14">
-  <w:p>
-    <w:pPr>
-      <w:pStyle w:val="4"/>
-      <w:tabs>
-        <w:tab w:val="left" w:pos="1956"/>
-      </w:tabs>
-      <w:rPr>
-        <w:rFonts w:hint="default"/>
-        <w:lang w:val="en"/>
-      </w:rPr>
-    </w:pPr>
-    <w:r>
-      <w:tab/>
-    </w:r>
-    <w:r>
-      <w:tab/>
-    </w:r>
-  </w:p>
-</w:ftr>
-</file>
-
-<file path=word/footer9.xml><?xml version="1.0" encoding="utf-8"?>
 <w:ftr xmlns:wpc="http://schemas.microsoft.com/office/word/2010/wordprocessingCanvas" xmlns:mc="http://schemas.openxmlformats.org/markup-compatibility/2006" xmlns:o="urn:schemas-microsoft-com:office:office" xmlns:r="http://schemas.openxmlformats.org/officeDocument/2006/relationships" xmlns:m="http://schemas.openxmlformats.org/officeDocument/2006/math" xmlns:v="urn:schemas-microsoft-com:vml" xmlns:wp14="http://schemas.microsoft.com/office/word/2010/wordprocessingDrawing" xmlns:wp="http://schemas.openxmlformats.org/drawingml/2006/wordprocessingDrawing" xmlns:w10="urn:schemas-microsoft-com:office:word" xmlns:w="http://schemas.openxmlformats.org/wordprocessingml/2006/main" xmlns:w14="http://schemas.microsoft.com/office/word/2010/wordml" xmlns:w15="http://schemas.microsoft.com/office/word/2012/wordml" xmlns:wpg="http://schemas.microsoft.com/office/word/2010/wordprocessingGroup" xmlns:wpi="http://schemas.microsoft.com/office/word/2010/wordprocessingInk" xmlns:wne="http://schemas.microsoft.com/office/word/2006/wordml" xmlns:wps="http://schemas.microsoft.com/office/word/2010/wordprocessingShape" xmlns:wpsCustomData="http://www.wps.cn/officeDocument/2013/wpsCustomData" mc:Ignorable="w14 w15 wp14">
   <w:p>
     <w:pPr>
@@ -6975,7 +7040,6 @@
     <customSectPr/>
     <customSectPr/>
     <customSectPr/>
-    <customSectPr/>
   </customSectProps>
 </s:customData>
 </file>
